--- a/Report.docx
+++ b/Report.docx
@@ -56,8 +56,9 @@
           <w:rFonts w:asciiTheme="majorBidi" w:hAnsiTheme="majorBidi" w:cstheme="majorBidi"/>
           <w:b/>
           <w:bCs/>
-          <w:sz w:val="24"/>
-          <w:szCs w:val="24"/>
+          <w:sz w:val="28"/>
+          <w:szCs w:val="28"/>
+          <w:u w:val="single"/>
         </w:rPr>
         <w:t>Bloom Filte</w:t>
       </w:r>
@@ -66,8 +67,9 @@
           <w:rFonts w:asciiTheme="majorBidi" w:hAnsiTheme="majorBidi" w:cstheme="majorBidi"/>
           <w:b/>
           <w:bCs/>
-          <w:sz w:val="24"/>
-          <w:szCs w:val="24"/>
+          <w:sz w:val="28"/>
+          <w:szCs w:val="28"/>
+          <w:u w:val="single"/>
         </w:rPr>
         <w:t>r – Introduction</w:t>
       </w:r>
@@ -137,17 +139,7 @@
           <w:szCs w:val="24"/>
           <w:shd w:val="clear" w:color="auto" w:fill="FFFFFF"/>
         </w:rPr>
-        <w:t xml:space="preserve"> e.g. URL filtering and network packet filtering. Bloom Filter</w:t>
-      </w:r>
-      <w:r>
-        <w:rPr>
-          <w:rFonts w:asciiTheme="majorBidi" w:hAnsiTheme="majorBidi" w:cstheme="majorBidi"/>
-          <w:color w:val="000000"/>
-          <w:sz w:val="24"/>
-          <w:szCs w:val="24"/>
-          <w:shd w:val="clear" w:color="auto" w:fill="FFFFFF"/>
-        </w:rPr>
-        <w:t xml:space="preserve"> is typically used in conjunction with a 2</w:t>
+        <w:t xml:space="preserve"> e.g. URL filtering and network packet filtering. Bloom Filter is typically used in conjunction with a 2</w:t>
       </w:r>
       <w:r>
         <w:rPr>
@@ -184,10 +176,11 @@
       </w:pPr>
       <w:r>
         <w:rPr>
+          <w:rFonts w:asciiTheme="majorBidi" w:hAnsiTheme="majorBidi" w:cstheme="majorBidi"/>
           <w:noProof/>
         </w:rPr>
         <w:drawing>
-          <wp:inline distT="0" distB="0" distL="0" distR="0" wp14:anchorId="170A889B" wp14:editId="15F41750">
+          <wp:inline distT="0" distB="0" distL="0" distR="0" wp14:anchorId="170A889B" wp14:editId="7D712D70">
             <wp:extent cx="5731510" cy="2057400"/>
             <wp:effectExtent l="0" t="0" r="2540" b="0"/>
             <wp:docPr id="3" name="Picture 3" descr="Bloom filter - Wikipedia"/>
@@ -240,17 +233,20 @@
       <w:pPr>
         <w:rPr>
           <w:rFonts w:asciiTheme="majorBidi" w:hAnsiTheme="majorBidi" w:cstheme="majorBidi"/>
-          <w:sz w:val="24"/>
-          <w:szCs w:val="24"/>
-        </w:rPr>
-      </w:pPr>
-      <w:r>
-        <w:rPr>
-          <w:rFonts w:asciiTheme="majorBidi" w:hAnsiTheme="majorBidi" w:cstheme="majorBidi"/>
           <w:b/>
           <w:bCs/>
-          <w:sz w:val="24"/>
-          <w:szCs w:val="24"/>
+          <w:sz w:val="28"/>
+          <w:szCs w:val="28"/>
+          <w:u w:val="single"/>
+        </w:rPr>
+      </w:pPr>
+      <w:r>
+        <w:rPr>
+          <w:rFonts w:asciiTheme="majorBidi" w:hAnsiTheme="majorBidi" w:cstheme="majorBidi"/>
+          <w:b/>
+          <w:bCs/>
+          <w:sz w:val="28"/>
+          <w:szCs w:val="28"/>
           <w:u w:val="single"/>
         </w:rPr>
         <w:t>Theoretical Analysis</w:t>
@@ -1228,8 +1224,8 @@
           <w:rFonts w:asciiTheme="majorBidi" w:hAnsiTheme="majorBidi" w:cstheme="majorBidi"/>
           <w:b/>
           <w:bCs/>
-          <w:sz w:val="24"/>
-          <w:szCs w:val="24"/>
+          <w:sz w:val="28"/>
+          <w:szCs w:val="28"/>
           <w:u w:val="single"/>
         </w:rPr>
       </w:pPr>
@@ -1238,8 +1234,8 @@
           <w:rFonts w:asciiTheme="majorBidi" w:hAnsiTheme="majorBidi" w:cstheme="majorBidi"/>
           <w:b/>
           <w:bCs/>
-          <w:sz w:val="24"/>
-          <w:szCs w:val="24"/>
+          <w:sz w:val="28"/>
+          <w:szCs w:val="28"/>
           <w:u w:val="single"/>
         </w:rPr>
         <w:t>Experimental Analysis</w:t>
@@ -1278,80 +1274,112 @@
       <w:r>
         <w:rPr>
           <w:rFonts w:asciiTheme="majorBidi" w:hAnsiTheme="majorBidi" w:cstheme="majorBidi"/>
-          <w:sz w:val="24"/>
-          <w:szCs w:val="24"/>
-        </w:rPr>
-        <w:t xml:space="preserve">[Include graphs] Graph seems to be </w:t>
-      </w:r>
-      <w:r>
-        <w:rPr>
-          <w:rFonts w:asciiTheme="majorBidi" w:hAnsiTheme="majorBidi" w:cstheme="majorBidi"/>
-          <w:sz w:val="24"/>
-          <w:szCs w:val="24"/>
-        </w:rPr>
-        <w:t>valid;</w:t>
-      </w:r>
-      <w:r>
-        <w:rPr>
-          <w:rFonts w:asciiTheme="majorBidi" w:hAnsiTheme="majorBidi" w:cstheme="majorBidi"/>
-          <w:sz w:val="24"/>
-          <w:szCs w:val="24"/>
-        </w:rPr>
-        <w:t xml:space="preserve"> it is linear for both insert and search for the real data which accounts for O(N+1) and O(N) from the theoretical analysis respectively. As expected, for synthetic data with no repeats and modified code for </w:t>
-      </w:r>
-      <w:proofErr w:type="spellStart"/>
-      <w:r>
-        <w:rPr>
-          <w:rFonts w:asciiTheme="majorBidi" w:hAnsiTheme="majorBidi" w:cstheme="majorBidi"/>
-          <w:sz w:val="24"/>
-          <w:szCs w:val="24"/>
-        </w:rPr>
-        <w:t>insertElement</w:t>
-      </w:r>
-      <w:proofErr w:type="spellEnd"/>
-      <w:r>
-        <w:rPr>
-          <w:rFonts w:asciiTheme="majorBidi" w:hAnsiTheme="majorBidi" w:cstheme="majorBidi"/>
-          <w:sz w:val="24"/>
-          <w:szCs w:val="24"/>
-        </w:rPr>
-        <w:t xml:space="preserve"> without the check, insertions were O(1) since it’s just appending to a Python list. Was the most time-consuming, included in a separate graph so to not scale down the others. We found that a moving average with 10 repeats was enough to get rid of noise.</w:t>
-      </w:r>
-      <w:r>
-        <w:rPr>
-          <w:rFonts w:asciiTheme="majorBidi" w:hAnsiTheme="majorBidi" w:cstheme="majorBidi"/>
-          <w:sz w:val="24"/>
-          <w:szCs w:val="24"/>
-        </w:rPr>
-        <w:br/>
-      </w:r>
-      <w:r>
-        <w:rPr>
-          <w:rFonts w:asciiTheme="majorBidi" w:hAnsiTheme="majorBidi" w:cstheme="majorBidi"/>
           <w:b/>
           <w:bCs/>
-          <w:sz w:val="24"/>
-          <w:szCs w:val="24"/>
-        </w:rPr>
-        <w:t>BST &amp; LLRB BST</w:t>
-      </w:r>
-      <w:r>
-        <w:rPr>
-          <w:rFonts w:asciiTheme="majorBidi" w:hAnsiTheme="majorBidi" w:cstheme="majorBidi"/>
-          <w:sz w:val="24"/>
-          <w:szCs w:val="24"/>
-        </w:rPr>
-        <w:br/>
-        <w:t xml:space="preserve">[Include graphs] Both graphs are logarithmic and of the right shape. We plotted the median rather than the mean in order to lower the contribution of anomalies to the MA. A curio is that BST seems to be faster than LLRB BST for both insert and search, despite being unbalanced. Note that when we tested the cumulative time taken for 10,000 insertions on the synthetic data, BST was faster than LLRB for insertions but slower than it for searches- this makes a lot of sense considering the impact of rotations on processing time, compared to searches which are in-place and guaranteed to be faster if the tree is balanced. When running a recursive rather than an iterative implementation of BST, it ended up running 2 times slower, as expected due to the call stack involved. However, this still can’t account for BST’s outperformance over LLRB. We suggest it could be a case of intensive pointer memory due to rotations, especially for the larger values of N. Python is poorly optimised to deal with CPU cache jumps, namely it can cause poor cache locality and cache thrashing. BST has much better cache realization. Furthermore, LLRB could have an overhead due to having an </w:t>
-      </w:r>
-      <w:r>
-        <w:rPr>
-          <w:rFonts w:asciiTheme="majorBidi" w:hAnsiTheme="majorBidi" w:cstheme="majorBidi"/>
-          <w:sz w:val="24"/>
-          <w:szCs w:val="24"/>
-        </w:rPr>
-        <w:lastRenderedPageBreak/>
-        <w:t>additional layer of complexity that BST doesn’t (colours, rotations) which requires more intensive type checking, which, in a dynamically typed language like Python, could slow things down.</w:t>
+          <w:noProof/>
+          <w:sz w:val="24"/>
+          <w:szCs w:val="24"/>
+        </w:rPr>
+        <w:drawing>
+          <wp:inline distT="0" distB="0" distL="0" distR="0" wp14:anchorId="57D43531" wp14:editId="34CDCC1A">
+            <wp:extent cx="2612016" cy="1583449"/>
+            <wp:effectExtent l="0" t="0" r="0" b="0"/>
+            <wp:docPr id="16" name="Picture 16"/>
+            <wp:cNvGraphicFramePr>
+              <a:graphicFrameLocks xmlns:a="http://schemas.openxmlformats.org/drawingml/2006/main" noChangeAspect="1"/>
+            </wp:cNvGraphicFramePr>
+            <a:graphic xmlns:a="http://schemas.openxmlformats.org/drawingml/2006/main">
+              <a:graphicData uri="http://schemas.openxmlformats.org/drawingml/2006/picture">
+                <pic:pic xmlns:pic="http://schemas.openxmlformats.org/drawingml/2006/picture">
+                  <pic:nvPicPr>
+                    <pic:cNvPr id="0" name="Picture 5"/>
+                    <pic:cNvPicPr>
+                      <a:picLocks noChangeAspect="1" noChangeArrowheads="1"/>
+                    </pic:cNvPicPr>
+                  </pic:nvPicPr>
+                  <pic:blipFill>
+                    <a:blip r:embed="rId5" cstate="print">
+                      <a:extLst>
+                        <a:ext uri="{28A0092B-C50C-407E-A947-70E740481C1C}">
+                          <a14:useLocalDpi xmlns:a14="http://schemas.microsoft.com/office/drawing/2010/main" val="0"/>
+                        </a:ext>
+                      </a:extLst>
+                    </a:blip>
+                    <a:srcRect/>
+                    <a:stretch>
+                      <a:fillRect/>
+                    </a:stretch>
+                  </pic:blipFill>
+                  <pic:spPr bwMode="auto">
+                    <a:xfrm>
+                      <a:off x="0" y="0"/>
+                      <a:ext cx="2635065" cy="1597421"/>
+                    </a:xfrm>
+                    <a:prstGeom prst="rect">
+                      <a:avLst/>
+                    </a:prstGeom>
+                    <a:noFill/>
+                  </pic:spPr>
+                </pic:pic>
+              </a:graphicData>
+            </a:graphic>
+          </wp:inline>
+        </w:drawing>
+      </w:r>
+      <w:r>
+        <w:rPr>
+          <w:rFonts w:asciiTheme="majorBidi" w:hAnsiTheme="majorBidi" w:cstheme="majorBidi"/>
+          <w:b/>
+          <w:bCs/>
+          <w:noProof/>
+          <w:sz w:val="24"/>
+          <w:szCs w:val="24"/>
+        </w:rPr>
+        <w:drawing>
+          <wp:inline distT="0" distB="0" distL="0" distR="0" wp14:anchorId="0EC0FAB7" wp14:editId="15EAC998">
+            <wp:extent cx="2884024" cy="1607844"/>
+            <wp:effectExtent l="0" t="0" r="0" b="0"/>
+            <wp:docPr id="14" name="Picture 14"/>
+            <wp:cNvGraphicFramePr>
+              <a:graphicFrameLocks xmlns:a="http://schemas.openxmlformats.org/drawingml/2006/main" noChangeAspect="1"/>
+            </wp:cNvGraphicFramePr>
+            <a:graphic xmlns:a="http://schemas.openxmlformats.org/drawingml/2006/main">
+              <a:graphicData uri="http://schemas.openxmlformats.org/drawingml/2006/picture">
+                <pic:pic xmlns:pic="http://schemas.openxmlformats.org/drawingml/2006/picture">
+                  <pic:nvPicPr>
+                    <pic:cNvPr id="0" name="Picture 4"/>
+                    <pic:cNvPicPr>
+                      <a:picLocks noChangeAspect="1" noChangeArrowheads="1"/>
+                    </pic:cNvPicPr>
+                  </pic:nvPicPr>
+                  <pic:blipFill>
+                    <a:blip r:embed="rId6" cstate="print">
+                      <a:extLst>
+                        <a:ext uri="{28A0092B-C50C-407E-A947-70E740481C1C}">
+                          <a14:useLocalDpi xmlns:a14="http://schemas.microsoft.com/office/drawing/2010/main" val="0"/>
+                        </a:ext>
+                      </a:extLst>
+                    </a:blip>
+                    <a:srcRect/>
+                    <a:stretch>
+                      <a:fillRect/>
+                    </a:stretch>
+                  </pic:blipFill>
+                  <pic:spPr bwMode="auto">
+                    <a:xfrm>
+                      <a:off x="0" y="0"/>
+                      <a:ext cx="2928887" cy="1632855"/>
+                    </a:xfrm>
+                    <a:prstGeom prst="rect">
+                      <a:avLst/>
+                    </a:prstGeom>
+                    <a:noFill/>
+                  </pic:spPr>
+                </pic:pic>
+              </a:graphicData>
+            </a:graphic>
+          </wp:inline>
+        </w:drawing>
       </w:r>
     </w:p>
     <w:p>
@@ -1365,11 +1393,413 @@
       <w:r>
         <w:rPr>
           <w:rFonts w:asciiTheme="majorBidi" w:hAnsiTheme="majorBidi" w:cstheme="majorBidi"/>
+          <w:sz w:val="24"/>
+          <w:szCs w:val="24"/>
+        </w:rPr>
+        <w:t xml:space="preserve">Graph seems to be </w:t>
+      </w:r>
+      <w:r>
+        <w:rPr>
+          <w:rFonts w:asciiTheme="majorBidi" w:hAnsiTheme="majorBidi" w:cstheme="majorBidi"/>
+          <w:sz w:val="24"/>
+          <w:szCs w:val="24"/>
+        </w:rPr>
+        <w:t>valid;</w:t>
+      </w:r>
+      <w:r>
+        <w:rPr>
+          <w:rFonts w:asciiTheme="majorBidi" w:hAnsiTheme="majorBidi" w:cstheme="majorBidi"/>
+          <w:sz w:val="24"/>
+          <w:szCs w:val="24"/>
+        </w:rPr>
+        <w:t xml:space="preserve"> it is linear for both insert and search for the real data which accounts for O(N+1) and O(N) from the theoretical analysis respectively. As expected, for synthetic data with no repeats and modified code for </w:t>
+      </w:r>
+      <w:proofErr w:type="spellStart"/>
+      <w:r>
+        <w:rPr>
+          <w:rFonts w:asciiTheme="majorBidi" w:hAnsiTheme="majorBidi" w:cstheme="majorBidi"/>
+          <w:sz w:val="24"/>
+          <w:szCs w:val="24"/>
+        </w:rPr>
+        <w:t>insertElement</w:t>
+      </w:r>
+      <w:proofErr w:type="spellEnd"/>
+      <w:r>
+        <w:rPr>
+          <w:rFonts w:asciiTheme="majorBidi" w:hAnsiTheme="majorBidi" w:cstheme="majorBidi"/>
+          <w:sz w:val="24"/>
+          <w:szCs w:val="24"/>
+        </w:rPr>
+        <w:t xml:space="preserve"> without the check, insertions were O(1) since it’s just appending to a Python list. </w:t>
+      </w:r>
+      <w:r>
+        <w:rPr>
+          <w:rFonts w:asciiTheme="majorBidi" w:hAnsiTheme="majorBidi" w:cstheme="majorBidi"/>
+          <w:sz w:val="24"/>
+          <w:szCs w:val="24"/>
+        </w:rPr>
+        <w:t>It was</w:t>
+      </w:r>
+      <w:r>
+        <w:rPr>
+          <w:rFonts w:asciiTheme="majorBidi" w:hAnsiTheme="majorBidi" w:cstheme="majorBidi"/>
+          <w:sz w:val="24"/>
+          <w:szCs w:val="24"/>
+        </w:rPr>
+        <w:t xml:space="preserve"> the most time-consuming</w:t>
+      </w:r>
+      <w:r>
+        <w:rPr>
+          <w:rFonts w:asciiTheme="majorBidi" w:hAnsiTheme="majorBidi" w:cstheme="majorBidi"/>
+          <w:sz w:val="24"/>
+          <w:szCs w:val="24"/>
+        </w:rPr>
+        <w:t xml:space="preserve"> data structure</w:t>
+      </w:r>
+      <w:r>
+        <w:rPr>
+          <w:rFonts w:asciiTheme="majorBidi" w:hAnsiTheme="majorBidi" w:cstheme="majorBidi"/>
+          <w:sz w:val="24"/>
+          <w:szCs w:val="24"/>
+        </w:rPr>
+        <w:t xml:space="preserve">, </w:t>
+      </w:r>
+      <w:r>
+        <w:rPr>
+          <w:rFonts w:asciiTheme="majorBidi" w:hAnsiTheme="majorBidi" w:cstheme="majorBidi"/>
+          <w:sz w:val="24"/>
+          <w:szCs w:val="24"/>
+        </w:rPr>
+        <w:t xml:space="preserve">so we </w:t>
+      </w:r>
+      <w:r>
+        <w:rPr>
+          <w:rFonts w:asciiTheme="majorBidi" w:hAnsiTheme="majorBidi" w:cstheme="majorBidi"/>
+          <w:sz w:val="24"/>
+          <w:szCs w:val="24"/>
+        </w:rPr>
+        <w:t>included in a separate graph so to not scale down the others. We found that a</w:t>
+      </w:r>
+      <w:r>
+        <w:rPr>
+          <w:rFonts w:asciiTheme="majorBidi" w:hAnsiTheme="majorBidi" w:cstheme="majorBidi"/>
+          <w:sz w:val="24"/>
+          <w:szCs w:val="24"/>
+        </w:rPr>
+        <w:t xml:space="preserve">n </w:t>
+      </w:r>
+      <w:r>
+        <w:rPr>
+          <w:rFonts w:asciiTheme="majorBidi" w:hAnsiTheme="majorBidi" w:cstheme="majorBidi"/>
+          <w:sz w:val="24"/>
+          <w:szCs w:val="24"/>
+        </w:rPr>
+        <w:t xml:space="preserve">average </w:t>
+      </w:r>
+      <w:r>
+        <w:rPr>
+          <w:rFonts w:asciiTheme="majorBidi" w:hAnsiTheme="majorBidi" w:cstheme="majorBidi"/>
+          <w:sz w:val="24"/>
+          <w:szCs w:val="24"/>
+        </w:rPr>
+        <w:t>of</w:t>
+      </w:r>
+      <w:r>
+        <w:rPr>
+          <w:rFonts w:asciiTheme="majorBidi" w:hAnsiTheme="majorBidi" w:cstheme="majorBidi"/>
+          <w:sz w:val="24"/>
+          <w:szCs w:val="24"/>
+        </w:rPr>
+        <w:t xml:space="preserve"> 10 repeats was enough to get rid of noise.</w:t>
+      </w:r>
+      <w:r>
+        <w:rPr>
+          <w:rFonts w:asciiTheme="majorBidi" w:hAnsiTheme="majorBidi" w:cstheme="majorBidi"/>
+          <w:sz w:val="24"/>
+          <w:szCs w:val="24"/>
+        </w:rPr>
+        <w:t xml:space="preserve"> Too many repeats cause overfitting.</w:t>
+      </w:r>
+      <w:r>
+        <w:rPr>
+          <w:rFonts w:asciiTheme="majorBidi" w:hAnsiTheme="majorBidi" w:cstheme="majorBidi"/>
+          <w:sz w:val="24"/>
+          <w:szCs w:val="24"/>
+        </w:rPr>
+        <w:t xml:space="preserve"> </w:t>
+      </w:r>
+      <w:r>
+        <w:rPr>
+          <w:rFonts w:asciiTheme="majorBidi" w:hAnsiTheme="majorBidi" w:cstheme="majorBidi"/>
+          <w:sz w:val="24"/>
+          <w:szCs w:val="24"/>
+        </w:rPr>
+        <w:br/>
+      </w:r>
+      <w:r>
+        <w:rPr>
+          <w:rFonts w:asciiTheme="majorBidi" w:hAnsiTheme="majorBidi" w:cstheme="majorBidi"/>
+          <w:sz w:val="24"/>
+          <w:szCs w:val="24"/>
+        </w:rPr>
+        <w:t xml:space="preserve">[Insert graph] Sequential search on a sample taken from a mixture of words taken from the synthetic data (with mostly unique words) and non-existent words gave a slightly concave graph. We conjectured that it could be due to the graph starting at O(N) due to having to iterate through the entire array at first to retrieve results, than slowly shifting towards an </w:t>
+      </w:r>
+      <w:r>
+        <w:rPr>
+          <w:rFonts w:asciiTheme="majorBidi" w:hAnsiTheme="majorBidi" w:cstheme="majorBidi"/>
+          <w:sz w:val="24"/>
+          <w:szCs w:val="24"/>
+        </w:rPr>
+        <w:lastRenderedPageBreak/>
+        <w:t xml:space="preserve">average of </w:t>
+      </w:r>
+      <w:proofErr w:type="gramStart"/>
+      <w:r>
+        <w:rPr>
+          <w:rFonts w:asciiTheme="majorBidi" w:eastAsiaTheme="minorEastAsia" w:hAnsiTheme="majorBidi" w:cstheme="majorBidi"/>
+          <w:sz w:val="24"/>
+          <w:szCs w:val="24"/>
+        </w:rPr>
+        <w:t>O(</w:t>
+      </w:r>
+      <w:proofErr w:type="gramEnd"/>
+      <m:oMath>
+        <m:f>
+          <m:fPr>
+            <m:ctrlPr>
+              <w:rPr>
+                <w:rFonts w:ascii="Cambria Math" w:hAnsi="Cambria Math" w:cstheme="majorBidi"/>
+                <w:i/>
+                <w:sz w:val="24"/>
+                <w:szCs w:val="24"/>
+              </w:rPr>
+            </m:ctrlPr>
+          </m:fPr>
+          <m:num>
+            <m:r>
+              <w:rPr>
+                <w:rFonts w:ascii="Cambria Math" w:hAnsi="Cambria Math" w:cstheme="majorBidi"/>
+                <w:sz w:val="24"/>
+                <w:szCs w:val="24"/>
+              </w:rPr>
+              <m:t>N</m:t>
+            </m:r>
+          </m:num>
+          <m:den>
+            <m:r>
+              <w:rPr>
+                <w:rFonts w:ascii="Cambria Math" w:hAnsi="Cambria Math" w:cstheme="majorBidi"/>
+                <w:sz w:val="24"/>
+                <w:szCs w:val="24"/>
+              </w:rPr>
+              <m:t>2</m:t>
+            </m:r>
+          </m:den>
+        </m:f>
+      </m:oMath>
+      <w:r>
+        <w:rPr>
+          <w:rFonts w:asciiTheme="majorBidi" w:hAnsiTheme="majorBidi" w:cstheme="majorBidi"/>
+          <w:sz w:val="24"/>
+          <w:szCs w:val="24"/>
+        </w:rPr>
+        <w:t>)</w:t>
+      </w:r>
+      <w:r>
+        <w:rPr>
+          <w:rFonts w:asciiTheme="majorBidi" w:hAnsiTheme="majorBidi" w:cstheme="majorBidi"/>
+          <w:sz w:val="24"/>
+          <w:szCs w:val="24"/>
+        </w:rPr>
+        <w:t>.</w:t>
+      </w:r>
+      <w:r>
+        <w:rPr>
+          <w:rFonts w:asciiTheme="majorBidi" w:hAnsiTheme="majorBidi" w:cstheme="majorBidi"/>
+          <w:sz w:val="24"/>
+          <w:szCs w:val="24"/>
+        </w:rPr>
+        <w:br/>
+      </w:r>
+      <w:r>
+        <w:rPr>
+          <w:rFonts w:asciiTheme="majorBidi" w:hAnsiTheme="majorBidi" w:cstheme="majorBidi"/>
+          <w:sz w:val="24"/>
+          <w:szCs w:val="24"/>
+        </w:rPr>
+        <w:br/>
+      </w:r>
+      <w:r>
+        <w:rPr>
+          <w:rFonts w:asciiTheme="majorBidi" w:hAnsiTheme="majorBidi" w:cstheme="majorBidi"/>
           <w:b/>
           <w:bCs/>
           <w:sz w:val="24"/>
           <w:szCs w:val="24"/>
         </w:rPr>
+        <w:t>BST &amp; LLRB BST</w:t>
+      </w:r>
+    </w:p>
+    <w:p>
+      <w:pPr>
+        <w:rPr>
+          <w:rFonts w:asciiTheme="majorBidi" w:hAnsiTheme="majorBidi" w:cstheme="majorBidi"/>
+          <w:b/>
+          <w:bCs/>
+          <w:sz w:val="24"/>
+          <w:szCs w:val="24"/>
+        </w:rPr>
+      </w:pPr>
+      <w:r>
+        <w:rPr>
+          <w:rFonts w:asciiTheme="majorBidi" w:hAnsiTheme="majorBidi" w:cstheme="majorBidi"/>
+          <w:noProof/>
+        </w:rPr>
+        <w:drawing>
+          <wp:inline distT="0" distB="0" distL="0" distR="0" wp14:anchorId="0D992075" wp14:editId="52EA6570">
+            <wp:extent cx="2787650" cy="1430886"/>
+            <wp:effectExtent l="0" t="0" r="0" b="0"/>
+            <wp:docPr id="2" name="Picture 2" descr="Chart, scatter chart&#10;&#10;Description automatically generated"/>
+            <wp:cNvGraphicFramePr>
+              <a:graphicFrameLocks xmlns:a="http://schemas.openxmlformats.org/drawingml/2006/main" noChangeAspect="1"/>
+            </wp:cNvGraphicFramePr>
+            <a:graphic xmlns:a="http://schemas.openxmlformats.org/drawingml/2006/main">
+              <a:graphicData uri="http://schemas.openxmlformats.org/drawingml/2006/picture">
+                <pic:pic xmlns:pic="http://schemas.openxmlformats.org/drawingml/2006/picture">
+                  <pic:nvPicPr>
+                    <pic:cNvPr id="2" name="Picture 2" descr="Chart, scatter chart&#10;&#10;Description automatically generated"/>
+                    <pic:cNvPicPr>
+                      <a:picLocks noChangeAspect="1" noChangeArrowheads="1"/>
+                    </pic:cNvPicPr>
+                  </pic:nvPicPr>
+                  <pic:blipFill>
+                    <a:blip r:embed="rId7" cstate="print">
+                      <a:extLst>
+                        <a:ext uri="{28A0092B-C50C-407E-A947-70E740481C1C}">
+                          <a14:useLocalDpi xmlns:a14="http://schemas.microsoft.com/office/drawing/2010/main" val="0"/>
+                        </a:ext>
+                      </a:extLst>
+                    </a:blip>
+                    <a:srcRect/>
+                    <a:stretch>
+                      <a:fillRect/>
+                    </a:stretch>
+                  </pic:blipFill>
+                  <pic:spPr bwMode="auto">
+                    <a:xfrm>
+                      <a:off x="0" y="0"/>
+                      <a:ext cx="2815652" cy="1445259"/>
+                    </a:xfrm>
+                    <a:prstGeom prst="rect">
+                      <a:avLst/>
+                    </a:prstGeom>
+                    <a:noFill/>
+                    <a:ln>
+                      <a:noFill/>
+                    </a:ln>
+                  </pic:spPr>
+                </pic:pic>
+              </a:graphicData>
+            </a:graphic>
+          </wp:inline>
+        </w:drawing>
+      </w:r>
+      <w:r>
+        <w:rPr>
+          <w:rFonts w:asciiTheme="majorBidi" w:hAnsiTheme="majorBidi" w:cstheme="majorBidi"/>
+          <w:noProof/>
+        </w:rPr>
+        <w:drawing>
+          <wp:inline distT="0" distB="0" distL="0" distR="0" wp14:anchorId="6CED37F7" wp14:editId="6C6E39E0">
+            <wp:extent cx="2699206" cy="1857375"/>
+            <wp:effectExtent l="0" t="0" r="6350" b="0"/>
+            <wp:docPr id="4" name="Picture 4" descr="Chart, line chart, scatter chart&#10;&#10;Description automatically generated"/>
+            <wp:cNvGraphicFramePr>
+              <a:graphicFrameLocks xmlns:a="http://schemas.openxmlformats.org/drawingml/2006/main" noChangeAspect="1"/>
+            </wp:cNvGraphicFramePr>
+            <a:graphic xmlns:a="http://schemas.openxmlformats.org/drawingml/2006/main">
+              <a:graphicData uri="http://schemas.openxmlformats.org/drawingml/2006/picture">
+                <pic:pic xmlns:pic="http://schemas.openxmlformats.org/drawingml/2006/picture">
+                  <pic:nvPicPr>
+                    <pic:cNvPr id="4" name="Picture 4" descr="Chart, line chart, scatter chart&#10;&#10;Description automatically generated"/>
+                    <pic:cNvPicPr>
+                      <a:picLocks noChangeAspect="1" noChangeArrowheads="1"/>
+                    </pic:cNvPicPr>
+                  </pic:nvPicPr>
+                  <pic:blipFill>
+                    <a:blip r:embed="rId8">
+                      <a:extLst>
+                        <a:ext uri="{28A0092B-C50C-407E-A947-70E740481C1C}">
+                          <a14:useLocalDpi xmlns:a14="http://schemas.microsoft.com/office/drawing/2010/main" val="0"/>
+                        </a:ext>
+                      </a:extLst>
+                    </a:blip>
+                    <a:srcRect/>
+                    <a:stretch>
+                      <a:fillRect/>
+                    </a:stretch>
+                  </pic:blipFill>
+                  <pic:spPr bwMode="auto">
+                    <a:xfrm>
+                      <a:off x="0" y="0"/>
+                      <a:ext cx="2710358" cy="1865049"/>
+                    </a:xfrm>
+                    <a:prstGeom prst="rect">
+                      <a:avLst/>
+                    </a:prstGeom>
+                    <a:noFill/>
+                    <a:ln>
+                      <a:noFill/>
+                    </a:ln>
+                  </pic:spPr>
+                </pic:pic>
+              </a:graphicData>
+            </a:graphic>
+          </wp:inline>
+        </w:drawing>
+      </w:r>
+      <w:r>
+        <w:rPr>
+          <w:rFonts w:asciiTheme="majorBidi" w:hAnsiTheme="majorBidi" w:cstheme="majorBidi"/>
+          <w:sz w:val="24"/>
+          <w:szCs w:val="24"/>
+        </w:rPr>
+        <w:br/>
+        <w:t xml:space="preserve">Both graphs are logarithmic and of the right shape. We plotted the median rather than the mean in order to lower the contribution of anomalies to the MA. A curio is that BST seems to be faster than LLRB BST for both insert and search, despite being unbalanced. Note that when we tested the cumulative time taken for 10,000 insertions on the synthetic data, BST was faster than LLRB for insertions but slower than it for searches- this makes a lot of sense considering the impact of rotations on processing time, compared to searches which are in-place and guaranteed to be faster if the tree is balanced. </w:t>
+      </w:r>
+      <w:r>
+        <w:rPr>
+          <w:rFonts w:asciiTheme="majorBidi" w:hAnsiTheme="majorBidi" w:cstheme="majorBidi"/>
+          <w:sz w:val="24"/>
+          <w:szCs w:val="24"/>
+        </w:rPr>
+        <w:t xml:space="preserve">Additionally, the </w:t>
+      </w:r>
+      <w:r>
+        <w:rPr>
+          <w:rFonts w:asciiTheme="majorBidi" w:hAnsiTheme="majorBidi" w:cstheme="majorBidi"/>
+          <w:sz w:val="24"/>
+          <w:szCs w:val="24"/>
+        </w:rPr>
+        <w:t>When running a recursive rather than an iterative implementation of BST, it ended up running 2 times slower, as expected due to the call stack involved. However, this still can’t account for BST’s outperformance over LLRB. We suggest it could be a case of intensive pointer memory due to rotations, especially for the larger values of N. Python is poorly optimised to deal with CPU cache jumps, namely it can cause poor cache locality and cache thrashing. BST has much better cache realization. Furthermore, LLRB could have an overhead due to having an additional layer of complexity that BST doesn’t (colours, rotations) which requires more intensive type checking, which, in a dynamically typed language like Python, could slow things down.</w:t>
+      </w:r>
+    </w:p>
+    <w:p>
+      <w:pPr>
+        <w:rPr>
+          <w:rFonts w:asciiTheme="majorBidi" w:hAnsiTheme="majorBidi" w:cstheme="majorBidi"/>
+          <w:sz w:val="24"/>
+          <w:szCs w:val="24"/>
+        </w:rPr>
+      </w:pPr>
+      <w:r>
+        <w:rPr>
+          <w:rFonts w:asciiTheme="majorBidi" w:hAnsiTheme="majorBidi" w:cstheme="majorBidi"/>
+          <w:b/>
+          <w:bCs/>
+          <w:sz w:val="24"/>
+          <w:szCs w:val="24"/>
+        </w:rPr>
         <w:t>Bloom Filter</w:t>
       </w:r>
       <w:r>
@@ -1379,7 +1809,203 @@
           <w:szCs w:val="24"/>
         </w:rPr>
         <w:br/>
-        <w:t xml:space="preserve">[Include graphs] Graph shows constant time, as expected. [Talk about the false positive analysis and include graphs] We’ve fixed N = 5,400,000 to account for the Dickens file and chosen M/N = 50 to guarantee no false positives. This works out at around </w:t>
+      </w:r>
+    </w:p>
+    <w:p>
+      <w:pPr>
+        <w:rPr>
+          <w:rFonts w:asciiTheme="majorBidi" w:hAnsiTheme="majorBidi" w:cstheme="majorBidi"/>
+          <w:b/>
+          <w:bCs/>
+          <w:sz w:val="24"/>
+          <w:szCs w:val="24"/>
+        </w:rPr>
+      </w:pPr>
+      <w:r>
+        <w:rPr>
+          <w:rFonts w:asciiTheme="majorBidi" w:hAnsiTheme="majorBidi" w:cstheme="majorBidi"/>
+          <w:noProof/>
+          <w:sz w:val="24"/>
+          <w:szCs w:val="24"/>
+        </w:rPr>
+        <w:drawing>
+          <wp:inline distT="0" distB="0" distL="0" distR="0" wp14:anchorId="71C32CA2" wp14:editId="248E0022">
+            <wp:extent cx="2447735" cy="1670050"/>
+            <wp:effectExtent l="0" t="0" r="0" b="6350"/>
+            <wp:docPr id="9" name="Picture 9"/>
+            <wp:cNvGraphicFramePr>
+              <a:graphicFrameLocks xmlns:a="http://schemas.openxmlformats.org/drawingml/2006/main" noChangeAspect="1"/>
+            </wp:cNvGraphicFramePr>
+            <a:graphic xmlns:a="http://schemas.openxmlformats.org/drawingml/2006/main">
+              <a:graphicData uri="http://schemas.openxmlformats.org/drawingml/2006/picture">
+                <pic:pic xmlns:pic="http://schemas.openxmlformats.org/drawingml/2006/picture">
+                  <pic:nvPicPr>
+                    <pic:cNvPr id="0" name="Picture 2"/>
+                    <pic:cNvPicPr>
+                      <a:picLocks noChangeAspect="1" noChangeArrowheads="1"/>
+                    </pic:cNvPicPr>
+                  </pic:nvPicPr>
+                  <pic:blipFill>
+                    <a:blip r:embed="rId9" cstate="print">
+                      <a:extLst>
+                        <a:ext uri="{28A0092B-C50C-407E-A947-70E740481C1C}">
+                          <a14:useLocalDpi xmlns:a14="http://schemas.microsoft.com/office/drawing/2010/main" val="0"/>
+                        </a:ext>
+                      </a:extLst>
+                    </a:blip>
+                    <a:srcRect/>
+                    <a:stretch>
+                      <a:fillRect/>
+                    </a:stretch>
+                  </pic:blipFill>
+                  <pic:spPr bwMode="auto">
+                    <a:xfrm>
+                      <a:off x="0" y="0"/>
+                      <a:ext cx="2465398" cy="1682101"/>
+                    </a:xfrm>
+                    <a:prstGeom prst="rect">
+                      <a:avLst/>
+                    </a:prstGeom>
+                    <a:noFill/>
+                  </pic:spPr>
+                </pic:pic>
+              </a:graphicData>
+            </a:graphic>
+          </wp:inline>
+        </w:drawing>
+      </w:r>
+      <w:r>
+        <w:rPr>
+          <w:rFonts w:asciiTheme="majorBidi" w:hAnsiTheme="majorBidi" w:cstheme="majorBidi"/>
+          <w:noProof/>
+          <w:sz w:val="24"/>
+          <w:szCs w:val="24"/>
+        </w:rPr>
+        <w:drawing>
+          <wp:inline distT="0" distB="0" distL="0" distR="0" wp14:anchorId="59C85EC0" wp14:editId="69559151">
+            <wp:extent cx="2668912" cy="1778000"/>
+            <wp:effectExtent l="0" t="0" r="0" b="0"/>
+            <wp:docPr id="21" name="Picture 21"/>
+            <wp:cNvGraphicFramePr>
+              <a:graphicFrameLocks xmlns:a="http://schemas.openxmlformats.org/drawingml/2006/main" noChangeAspect="1"/>
+            </wp:cNvGraphicFramePr>
+            <a:graphic xmlns:a="http://schemas.openxmlformats.org/drawingml/2006/main">
+              <a:graphicData uri="http://schemas.openxmlformats.org/drawingml/2006/picture">
+                <pic:pic xmlns:pic="http://schemas.openxmlformats.org/drawingml/2006/picture">
+                  <pic:nvPicPr>
+                    <pic:cNvPr id="0" name="Picture 7"/>
+                    <pic:cNvPicPr>
+                      <a:picLocks noChangeAspect="1" noChangeArrowheads="1"/>
+                    </pic:cNvPicPr>
+                  </pic:nvPicPr>
+                  <pic:blipFill>
+                    <a:blip r:embed="rId10" cstate="print">
+                      <a:extLst>
+                        <a:ext uri="{28A0092B-C50C-407E-A947-70E740481C1C}">
+                          <a14:useLocalDpi xmlns:a14="http://schemas.microsoft.com/office/drawing/2010/main" val="0"/>
+                        </a:ext>
+                      </a:extLst>
+                    </a:blip>
+                    <a:srcRect/>
+                    <a:stretch>
+                      <a:fillRect/>
+                    </a:stretch>
+                  </pic:blipFill>
+                  <pic:spPr bwMode="auto">
+                    <a:xfrm>
+                      <a:off x="0" y="0"/>
+                      <a:ext cx="2674376" cy="1781640"/>
+                    </a:xfrm>
+                    <a:prstGeom prst="rect">
+                      <a:avLst/>
+                    </a:prstGeom>
+                    <a:noFill/>
+                  </pic:spPr>
+                </pic:pic>
+              </a:graphicData>
+            </a:graphic>
+          </wp:inline>
+        </w:drawing>
+      </w:r>
+      <w:r>
+        <w:rPr>
+          <w:rFonts w:asciiTheme="majorBidi" w:hAnsiTheme="majorBidi" w:cstheme="majorBidi"/>
+          <w:sz w:val="24"/>
+          <w:szCs w:val="24"/>
+        </w:rPr>
+        <w:br/>
+      </w:r>
+      <w:r>
+        <w:rPr>
+          <w:rFonts w:asciiTheme="majorBidi" w:hAnsiTheme="majorBidi" w:cstheme="majorBidi"/>
+          <w:sz w:val="24"/>
+          <w:szCs w:val="24"/>
+        </w:rPr>
+        <w:t>Graph shows constant time, as expected.</w:t>
+      </w:r>
+      <w:r>
+        <w:rPr>
+          <w:rFonts w:asciiTheme="majorBidi" w:hAnsiTheme="majorBidi" w:cstheme="majorBidi"/>
+          <w:sz w:val="24"/>
+          <w:szCs w:val="24"/>
+        </w:rPr>
+        <w:t xml:space="preserve"> </w:t>
+      </w:r>
+      <w:r>
+        <w:rPr>
+          <w:rFonts w:asciiTheme="majorBidi" w:hAnsiTheme="majorBidi" w:cstheme="majorBidi"/>
+          <w:sz w:val="24"/>
+          <w:szCs w:val="24"/>
+        </w:rPr>
+        <w:t>We’ve</w:t>
+      </w:r>
+      <w:r>
+        <w:rPr>
+          <w:rFonts w:asciiTheme="majorBidi" w:hAnsiTheme="majorBidi" w:cstheme="majorBidi"/>
+          <w:sz w:val="24"/>
+          <w:szCs w:val="24"/>
+        </w:rPr>
+        <w:t xml:space="preserve"> initially</w:t>
+      </w:r>
+      <w:r>
+        <w:rPr>
+          <w:rFonts w:asciiTheme="majorBidi" w:hAnsiTheme="majorBidi" w:cstheme="majorBidi"/>
+          <w:sz w:val="24"/>
+          <w:szCs w:val="24"/>
+        </w:rPr>
+        <w:t xml:space="preserve"> fixed N = 5,</w:t>
+      </w:r>
+      <w:r>
+        <w:rPr>
+          <w:rFonts w:asciiTheme="majorBidi" w:hAnsiTheme="majorBidi" w:cstheme="majorBidi"/>
+          <w:sz w:val="24"/>
+          <w:szCs w:val="24"/>
+        </w:rPr>
+        <w:t>0</w:t>
+      </w:r>
+      <w:r>
+        <w:rPr>
+          <w:rFonts w:asciiTheme="majorBidi" w:hAnsiTheme="majorBidi" w:cstheme="majorBidi"/>
+          <w:sz w:val="24"/>
+          <w:szCs w:val="24"/>
+        </w:rPr>
+        <w:t xml:space="preserve">00,000 to account for the Dickens file and </w:t>
+      </w:r>
+      <w:r>
+        <w:rPr>
+          <w:rFonts w:asciiTheme="majorBidi" w:hAnsiTheme="majorBidi" w:cstheme="majorBidi"/>
+          <w:sz w:val="24"/>
+          <w:szCs w:val="24"/>
+        </w:rPr>
+        <w:t xml:space="preserve">initially </w:t>
+      </w:r>
+      <w:r>
+        <w:rPr>
+          <w:rFonts w:asciiTheme="majorBidi" w:hAnsiTheme="majorBidi" w:cstheme="majorBidi"/>
+          <w:sz w:val="24"/>
+          <w:szCs w:val="24"/>
+        </w:rPr>
+        <w:t xml:space="preserve">chose M/N = 50 to guarantee no false positives. This works out at around </w:t>
       </w:r>
       <w:proofErr w:type="gramStart"/>
       <w:r>
@@ -1397,7 +2023,89 @@
           <w:sz w:val="24"/>
           <w:szCs w:val="24"/>
         </w:rPr>
-        <w:t xml:space="preserve">35). A good compromise is M/N = 11, attaining </w:t>
+        <w:t xml:space="preserve">35). </w:t>
+      </w:r>
+      <w:r>
+        <w:rPr>
+          <w:rFonts w:asciiTheme="majorBidi" w:hAnsiTheme="majorBidi" w:cstheme="majorBidi"/>
+          <w:sz w:val="24"/>
+          <w:szCs w:val="24"/>
+        </w:rPr>
+        <w:t xml:space="preserve">We then </w:t>
+      </w:r>
+      <w:r>
+        <w:rPr>
+          <w:rFonts w:asciiTheme="majorBidi" w:hAnsiTheme="majorBidi" w:cstheme="majorBidi"/>
+          <w:sz w:val="24"/>
+          <w:szCs w:val="24"/>
+        </w:rPr>
+        <w:t xml:space="preserve">reduced N to 100,000 since this </w:t>
+      </w:r>
+      <w:r>
+        <w:rPr>
+          <w:rFonts w:asciiTheme="majorBidi" w:hAnsiTheme="majorBidi" w:cstheme="majorBidi"/>
+          <w:sz w:val="24"/>
+          <w:szCs w:val="24"/>
+        </w:rPr>
+        <w:t>covers</w:t>
+      </w:r>
+      <w:r>
+        <w:rPr>
+          <w:rFonts w:asciiTheme="majorBidi" w:hAnsiTheme="majorBidi" w:cstheme="majorBidi"/>
+          <w:sz w:val="24"/>
+          <w:szCs w:val="24"/>
+        </w:rPr>
+        <w:t xml:space="preserve"> the number of </w:t>
+      </w:r>
+      <w:r>
+        <w:rPr>
+          <w:rFonts w:asciiTheme="majorBidi" w:hAnsiTheme="majorBidi" w:cstheme="majorBidi"/>
+          <w:i/>
+          <w:iCs/>
+          <w:sz w:val="24"/>
+          <w:szCs w:val="24"/>
+        </w:rPr>
+        <w:t>unique</w:t>
+      </w:r>
+      <w:r>
+        <w:rPr>
+          <w:rFonts w:asciiTheme="majorBidi" w:hAnsiTheme="majorBidi" w:cstheme="majorBidi"/>
+          <w:sz w:val="24"/>
+          <w:szCs w:val="24"/>
+        </w:rPr>
+        <w:t xml:space="preserve"> words in the Dickens file, and </w:t>
+      </w:r>
+      <w:r>
+        <w:rPr>
+          <w:rFonts w:asciiTheme="majorBidi" w:hAnsiTheme="majorBidi" w:cstheme="majorBidi"/>
+          <w:sz w:val="24"/>
+          <w:szCs w:val="24"/>
+        </w:rPr>
+        <w:t>fixed</w:t>
+      </w:r>
+      <w:r>
+        <w:rPr>
+          <w:rFonts w:asciiTheme="majorBidi" w:hAnsiTheme="majorBidi" w:cstheme="majorBidi"/>
+          <w:sz w:val="24"/>
+          <w:szCs w:val="24"/>
+        </w:rPr>
+        <w:t xml:space="preserve"> M/N = </w:t>
+      </w:r>
+      <w:r>
+        <w:rPr>
+          <w:rFonts w:asciiTheme="majorBidi" w:hAnsiTheme="majorBidi" w:cstheme="majorBidi"/>
+          <w:sz w:val="24"/>
+          <w:szCs w:val="24"/>
+        </w:rPr>
+        <w:t>7</w:t>
+      </w:r>
+      <w:r>
+        <w:rPr>
+          <w:rFonts w:asciiTheme="majorBidi" w:hAnsiTheme="majorBidi" w:cstheme="majorBidi"/>
+          <w:sz w:val="24"/>
+          <w:szCs w:val="24"/>
+        </w:rPr>
+        <w:t xml:space="preserve">, attaining </w:t>
       </w:r>
       <m:oMath>
         <m:r>
@@ -1448,7 +2156,212 @@
           <w:sz w:val="24"/>
           <w:szCs w:val="24"/>
         </w:rPr>
-        <w:t xml:space="preserve">&lt; 0.05 and </w:t>
+        <w:t>&lt; 0.</w:t>
+      </w:r>
+      <w:r>
+        <w:rPr>
+          <w:rFonts w:asciiTheme="majorBidi" w:hAnsiTheme="majorBidi" w:cstheme="majorBidi"/>
+          <w:sz w:val="24"/>
+          <w:szCs w:val="24"/>
+        </w:rPr>
+        <w:t>04</w:t>
+      </w:r>
+      <w:r>
+        <w:rPr>
+          <w:rFonts w:asciiTheme="majorBidi" w:hAnsiTheme="majorBidi" w:cstheme="majorBidi"/>
+          <w:sz w:val="24"/>
+          <w:szCs w:val="24"/>
+        </w:rPr>
+        <w:t xml:space="preserve">. </w:t>
+      </w:r>
+      <w:r>
+        <w:rPr>
+          <w:rFonts w:asciiTheme="majorBidi" w:hAnsiTheme="majorBidi" w:cstheme="majorBidi"/>
+          <w:sz w:val="24"/>
+          <w:szCs w:val="24"/>
+        </w:rPr>
+        <w:t xml:space="preserve">The new M/N </w:t>
+      </w:r>
+      <w:r>
+        <w:rPr>
+          <w:rFonts w:asciiTheme="majorBidi" w:hAnsiTheme="majorBidi" w:cstheme="majorBidi"/>
+          <w:sz w:val="24"/>
+          <w:szCs w:val="24"/>
+        </w:rPr>
+        <w:lastRenderedPageBreak/>
+        <w:t>ratio is meant to minimise the space complexity</w:t>
+      </w:r>
+      <w:r>
+        <w:rPr>
+          <w:rFonts w:asciiTheme="majorBidi" w:hAnsiTheme="majorBidi" w:cstheme="majorBidi"/>
+          <w:sz w:val="24"/>
+          <w:szCs w:val="24"/>
+        </w:rPr>
+        <w:t xml:space="preserve"> of the Bloom Filter</w:t>
+      </w:r>
+      <w:r>
+        <w:rPr>
+          <w:rFonts w:asciiTheme="majorBidi" w:hAnsiTheme="majorBidi" w:cstheme="majorBidi"/>
+          <w:sz w:val="24"/>
+          <w:szCs w:val="24"/>
+        </w:rPr>
+        <w:t xml:space="preserve">. </w:t>
+      </w:r>
+      <w:r>
+        <w:rPr>
+          <w:rFonts w:asciiTheme="majorBidi" w:hAnsiTheme="majorBidi" w:cstheme="majorBidi"/>
+          <w:sz w:val="24"/>
+          <w:szCs w:val="24"/>
+        </w:rPr>
+        <w:t>We</w:t>
+      </w:r>
+      <w:r>
+        <w:rPr>
+          <w:rFonts w:asciiTheme="majorBidi" w:hAnsiTheme="majorBidi" w:cstheme="majorBidi"/>
+          <w:sz w:val="24"/>
+          <w:szCs w:val="24"/>
+        </w:rPr>
+        <w:t xml:space="preserve"> </w:t>
+      </w:r>
+      <w:r>
+        <w:rPr>
+          <w:rFonts w:asciiTheme="majorBidi" w:hAnsiTheme="majorBidi" w:cstheme="majorBidi"/>
+          <w:sz w:val="24"/>
+          <w:szCs w:val="24"/>
+        </w:rPr>
+        <w:t>experimentally tested the expected false positive rate using the equation</w:t>
+      </w:r>
+      <w:r>
+        <w:rPr>
+          <w:rFonts w:asciiTheme="majorBidi" w:hAnsiTheme="majorBidi" w:cstheme="majorBidi"/>
+          <w:sz w:val="24"/>
+          <w:szCs w:val="24"/>
+        </w:rPr>
+        <w:t xml:space="preserve"> </w:t>
+      </w:r>
+      <m:oMath>
+        <m:r>
+          <w:rPr>
+            <w:rFonts w:ascii="Cambria Math" w:hAnsi="Cambria Math" w:cstheme="majorBidi"/>
+            <w:sz w:val="24"/>
+            <w:szCs w:val="24"/>
+          </w:rPr>
+          <m:t>ε≈</m:t>
+        </m:r>
+        <m:sSup>
+          <m:sSupPr>
+            <m:ctrlPr>
+              <w:rPr>
+                <w:rFonts w:ascii="Cambria Math" w:hAnsi="Cambria Math" w:cstheme="majorBidi"/>
+                <w:i/>
+                <w:sz w:val="24"/>
+                <w:szCs w:val="24"/>
+              </w:rPr>
+            </m:ctrlPr>
+          </m:sSupPr>
+          <m:e>
+            <m:r>
+              <w:rPr>
+                <w:rFonts w:ascii="Cambria Math" w:hAnsi="Cambria Math" w:cstheme="majorBidi"/>
+                <w:sz w:val="24"/>
+                <w:szCs w:val="24"/>
+              </w:rPr>
+              <m:t>(1-</m:t>
+            </m:r>
+            <m:sSup>
+              <m:sSupPr>
+                <m:ctrlPr>
+                  <w:rPr>
+                    <w:rFonts w:ascii="Cambria Math" w:hAnsi="Cambria Math" w:cstheme="majorBidi"/>
+                    <w:i/>
+                    <w:sz w:val="24"/>
+                    <w:szCs w:val="24"/>
+                  </w:rPr>
+                </m:ctrlPr>
+              </m:sSupPr>
+              <m:e>
+                <m:r>
+                  <w:rPr>
+                    <w:rFonts w:ascii="Cambria Math" w:hAnsi="Cambria Math" w:cstheme="majorBidi"/>
+                    <w:sz w:val="24"/>
+                    <w:szCs w:val="24"/>
+                  </w:rPr>
+                  <m:t>e</m:t>
+                </m:r>
+              </m:e>
+              <m:sup>
+                <m:r>
+                  <w:rPr>
+                    <w:rFonts w:ascii="Cambria Math" w:hAnsi="Cambria Math" w:cstheme="majorBidi"/>
+                    <w:sz w:val="24"/>
+                    <w:szCs w:val="24"/>
+                  </w:rPr>
+                  <m:t>-kn/m</m:t>
+                </m:r>
+              </m:sup>
+            </m:sSup>
+            <m:r>
+              <w:rPr>
+                <w:rFonts w:ascii="Cambria Math" w:hAnsi="Cambria Math" w:cstheme="majorBidi"/>
+                <w:sz w:val="24"/>
+                <w:szCs w:val="24"/>
+              </w:rPr>
+              <m:t>)</m:t>
+            </m:r>
+          </m:e>
+          <m:sup>
+            <m:r>
+              <w:rPr>
+                <w:rFonts w:ascii="Cambria Math" w:hAnsi="Cambria Math" w:cstheme="majorBidi"/>
+                <w:sz w:val="24"/>
+                <w:szCs w:val="24"/>
+              </w:rPr>
+              <m:t>k</m:t>
+            </m:r>
+          </m:sup>
+        </m:sSup>
+      </m:oMath>
+      <w:r>
+        <w:rPr>
+          <w:rFonts w:asciiTheme="majorBidi" w:eastAsiaTheme="minorEastAsia" w:hAnsiTheme="majorBidi" w:cstheme="majorBidi"/>
+          <w:sz w:val="24"/>
+          <w:szCs w:val="24"/>
+        </w:rPr>
+        <w:t xml:space="preserve">, and got that </w:t>
+      </w:r>
+      <m:oMath>
+        <m:r>
+          <w:rPr>
+            <w:rFonts w:ascii="Cambria Math" w:hAnsi="Cambria Math" w:cstheme="majorBidi"/>
+            <w:sz w:val="24"/>
+            <w:szCs w:val="24"/>
+          </w:rPr>
+          <m:t>ε</m:t>
+        </m:r>
+      </m:oMath>
+      <w:r>
+        <w:rPr>
+          <w:rFonts w:asciiTheme="majorBidi" w:hAnsiTheme="majorBidi" w:cstheme="majorBidi"/>
+          <w:sz w:val="24"/>
+          <w:szCs w:val="24"/>
+        </w:rPr>
+        <w:t xml:space="preserve"> </w:t>
+      </w:r>
+      <w:r>
+        <w:rPr>
+          <w:rFonts w:asciiTheme="majorBidi" w:hAnsiTheme="majorBidi" w:cstheme="majorBidi"/>
+          <w:sz w:val="24"/>
+          <w:szCs w:val="24"/>
+        </w:rPr>
+        <w:t xml:space="preserve">= 0.034 for an expected 0.037. </w:t>
+      </w:r>
+      <w:r>
+        <w:rPr>
+          <w:rFonts w:asciiTheme="majorBidi" w:hAnsiTheme="majorBidi" w:cstheme="majorBidi"/>
+          <w:sz w:val="24"/>
+          <w:szCs w:val="24"/>
+        </w:rPr>
+        <w:t xml:space="preserve">This results in </w:t>
       </w:r>
       <w:proofErr w:type="gramStart"/>
       <w:r>
@@ -1466,51 +2379,620 @@
           <w:sz w:val="24"/>
           <w:szCs w:val="24"/>
         </w:rPr>
-        <w:t xml:space="preserve">8). This results in O(k) for searches not in the list (90% of the cases) but </w:t>
-      </w:r>
-      <w:proofErr w:type="gramStart"/>
-      <w:r>
-        <w:rPr>
-          <w:rFonts w:asciiTheme="majorBidi" w:hAnsiTheme="majorBidi" w:cstheme="majorBidi"/>
-          <w:sz w:val="24"/>
-          <w:szCs w:val="24"/>
-        </w:rPr>
-        <w:t>O(</w:t>
-      </w:r>
-      <w:proofErr w:type="spellStart"/>
-      <w:proofErr w:type="gramEnd"/>
-      <w:r>
-        <w:rPr>
-          <w:rFonts w:asciiTheme="majorBidi" w:hAnsiTheme="majorBidi" w:cstheme="majorBidi"/>
-          <w:sz w:val="24"/>
-          <w:szCs w:val="24"/>
-        </w:rPr>
-        <w:t>logN</w:t>
-      </w:r>
-      <w:proofErr w:type="spellEnd"/>
-      <w:r>
-        <w:rPr>
-          <w:rFonts w:asciiTheme="majorBidi" w:hAnsiTheme="majorBidi" w:cstheme="majorBidi"/>
-          <w:sz w:val="24"/>
-          <w:szCs w:val="24"/>
-        </w:rPr>
-        <w:t xml:space="preserve"> + k) searches in only 10% of the cases</w:t>
-      </w:r>
-      <w:r>
-        <w:rPr>
-          <w:rFonts w:asciiTheme="majorBidi" w:hAnsiTheme="majorBidi" w:cstheme="majorBidi"/>
-          <w:sz w:val="24"/>
-          <w:szCs w:val="24"/>
-        </w:rPr>
-        <w:t>.</w:t>
+        <w:t>5</w:t>
+      </w:r>
+      <w:r>
+        <w:rPr>
+          <w:rFonts w:asciiTheme="majorBidi" w:hAnsiTheme="majorBidi" w:cstheme="majorBidi"/>
+          <w:sz w:val="24"/>
+          <w:szCs w:val="24"/>
+        </w:rPr>
+        <w:t xml:space="preserve">) for </w:t>
+      </w:r>
+      <w:r>
+        <w:rPr>
+          <w:rFonts w:asciiTheme="majorBidi" w:hAnsiTheme="majorBidi" w:cstheme="majorBidi"/>
+          <w:sz w:val="24"/>
+          <w:szCs w:val="24"/>
+        </w:rPr>
+        <w:t>both searches and insertions.</w:t>
+      </w:r>
+      <w:r>
+        <w:rPr>
+          <w:rFonts w:asciiTheme="majorBidi" w:hAnsiTheme="majorBidi" w:cstheme="majorBidi"/>
+          <w:sz w:val="24"/>
+          <w:szCs w:val="24"/>
+        </w:rPr>
+        <w:t xml:space="preserve"> With this time complexity, it outperforms the other data structure, at a reasonably low false positive rate.</w:t>
       </w:r>
     </w:p>
     <w:p>
       <w:pPr>
         <w:rPr>
           <w:rFonts w:asciiTheme="majorBidi" w:hAnsiTheme="majorBidi" w:cstheme="majorBidi"/>
-          <w:sz w:val="24"/>
-          <w:szCs w:val="24"/>
+          <w:b/>
+          <w:bCs/>
+          <w:sz w:val="32"/>
+          <w:szCs w:val="32"/>
+          <w:u w:val="single"/>
+        </w:rPr>
+      </w:pPr>
+      <w:r>
+        <w:rPr>
+          <w:rFonts w:asciiTheme="majorBidi" w:hAnsiTheme="majorBidi" w:cstheme="majorBidi"/>
+          <w:b/>
+          <w:bCs/>
+          <w:sz w:val="32"/>
+          <w:szCs w:val="32"/>
+          <w:u w:val="single"/>
+        </w:rPr>
+        <w:t>Summary</w:t>
+      </w:r>
+      <w:r>
+        <w:rPr>
+          <w:rFonts w:asciiTheme="majorBidi" w:hAnsiTheme="majorBidi" w:cstheme="majorBidi"/>
+          <w:b/>
+          <w:bCs/>
+          <w:sz w:val="32"/>
+          <w:szCs w:val="32"/>
+          <w:u w:val="single"/>
+        </w:rPr>
+        <w:br/>
+      </w:r>
+      <w:r>
+        <w:rPr>
+          <w:rFonts w:asciiTheme="majorBidi" w:hAnsiTheme="majorBidi" w:cstheme="majorBidi"/>
+          <w:b/>
+          <w:bCs/>
+          <w:noProof/>
+          <w:sz w:val="32"/>
+          <w:szCs w:val="32"/>
+          <w:u w:val="single"/>
+        </w:rPr>
+        <w:drawing>
+          <wp:inline distT="0" distB="0" distL="0" distR="0" wp14:anchorId="1C8376FF" wp14:editId="092E18AD">
+            <wp:extent cx="2355850" cy="1383835"/>
+            <wp:effectExtent l="0" t="0" r="6350" b="6985"/>
+            <wp:docPr id="12" name="Picture 12"/>
+            <wp:cNvGraphicFramePr>
+              <a:graphicFrameLocks xmlns:a="http://schemas.openxmlformats.org/drawingml/2006/main" noChangeAspect="1"/>
+            </wp:cNvGraphicFramePr>
+            <a:graphic xmlns:a="http://schemas.openxmlformats.org/drawingml/2006/main">
+              <a:graphicData uri="http://schemas.openxmlformats.org/drawingml/2006/picture">
+                <pic:pic xmlns:pic="http://schemas.openxmlformats.org/drawingml/2006/picture">
+                  <pic:nvPicPr>
+                    <pic:cNvPr id="0" name="Picture 3"/>
+                    <pic:cNvPicPr>
+                      <a:picLocks noChangeAspect="1" noChangeArrowheads="1"/>
+                    </pic:cNvPicPr>
+                  </pic:nvPicPr>
+                  <pic:blipFill>
+                    <a:blip r:embed="rId11" cstate="print">
+                      <a:extLst>
+                        <a:ext uri="{28A0092B-C50C-407E-A947-70E740481C1C}">
+                          <a14:useLocalDpi xmlns:a14="http://schemas.microsoft.com/office/drawing/2010/main" val="0"/>
+                        </a:ext>
+                      </a:extLst>
+                    </a:blip>
+                    <a:srcRect/>
+                    <a:stretch>
+                      <a:fillRect/>
+                    </a:stretch>
+                  </pic:blipFill>
+                  <pic:spPr bwMode="auto">
+                    <a:xfrm>
+                      <a:off x="0" y="0"/>
+                      <a:ext cx="2360764" cy="1386721"/>
+                    </a:xfrm>
+                    <a:prstGeom prst="rect">
+                      <a:avLst/>
+                    </a:prstGeom>
+                    <a:noFill/>
+                  </pic:spPr>
+                </pic:pic>
+              </a:graphicData>
+            </a:graphic>
+          </wp:inline>
+        </w:drawing>
+      </w:r>
+      <w:r>
+        <w:rPr>
+          <w:rFonts w:asciiTheme="majorBidi" w:hAnsiTheme="majorBidi" w:cstheme="majorBidi"/>
+          <w:b/>
+          <w:bCs/>
+          <w:noProof/>
+          <w:sz w:val="32"/>
+          <w:szCs w:val="32"/>
+          <w:u w:val="single"/>
+        </w:rPr>
+        <w:drawing>
+          <wp:inline distT="0" distB="0" distL="0" distR="0" wp14:anchorId="2724C5B2" wp14:editId="38F7C41C">
+            <wp:extent cx="2735121" cy="1873250"/>
+            <wp:effectExtent l="0" t="0" r="8255" b="0"/>
+            <wp:docPr id="18" name="Picture 18"/>
+            <wp:cNvGraphicFramePr>
+              <a:graphicFrameLocks xmlns:a="http://schemas.openxmlformats.org/drawingml/2006/main" noChangeAspect="1"/>
+            </wp:cNvGraphicFramePr>
+            <a:graphic xmlns:a="http://schemas.openxmlformats.org/drawingml/2006/main">
+              <a:graphicData uri="http://schemas.openxmlformats.org/drawingml/2006/picture">
+                <pic:pic xmlns:pic="http://schemas.openxmlformats.org/drawingml/2006/picture">
+                  <pic:nvPicPr>
+                    <pic:cNvPr id="0" name="Picture 6"/>
+                    <pic:cNvPicPr>
+                      <a:picLocks noChangeAspect="1" noChangeArrowheads="1"/>
+                    </pic:cNvPicPr>
+                  </pic:nvPicPr>
+                  <pic:blipFill>
+                    <a:blip r:embed="rId12">
+                      <a:extLst>
+                        <a:ext uri="{28A0092B-C50C-407E-A947-70E740481C1C}">
+                          <a14:useLocalDpi xmlns:a14="http://schemas.microsoft.com/office/drawing/2010/main" val="0"/>
+                        </a:ext>
+                      </a:extLst>
+                    </a:blip>
+                    <a:srcRect/>
+                    <a:stretch>
+                      <a:fillRect/>
+                    </a:stretch>
+                  </pic:blipFill>
+                  <pic:spPr bwMode="auto">
+                    <a:xfrm>
+                      <a:off x="0" y="0"/>
+                      <a:ext cx="2739189" cy="1876036"/>
+                    </a:xfrm>
+                    <a:prstGeom prst="rect">
+                      <a:avLst/>
+                    </a:prstGeom>
+                    <a:noFill/>
+                  </pic:spPr>
+                </pic:pic>
+              </a:graphicData>
+            </a:graphic>
+          </wp:inline>
+        </w:drawing>
+      </w:r>
+    </w:p>
+    <w:p>
+      <w:pPr>
+        <w:rPr>
+          <w:rFonts w:asciiTheme="majorBidi" w:hAnsiTheme="majorBidi" w:cstheme="majorBidi"/>
+          <w:b/>
+          <w:bCs/>
+          <w:sz w:val="32"/>
+          <w:szCs w:val="32"/>
+          <w:u w:val="single"/>
+        </w:rPr>
+      </w:pPr>
+      <w:r>
+        <w:rPr>
+          <w:rFonts w:asciiTheme="majorBidi" w:hAnsiTheme="majorBidi" w:cstheme="majorBidi"/>
+          <w:sz w:val="24"/>
+          <w:szCs w:val="24"/>
+        </w:rPr>
+        <w:t xml:space="preserve">Splay is </w:t>
+      </w:r>
+      <w:proofErr w:type="gramStart"/>
+      <w:r>
+        <w:rPr>
+          <w:rFonts w:asciiTheme="majorBidi" w:hAnsiTheme="majorBidi" w:cstheme="majorBidi"/>
+          <w:sz w:val="24"/>
+          <w:szCs w:val="24"/>
+        </w:rPr>
+        <w:t>slay</w:t>
+      </w:r>
+      <w:proofErr w:type="gramEnd"/>
+      <w:r>
+        <w:rPr>
+          <w:rFonts w:asciiTheme="majorBidi" w:hAnsiTheme="majorBidi" w:cstheme="majorBidi"/>
+          <w:sz w:val="24"/>
+          <w:szCs w:val="24"/>
+        </w:rPr>
+        <w:t>.</w:t>
+      </w:r>
+      <w:r>
+        <w:rPr>
+          <w:rFonts w:asciiTheme="majorBidi" w:hAnsiTheme="majorBidi" w:cstheme="majorBidi"/>
+          <w:sz w:val="24"/>
+          <w:szCs w:val="24"/>
+        </w:rPr>
+        <w:t xml:space="preserve"> </w:t>
+      </w:r>
+      <w:r>
+        <w:rPr>
+          <w:rFonts w:asciiTheme="majorBidi" w:hAnsiTheme="majorBidi" w:cstheme="majorBidi"/>
+          <w:sz w:val="24"/>
+          <w:szCs w:val="24"/>
+        </w:rPr>
+        <w:t xml:space="preserve">Splay is </w:t>
+      </w:r>
+      <w:proofErr w:type="gramStart"/>
+      <w:r>
+        <w:rPr>
+          <w:rFonts w:asciiTheme="majorBidi" w:hAnsiTheme="majorBidi" w:cstheme="majorBidi"/>
+          <w:sz w:val="24"/>
+          <w:szCs w:val="24"/>
+        </w:rPr>
+        <w:t>slay</w:t>
+      </w:r>
+      <w:proofErr w:type="gramEnd"/>
+      <w:r>
+        <w:rPr>
+          <w:rFonts w:asciiTheme="majorBidi" w:hAnsiTheme="majorBidi" w:cstheme="majorBidi"/>
+          <w:sz w:val="24"/>
+          <w:szCs w:val="24"/>
+        </w:rPr>
+        <w:t>.</w:t>
+      </w:r>
+      <w:r>
+        <w:rPr>
+          <w:rFonts w:asciiTheme="majorBidi" w:hAnsiTheme="majorBidi" w:cstheme="majorBidi"/>
+          <w:sz w:val="24"/>
+          <w:szCs w:val="24"/>
+        </w:rPr>
+        <w:t xml:space="preserve"> </w:t>
+      </w:r>
+      <w:r>
+        <w:rPr>
+          <w:rFonts w:asciiTheme="majorBidi" w:hAnsiTheme="majorBidi" w:cstheme="majorBidi"/>
+          <w:sz w:val="24"/>
+          <w:szCs w:val="24"/>
+        </w:rPr>
+        <w:t xml:space="preserve">Splay is </w:t>
+      </w:r>
+      <w:proofErr w:type="gramStart"/>
+      <w:r>
+        <w:rPr>
+          <w:rFonts w:asciiTheme="majorBidi" w:hAnsiTheme="majorBidi" w:cstheme="majorBidi"/>
+          <w:sz w:val="24"/>
+          <w:szCs w:val="24"/>
+        </w:rPr>
+        <w:t>slay</w:t>
+      </w:r>
+      <w:proofErr w:type="gramEnd"/>
+      <w:r>
+        <w:rPr>
+          <w:rFonts w:asciiTheme="majorBidi" w:hAnsiTheme="majorBidi" w:cstheme="majorBidi"/>
+          <w:sz w:val="24"/>
+          <w:szCs w:val="24"/>
+        </w:rPr>
+        <w:t xml:space="preserve">. Splay is </w:t>
+      </w:r>
+      <w:proofErr w:type="gramStart"/>
+      <w:r>
+        <w:rPr>
+          <w:rFonts w:asciiTheme="majorBidi" w:hAnsiTheme="majorBidi" w:cstheme="majorBidi"/>
+          <w:sz w:val="24"/>
+          <w:szCs w:val="24"/>
+        </w:rPr>
+        <w:t>slay</w:t>
+      </w:r>
+      <w:proofErr w:type="gramEnd"/>
+      <w:r>
+        <w:rPr>
+          <w:rFonts w:asciiTheme="majorBidi" w:hAnsiTheme="majorBidi" w:cstheme="majorBidi"/>
+          <w:sz w:val="24"/>
+          <w:szCs w:val="24"/>
+        </w:rPr>
+        <w:t>.</w:t>
+      </w:r>
+      <w:r>
+        <w:rPr>
+          <w:rFonts w:asciiTheme="majorBidi" w:hAnsiTheme="majorBidi" w:cstheme="majorBidi"/>
+          <w:sz w:val="24"/>
+          <w:szCs w:val="24"/>
+        </w:rPr>
+        <w:t xml:space="preserve"> </w:t>
+      </w:r>
+      <w:r>
+        <w:rPr>
+          <w:rFonts w:asciiTheme="majorBidi" w:hAnsiTheme="majorBidi" w:cstheme="majorBidi"/>
+          <w:sz w:val="24"/>
+          <w:szCs w:val="24"/>
+        </w:rPr>
+        <w:t xml:space="preserve">Splay is </w:t>
+      </w:r>
+      <w:proofErr w:type="gramStart"/>
+      <w:r>
+        <w:rPr>
+          <w:rFonts w:asciiTheme="majorBidi" w:hAnsiTheme="majorBidi" w:cstheme="majorBidi"/>
+          <w:sz w:val="24"/>
+          <w:szCs w:val="24"/>
+        </w:rPr>
+        <w:t>slay</w:t>
+      </w:r>
+      <w:proofErr w:type="gramEnd"/>
+      <w:r>
+        <w:rPr>
+          <w:rFonts w:asciiTheme="majorBidi" w:hAnsiTheme="majorBidi" w:cstheme="majorBidi"/>
+          <w:sz w:val="24"/>
+          <w:szCs w:val="24"/>
+        </w:rPr>
+        <w:t xml:space="preserve">. Splay is </w:t>
+      </w:r>
+      <w:proofErr w:type="gramStart"/>
+      <w:r>
+        <w:rPr>
+          <w:rFonts w:asciiTheme="majorBidi" w:hAnsiTheme="majorBidi" w:cstheme="majorBidi"/>
+          <w:sz w:val="24"/>
+          <w:szCs w:val="24"/>
+        </w:rPr>
+        <w:t>slay</w:t>
+      </w:r>
+      <w:proofErr w:type="gramEnd"/>
+      <w:r>
+        <w:rPr>
+          <w:rFonts w:asciiTheme="majorBidi" w:hAnsiTheme="majorBidi" w:cstheme="majorBidi"/>
+          <w:sz w:val="24"/>
+          <w:szCs w:val="24"/>
+        </w:rPr>
+        <w:t>.</w:t>
+      </w:r>
+      <w:r>
+        <w:rPr>
+          <w:rFonts w:asciiTheme="majorBidi" w:hAnsiTheme="majorBidi" w:cstheme="majorBidi"/>
+          <w:sz w:val="24"/>
+          <w:szCs w:val="24"/>
+        </w:rPr>
+        <w:t xml:space="preserve"> This is because, yes, you guessed it correctly, splay is </w:t>
+      </w:r>
+      <w:proofErr w:type="gramStart"/>
+      <w:r>
+        <w:rPr>
+          <w:rFonts w:asciiTheme="majorBidi" w:hAnsiTheme="majorBidi" w:cstheme="majorBidi"/>
+          <w:sz w:val="24"/>
+          <w:szCs w:val="24"/>
+        </w:rPr>
+        <w:t>slay</w:t>
+      </w:r>
+      <w:proofErr w:type="gramEnd"/>
+      <w:r>
+        <w:rPr>
+          <w:rFonts w:asciiTheme="majorBidi" w:hAnsiTheme="majorBidi" w:cstheme="majorBidi"/>
+          <w:sz w:val="24"/>
+          <w:szCs w:val="24"/>
+        </w:rPr>
+        <w:t>. I suppose this could just be a case of splay being slay, but it could also be because of the slay-ness of splay.</w:t>
+      </w:r>
+      <w:r>
+        <w:rPr>
+          <w:rFonts w:asciiTheme="majorBidi" w:hAnsiTheme="majorBidi" w:cstheme="majorBidi"/>
+          <w:sz w:val="24"/>
+          <w:szCs w:val="24"/>
+        </w:rPr>
+        <w:t xml:space="preserve"> </w:t>
+      </w:r>
+      <w:r>
+        <w:rPr>
+          <w:rFonts w:asciiTheme="majorBidi" w:hAnsiTheme="majorBidi" w:cstheme="majorBidi"/>
+          <w:sz w:val="24"/>
+          <w:szCs w:val="24"/>
+        </w:rPr>
+        <w:t xml:space="preserve">Splay is </w:t>
+      </w:r>
+      <w:proofErr w:type="gramStart"/>
+      <w:r>
+        <w:rPr>
+          <w:rFonts w:asciiTheme="majorBidi" w:hAnsiTheme="majorBidi" w:cstheme="majorBidi"/>
+          <w:sz w:val="24"/>
+          <w:szCs w:val="24"/>
+        </w:rPr>
+        <w:t>slay</w:t>
+      </w:r>
+      <w:proofErr w:type="gramEnd"/>
+      <w:r>
+        <w:rPr>
+          <w:rFonts w:asciiTheme="majorBidi" w:hAnsiTheme="majorBidi" w:cstheme="majorBidi"/>
+          <w:sz w:val="24"/>
+          <w:szCs w:val="24"/>
+        </w:rPr>
+        <w:t xml:space="preserve">. Splay is </w:t>
+      </w:r>
+      <w:proofErr w:type="gramStart"/>
+      <w:r>
+        <w:rPr>
+          <w:rFonts w:asciiTheme="majorBidi" w:hAnsiTheme="majorBidi" w:cstheme="majorBidi"/>
+          <w:sz w:val="24"/>
+          <w:szCs w:val="24"/>
+        </w:rPr>
+        <w:t>slay</w:t>
+      </w:r>
+      <w:proofErr w:type="gramEnd"/>
+      <w:r>
+        <w:rPr>
+          <w:rFonts w:asciiTheme="majorBidi" w:hAnsiTheme="majorBidi" w:cstheme="majorBidi"/>
+          <w:sz w:val="24"/>
+          <w:szCs w:val="24"/>
+        </w:rPr>
+        <w:t xml:space="preserve">. Splay is </w:t>
+      </w:r>
+      <w:proofErr w:type="gramStart"/>
+      <w:r>
+        <w:rPr>
+          <w:rFonts w:asciiTheme="majorBidi" w:hAnsiTheme="majorBidi" w:cstheme="majorBidi"/>
+          <w:sz w:val="24"/>
+          <w:szCs w:val="24"/>
+        </w:rPr>
+        <w:t>slay</w:t>
+      </w:r>
+      <w:proofErr w:type="gramEnd"/>
+      <w:r>
+        <w:rPr>
+          <w:rFonts w:asciiTheme="majorBidi" w:hAnsiTheme="majorBidi" w:cstheme="majorBidi"/>
+          <w:sz w:val="24"/>
+          <w:szCs w:val="24"/>
+        </w:rPr>
+        <w:t xml:space="preserve">. Splay is </w:t>
+      </w:r>
+      <w:proofErr w:type="gramStart"/>
+      <w:r>
+        <w:rPr>
+          <w:rFonts w:asciiTheme="majorBidi" w:hAnsiTheme="majorBidi" w:cstheme="majorBidi"/>
+          <w:sz w:val="24"/>
+          <w:szCs w:val="24"/>
+        </w:rPr>
+        <w:t>slay</w:t>
+      </w:r>
+      <w:proofErr w:type="gramEnd"/>
+      <w:r>
+        <w:rPr>
+          <w:rFonts w:asciiTheme="majorBidi" w:hAnsiTheme="majorBidi" w:cstheme="majorBidi"/>
+          <w:sz w:val="24"/>
+          <w:szCs w:val="24"/>
+        </w:rPr>
+        <w:t xml:space="preserve">. Splay is </w:t>
+      </w:r>
+      <w:proofErr w:type="gramStart"/>
+      <w:r>
+        <w:rPr>
+          <w:rFonts w:asciiTheme="majorBidi" w:hAnsiTheme="majorBidi" w:cstheme="majorBidi"/>
+          <w:sz w:val="24"/>
+          <w:szCs w:val="24"/>
+        </w:rPr>
+        <w:t>slay</w:t>
+      </w:r>
+      <w:proofErr w:type="gramEnd"/>
+      <w:r>
+        <w:rPr>
+          <w:rFonts w:asciiTheme="majorBidi" w:hAnsiTheme="majorBidi" w:cstheme="majorBidi"/>
+          <w:sz w:val="24"/>
+          <w:szCs w:val="24"/>
+        </w:rPr>
+        <w:t xml:space="preserve">. Splay is </w:t>
+      </w:r>
+      <w:proofErr w:type="gramStart"/>
+      <w:r>
+        <w:rPr>
+          <w:rFonts w:asciiTheme="majorBidi" w:hAnsiTheme="majorBidi" w:cstheme="majorBidi"/>
+          <w:sz w:val="24"/>
+          <w:szCs w:val="24"/>
+        </w:rPr>
+        <w:t>slay</w:t>
+      </w:r>
+      <w:proofErr w:type="gramEnd"/>
+      <w:r>
+        <w:rPr>
+          <w:rFonts w:asciiTheme="majorBidi" w:hAnsiTheme="majorBidi" w:cstheme="majorBidi"/>
+          <w:sz w:val="24"/>
+          <w:szCs w:val="24"/>
+        </w:rPr>
+        <w:t xml:space="preserve">. This is because, yes, you guessed it correctly, splay is </w:t>
+      </w:r>
+      <w:proofErr w:type="gramStart"/>
+      <w:r>
+        <w:rPr>
+          <w:rFonts w:asciiTheme="majorBidi" w:hAnsiTheme="majorBidi" w:cstheme="majorBidi"/>
+          <w:sz w:val="24"/>
+          <w:szCs w:val="24"/>
+        </w:rPr>
+        <w:t>slay</w:t>
+      </w:r>
+      <w:proofErr w:type="gramEnd"/>
+      <w:r>
+        <w:rPr>
+          <w:rFonts w:asciiTheme="majorBidi" w:hAnsiTheme="majorBidi" w:cstheme="majorBidi"/>
+          <w:sz w:val="24"/>
+          <w:szCs w:val="24"/>
+        </w:rPr>
+        <w:t>. I suppose this could just be a case of splay being slay, but it could also be because of the slay-ness of splay.</w:t>
+      </w:r>
+      <w:r>
+        <w:rPr>
+          <w:rFonts w:asciiTheme="majorBidi" w:hAnsiTheme="majorBidi" w:cstheme="majorBidi"/>
+          <w:sz w:val="24"/>
+          <w:szCs w:val="24"/>
+        </w:rPr>
+        <w:t xml:space="preserve"> In conclusion, </w:t>
+      </w:r>
+      <w:r>
+        <w:rPr>
+          <w:rFonts w:asciiTheme="majorBidi" w:hAnsiTheme="majorBidi" w:cstheme="majorBidi"/>
+          <w:sz w:val="24"/>
+          <w:szCs w:val="24"/>
+        </w:rPr>
+        <w:t xml:space="preserve">Splay is </w:t>
+      </w:r>
+      <w:proofErr w:type="gramStart"/>
+      <w:r>
+        <w:rPr>
+          <w:rFonts w:asciiTheme="majorBidi" w:hAnsiTheme="majorBidi" w:cstheme="majorBidi"/>
+          <w:sz w:val="24"/>
+          <w:szCs w:val="24"/>
+        </w:rPr>
+        <w:t>slay</w:t>
+      </w:r>
+      <w:proofErr w:type="gramEnd"/>
+      <w:r>
+        <w:rPr>
+          <w:rFonts w:asciiTheme="majorBidi" w:hAnsiTheme="majorBidi" w:cstheme="majorBidi"/>
+          <w:sz w:val="24"/>
+          <w:szCs w:val="24"/>
+        </w:rPr>
+        <w:t xml:space="preserve">. Splay is </w:t>
+      </w:r>
+      <w:proofErr w:type="gramStart"/>
+      <w:r>
+        <w:rPr>
+          <w:rFonts w:asciiTheme="majorBidi" w:hAnsiTheme="majorBidi" w:cstheme="majorBidi"/>
+          <w:sz w:val="24"/>
+          <w:szCs w:val="24"/>
+        </w:rPr>
+        <w:t>slay</w:t>
+      </w:r>
+      <w:proofErr w:type="gramEnd"/>
+      <w:r>
+        <w:rPr>
+          <w:rFonts w:asciiTheme="majorBidi" w:hAnsiTheme="majorBidi" w:cstheme="majorBidi"/>
+          <w:sz w:val="24"/>
+          <w:szCs w:val="24"/>
+        </w:rPr>
+        <w:t xml:space="preserve">. Splay is </w:t>
+      </w:r>
+      <w:proofErr w:type="gramStart"/>
+      <w:r>
+        <w:rPr>
+          <w:rFonts w:asciiTheme="majorBidi" w:hAnsiTheme="majorBidi" w:cstheme="majorBidi"/>
+          <w:sz w:val="24"/>
+          <w:szCs w:val="24"/>
+        </w:rPr>
+        <w:t>slay</w:t>
+      </w:r>
+      <w:proofErr w:type="gramEnd"/>
+      <w:r>
+        <w:rPr>
+          <w:rFonts w:asciiTheme="majorBidi" w:hAnsiTheme="majorBidi" w:cstheme="majorBidi"/>
+          <w:sz w:val="24"/>
+          <w:szCs w:val="24"/>
+        </w:rPr>
+        <w:t xml:space="preserve">. Splay is </w:t>
+      </w:r>
+      <w:proofErr w:type="gramStart"/>
+      <w:r>
+        <w:rPr>
+          <w:rFonts w:asciiTheme="majorBidi" w:hAnsiTheme="majorBidi" w:cstheme="majorBidi"/>
+          <w:sz w:val="24"/>
+          <w:szCs w:val="24"/>
+        </w:rPr>
+        <w:t>slay</w:t>
+      </w:r>
+      <w:proofErr w:type="gramEnd"/>
+      <w:r>
+        <w:rPr>
+          <w:rFonts w:asciiTheme="majorBidi" w:hAnsiTheme="majorBidi" w:cstheme="majorBidi"/>
+          <w:sz w:val="24"/>
+          <w:szCs w:val="24"/>
+        </w:rPr>
+        <w:t>.</w:t>
+      </w:r>
+    </w:p>
+    <w:p>
+      <w:pPr>
+        <w:rPr>
+          <w:rFonts w:asciiTheme="majorBidi" w:hAnsiTheme="majorBidi" w:cstheme="majorBidi"/>
+          <w:b/>
+          <w:bCs/>
+          <w:sz w:val="32"/>
+          <w:szCs w:val="32"/>
+          <w:u w:val="single"/>
         </w:rPr>
       </w:pPr>
     </w:p>
@@ -1518,8 +3000,35 @@
       <w:pPr>
         <w:rPr>
           <w:rFonts w:asciiTheme="majorBidi" w:hAnsiTheme="majorBidi" w:cstheme="majorBidi"/>
-          <w:sz w:val="24"/>
-          <w:szCs w:val="24"/>
+          <w:b/>
+          <w:bCs/>
+          <w:sz w:val="32"/>
+          <w:szCs w:val="32"/>
+          <w:u w:val="single"/>
+        </w:rPr>
+      </w:pPr>
+    </w:p>
+    <w:p>
+      <w:pPr>
+        <w:rPr>
+          <w:rFonts w:asciiTheme="majorBidi" w:hAnsiTheme="majorBidi" w:cstheme="majorBidi"/>
+          <w:b/>
+          <w:bCs/>
+          <w:sz w:val="32"/>
+          <w:szCs w:val="32"/>
+          <w:u w:val="single"/>
+        </w:rPr>
+      </w:pPr>
+    </w:p>
+    <w:p>
+      <w:pPr>
+        <w:rPr>
+          <w:rFonts w:asciiTheme="majorBidi" w:hAnsiTheme="majorBidi" w:cstheme="majorBidi"/>
+          <w:b/>
+          <w:bCs/>
+          <w:sz w:val="32"/>
+          <w:szCs w:val="32"/>
+          <w:u w:val="single"/>
         </w:rPr>
       </w:pPr>
     </w:p>
@@ -1995,6 +3504,16 @@
       <w:szCs w:val="26"/>
     </w:rPr>
   </w:style>
+  <w:style w:type="character" w:styleId="PlaceholderText">
+    <w:name w:val="Placeholder Text"/>
+    <w:basedOn w:val="DefaultParagraphFont"/>
+    <w:uiPriority w:val="99"/>
+    <w:semiHidden/>
+    <w:rsid w:val="00227D18"/>
+    <w:rPr>
+      <w:color w:val="808080"/>
+    </w:rPr>
+  </w:style>
 </w:styles>
 </file>
 

--- a/Report.docx
+++ b/Report.docx
@@ -277,45 +277,8 @@
           <w:szCs w:val="24"/>
         </w:rPr>
         <w:br/>
-        <w:t xml:space="preserve">Uses a regular Python list due to the good optimisations it has. Its contiguous memory access makes it faster than e.g. a linked list whereby the elements are stored in random places in the program’s memory. While linked lists don’t require shifting the entire list to accommodate for insertions in the middle of the list, we don’t need this feature since </w:t>
-      </w:r>
-      <w:proofErr w:type="spellStart"/>
-      <w:r>
-        <w:rPr>
-          <w:rFonts w:asciiTheme="majorBidi" w:hAnsiTheme="majorBidi" w:cstheme="majorBidi"/>
-          <w:sz w:val="24"/>
-          <w:szCs w:val="24"/>
-        </w:rPr>
-        <w:t>insertElement</w:t>
-      </w:r>
-      <w:proofErr w:type="spellEnd"/>
-      <w:r>
-        <w:rPr>
-          <w:rFonts w:asciiTheme="majorBidi" w:hAnsiTheme="majorBidi" w:cstheme="majorBidi"/>
-          <w:sz w:val="24"/>
-          <w:szCs w:val="24"/>
-        </w:rPr>
-        <w:t xml:space="preserve"> appends to the end of the list only. </w:t>
-      </w:r>
-      <w:proofErr w:type="spellStart"/>
-      <w:r>
-        <w:rPr>
-          <w:rFonts w:asciiTheme="majorBidi" w:hAnsiTheme="majorBidi" w:cstheme="majorBidi"/>
-          <w:sz w:val="24"/>
-          <w:szCs w:val="24"/>
-        </w:rPr>
-        <w:t>searchElement</w:t>
-      </w:r>
-      <w:proofErr w:type="spellEnd"/>
-      <w:r>
-        <w:rPr>
-          <w:rFonts w:asciiTheme="majorBidi" w:hAnsiTheme="majorBidi" w:cstheme="majorBidi"/>
-          <w:sz w:val="24"/>
-          <w:szCs w:val="24"/>
-        </w:rPr>
-        <w:t xml:space="preserve">: O(N) at worst case scenario, </w:t>
-      </w:r>
-      <w:proofErr w:type="gramStart"/>
+        <w:t xml:space="preserve">Uses a regular Python list due to the good optimisations it has. Its contiguous memory access makes it faster than e.g. a linked list whereby the elements are stored in random places in the program’s memory. While linked lists don’t require shifting the entire list to accommodate for insertions in the middle of the list, we don’t need this feature since insertElement appends to the end of the list only. searchElement: O(N) at worst case scenario, </w:t>
+      </w:r>
       <w:r>
         <w:rPr>
           <w:rFonts w:asciiTheme="majorBidi" w:eastAsiaTheme="minorEastAsia" w:hAnsiTheme="majorBidi" w:cstheme="majorBidi"/>
@@ -324,7 +287,6 @@
         </w:rPr>
         <w:t>O(</w:t>
       </w:r>
-      <w:proofErr w:type="gramEnd"/>
       <m:oMath>
         <m:f>
           <m:fPr>
@@ -365,61 +327,7 @@
           <w:sz w:val="24"/>
           <w:szCs w:val="24"/>
         </w:rPr>
-        <w:t xml:space="preserve">) on average. </w:t>
-      </w:r>
-      <w:proofErr w:type="spellStart"/>
-      <w:r>
-        <w:rPr>
-          <w:rFonts w:asciiTheme="majorBidi" w:hAnsiTheme="majorBidi" w:cstheme="majorBidi"/>
-          <w:sz w:val="24"/>
-          <w:szCs w:val="24"/>
-        </w:rPr>
-        <w:t>insertElement</w:t>
-      </w:r>
-      <w:proofErr w:type="spellEnd"/>
-      <w:r>
-        <w:rPr>
-          <w:rFonts w:asciiTheme="majorBidi" w:hAnsiTheme="majorBidi" w:cstheme="majorBidi"/>
-          <w:sz w:val="24"/>
-          <w:szCs w:val="24"/>
-        </w:rPr>
-        <w:t xml:space="preserve">: using </w:t>
-      </w:r>
-      <w:proofErr w:type="gramStart"/>
-      <w:r>
-        <w:rPr>
-          <w:rFonts w:asciiTheme="majorBidi" w:hAnsiTheme="majorBidi" w:cstheme="majorBidi"/>
-          <w:sz w:val="24"/>
-          <w:szCs w:val="24"/>
-        </w:rPr>
-        <w:t>append(</w:t>
-      </w:r>
-      <w:proofErr w:type="gramEnd"/>
-      <w:r>
-        <w:rPr>
-          <w:rFonts w:asciiTheme="majorBidi" w:hAnsiTheme="majorBidi" w:cstheme="majorBidi"/>
-          <w:sz w:val="24"/>
-          <w:szCs w:val="24"/>
-        </w:rPr>
-        <w:t xml:space="preserve">) rather than insert() reduced O(N) → O(1), but we have to use </w:t>
-      </w:r>
-      <w:proofErr w:type="spellStart"/>
-      <w:r>
-        <w:rPr>
-          <w:rFonts w:asciiTheme="majorBidi" w:hAnsiTheme="majorBidi" w:cstheme="majorBidi"/>
-          <w:sz w:val="24"/>
-          <w:szCs w:val="24"/>
-        </w:rPr>
-        <w:t>searchElement</w:t>
-      </w:r>
-      <w:proofErr w:type="spellEnd"/>
-      <w:r>
-        <w:rPr>
-          <w:rFonts w:asciiTheme="majorBidi" w:hAnsiTheme="majorBidi" w:cstheme="majorBidi"/>
-          <w:sz w:val="24"/>
-          <w:szCs w:val="24"/>
-        </w:rPr>
-        <w:t xml:space="preserve"> to check for duplicates at first, so that is O(N + 1) = O(N).</w:t>
+        <w:t>) on average. insertElement: using append() rather than insert() reduced O(N) → O(1), but we have to use searchElement to check for duplicates at first, so that is O(N + 1) = O(N).</w:t>
       </w:r>
     </w:p>
     <w:p>
@@ -447,79 +355,7 @@
           <w:szCs w:val="24"/>
         </w:rPr>
         <w:br/>
-        <w:t xml:space="preserve">Uses an iterative implementation since insertions and deletions could then have auxiliary space </w:t>
-      </w:r>
-      <w:proofErr w:type="gramStart"/>
-      <w:r>
-        <w:rPr>
-          <w:rFonts w:asciiTheme="majorBidi" w:hAnsiTheme="majorBidi" w:cstheme="majorBidi"/>
-          <w:sz w:val="24"/>
-          <w:szCs w:val="24"/>
-        </w:rPr>
-        <w:t>O(</w:t>
-      </w:r>
-      <w:proofErr w:type="gramEnd"/>
-      <w:r>
-        <w:rPr>
-          <w:rFonts w:asciiTheme="majorBidi" w:hAnsiTheme="majorBidi" w:cstheme="majorBidi"/>
-          <w:sz w:val="24"/>
-          <w:szCs w:val="24"/>
-        </w:rPr>
-        <w:t xml:space="preserve">1) compared to O(N) that would have been attained with recursion owing to the call stack from accumulative recursive calls. Besides, we wanted to avoid exceeding the recursion depth limit with large files. </w:t>
-      </w:r>
-      <w:proofErr w:type="spellStart"/>
-      <w:r>
-        <w:rPr>
-          <w:rFonts w:asciiTheme="majorBidi" w:hAnsiTheme="majorBidi" w:cstheme="majorBidi"/>
-          <w:sz w:val="24"/>
-          <w:szCs w:val="24"/>
-        </w:rPr>
-        <w:t>searchElement</w:t>
-      </w:r>
-      <w:proofErr w:type="spellEnd"/>
-      <w:r>
-        <w:rPr>
-          <w:rFonts w:asciiTheme="majorBidi" w:hAnsiTheme="majorBidi" w:cstheme="majorBidi"/>
-          <w:sz w:val="24"/>
-          <w:szCs w:val="24"/>
-        </w:rPr>
-        <w:t xml:space="preserve">: on average c log₂(N) where c is a constant of proportionality such that c ≥ 1 (due to being unbalanced). O(N) in worst case scenario (a linked list). </w:t>
-      </w:r>
-      <w:proofErr w:type="spellStart"/>
-      <w:r>
-        <w:rPr>
-          <w:rFonts w:asciiTheme="majorBidi" w:hAnsiTheme="majorBidi" w:cstheme="majorBidi"/>
-          <w:sz w:val="24"/>
-          <w:szCs w:val="24"/>
-        </w:rPr>
-        <w:t>insertElement</w:t>
-      </w:r>
-      <w:proofErr w:type="spellEnd"/>
-      <w:r>
-        <w:rPr>
-          <w:rFonts w:asciiTheme="majorBidi" w:hAnsiTheme="majorBidi" w:cstheme="majorBidi"/>
-          <w:sz w:val="24"/>
-          <w:szCs w:val="24"/>
-        </w:rPr>
-        <w:t xml:space="preserve">: c log₂(N), same as </w:t>
-      </w:r>
-      <w:proofErr w:type="spellStart"/>
-      <w:r>
-        <w:rPr>
-          <w:rFonts w:asciiTheme="majorBidi" w:hAnsiTheme="majorBidi" w:cstheme="majorBidi"/>
-          <w:sz w:val="24"/>
-          <w:szCs w:val="24"/>
-        </w:rPr>
-        <w:t>searchElement</w:t>
-      </w:r>
-      <w:proofErr w:type="spellEnd"/>
-      <w:r>
-        <w:rPr>
-          <w:rFonts w:asciiTheme="majorBidi" w:hAnsiTheme="majorBidi" w:cstheme="majorBidi"/>
-          <w:sz w:val="24"/>
-          <w:szCs w:val="24"/>
-        </w:rPr>
-        <w:t>. Those complexities are the same for auxiliary space.</w:t>
+        <w:t>Uses an iterative implementation since insertions and deletions could then have auxiliary space O(1) compared to O(N) that would have been attained with recursion owing to the call stack from accumulative recursive calls. Besides, we wanted to avoid exceeding the recursion depth limit with large files. searchElement: on average c log₂(N) where c is a constant of proportionality such that c ≥ 1 (due to being unbalanced). O(N) in worst case scenario (a linked list). insertElement: c log₂(N), same as searchElement. Those complexities are the same for auxiliary space.</w:t>
       </w:r>
     </w:p>
     <w:p>
@@ -556,61 +392,7 @@
           <w:szCs w:val="24"/>
         </w:rPr>
         <w:lastRenderedPageBreak/>
-        <w:t xml:space="preserve">and besides, the iterative implementation uses a stack as well causing an overhead, such that recursion is favourable. </w:t>
-      </w:r>
-      <w:proofErr w:type="spellStart"/>
-      <w:r>
-        <w:rPr>
-          <w:rFonts w:asciiTheme="majorBidi" w:hAnsiTheme="majorBidi" w:cstheme="majorBidi"/>
-          <w:sz w:val="24"/>
-          <w:szCs w:val="24"/>
-        </w:rPr>
-        <w:t>searchElement</w:t>
-      </w:r>
-      <w:proofErr w:type="spellEnd"/>
-      <w:r>
-        <w:rPr>
-          <w:rFonts w:asciiTheme="majorBidi" w:hAnsiTheme="majorBidi" w:cstheme="majorBidi"/>
-          <w:sz w:val="24"/>
-          <w:szCs w:val="24"/>
-        </w:rPr>
-        <w:t xml:space="preserve">: Θ(log₂(N)) due to O(log₂(N)) searches in both average and </w:t>
-      </w:r>
-      <w:proofErr w:type="gramStart"/>
-      <w:r>
-        <w:rPr>
-          <w:rFonts w:asciiTheme="majorBidi" w:hAnsiTheme="majorBidi" w:cstheme="majorBidi"/>
-          <w:sz w:val="24"/>
-          <w:szCs w:val="24"/>
-        </w:rPr>
-        <w:t>worst case</w:t>
-      </w:r>
-      <w:proofErr w:type="gramEnd"/>
-      <w:r>
-        <w:rPr>
-          <w:rFonts w:asciiTheme="majorBidi" w:hAnsiTheme="majorBidi" w:cstheme="majorBidi"/>
-          <w:sz w:val="24"/>
-          <w:szCs w:val="24"/>
-        </w:rPr>
-        <w:t xml:space="preserve"> scenario, owing to the logarithmic nature of traversal in a balanced tree. Auxiliary space is O(log₂(N)) for the same reason. </w:t>
-      </w:r>
-      <w:proofErr w:type="spellStart"/>
-      <w:r>
-        <w:rPr>
-          <w:rFonts w:asciiTheme="majorBidi" w:hAnsiTheme="majorBidi" w:cstheme="majorBidi"/>
-          <w:sz w:val="24"/>
-          <w:szCs w:val="24"/>
-        </w:rPr>
-        <w:t>insertElement</w:t>
-      </w:r>
-      <w:proofErr w:type="spellEnd"/>
-      <w:r>
-        <w:rPr>
-          <w:rFonts w:asciiTheme="majorBidi" w:hAnsiTheme="majorBidi" w:cstheme="majorBidi"/>
-          <w:sz w:val="24"/>
-          <w:szCs w:val="24"/>
-        </w:rPr>
-        <w:t>: Time complexity of O(log₂(N)) on average. Auxiliary space and time complexity O(2log₂(N+1))</w:t>
+        <w:t>and besides, the iterative implementation uses a stack as well causing an overhead, such that recursion is favourable. searchElement: Θ(log₂(N)) due to O(log₂(N)) searches in both average and worst case scenario, owing to the logarithmic nature of traversal in a balanced tree. Auxiliary space is O(log₂(N)) for the same reason. insertElement: Time complexity of O(log₂(N)) on average. Auxiliary space and time complexity O(2log₂(N+1))</w:t>
       </w:r>
       <w:r>
         <w:rPr>
@@ -626,43 +408,7 @@
           <w:sz w:val="24"/>
           <w:szCs w:val="24"/>
         </w:rPr>
-        <w:t xml:space="preserve">in the absolute </w:t>
-      </w:r>
-      <w:proofErr w:type="gramStart"/>
-      <w:r>
-        <w:rPr>
-          <w:rFonts w:asciiTheme="majorBidi" w:hAnsiTheme="majorBidi" w:cstheme="majorBidi"/>
-          <w:sz w:val="24"/>
-          <w:szCs w:val="24"/>
-        </w:rPr>
-        <w:t>worst case</w:t>
-      </w:r>
-      <w:proofErr w:type="gramEnd"/>
-      <w:r>
-        <w:rPr>
-          <w:rFonts w:asciiTheme="majorBidi" w:hAnsiTheme="majorBidi" w:cstheme="majorBidi"/>
-          <w:sz w:val="24"/>
-          <w:szCs w:val="24"/>
-        </w:rPr>
-        <w:t xml:space="preserve"> scenario that would require rotations for every single recursive call. </w:t>
-      </w:r>
-      <w:proofErr w:type="gramStart"/>
-      <w:r>
-        <w:rPr>
-          <w:rFonts w:asciiTheme="majorBidi" w:hAnsiTheme="majorBidi" w:cstheme="majorBidi"/>
-          <w:sz w:val="24"/>
-          <w:szCs w:val="24"/>
-        </w:rPr>
-        <w:t>In reality, as</w:t>
-      </w:r>
-      <w:proofErr w:type="gramEnd"/>
-      <w:r>
-        <w:rPr>
-          <w:rFonts w:asciiTheme="majorBidi" w:hAnsiTheme="majorBidi" w:cstheme="majorBidi"/>
-          <w:sz w:val="24"/>
-          <w:szCs w:val="24"/>
-        </w:rPr>
-        <w:t xml:space="preserve"> we’re going to see in experimental analysis, it’s O(log₂(N) + C</w:t>
+        <w:t>in the absolute worst case scenario that would require rotations for every single recursive call. In reality, as we’re going to see in experimental analysis, it’s O(log₂(N) + C</w:t>
       </w:r>
       <w:r>
         <w:rPr>
@@ -724,79 +470,7 @@
           <w:szCs w:val="24"/>
         </w:rPr>
         <w:br/>
-        <w:t xml:space="preserve">Uses a </w:t>
-      </w:r>
-      <w:proofErr w:type="spellStart"/>
-      <w:r>
-        <w:rPr>
-          <w:rFonts w:asciiTheme="majorBidi" w:hAnsiTheme="majorBidi" w:cstheme="majorBidi"/>
-          <w:sz w:val="24"/>
-          <w:szCs w:val="24"/>
-        </w:rPr>
-        <w:t>bitarray</w:t>
-      </w:r>
-      <w:proofErr w:type="spellEnd"/>
-      <w:r>
-        <w:rPr>
-          <w:rFonts w:asciiTheme="majorBidi" w:hAnsiTheme="majorBidi" w:cstheme="majorBidi"/>
-          <w:sz w:val="24"/>
-          <w:szCs w:val="24"/>
-        </w:rPr>
-        <w:t xml:space="preserve"> and Python’s built-in hash function. It has worst-case time complexity O(N) for strings, but it efficiently reduces collisions with hash randomisation, resulting in amortised time complexity </w:t>
-      </w:r>
-      <w:proofErr w:type="gramStart"/>
-      <w:r>
-        <w:rPr>
-          <w:rFonts w:asciiTheme="majorBidi" w:hAnsiTheme="majorBidi" w:cstheme="majorBidi"/>
-          <w:sz w:val="24"/>
-          <w:szCs w:val="24"/>
-        </w:rPr>
-        <w:t>O(</w:t>
-      </w:r>
-      <w:proofErr w:type="gramEnd"/>
-      <w:r>
-        <w:rPr>
-          <w:rFonts w:asciiTheme="majorBidi" w:hAnsiTheme="majorBidi" w:cstheme="majorBidi"/>
-          <w:sz w:val="24"/>
-          <w:szCs w:val="24"/>
-        </w:rPr>
-        <w:t xml:space="preserve">1). We further F-string the word with the iterator in order to reduce the number of collisions. Modulus M ensures the hashes can all fit in the array but does not alter computation cost significantly. Space complexity is O(M). The larger the M, the lower the probability of collision, with the penalty of larger auxiliary space. </w:t>
-      </w:r>
-      <w:proofErr w:type="spellStart"/>
-      <w:r>
-        <w:rPr>
-          <w:rFonts w:asciiTheme="majorBidi" w:hAnsiTheme="majorBidi" w:cstheme="majorBidi"/>
-          <w:sz w:val="24"/>
-          <w:szCs w:val="24"/>
-        </w:rPr>
-        <w:t>searchElement</w:t>
-      </w:r>
-      <w:proofErr w:type="spellEnd"/>
-      <w:r>
-        <w:rPr>
-          <w:rFonts w:asciiTheme="majorBidi" w:hAnsiTheme="majorBidi" w:cstheme="majorBidi"/>
-          <w:sz w:val="24"/>
-          <w:szCs w:val="24"/>
-        </w:rPr>
-        <w:t xml:space="preserve">: Θ(k) irrespective of N, since it just performs lookup in the </w:t>
-      </w:r>
-      <w:proofErr w:type="spellStart"/>
-      <w:r>
-        <w:rPr>
-          <w:rFonts w:asciiTheme="majorBidi" w:hAnsiTheme="majorBidi" w:cstheme="majorBidi"/>
-          <w:sz w:val="24"/>
-          <w:szCs w:val="24"/>
-        </w:rPr>
-        <w:t>bitarray</w:t>
-      </w:r>
-      <w:proofErr w:type="spellEnd"/>
-      <w:r>
-        <w:rPr>
-          <w:rFonts w:asciiTheme="majorBidi" w:hAnsiTheme="majorBidi" w:cstheme="majorBidi"/>
-          <w:sz w:val="24"/>
-          <w:szCs w:val="24"/>
-        </w:rPr>
-        <w:t xml:space="preserve">. Hashing has a negligible amortised time complexity, as discussed above. However, note that the number of hashes k itself is optimised according to the equation </w:t>
+        <w:t xml:space="preserve">Uses a bitarray and Python’s built-in hash function. It has worst-case time complexity O(N) for strings, but it efficiently reduces collisions with hash randomisation, resulting in amortised time complexity O(1). We further F-string the word with the iterator in order to reduce the number of collisions. Modulus M ensures the hashes can all fit in the array but does not alter computation cost significantly. Space complexity is O(M). The larger the M, the lower the probability of collision, with the penalty of larger auxiliary space. searchElement: Θ(k) irrespective of N, since it just performs lookup in the bitarray. Hashing has a negligible amortised time complexity, as discussed above. However, note that the number of hashes k itself is optimised according to the equation </w:t>
       </w:r>
       <m:oMath>
         <m:sSup>
@@ -1161,61 +835,7 @@
           <w:sz w:val="24"/>
           <w:szCs w:val="24"/>
         </w:rPr>
-        <w:t xml:space="preserve">. For our values, this works out at </w:t>
-      </w:r>
-      <w:proofErr w:type="gramStart"/>
-      <w:r>
-        <w:rPr>
-          <w:rFonts w:asciiTheme="majorBidi" w:hAnsiTheme="majorBidi" w:cstheme="majorBidi"/>
-          <w:sz w:val="24"/>
-          <w:szCs w:val="24"/>
-        </w:rPr>
-        <w:t>O(</w:t>
-      </w:r>
-      <w:proofErr w:type="gramEnd"/>
-      <w:r>
-        <w:rPr>
-          <w:rFonts w:asciiTheme="majorBidi" w:hAnsiTheme="majorBidi" w:cstheme="majorBidi"/>
-          <w:sz w:val="24"/>
-          <w:szCs w:val="24"/>
-        </w:rPr>
-        <w:t xml:space="preserve">35) due to M/N ratio = 50. </w:t>
-      </w:r>
-      <w:proofErr w:type="spellStart"/>
-      <w:r>
-        <w:rPr>
-          <w:rFonts w:asciiTheme="majorBidi" w:hAnsiTheme="majorBidi" w:cstheme="majorBidi"/>
-          <w:sz w:val="24"/>
-          <w:szCs w:val="24"/>
-        </w:rPr>
-        <w:t>insertElement</w:t>
-      </w:r>
-      <w:proofErr w:type="spellEnd"/>
-      <w:r>
-        <w:rPr>
-          <w:rFonts w:asciiTheme="majorBidi" w:hAnsiTheme="majorBidi" w:cstheme="majorBidi"/>
-          <w:sz w:val="24"/>
-          <w:szCs w:val="24"/>
-        </w:rPr>
-        <w:t xml:space="preserve">: Θ(k) once again, just assigns k bits in the </w:t>
-      </w:r>
-      <w:proofErr w:type="spellStart"/>
-      <w:r>
-        <w:rPr>
-          <w:rFonts w:asciiTheme="majorBidi" w:hAnsiTheme="majorBidi" w:cstheme="majorBidi"/>
-          <w:sz w:val="24"/>
-          <w:szCs w:val="24"/>
-        </w:rPr>
-        <w:t>bitarray</w:t>
-      </w:r>
-      <w:proofErr w:type="spellEnd"/>
-      <w:r>
-        <w:rPr>
-          <w:rFonts w:asciiTheme="majorBidi" w:hAnsiTheme="majorBidi" w:cstheme="majorBidi"/>
-          <w:sz w:val="24"/>
-          <w:szCs w:val="24"/>
-        </w:rPr>
-        <w:t xml:space="preserve"> to 1 in the bit-array, irrespective of their original value.</w:t>
+        <w:t>. For our values, this works out at O(35) due to M/N ratio = 50. insertElement: Θ(k) once again, just assigns k bits in the bitarray to 1 in the bit-array, irrespective of their original value.</w:t>
       </w:r>
     </w:p>
     <w:p>
@@ -1412,25 +1032,7 @@
           <w:sz w:val="24"/>
           <w:szCs w:val="24"/>
         </w:rPr>
-        <w:t xml:space="preserve"> it is linear for both insert and search for the real data which accounts for O(N+1) and O(N) from the theoretical analysis respectively. As expected, for synthetic data with no repeats and modified code for </w:t>
-      </w:r>
-      <w:proofErr w:type="spellStart"/>
-      <w:r>
-        <w:rPr>
-          <w:rFonts w:asciiTheme="majorBidi" w:hAnsiTheme="majorBidi" w:cstheme="majorBidi"/>
-          <w:sz w:val="24"/>
-          <w:szCs w:val="24"/>
-        </w:rPr>
-        <w:t>insertElement</w:t>
-      </w:r>
-      <w:proofErr w:type="spellEnd"/>
-      <w:r>
-        <w:rPr>
-          <w:rFonts w:asciiTheme="majorBidi" w:hAnsiTheme="majorBidi" w:cstheme="majorBidi"/>
-          <w:sz w:val="24"/>
-          <w:szCs w:val="24"/>
-        </w:rPr>
-        <w:t xml:space="preserve"> without the check, insertions were O(1) since it’s just appending to a Python list. </w:t>
+        <w:t xml:space="preserve"> it is linear for both insert and search for the real data which accounts for O(N+1) and O(N) from the theoretical analysis respectively. As expected, for synthetic data with no repeats and modified code for insertElement without the check, insertions were O(1) since it’s just appending to a Python list. </w:t>
       </w:r>
       <w:r>
         <w:rPr>
@@ -1553,7 +1155,6 @@
         <w:lastRenderedPageBreak/>
         <w:t xml:space="preserve">average of </w:t>
       </w:r>
-      <w:proofErr w:type="gramStart"/>
       <w:r>
         <w:rPr>
           <w:rFonts w:asciiTheme="majorBidi" w:eastAsiaTheme="minorEastAsia" w:hAnsiTheme="majorBidi" w:cstheme="majorBidi"/>
@@ -1562,7 +1163,6 @@
         </w:rPr>
         <w:t>O(</w:t>
       </w:r>
-      <w:proofErr w:type="gramEnd"/>
       <m:oMath>
         <m:f>
           <m:fPr>
@@ -1603,15 +1203,7 @@
           <w:sz w:val="24"/>
           <w:szCs w:val="24"/>
         </w:rPr>
-        <w:t>)</w:t>
-      </w:r>
-      <w:r>
-        <w:rPr>
-          <w:rFonts w:asciiTheme="majorBidi" w:hAnsiTheme="majorBidi" w:cstheme="majorBidi"/>
-          <w:sz w:val="24"/>
-          <w:szCs w:val="24"/>
-        </w:rPr>
-        <w:t>.</w:t>
+        <w:t>).</w:t>
       </w:r>
       <w:r>
         <w:rPr>
@@ -2005,25 +1597,7 @@
           <w:sz w:val="24"/>
           <w:szCs w:val="24"/>
         </w:rPr>
-        <w:t xml:space="preserve">chose M/N = 50 to guarantee no false positives. This works out at around </w:t>
-      </w:r>
-      <w:proofErr w:type="gramStart"/>
-      <w:r>
-        <w:rPr>
-          <w:rFonts w:asciiTheme="majorBidi" w:hAnsiTheme="majorBidi" w:cstheme="majorBidi"/>
-          <w:sz w:val="24"/>
-          <w:szCs w:val="24"/>
-        </w:rPr>
-        <w:t>O(</w:t>
-      </w:r>
-      <w:proofErr w:type="gramEnd"/>
-      <w:r>
-        <w:rPr>
-          <w:rFonts w:asciiTheme="majorBidi" w:hAnsiTheme="majorBidi" w:cstheme="majorBidi"/>
-          <w:sz w:val="24"/>
-          <w:szCs w:val="24"/>
-        </w:rPr>
-        <w:t xml:space="preserve">35). </w:t>
+        <w:t xml:space="preserve">chose M/N = 50 to guarantee no false positives. This works out at around O(35). </w:t>
       </w:r>
       <w:r>
         <w:rPr>
@@ -2361,18 +1935,8 @@
           <w:sz w:val="24"/>
           <w:szCs w:val="24"/>
         </w:rPr>
-        <w:t xml:space="preserve">This results in </w:t>
-      </w:r>
-      <w:proofErr w:type="gramStart"/>
-      <w:r>
-        <w:rPr>
-          <w:rFonts w:asciiTheme="majorBidi" w:hAnsiTheme="majorBidi" w:cstheme="majorBidi"/>
-          <w:sz w:val="24"/>
-          <w:szCs w:val="24"/>
-        </w:rPr>
-        <w:t>O(</w:t>
-      </w:r>
-      <w:proofErr w:type="gramEnd"/>
+        <w:t>This results in O(</w:t>
+      </w:r>
       <w:r>
         <w:rPr>
           <w:rFonts w:asciiTheme="majorBidi" w:hAnsiTheme="majorBidi" w:cstheme="majorBidi"/>
@@ -2569,419 +2133,47 @@
           <w:sz w:val="24"/>
           <w:szCs w:val="24"/>
         </w:rPr>
-        <w:t xml:space="preserve">Splay is </w:t>
-      </w:r>
-      <w:proofErr w:type="gramStart"/>
-      <w:r>
-        <w:rPr>
-          <w:rFonts w:asciiTheme="majorBidi" w:hAnsiTheme="majorBidi" w:cstheme="majorBidi"/>
-          <w:sz w:val="24"/>
-          <w:szCs w:val="24"/>
-        </w:rPr>
-        <w:t>slay</w:t>
-      </w:r>
-      <w:proofErr w:type="gramEnd"/>
-      <w:r>
-        <w:rPr>
-          <w:rFonts w:asciiTheme="majorBidi" w:hAnsiTheme="majorBidi" w:cstheme="majorBidi"/>
-          <w:sz w:val="24"/>
-          <w:szCs w:val="24"/>
-        </w:rPr>
-        <w:t>.</w:t>
-      </w:r>
-      <w:r>
-        <w:rPr>
-          <w:rFonts w:asciiTheme="majorBidi" w:hAnsiTheme="majorBidi" w:cstheme="majorBidi"/>
-          <w:sz w:val="24"/>
-          <w:szCs w:val="24"/>
-        </w:rPr>
-        <w:t xml:space="preserve"> </w:t>
-      </w:r>
-      <w:r>
-        <w:rPr>
-          <w:rFonts w:asciiTheme="majorBidi" w:hAnsiTheme="majorBidi" w:cstheme="majorBidi"/>
-          <w:sz w:val="24"/>
-          <w:szCs w:val="24"/>
-        </w:rPr>
-        <w:t xml:space="preserve">Splay is </w:t>
-      </w:r>
-      <w:proofErr w:type="gramStart"/>
-      <w:r>
-        <w:rPr>
-          <w:rFonts w:asciiTheme="majorBidi" w:hAnsiTheme="majorBidi" w:cstheme="majorBidi"/>
-          <w:sz w:val="24"/>
-          <w:szCs w:val="24"/>
-        </w:rPr>
-        <w:t>slay</w:t>
-      </w:r>
-      <w:proofErr w:type="gramEnd"/>
-      <w:r>
-        <w:rPr>
-          <w:rFonts w:asciiTheme="majorBidi" w:hAnsiTheme="majorBidi" w:cstheme="majorBidi"/>
-          <w:sz w:val="24"/>
-          <w:szCs w:val="24"/>
-        </w:rPr>
-        <w:t>.</w:t>
-      </w:r>
-      <w:r>
-        <w:rPr>
-          <w:rFonts w:asciiTheme="majorBidi" w:hAnsiTheme="majorBidi" w:cstheme="majorBidi"/>
-          <w:sz w:val="24"/>
-          <w:szCs w:val="24"/>
-        </w:rPr>
-        <w:t xml:space="preserve"> </w:t>
-      </w:r>
-      <w:r>
-        <w:rPr>
-          <w:rFonts w:asciiTheme="majorBidi" w:hAnsiTheme="majorBidi" w:cstheme="majorBidi"/>
-          <w:sz w:val="24"/>
-          <w:szCs w:val="24"/>
-        </w:rPr>
-        <w:t xml:space="preserve">Splay is </w:t>
-      </w:r>
-      <w:proofErr w:type="gramStart"/>
-      <w:r>
-        <w:rPr>
-          <w:rFonts w:asciiTheme="majorBidi" w:hAnsiTheme="majorBidi" w:cstheme="majorBidi"/>
-          <w:sz w:val="24"/>
-          <w:szCs w:val="24"/>
-        </w:rPr>
-        <w:t>slay</w:t>
-      </w:r>
-      <w:proofErr w:type="gramEnd"/>
-      <w:r>
-        <w:rPr>
-          <w:rFonts w:asciiTheme="majorBidi" w:hAnsiTheme="majorBidi" w:cstheme="majorBidi"/>
-          <w:sz w:val="24"/>
-          <w:szCs w:val="24"/>
-        </w:rPr>
-        <w:t xml:space="preserve">. Splay is </w:t>
-      </w:r>
-      <w:proofErr w:type="gramStart"/>
-      <w:r>
-        <w:rPr>
-          <w:rFonts w:asciiTheme="majorBidi" w:hAnsiTheme="majorBidi" w:cstheme="majorBidi"/>
-          <w:sz w:val="24"/>
-          <w:szCs w:val="24"/>
-        </w:rPr>
-        <w:t>slay</w:t>
-      </w:r>
-      <w:proofErr w:type="gramEnd"/>
-      <w:r>
-        <w:rPr>
-          <w:rFonts w:asciiTheme="majorBidi" w:hAnsiTheme="majorBidi" w:cstheme="majorBidi"/>
-          <w:sz w:val="24"/>
-          <w:szCs w:val="24"/>
-        </w:rPr>
-        <w:t>.</w:t>
-      </w:r>
-      <w:r>
-        <w:rPr>
-          <w:rFonts w:asciiTheme="majorBidi" w:hAnsiTheme="majorBidi" w:cstheme="majorBidi"/>
-          <w:sz w:val="24"/>
-          <w:szCs w:val="24"/>
-        </w:rPr>
-        <w:t xml:space="preserve"> </w:t>
-      </w:r>
-      <w:r>
-        <w:rPr>
-          <w:rFonts w:asciiTheme="majorBidi" w:hAnsiTheme="majorBidi" w:cstheme="majorBidi"/>
-          <w:sz w:val="24"/>
-          <w:szCs w:val="24"/>
-        </w:rPr>
-        <w:t xml:space="preserve">Splay is </w:t>
-      </w:r>
-      <w:proofErr w:type="gramStart"/>
-      <w:r>
-        <w:rPr>
-          <w:rFonts w:asciiTheme="majorBidi" w:hAnsiTheme="majorBidi" w:cstheme="majorBidi"/>
-          <w:sz w:val="24"/>
-          <w:szCs w:val="24"/>
-        </w:rPr>
-        <w:t>slay</w:t>
-      </w:r>
-      <w:proofErr w:type="gramEnd"/>
-      <w:r>
-        <w:rPr>
-          <w:rFonts w:asciiTheme="majorBidi" w:hAnsiTheme="majorBidi" w:cstheme="majorBidi"/>
-          <w:sz w:val="24"/>
-          <w:szCs w:val="24"/>
-        </w:rPr>
-        <w:t xml:space="preserve">. Splay is </w:t>
-      </w:r>
-      <w:proofErr w:type="gramStart"/>
-      <w:r>
-        <w:rPr>
-          <w:rFonts w:asciiTheme="majorBidi" w:hAnsiTheme="majorBidi" w:cstheme="majorBidi"/>
-          <w:sz w:val="24"/>
-          <w:szCs w:val="24"/>
-        </w:rPr>
-        <w:t>slay</w:t>
-      </w:r>
-      <w:proofErr w:type="gramEnd"/>
-      <w:r>
-        <w:rPr>
-          <w:rFonts w:asciiTheme="majorBidi" w:hAnsiTheme="majorBidi" w:cstheme="majorBidi"/>
-          <w:sz w:val="24"/>
-          <w:szCs w:val="24"/>
-        </w:rPr>
-        <w:t>.</w:t>
-      </w:r>
-      <w:r>
-        <w:rPr>
-          <w:rFonts w:asciiTheme="majorBidi" w:hAnsiTheme="majorBidi" w:cstheme="majorBidi"/>
-          <w:sz w:val="24"/>
-          <w:szCs w:val="24"/>
-        </w:rPr>
-        <w:t xml:space="preserve"> This is because, yes, you guessed it correctly, splay is </w:t>
-      </w:r>
-      <w:proofErr w:type="gramStart"/>
-      <w:r>
-        <w:rPr>
-          <w:rFonts w:asciiTheme="majorBidi" w:hAnsiTheme="majorBidi" w:cstheme="majorBidi"/>
-          <w:sz w:val="24"/>
-          <w:szCs w:val="24"/>
-        </w:rPr>
-        <w:t>slay</w:t>
-      </w:r>
-      <w:proofErr w:type="gramEnd"/>
-      <w:r>
-        <w:rPr>
-          <w:rFonts w:asciiTheme="majorBidi" w:hAnsiTheme="majorBidi" w:cstheme="majorBidi"/>
-          <w:sz w:val="24"/>
-          <w:szCs w:val="24"/>
-        </w:rPr>
-        <w:t>. I suppose this could just be a case of splay being slay, but it could also be because of the slay-ness of splay.</w:t>
-      </w:r>
-      <w:r>
-        <w:rPr>
-          <w:rFonts w:asciiTheme="majorBidi" w:hAnsiTheme="majorBidi" w:cstheme="majorBidi"/>
-          <w:sz w:val="24"/>
-          <w:szCs w:val="24"/>
-        </w:rPr>
-        <w:t xml:space="preserve"> </w:t>
-      </w:r>
-      <w:r>
-        <w:rPr>
-          <w:rFonts w:asciiTheme="majorBidi" w:hAnsiTheme="majorBidi" w:cstheme="majorBidi"/>
-          <w:sz w:val="24"/>
-          <w:szCs w:val="24"/>
-        </w:rPr>
-        <w:t xml:space="preserve">Splay is </w:t>
-      </w:r>
-      <w:proofErr w:type="gramStart"/>
-      <w:r>
-        <w:rPr>
-          <w:rFonts w:asciiTheme="majorBidi" w:hAnsiTheme="majorBidi" w:cstheme="majorBidi"/>
-          <w:sz w:val="24"/>
-          <w:szCs w:val="24"/>
-        </w:rPr>
-        <w:t>slay</w:t>
-      </w:r>
-      <w:proofErr w:type="gramEnd"/>
-      <w:r>
-        <w:rPr>
-          <w:rFonts w:asciiTheme="majorBidi" w:hAnsiTheme="majorBidi" w:cstheme="majorBidi"/>
-          <w:sz w:val="24"/>
-          <w:szCs w:val="24"/>
-        </w:rPr>
-        <w:t xml:space="preserve">. Splay is </w:t>
-      </w:r>
-      <w:proofErr w:type="gramStart"/>
-      <w:r>
-        <w:rPr>
-          <w:rFonts w:asciiTheme="majorBidi" w:hAnsiTheme="majorBidi" w:cstheme="majorBidi"/>
-          <w:sz w:val="24"/>
-          <w:szCs w:val="24"/>
-        </w:rPr>
-        <w:t>slay</w:t>
-      </w:r>
-      <w:proofErr w:type="gramEnd"/>
-      <w:r>
-        <w:rPr>
-          <w:rFonts w:asciiTheme="majorBidi" w:hAnsiTheme="majorBidi" w:cstheme="majorBidi"/>
-          <w:sz w:val="24"/>
-          <w:szCs w:val="24"/>
-        </w:rPr>
-        <w:t xml:space="preserve">. Splay is </w:t>
-      </w:r>
-      <w:proofErr w:type="gramStart"/>
-      <w:r>
-        <w:rPr>
-          <w:rFonts w:asciiTheme="majorBidi" w:hAnsiTheme="majorBidi" w:cstheme="majorBidi"/>
-          <w:sz w:val="24"/>
-          <w:szCs w:val="24"/>
-        </w:rPr>
-        <w:t>slay</w:t>
-      </w:r>
-      <w:proofErr w:type="gramEnd"/>
-      <w:r>
-        <w:rPr>
-          <w:rFonts w:asciiTheme="majorBidi" w:hAnsiTheme="majorBidi" w:cstheme="majorBidi"/>
-          <w:sz w:val="24"/>
-          <w:szCs w:val="24"/>
-        </w:rPr>
-        <w:t xml:space="preserve">. Splay is </w:t>
-      </w:r>
-      <w:proofErr w:type="gramStart"/>
-      <w:r>
-        <w:rPr>
-          <w:rFonts w:asciiTheme="majorBidi" w:hAnsiTheme="majorBidi" w:cstheme="majorBidi"/>
-          <w:sz w:val="24"/>
-          <w:szCs w:val="24"/>
-        </w:rPr>
-        <w:t>slay</w:t>
-      </w:r>
-      <w:proofErr w:type="gramEnd"/>
-      <w:r>
-        <w:rPr>
-          <w:rFonts w:asciiTheme="majorBidi" w:hAnsiTheme="majorBidi" w:cstheme="majorBidi"/>
-          <w:sz w:val="24"/>
-          <w:szCs w:val="24"/>
-        </w:rPr>
-        <w:t xml:space="preserve">. Splay is </w:t>
-      </w:r>
-      <w:proofErr w:type="gramStart"/>
-      <w:r>
-        <w:rPr>
-          <w:rFonts w:asciiTheme="majorBidi" w:hAnsiTheme="majorBidi" w:cstheme="majorBidi"/>
-          <w:sz w:val="24"/>
-          <w:szCs w:val="24"/>
-        </w:rPr>
-        <w:t>slay</w:t>
-      </w:r>
-      <w:proofErr w:type="gramEnd"/>
-      <w:r>
-        <w:rPr>
-          <w:rFonts w:asciiTheme="majorBidi" w:hAnsiTheme="majorBidi" w:cstheme="majorBidi"/>
-          <w:sz w:val="24"/>
-          <w:szCs w:val="24"/>
-        </w:rPr>
-        <w:t xml:space="preserve">. Splay is </w:t>
-      </w:r>
-      <w:proofErr w:type="gramStart"/>
-      <w:r>
-        <w:rPr>
-          <w:rFonts w:asciiTheme="majorBidi" w:hAnsiTheme="majorBidi" w:cstheme="majorBidi"/>
-          <w:sz w:val="24"/>
-          <w:szCs w:val="24"/>
-        </w:rPr>
-        <w:t>slay</w:t>
-      </w:r>
-      <w:proofErr w:type="gramEnd"/>
-      <w:r>
-        <w:rPr>
-          <w:rFonts w:asciiTheme="majorBidi" w:hAnsiTheme="majorBidi" w:cstheme="majorBidi"/>
-          <w:sz w:val="24"/>
-          <w:szCs w:val="24"/>
-        </w:rPr>
-        <w:t xml:space="preserve">. This is because, yes, you guessed it correctly, splay is </w:t>
-      </w:r>
-      <w:proofErr w:type="gramStart"/>
-      <w:r>
-        <w:rPr>
-          <w:rFonts w:asciiTheme="majorBidi" w:hAnsiTheme="majorBidi" w:cstheme="majorBidi"/>
-          <w:sz w:val="24"/>
-          <w:szCs w:val="24"/>
-        </w:rPr>
-        <w:t>slay</w:t>
-      </w:r>
-      <w:proofErr w:type="gramEnd"/>
-      <w:r>
-        <w:rPr>
-          <w:rFonts w:asciiTheme="majorBidi" w:hAnsiTheme="majorBidi" w:cstheme="majorBidi"/>
-          <w:sz w:val="24"/>
-          <w:szCs w:val="24"/>
-        </w:rPr>
-        <w:t>. I suppose this could just be a case of splay being slay, but it could also be because of the slay-ness of splay.</w:t>
-      </w:r>
-      <w:r>
-        <w:rPr>
-          <w:rFonts w:asciiTheme="majorBidi" w:hAnsiTheme="majorBidi" w:cstheme="majorBidi"/>
-          <w:sz w:val="24"/>
-          <w:szCs w:val="24"/>
-        </w:rPr>
-        <w:t xml:space="preserve"> In conclusion, </w:t>
-      </w:r>
-      <w:r>
-        <w:rPr>
-          <w:rFonts w:asciiTheme="majorBidi" w:hAnsiTheme="majorBidi" w:cstheme="majorBidi"/>
-          <w:sz w:val="24"/>
-          <w:szCs w:val="24"/>
-        </w:rPr>
-        <w:t xml:space="preserve">Splay is </w:t>
-      </w:r>
-      <w:proofErr w:type="gramStart"/>
-      <w:r>
-        <w:rPr>
-          <w:rFonts w:asciiTheme="majorBidi" w:hAnsiTheme="majorBidi" w:cstheme="majorBidi"/>
-          <w:sz w:val="24"/>
-          <w:szCs w:val="24"/>
-        </w:rPr>
-        <w:t>slay</w:t>
-      </w:r>
-      <w:proofErr w:type="gramEnd"/>
-      <w:r>
-        <w:rPr>
-          <w:rFonts w:asciiTheme="majorBidi" w:hAnsiTheme="majorBidi" w:cstheme="majorBidi"/>
-          <w:sz w:val="24"/>
-          <w:szCs w:val="24"/>
-        </w:rPr>
-        <w:t xml:space="preserve">. Splay is </w:t>
-      </w:r>
-      <w:proofErr w:type="gramStart"/>
-      <w:r>
-        <w:rPr>
-          <w:rFonts w:asciiTheme="majorBidi" w:hAnsiTheme="majorBidi" w:cstheme="majorBidi"/>
-          <w:sz w:val="24"/>
-          <w:szCs w:val="24"/>
-        </w:rPr>
-        <w:t>slay</w:t>
-      </w:r>
-      <w:proofErr w:type="gramEnd"/>
-      <w:r>
-        <w:rPr>
-          <w:rFonts w:asciiTheme="majorBidi" w:hAnsiTheme="majorBidi" w:cstheme="majorBidi"/>
-          <w:sz w:val="24"/>
-          <w:szCs w:val="24"/>
-        </w:rPr>
-        <w:t xml:space="preserve">. Splay is </w:t>
-      </w:r>
-      <w:proofErr w:type="gramStart"/>
-      <w:r>
-        <w:rPr>
-          <w:rFonts w:asciiTheme="majorBidi" w:hAnsiTheme="majorBidi" w:cstheme="majorBidi"/>
-          <w:sz w:val="24"/>
-          <w:szCs w:val="24"/>
-        </w:rPr>
-        <w:t>slay</w:t>
-      </w:r>
-      <w:proofErr w:type="gramEnd"/>
-      <w:r>
-        <w:rPr>
-          <w:rFonts w:asciiTheme="majorBidi" w:hAnsiTheme="majorBidi" w:cstheme="majorBidi"/>
-          <w:sz w:val="24"/>
-          <w:szCs w:val="24"/>
-        </w:rPr>
-        <w:t xml:space="preserve">. Splay is </w:t>
-      </w:r>
-      <w:proofErr w:type="gramStart"/>
-      <w:r>
-        <w:rPr>
-          <w:rFonts w:asciiTheme="majorBidi" w:hAnsiTheme="majorBidi" w:cstheme="majorBidi"/>
-          <w:sz w:val="24"/>
-          <w:szCs w:val="24"/>
-        </w:rPr>
-        <w:t>slay</w:t>
-      </w:r>
-      <w:proofErr w:type="gramEnd"/>
-      <w:r>
-        <w:rPr>
-          <w:rFonts w:asciiTheme="majorBidi" w:hAnsiTheme="majorBidi" w:cstheme="majorBidi"/>
-          <w:sz w:val="24"/>
-          <w:szCs w:val="24"/>
-        </w:rPr>
-        <w:t>.</w:t>
+        <w:t>Overall, the experimental results fit with our predictions. Bloom Filter is the fastest, at constant time, meanwhile Sequential Search, at linear time, does not scale well.</w:t>
+      </w:r>
+      <w:r>
+        <w:rPr>
+          <w:rFonts w:asciiTheme="majorBidi" w:hAnsiTheme="majorBidi" w:cstheme="majorBidi"/>
+          <w:sz w:val="24"/>
+          <w:szCs w:val="24"/>
+        </w:rPr>
+        <w:t xml:space="preserve"> In situations where time is critical, one would probably be better off using Bloom Filter. </w:t>
+      </w:r>
+      <w:r>
+        <w:rPr>
+          <w:rFonts w:asciiTheme="majorBidi" w:hAnsiTheme="majorBidi" w:cstheme="majorBidi"/>
+          <w:sz w:val="24"/>
+          <w:szCs w:val="24"/>
+        </w:rPr>
+        <w:t xml:space="preserve">BST and LLRB BST are both logarithmic as expected, and we provided explanation for why we think </w:t>
+      </w:r>
+      <w:r>
+        <w:rPr>
+          <w:rFonts w:asciiTheme="majorBidi" w:hAnsiTheme="majorBidi" w:cstheme="majorBidi"/>
+          <w:sz w:val="24"/>
+          <w:szCs w:val="24"/>
+        </w:rPr>
+        <w:t xml:space="preserve">the latter </w:t>
+      </w:r>
+      <w:r>
+        <w:rPr>
+          <w:rFonts w:asciiTheme="majorBidi" w:hAnsiTheme="majorBidi" w:cstheme="majorBidi"/>
+          <w:sz w:val="24"/>
+          <w:szCs w:val="24"/>
+        </w:rPr>
+        <w:t xml:space="preserve">may have been slower than </w:t>
+      </w:r>
+      <w:r>
+        <w:rPr>
+          <w:rFonts w:asciiTheme="majorBidi" w:hAnsiTheme="majorBidi" w:cstheme="majorBidi"/>
+          <w:sz w:val="24"/>
+          <w:szCs w:val="24"/>
+        </w:rPr>
+        <w:t>the former.</w:t>
       </w:r>
     </w:p>
     <w:p>

--- a/Report.docx
+++ b/Report.docx
@@ -4,54 +4,7 @@
   <w:body>
     <w:p>
       <w:pPr>
-        <w:pStyle w:val="Heading2"/>
         <w:jc w:val="center"/>
-        <w:rPr>
-          <w:rFonts w:asciiTheme="majorBidi" w:eastAsiaTheme="minorHAnsi" w:hAnsiTheme="majorBidi"/>
-          <w:b/>
-          <w:bCs/>
-          <w:color w:val="auto"/>
-          <w:sz w:val="24"/>
-          <w:szCs w:val="24"/>
-        </w:rPr>
-      </w:pPr>
-      <w:r>
-        <w:rPr>
-          <w:rFonts w:asciiTheme="majorBidi" w:hAnsiTheme="majorBidi"/>
-          <w:sz w:val="32"/>
-          <w:szCs w:val="32"/>
-        </w:rPr>
-        <w:t>Algorithms Coursework</w:t>
-      </w:r>
-      <w:r>
-        <w:rPr>
-          <w:rFonts w:asciiTheme="majorBidi" w:hAnsiTheme="majorBidi"/>
-          <w:sz w:val="32"/>
-          <w:szCs w:val="32"/>
-        </w:rPr>
-        <w:t xml:space="preserve"> Group 11</w:t>
-      </w:r>
-      <w:r>
-        <w:rPr>
-          <w:rFonts w:asciiTheme="majorBidi" w:eastAsiaTheme="minorHAnsi" w:hAnsiTheme="majorBidi"/>
-          <w:b/>
-          <w:bCs/>
-          <w:color w:val="auto"/>
-          <w:sz w:val="24"/>
-          <w:szCs w:val="24"/>
-        </w:rPr>
-        <w:br/>
-      </w:r>
-    </w:p>
-    <w:p>
-      <w:pPr>
-        <w:rPr>
-          <w:rFonts w:asciiTheme="majorBidi" w:hAnsiTheme="majorBidi" w:cstheme="majorBidi"/>
-          <w:sz w:val="24"/>
-          <w:szCs w:val="24"/>
-        </w:rPr>
-      </w:pPr>
-      <w:r>
         <w:rPr>
           <w:rFonts w:asciiTheme="majorBidi" w:hAnsiTheme="majorBidi" w:cstheme="majorBidi"/>
           <w:b/>
@@ -60,8 +13,7 @@
           <w:szCs w:val="28"/>
           <w:u w:val="single"/>
         </w:rPr>
-        <w:t>Bloom Filte</w:t>
-      </w:r>
+      </w:pPr>
       <w:r>
         <w:rPr>
           <w:rFonts w:asciiTheme="majorBidi" w:hAnsiTheme="majorBidi" w:cstheme="majorBidi"/>
@@ -71,118 +23,59 @@
           <w:szCs w:val="28"/>
           <w:u w:val="single"/>
         </w:rPr>
-        <w:t>r – Introduction</w:t>
-      </w:r>
-      <w:r>
-        <w:rPr>
-          <w:rFonts w:asciiTheme="majorBidi" w:hAnsiTheme="majorBidi" w:cstheme="majorBidi"/>
-          <w:sz w:val="24"/>
-          <w:szCs w:val="24"/>
-        </w:rPr>
-        <w:br/>
+        <w:t xml:space="preserve">Bloom Filter </w:t>
       </w:r>
       <w:r>
         <w:rPr>
           <w:rFonts w:asciiTheme="majorBidi" w:hAnsiTheme="majorBidi" w:cstheme="majorBidi"/>
           <w:color w:val="000000"/>
-          <w:sz w:val="24"/>
-          <w:szCs w:val="24"/>
-          <w:shd w:val="clear" w:color="auto" w:fill="FFFFFF"/>
-        </w:rPr>
-        <w:t>A Bloom filter is a probabilistic data structure that is used to test whether an element is a member of a set or not. It works by hashing the elements and storing the hash values in a bit</w:t>
-      </w:r>
-      <w:r>
-        <w:rPr>
-          <w:rFonts w:asciiTheme="majorBidi" w:hAnsiTheme="majorBidi" w:cstheme="majorBidi"/>
-          <w:color w:val="000000"/>
-          <w:sz w:val="24"/>
-          <w:szCs w:val="24"/>
-          <w:shd w:val="clear" w:color="auto" w:fill="FFFFFF"/>
-        </w:rPr>
-        <w:t xml:space="preserve"> </w:t>
-      </w:r>
-      <w:r>
-        <w:rPr>
-          <w:rFonts w:asciiTheme="majorBidi" w:hAnsiTheme="majorBidi" w:cstheme="majorBidi"/>
-          <w:color w:val="000000"/>
-          <w:sz w:val="24"/>
-          <w:szCs w:val="24"/>
-          <w:shd w:val="clear" w:color="auto" w:fill="FFFFFF"/>
-        </w:rPr>
-        <w:t>array. When checking if an element is in the set, its hash value is computed and compared to the bit array. If all the corresponding bits are set, then it's likely that the element is in the set. However, there's a chance of false positives, meaning that an element might be incorrectly identified as being in the set even though it's not</w:t>
-      </w:r>
-      <w:r>
-        <w:rPr>
-          <w:rFonts w:asciiTheme="majorBidi" w:hAnsiTheme="majorBidi" w:cstheme="majorBidi"/>
-          <w:color w:val="000000"/>
-          <w:sz w:val="24"/>
-          <w:szCs w:val="24"/>
-          <w:shd w:val="clear" w:color="auto" w:fill="FFFFFF"/>
-        </w:rPr>
-        <w:t xml:space="preserve">. </w:t>
-      </w:r>
-      <w:r>
-        <w:rPr>
-          <w:rFonts w:asciiTheme="majorBidi" w:hAnsiTheme="majorBidi" w:cstheme="majorBidi"/>
-          <w:color w:val="000000"/>
-          <w:sz w:val="24"/>
-          <w:szCs w:val="24"/>
-          <w:shd w:val="clear" w:color="auto" w:fill="FFFFFF"/>
-        </w:rPr>
-        <w:t>A false positives rate of 10% is considered condonable for most situations</w:t>
-      </w:r>
-      <w:r>
-        <w:rPr>
-          <w:rFonts w:asciiTheme="majorBidi" w:hAnsiTheme="majorBidi" w:cstheme="majorBidi"/>
-          <w:color w:val="000000"/>
-          <w:sz w:val="24"/>
-          <w:szCs w:val="24"/>
-          <w:shd w:val="clear" w:color="auto" w:fill="FFFFFF"/>
-        </w:rPr>
-        <w:t xml:space="preserve"> e.g. URL filtering and network packet filtering. Bloom Filter is typically used in conjunction with a 2</w:t>
-      </w:r>
-      <w:r>
-        <w:rPr>
-          <w:rFonts w:asciiTheme="majorBidi" w:hAnsiTheme="majorBidi" w:cstheme="majorBidi"/>
-          <w:color w:val="000000"/>
-          <w:sz w:val="24"/>
-          <w:szCs w:val="24"/>
-          <w:shd w:val="clear" w:color="auto" w:fill="FFFFFF"/>
-          <w:vertAlign w:val="superscript"/>
-        </w:rPr>
-        <w:t>nd</w:t>
-      </w:r>
-      <w:r>
-        <w:rPr>
-          <w:rFonts w:asciiTheme="majorBidi" w:hAnsiTheme="majorBidi" w:cstheme="majorBidi"/>
-          <w:color w:val="000000"/>
-          <w:sz w:val="24"/>
-          <w:szCs w:val="24"/>
-          <w:shd w:val="clear" w:color="auto" w:fill="FFFFFF"/>
-        </w:rPr>
-        <w:t xml:space="preserve"> data structure to verify false positives, although we’ve omitted that part.</w:t>
+          <w:sz w:val="28"/>
+          <w:szCs w:val="28"/>
+          <w:u w:val="single"/>
+        </w:rPr>
+        <w:t>–</w:t>
+      </w:r>
+      <w:r>
+        <w:rPr>
+          <w:rFonts w:asciiTheme="majorBidi" w:hAnsiTheme="majorBidi" w:cstheme="majorBidi"/>
+          <w:b/>
+          <w:bCs/>
+          <w:sz w:val="28"/>
+          <w:szCs w:val="28"/>
+          <w:u w:val="single"/>
+        </w:rPr>
+        <w:t xml:space="preserve"> Introduction</w:t>
       </w:r>
     </w:p>
     <w:p>
       <w:pPr>
         <w:rPr>
           <w:rFonts w:asciiTheme="majorBidi" w:hAnsiTheme="majorBidi" w:cstheme="majorBidi"/>
-          <w:b/>
-          <w:bCs/>
-          <w:sz w:val="24"/>
-          <w:szCs w:val="24"/>
-          <w:u w:val="single"/>
+          <w:color w:val="000000"/>
+          <w:sz w:val="24"/>
+          <w:szCs w:val="24"/>
+          <w:shd w:val="clear" w:color="auto" w:fill="FFFFFF"/>
         </w:rPr>
       </w:pPr>
       <w:r>
         <w:rPr>
           <w:rFonts w:asciiTheme="majorBidi" w:hAnsiTheme="majorBidi" w:cstheme="majorBidi"/>
           <w:noProof/>
+          <w:sz w:val="28"/>
+          <w:szCs w:val="28"/>
         </w:rPr>
         <w:drawing>
-          <wp:inline distT="0" distB="0" distL="0" distR="0" wp14:anchorId="170A889B" wp14:editId="7D712D70">
-            <wp:extent cx="5731510" cy="2057400"/>
-            <wp:effectExtent l="0" t="0" r="2540" b="0"/>
+          <wp:anchor distT="0" distB="0" distL="114300" distR="114300" simplePos="0" relativeHeight="251658240" behindDoc="1" locked="0" layoutInCell="1" allowOverlap="1" wp14:anchorId="55BE2C56" wp14:editId="718FBD93">
+            <wp:simplePos x="0" y="0"/>
+            <wp:positionH relativeFrom="margin">
+              <wp:align>center</wp:align>
+            </wp:positionH>
+            <wp:positionV relativeFrom="page">
+              <wp:posOffset>2933700</wp:posOffset>
+            </wp:positionV>
+            <wp:extent cx="3200400" cy="1146175"/>
+            <wp:effectExtent l="0" t="0" r="0" b="0"/>
+            <wp:wrapTopAndBottom/>
             <wp:docPr id="3" name="Picture 3" descr="Bloom filter - Wikipedia"/>
             <wp:cNvGraphicFramePr>
               <a:graphicFrameLocks xmlns:a="http://schemas.openxmlformats.org/drawingml/2006/main" noChangeAspect="1"/>
@@ -212,7 +105,7 @@
                   <pic:spPr bwMode="auto">
                     <a:xfrm>
                       <a:off x="0" y="0"/>
-                      <a:ext cx="5731510" cy="2057400"/>
+                      <a:ext cx="3200400" cy="1146175"/>
                     </a:xfrm>
                     <a:prstGeom prst="rect">
                       <a:avLst/>
@@ -225,12 +118,100 @@
                 </pic:pic>
               </a:graphicData>
             </a:graphic>
-          </wp:inline>
+            <wp14:sizeRelH relativeFrom="margin">
+              <wp14:pctWidth>0</wp14:pctWidth>
+            </wp14:sizeRelH>
+            <wp14:sizeRelV relativeFrom="margin">
+              <wp14:pctHeight>0</wp14:pctHeight>
+            </wp14:sizeRelV>
+          </wp:anchor>
         </w:drawing>
+      </w:r>
+      <w:r>
+        <w:rPr>
+          <w:rFonts w:asciiTheme="majorBidi" w:hAnsiTheme="majorBidi" w:cstheme="majorBidi"/>
+          <w:color w:val="000000"/>
+          <w:sz w:val="24"/>
+          <w:szCs w:val="24"/>
+          <w:shd w:val="clear" w:color="auto" w:fill="FFFFFF"/>
+        </w:rPr>
+        <w:t>A Bloom filter is a probabilistic data structure that is used to test whether an element is a member of a set or not. It works by hashing the elements and storing the hash values in a bit</w:t>
+      </w:r>
+      <w:r>
+        <w:rPr>
+          <w:rFonts w:asciiTheme="majorBidi" w:hAnsiTheme="majorBidi" w:cstheme="majorBidi"/>
+          <w:color w:val="000000"/>
+          <w:sz w:val="24"/>
+          <w:szCs w:val="24"/>
+          <w:shd w:val="clear" w:color="auto" w:fill="FFFFFF"/>
+        </w:rPr>
+        <w:t xml:space="preserve"> </w:t>
+      </w:r>
+      <w:r>
+        <w:rPr>
+          <w:rFonts w:asciiTheme="majorBidi" w:hAnsiTheme="majorBidi" w:cstheme="majorBidi"/>
+          <w:color w:val="000000"/>
+          <w:sz w:val="24"/>
+          <w:szCs w:val="24"/>
+          <w:shd w:val="clear" w:color="auto" w:fill="FFFFFF"/>
+        </w:rPr>
+        <w:t>array. When checking if an element is in the set, its hash value is computed and compared to the bit array. If all the corresponding bits are set, then it's likely that the element is in the set. However, there's a chance of false positives, meaning that an element might be incorrectly identified as being in the set even though it's not</w:t>
+      </w:r>
+      <w:r>
+        <w:rPr>
+          <w:rFonts w:asciiTheme="majorBidi" w:hAnsiTheme="majorBidi" w:cstheme="majorBidi"/>
+          <w:color w:val="000000"/>
+          <w:sz w:val="24"/>
+          <w:szCs w:val="24"/>
+          <w:shd w:val="clear" w:color="auto" w:fill="FFFFFF"/>
+        </w:rPr>
+        <w:t xml:space="preserve">. </w:t>
+      </w:r>
+      <w:r>
+        <w:rPr>
+          <w:rFonts w:asciiTheme="majorBidi" w:hAnsiTheme="majorBidi" w:cstheme="majorBidi"/>
+          <w:color w:val="000000"/>
+          <w:sz w:val="24"/>
+          <w:szCs w:val="24"/>
+          <w:shd w:val="clear" w:color="auto" w:fill="FFFFFF"/>
+        </w:rPr>
+        <w:t>A false positives rate of 10% is considered condonable for most situations</w:t>
+      </w:r>
+      <w:r>
+        <w:rPr>
+          <w:rFonts w:asciiTheme="majorBidi" w:hAnsiTheme="majorBidi" w:cstheme="majorBidi"/>
+          <w:color w:val="000000"/>
+          <w:sz w:val="24"/>
+          <w:szCs w:val="24"/>
+          <w:shd w:val="clear" w:color="auto" w:fill="FFFFFF"/>
+        </w:rPr>
+        <w:t xml:space="preserve"> e.g. URL filtering and network packet filtering. Bloom Filter is typically used in conjunction with a 2</w:t>
+      </w:r>
+      <w:r>
+        <w:rPr>
+          <w:rFonts w:asciiTheme="majorBidi" w:hAnsiTheme="majorBidi" w:cstheme="majorBidi"/>
+          <w:color w:val="000000"/>
+          <w:sz w:val="24"/>
+          <w:szCs w:val="24"/>
+          <w:shd w:val="clear" w:color="auto" w:fill="FFFFFF"/>
+          <w:vertAlign w:val="superscript"/>
+        </w:rPr>
+        <w:t>nd</w:t>
+      </w:r>
+      <w:r>
+        <w:rPr>
+          <w:rFonts w:asciiTheme="majorBidi" w:hAnsiTheme="majorBidi" w:cstheme="majorBidi"/>
+          <w:color w:val="000000"/>
+          <w:sz w:val="24"/>
+          <w:szCs w:val="24"/>
+          <w:shd w:val="clear" w:color="auto" w:fill="FFFFFF"/>
+        </w:rPr>
+        <w:t xml:space="preserve"> data structure to verify false positives, although we’ve omitted that part.</w:t>
       </w:r>
     </w:p>
     <w:p>
       <w:pPr>
+        <w:jc w:val="center"/>
         <w:rPr>
           <w:rFonts w:asciiTheme="majorBidi" w:hAnsiTheme="majorBidi" w:cstheme="majorBidi"/>
           <w:b/>
@@ -265,8 +246,8 @@
           <w:rFonts w:asciiTheme="majorBidi" w:hAnsiTheme="majorBidi" w:cstheme="majorBidi"/>
           <w:b/>
           <w:bCs/>
-          <w:sz w:val="24"/>
-          <w:szCs w:val="24"/>
+          <w:sz w:val="28"/>
+          <w:szCs w:val="28"/>
         </w:rPr>
         <w:t>Sequential Search</w:t>
       </w:r>
@@ -277,15 +258,150 @@
           <w:szCs w:val="24"/>
         </w:rPr>
         <w:br/>
-        <w:t xml:space="preserve">Uses a regular Python list due to the good optimisations it has. Its contiguous memory access makes it faster than e.g. a linked list whereby the elements are stored in random places in the program’s memory. While linked lists don’t require shifting the entire list to accommodate for insertions in the middle of the list, we don’t need this feature since insertElement appends to the end of the list only. searchElement: O(N) at worst case scenario, </w:t>
-      </w:r>
-      <w:r>
-        <w:rPr>
-          <w:rFonts w:asciiTheme="majorBidi" w:eastAsiaTheme="minorEastAsia" w:hAnsiTheme="majorBidi" w:cstheme="majorBidi"/>
-          <w:sz w:val="24"/>
-          <w:szCs w:val="24"/>
-        </w:rPr>
-        <w:t>O(</w:t>
+      </w:r>
+      <w:r>
+        <w:rPr>
+          <w:rFonts w:asciiTheme="majorBidi" w:hAnsiTheme="majorBidi" w:cstheme="majorBidi"/>
+          <w:sz w:val="24"/>
+          <w:szCs w:val="24"/>
+        </w:rPr>
+        <w:t>We used</w:t>
+      </w:r>
+      <w:r>
+        <w:rPr>
+          <w:rFonts w:asciiTheme="majorBidi" w:hAnsiTheme="majorBidi" w:cstheme="majorBidi"/>
+          <w:sz w:val="24"/>
+          <w:szCs w:val="24"/>
+        </w:rPr>
+        <w:t xml:space="preserve"> a regular Python list due to the good optimisations it has. Its contiguous memory </w:t>
+      </w:r>
+      <w:r>
+        <w:rPr>
+          <w:rFonts w:asciiTheme="majorBidi" w:hAnsiTheme="majorBidi" w:cstheme="majorBidi"/>
+          <w:sz w:val="24"/>
+          <w:szCs w:val="24"/>
+        </w:rPr>
+        <w:t xml:space="preserve">access makes it faster than e.g. a linked list whereby the elements are stored in random places in the program’s memory. While linked lists don’t require shifting the entire list to accommodate for insertions in the middle of the list, we don’t need this feature since </w:t>
+      </w:r>
+      <w:r>
+        <w:rPr>
+          <w:rFonts w:asciiTheme="majorBidi" w:hAnsiTheme="majorBidi" w:cstheme="majorBidi"/>
+          <w:sz w:val="24"/>
+          <w:szCs w:val="24"/>
+        </w:rPr>
+        <w:t>inserting</w:t>
+      </w:r>
+      <w:r>
+        <w:rPr>
+          <w:rFonts w:asciiTheme="majorBidi" w:hAnsiTheme="majorBidi" w:cstheme="majorBidi"/>
+          <w:sz w:val="24"/>
+          <w:szCs w:val="24"/>
+        </w:rPr>
+        <w:t xml:space="preserve"> appends to the end of the list only. </w:t>
+      </w:r>
+      <w:r>
+        <w:rPr>
+          <w:rFonts w:asciiTheme="majorBidi" w:hAnsiTheme="majorBidi" w:cstheme="majorBidi"/>
+          <w:sz w:val="24"/>
+          <w:szCs w:val="24"/>
+        </w:rPr>
+        <w:t>Search</w:t>
+      </w:r>
+      <w:r>
+        <w:rPr>
+          <w:rFonts w:asciiTheme="majorBidi" w:hAnsiTheme="majorBidi" w:cstheme="majorBidi"/>
+          <w:sz w:val="24"/>
+          <w:szCs w:val="24"/>
+        </w:rPr>
+        <w:t>ing</w:t>
+      </w:r>
+      <w:r>
+        <w:rPr>
+          <w:rFonts w:asciiTheme="majorBidi" w:hAnsiTheme="majorBidi" w:cstheme="majorBidi"/>
+          <w:sz w:val="24"/>
+          <w:szCs w:val="24"/>
+        </w:rPr>
+        <w:t xml:space="preserve"> runs at </w:t>
+      </w:r>
+      <w:r>
+        <w:rPr>
+          <w:rFonts w:asciiTheme="majorBidi" w:hAnsiTheme="majorBidi" w:cstheme="majorBidi"/>
+          <w:sz w:val="24"/>
+          <w:szCs w:val="24"/>
+        </w:rPr>
+        <w:t>O</w:t>
+      </w:r>
+      <w:r>
+        <w:rPr>
+          <w:rFonts w:asciiTheme="majorBidi" w:hAnsiTheme="majorBidi" w:cstheme="majorBidi"/>
+          <w:sz w:val="24"/>
+          <w:szCs w:val="24"/>
+        </w:rPr>
+        <w:t xml:space="preserve">(N) </w:t>
+      </w:r>
+      <w:r>
+        <w:rPr>
+          <w:rFonts w:asciiTheme="majorBidi" w:hAnsiTheme="majorBidi" w:cstheme="majorBidi"/>
+          <w:sz w:val="24"/>
+          <w:szCs w:val="24"/>
+        </w:rPr>
+        <w:t>time</w:t>
+      </w:r>
+      <w:r>
+        <w:rPr>
+          <w:rFonts w:asciiTheme="majorBidi" w:hAnsiTheme="majorBidi" w:cstheme="majorBidi"/>
+          <w:sz w:val="24"/>
+          <w:szCs w:val="24"/>
+        </w:rPr>
+        <w:t xml:space="preserve"> due to N accesses</w:t>
+      </w:r>
+      <w:r>
+        <w:rPr>
+          <w:rFonts w:asciiTheme="majorBidi" w:hAnsiTheme="majorBidi" w:cstheme="majorBidi"/>
+          <w:sz w:val="24"/>
+          <w:szCs w:val="24"/>
+        </w:rPr>
+        <w:t xml:space="preserve"> </w:t>
+      </w:r>
+      <w:r>
+        <w:rPr>
+          <w:rFonts w:asciiTheme="majorBidi" w:hAnsiTheme="majorBidi" w:cstheme="majorBidi"/>
+          <w:sz w:val="24"/>
+          <w:szCs w:val="24"/>
+        </w:rPr>
+        <w:t>in the</w:t>
+      </w:r>
+      <w:r>
+        <w:rPr>
+          <w:rFonts w:asciiTheme="majorBidi" w:hAnsiTheme="majorBidi" w:cstheme="majorBidi"/>
+          <w:sz w:val="24"/>
+          <w:szCs w:val="24"/>
+        </w:rPr>
+        <w:t xml:space="preserve"> </w:t>
+      </w:r>
+      <w:r>
+        <w:rPr>
+          <w:rFonts w:asciiTheme="majorBidi" w:hAnsiTheme="majorBidi" w:cstheme="majorBidi"/>
+          <w:sz w:val="24"/>
+          <w:szCs w:val="24"/>
+        </w:rPr>
+        <w:t>worst-case</w:t>
+      </w:r>
+      <w:r>
+        <w:rPr>
+          <w:rFonts w:asciiTheme="majorBidi" w:hAnsiTheme="majorBidi" w:cstheme="majorBidi"/>
+          <w:sz w:val="24"/>
+          <w:szCs w:val="24"/>
+        </w:rPr>
+        <w:t xml:space="preserve"> scenario, </w:t>
+      </w:r>
+      <w:r>
+        <w:rPr>
+          <w:rFonts w:asciiTheme="majorBidi" w:hAnsiTheme="majorBidi" w:cstheme="majorBidi"/>
+          <w:sz w:val="24"/>
+          <w:szCs w:val="24"/>
+        </w:rPr>
+        <w:t xml:space="preserve">~ </w:t>
       </w:r>
       <m:oMath>
         <m:f>
@@ -293,7 +409,6 @@
             <m:ctrlPr>
               <w:rPr>
                 <w:rFonts w:ascii="Cambria Math" w:hAnsi="Cambria Math" w:cstheme="majorBidi"/>
-                <w:i/>
                 <w:sz w:val="24"/>
                 <w:szCs w:val="24"/>
               </w:rPr>
@@ -301,6 +416,9 @@
           </m:fPr>
           <m:num>
             <m:r>
+              <m:rPr>
+                <m:sty m:val="p"/>
+              </m:rPr>
               <w:rPr>
                 <w:rFonts w:ascii="Cambria Math" w:hAnsi="Cambria Math" w:cstheme="majorBidi"/>
                 <w:sz w:val="24"/>
@@ -311,6 +429,9 @@
           </m:num>
           <m:den>
             <m:r>
+              <m:rPr>
+                <m:sty m:val="p"/>
+              </m:rPr>
               <w:rPr>
                 <w:rFonts w:ascii="Cambria Math" w:hAnsi="Cambria Math" w:cstheme="majorBidi"/>
                 <w:sz w:val="24"/>
@@ -327,7 +448,167 @@
           <w:sz w:val="24"/>
           <w:szCs w:val="24"/>
         </w:rPr>
-        <w:t>) on average. insertElement: using append() rather than insert() reduced O(N) → O(1), but we have to use searchElement to check for duplicates at first, so that is O(N + 1) = O(N).</w:t>
+        <w:t xml:space="preserve"> </w:t>
+      </w:r>
+      <w:r>
+        <w:rPr>
+          <w:rFonts w:asciiTheme="majorBidi" w:hAnsiTheme="majorBidi" w:cstheme="majorBidi"/>
+          <w:sz w:val="24"/>
+          <w:szCs w:val="24"/>
+        </w:rPr>
+        <w:t xml:space="preserve"> </w:t>
+      </w:r>
+      <w:r>
+        <w:rPr>
+          <w:rFonts w:asciiTheme="majorBidi" w:hAnsiTheme="majorBidi" w:cstheme="majorBidi"/>
+          <w:sz w:val="24"/>
+          <w:szCs w:val="24"/>
+        </w:rPr>
+        <w:t xml:space="preserve">on average. </w:t>
+      </w:r>
+      <w:r>
+        <w:rPr>
+          <w:rFonts w:asciiTheme="majorBidi" w:hAnsiTheme="majorBidi" w:cstheme="majorBidi"/>
+          <w:sz w:val="24"/>
+          <w:szCs w:val="24"/>
+        </w:rPr>
+        <w:t xml:space="preserve">Inserting </w:t>
+      </w:r>
+      <w:r>
+        <w:rPr>
+          <w:rFonts w:asciiTheme="majorBidi" w:hAnsiTheme="majorBidi" w:cstheme="majorBidi"/>
+          <w:sz w:val="24"/>
+          <w:szCs w:val="24"/>
+        </w:rPr>
+        <w:t xml:space="preserve">uses </w:t>
+      </w:r>
+      <w:r>
+        <w:rPr>
+          <w:rFonts w:asciiTheme="majorBidi" w:hAnsiTheme="majorBidi" w:cstheme="majorBidi"/>
+          <w:sz w:val="24"/>
+          <w:szCs w:val="24"/>
+        </w:rPr>
+        <w:t xml:space="preserve">append() rather than insert() </w:t>
+      </w:r>
+      <w:r>
+        <w:rPr>
+          <w:rFonts w:asciiTheme="majorBidi" w:hAnsiTheme="majorBidi" w:cstheme="majorBidi"/>
+          <w:sz w:val="24"/>
+          <w:szCs w:val="24"/>
+        </w:rPr>
+        <w:t>reducing</w:t>
+      </w:r>
+      <w:r>
+        <w:rPr>
+          <w:rFonts w:asciiTheme="majorBidi" w:hAnsiTheme="majorBidi" w:cstheme="majorBidi"/>
+          <w:sz w:val="24"/>
+          <w:szCs w:val="24"/>
+        </w:rPr>
+        <w:t xml:space="preserve"> </w:t>
+      </w:r>
+      <w:r>
+        <w:rPr>
+          <w:rFonts w:asciiTheme="majorBidi" w:hAnsiTheme="majorBidi" w:cstheme="majorBidi"/>
+          <w:sz w:val="24"/>
+          <w:szCs w:val="24"/>
+        </w:rPr>
+        <w:t>O</w:t>
+      </w:r>
+      <w:r>
+        <w:rPr>
+          <w:rFonts w:asciiTheme="majorBidi" w:hAnsiTheme="majorBidi" w:cstheme="majorBidi"/>
+          <w:sz w:val="24"/>
+          <w:szCs w:val="24"/>
+        </w:rPr>
+        <w:t xml:space="preserve">(N) → O(1), but we </w:t>
+      </w:r>
+      <w:r>
+        <w:rPr>
+          <w:rFonts w:asciiTheme="majorBidi" w:hAnsiTheme="majorBidi" w:cstheme="majorBidi"/>
+          <w:sz w:val="24"/>
+          <w:szCs w:val="24"/>
+        </w:rPr>
+        <w:t>have to</w:t>
+      </w:r>
+      <w:r>
+        <w:rPr>
+          <w:rFonts w:asciiTheme="majorBidi" w:hAnsiTheme="majorBidi" w:cstheme="majorBidi"/>
+          <w:sz w:val="24"/>
+          <w:szCs w:val="24"/>
+        </w:rPr>
+        <w:t xml:space="preserve"> </w:t>
+      </w:r>
+      <w:r>
+        <w:rPr>
+          <w:rFonts w:asciiTheme="majorBidi" w:hAnsiTheme="majorBidi" w:cstheme="majorBidi"/>
+          <w:sz w:val="24"/>
+          <w:szCs w:val="24"/>
+        </w:rPr>
+        <w:t xml:space="preserve">search for </w:t>
+      </w:r>
+      <w:r>
+        <w:rPr>
+          <w:rFonts w:asciiTheme="majorBidi" w:hAnsiTheme="majorBidi" w:cstheme="majorBidi"/>
+          <w:sz w:val="24"/>
+          <w:szCs w:val="24"/>
+        </w:rPr>
+        <w:t xml:space="preserve">duplicates at first, so that is </w:t>
+      </w:r>
+      <w:r>
+        <w:rPr>
+          <w:rFonts w:asciiTheme="majorBidi" w:hAnsiTheme="majorBidi" w:cstheme="majorBidi"/>
+          <w:sz w:val="24"/>
+          <w:szCs w:val="24"/>
+        </w:rPr>
+        <w:t>O(N)</w:t>
+      </w:r>
+      <w:r>
+        <w:rPr>
+          <w:rFonts w:asciiTheme="majorBidi" w:hAnsiTheme="majorBidi" w:cstheme="majorBidi"/>
+          <w:sz w:val="24"/>
+          <w:szCs w:val="24"/>
+        </w:rPr>
+        <w:t xml:space="preserve"> + </w:t>
+      </w:r>
+      <w:r>
+        <w:rPr>
+          <w:rFonts w:asciiTheme="majorBidi" w:hAnsiTheme="majorBidi" w:cstheme="majorBidi"/>
+          <w:sz w:val="24"/>
+          <w:szCs w:val="24"/>
+        </w:rPr>
+        <w:t>O</w:t>
+      </w:r>
+      <w:r>
+        <w:rPr>
+          <w:rFonts w:asciiTheme="majorBidi" w:hAnsiTheme="majorBidi" w:cstheme="majorBidi"/>
+          <w:sz w:val="24"/>
+          <w:szCs w:val="24"/>
+        </w:rPr>
+        <w:t>(1)</w:t>
+      </w:r>
+      <w:r>
+        <w:rPr>
+          <w:rFonts w:asciiTheme="majorBidi" w:hAnsiTheme="majorBidi" w:cstheme="majorBidi"/>
+          <w:sz w:val="24"/>
+          <w:szCs w:val="24"/>
+        </w:rPr>
+        <w:t xml:space="preserve"> = </w:t>
+      </w:r>
+      <w:r>
+        <w:rPr>
+          <w:rFonts w:asciiTheme="majorBidi" w:hAnsiTheme="majorBidi" w:cstheme="majorBidi"/>
+          <w:sz w:val="24"/>
+          <w:szCs w:val="24"/>
+        </w:rPr>
+        <w:t>O</w:t>
+      </w:r>
+      <w:r>
+        <w:rPr>
+          <w:rFonts w:asciiTheme="majorBidi" w:hAnsiTheme="majorBidi" w:cstheme="majorBidi"/>
+          <w:sz w:val="24"/>
+          <w:szCs w:val="24"/>
+        </w:rPr>
+        <w:t>(N).</w:t>
       </w:r>
     </w:p>
     <w:p>
@@ -343,8 +624,8 @@
           <w:rFonts w:asciiTheme="majorBidi" w:hAnsiTheme="majorBidi" w:cstheme="majorBidi"/>
           <w:b/>
           <w:bCs/>
-          <w:sz w:val="24"/>
-          <w:szCs w:val="24"/>
+          <w:sz w:val="28"/>
+          <w:szCs w:val="28"/>
         </w:rPr>
         <w:t>BST</w:t>
       </w:r>
@@ -355,7 +636,294 @@
           <w:szCs w:val="24"/>
         </w:rPr>
         <w:br/>
-        <w:t>Uses an iterative implementation since insertions and deletions could then have auxiliary space O(1) compared to O(N) that would have been attained with recursion owing to the call stack from accumulative recursive calls. Besides, we wanted to avoid exceeding the recursion depth limit with large files. searchElement: on average c log₂(N) where c is a constant of proportionality such that c ≥ 1 (due to being unbalanced). O(N) in worst case scenario (a linked list). insertElement: c log₂(N), same as searchElement. Those complexities are the same for auxiliary space.</w:t>
+      </w:r>
+      <w:r>
+        <w:rPr>
+          <w:rFonts w:asciiTheme="majorBidi" w:hAnsiTheme="majorBidi" w:cstheme="majorBidi"/>
+          <w:sz w:val="24"/>
+          <w:szCs w:val="24"/>
+        </w:rPr>
+        <w:t>We used</w:t>
+      </w:r>
+      <w:r>
+        <w:rPr>
+          <w:rFonts w:asciiTheme="majorBidi" w:hAnsiTheme="majorBidi" w:cstheme="majorBidi"/>
+          <w:sz w:val="24"/>
+          <w:szCs w:val="24"/>
+        </w:rPr>
+        <w:t xml:space="preserve"> an iterative implementation since insertions </w:t>
+      </w:r>
+      <w:r>
+        <w:rPr>
+          <w:rFonts w:asciiTheme="majorBidi" w:hAnsiTheme="majorBidi" w:cstheme="majorBidi"/>
+          <w:sz w:val="24"/>
+          <w:szCs w:val="24"/>
+        </w:rPr>
+        <w:t xml:space="preserve">and searches </w:t>
+      </w:r>
+      <w:r>
+        <w:rPr>
+          <w:rFonts w:asciiTheme="majorBidi" w:hAnsiTheme="majorBidi" w:cstheme="majorBidi"/>
+          <w:sz w:val="24"/>
+          <w:szCs w:val="24"/>
+        </w:rPr>
+        <w:t xml:space="preserve">could then have auxiliary </w:t>
+      </w:r>
+      <w:r>
+        <w:rPr>
+          <w:rFonts w:asciiTheme="majorBidi" w:hAnsiTheme="majorBidi" w:cstheme="majorBidi"/>
+          <w:sz w:val="24"/>
+          <w:szCs w:val="24"/>
+        </w:rPr>
+        <w:t xml:space="preserve">space O(1) compared to O(N) that would have been attained with recursion owing to the call stack from accumulative </w:t>
+      </w:r>
+      <w:r>
+        <w:rPr>
+          <w:rFonts w:asciiTheme="majorBidi" w:hAnsiTheme="majorBidi" w:cstheme="majorBidi"/>
+          <w:sz w:val="24"/>
+          <w:szCs w:val="24"/>
+        </w:rPr>
+        <w:t>function</w:t>
+      </w:r>
+      <w:r>
+        <w:rPr>
+          <w:rFonts w:asciiTheme="majorBidi" w:hAnsiTheme="majorBidi" w:cstheme="majorBidi"/>
+          <w:sz w:val="24"/>
+          <w:szCs w:val="24"/>
+        </w:rPr>
+        <w:t xml:space="preserve"> calls. Besides, we wanted to avoid exceeding the recursion depth limit with large files. </w:t>
+      </w:r>
+      <w:r>
+        <w:rPr>
+          <w:rFonts w:asciiTheme="majorBidi" w:hAnsiTheme="majorBidi" w:cstheme="majorBidi"/>
+          <w:sz w:val="24"/>
+          <w:szCs w:val="24"/>
+        </w:rPr>
+        <w:t>Searchin</w:t>
+      </w:r>
+      <w:r>
+        <w:rPr>
+          <w:rFonts w:asciiTheme="majorBidi" w:hAnsiTheme="majorBidi" w:cstheme="majorBidi"/>
+          <w:sz w:val="24"/>
+          <w:szCs w:val="24"/>
+        </w:rPr>
+        <w:t>g</w:t>
+      </w:r>
+      <w:r>
+        <w:rPr>
+          <w:rFonts w:asciiTheme="majorBidi" w:hAnsiTheme="majorBidi" w:cstheme="majorBidi"/>
+          <w:sz w:val="24"/>
+          <w:szCs w:val="24"/>
+        </w:rPr>
+        <w:t xml:space="preserve"> </w:t>
+      </w:r>
+      <w:r>
+        <w:rPr>
+          <w:rFonts w:asciiTheme="majorBidi" w:hAnsiTheme="majorBidi" w:cstheme="majorBidi"/>
+          <w:sz w:val="24"/>
+          <w:szCs w:val="24"/>
+        </w:rPr>
+        <w:t>and inserting both have</w:t>
+      </w:r>
+      <w:r>
+        <w:rPr>
+          <w:rFonts w:asciiTheme="majorBidi" w:hAnsiTheme="majorBidi" w:cstheme="majorBidi"/>
+          <w:sz w:val="24"/>
+          <w:szCs w:val="24"/>
+        </w:rPr>
+        <w:t xml:space="preserve"> average</w:t>
+      </w:r>
+      <w:r>
+        <w:rPr>
+          <w:rFonts w:asciiTheme="majorBidi" w:hAnsiTheme="majorBidi" w:cstheme="majorBidi"/>
+          <w:sz w:val="24"/>
+          <w:szCs w:val="24"/>
+        </w:rPr>
+        <w:t xml:space="preserve"> time complexity</w:t>
+      </w:r>
+      <w:r>
+        <w:rPr>
+          <w:rFonts w:asciiTheme="majorBidi" w:hAnsiTheme="majorBidi" w:cstheme="majorBidi"/>
+          <w:sz w:val="24"/>
+          <w:szCs w:val="24"/>
+        </w:rPr>
+        <w:t xml:space="preserve"> </w:t>
+      </w:r>
+      <w:r>
+        <w:rPr>
+          <w:rFonts w:asciiTheme="majorBidi" w:hAnsiTheme="majorBidi" w:cstheme="majorBidi"/>
+          <w:sz w:val="24"/>
+          <w:szCs w:val="24"/>
+        </w:rPr>
+        <w:t xml:space="preserve">and auxiliary space </w:t>
+      </w:r>
+      <w:r>
+        <w:rPr>
+          <w:rFonts w:asciiTheme="majorBidi" w:hAnsiTheme="majorBidi" w:cstheme="majorBidi"/>
+          <w:sz w:val="24"/>
+          <w:szCs w:val="24"/>
+        </w:rPr>
+        <w:t>O(</w:t>
+      </w:r>
+      <w:r>
+        <w:rPr>
+          <w:rFonts w:asciiTheme="majorBidi" w:hAnsiTheme="majorBidi" w:cstheme="majorBidi"/>
+          <w:sz w:val="24"/>
+          <w:szCs w:val="24"/>
+        </w:rPr>
+        <w:t>log(N)</w:t>
+      </w:r>
+      <w:r>
+        <w:rPr>
+          <w:rFonts w:asciiTheme="majorBidi" w:hAnsiTheme="majorBidi" w:cstheme="majorBidi"/>
+          <w:sz w:val="24"/>
+          <w:szCs w:val="24"/>
+        </w:rPr>
+        <w:t>)</w:t>
+      </w:r>
+      <w:r>
+        <w:rPr>
+          <w:rFonts w:asciiTheme="majorBidi" w:hAnsiTheme="majorBidi" w:cstheme="majorBidi"/>
+          <w:sz w:val="24"/>
+          <w:szCs w:val="24"/>
+        </w:rPr>
+        <w:t xml:space="preserve"> ~ </w:t>
+      </w:r>
+      <w:r>
+        <w:rPr>
+          <w:rFonts w:asciiTheme="majorBidi" w:hAnsiTheme="majorBidi" w:cstheme="majorBidi"/>
+          <w:sz w:val="24"/>
+          <w:szCs w:val="24"/>
+        </w:rPr>
+        <w:t>c</w:t>
+      </w:r>
+      <w:r>
+        <w:rPr>
+          <w:rFonts w:asciiTheme="majorBidi" w:hAnsiTheme="majorBidi" w:cstheme="majorBidi"/>
+          <w:sz w:val="24"/>
+          <w:szCs w:val="24"/>
+        </w:rPr>
+        <w:t xml:space="preserve"> </w:t>
+      </w:r>
+      <w:r>
+        <w:rPr>
+          <w:rFonts w:asciiTheme="majorBidi" w:hAnsiTheme="majorBidi" w:cstheme="majorBidi"/>
+          <w:sz w:val="24"/>
+          <w:szCs w:val="24"/>
+        </w:rPr>
+        <w:t>log</w:t>
+      </w:r>
+      <w:r>
+        <w:rPr>
+          <w:rFonts w:asciiTheme="majorBidi" w:hAnsiTheme="majorBidi" w:cstheme="majorBidi"/>
+          <w:sz w:val="24"/>
+          <w:szCs w:val="24"/>
+        </w:rPr>
+        <w:t>₂</w:t>
+      </w:r>
+      <w:r>
+        <w:rPr>
+          <w:rFonts w:asciiTheme="majorBidi" w:hAnsiTheme="majorBidi" w:cstheme="majorBidi"/>
+          <w:sz w:val="24"/>
+          <w:szCs w:val="24"/>
+        </w:rPr>
+        <w:t>(N)</w:t>
+      </w:r>
+      <w:r>
+        <w:rPr>
+          <w:rFonts w:asciiTheme="majorBidi" w:hAnsiTheme="majorBidi" w:cstheme="majorBidi"/>
+          <w:sz w:val="24"/>
+          <w:szCs w:val="24"/>
+        </w:rPr>
+        <w:t xml:space="preserve"> </w:t>
+      </w:r>
+      <w:r>
+        <w:rPr>
+          <w:rFonts w:asciiTheme="majorBidi" w:hAnsiTheme="majorBidi" w:cstheme="majorBidi"/>
+          <w:sz w:val="24"/>
+          <w:szCs w:val="24"/>
+        </w:rPr>
+        <w:t xml:space="preserve">where c is a constant of proportionality such that c ≥ 1 (due to being unbalanced). </w:t>
+      </w:r>
+      <w:r>
+        <w:rPr>
+          <w:rFonts w:asciiTheme="majorBidi" w:hAnsiTheme="majorBidi" w:cstheme="majorBidi"/>
+          <w:sz w:val="24"/>
+          <w:szCs w:val="24"/>
+        </w:rPr>
+        <w:t xml:space="preserve">It is </w:t>
+      </w:r>
+      <w:r>
+        <w:rPr>
+          <w:rFonts w:asciiTheme="majorBidi" w:hAnsiTheme="majorBidi" w:cstheme="majorBidi"/>
+          <w:sz w:val="24"/>
+          <w:szCs w:val="24"/>
+        </w:rPr>
+        <w:t xml:space="preserve">O(N) in </w:t>
+      </w:r>
+      <w:r>
+        <w:rPr>
+          <w:rFonts w:asciiTheme="majorBidi" w:hAnsiTheme="majorBidi" w:cstheme="majorBidi"/>
+          <w:sz w:val="24"/>
+          <w:szCs w:val="24"/>
+        </w:rPr>
+        <w:t xml:space="preserve">the </w:t>
+      </w:r>
+      <w:r>
+        <w:rPr>
+          <w:rFonts w:asciiTheme="majorBidi" w:hAnsiTheme="majorBidi" w:cstheme="majorBidi"/>
+          <w:sz w:val="24"/>
+          <w:szCs w:val="24"/>
+        </w:rPr>
+        <w:t>worst-case</w:t>
+      </w:r>
+      <w:r>
+        <w:rPr>
+          <w:rFonts w:asciiTheme="majorBidi" w:hAnsiTheme="majorBidi" w:cstheme="majorBidi"/>
+          <w:sz w:val="24"/>
+          <w:szCs w:val="24"/>
+        </w:rPr>
+        <w:t xml:space="preserve"> scenario (</w:t>
+      </w:r>
+      <w:r>
+        <w:rPr>
+          <w:rFonts w:asciiTheme="majorBidi" w:hAnsiTheme="majorBidi" w:cstheme="majorBidi"/>
+          <w:sz w:val="24"/>
+          <w:szCs w:val="24"/>
+        </w:rPr>
+        <w:t>degrades to a</w:t>
+      </w:r>
+      <w:r>
+        <w:rPr>
+          <w:rFonts w:asciiTheme="majorBidi" w:hAnsiTheme="majorBidi" w:cstheme="majorBidi"/>
+          <w:sz w:val="24"/>
+          <w:szCs w:val="24"/>
+        </w:rPr>
+        <w:t xml:space="preserve"> linked list). </w:t>
+      </w:r>
+      <w:r>
+        <w:rPr>
+          <w:rFonts w:asciiTheme="majorBidi" w:hAnsiTheme="majorBidi" w:cstheme="majorBidi"/>
+          <w:sz w:val="24"/>
+          <w:szCs w:val="24"/>
+        </w:rPr>
+        <w:t xml:space="preserve">We </w:t>
+      </w:r>
+      <w:r>
+        <w:rPr>
+          <w:rFonts w:asciiTheme="majorBidi" w:hAnsiTheme="majorBidi" w:cstheme="majorBidi"/>
+          <w:sz w:val="24"/>
+          <w:szCs w:val="24"/>
+        </w:rPr>
+        <w:t xml:space="preserve">conveniently </w:t>
+      </w:r>
+      <w:r>
+        <w:rPr>
+          <w:rFonts w:asciiTheme="majorBidi" w:hAnsiTheme="majorBidi" w:cstheme="majorBidi"/>
+          <w:sz w:val="24"/>
+          <w:szCs w:val="24"/>
+        </w:rPr>
+        <w:t>say those operations are bound by O(h), where h is the height of the tree.</w:t>
       </w:r>
     </w:p>
     <w:p>
@@ -371,8 +939,8 @@
           <w:rFonts w:asciiTheme="majorBidi" w:hAnsiTheme="majorBidi" w:cstheme="majorBidi"/>
           <w:b/>
           <w:bCs/>
-          <w:sz w:val="24"/>
-          <w:szCs w:val="24"/>
+          <w:sz w:val="28"/>
+          <w:szCs w:val="28"/>
         </w:rPr>
         <w:t>LLRB BST</w:t>
       </w:r>
@@ -383,7 +951,334 @@
           <w:szCs w:val="24"/>
         </w:rPr>
         <w:br/>
-        <w:t xml:space="preserve">Uses recursion rather than iteration because it’s more elegant and readable. The recursion stack wouldn’t be as much of a problem when dealing with traversals in logarithmic space, </w:t>
+      </w:r>
+      <w:r>
+        <w:rPr>
+          <w:rFonts w:asciiTheme="majorBidi" w:hAnsiTheme="majorBidi" w:cstheme="majorBidi"/>
+          <w:sz w:val="24"/>
+          <w:szCs w:val="24"/>
+        </w:rPr>
+        <w:t>We used</w:t>
+      </w:r>
+      <w:r>
+        <w:rPr>
+          <w:rFonts w:asciiTheme="majorBidi" w:hAnsiTheme="majorBidi" w:cstheme="majorBidi"/>
+          <w:sz w:val="24"/>
+          <w:szCs w:val="24"/>
+        </w:rPr>
+        <w:t xml:space="preserve"> recursion rather than iteration </w:t>
+      </w:r>
+      <w:r>
+        <w:rPr>
+          <w:rFonts w:asciiTheme="majorBidi" w:hAnsiTheme="majorBidi" w:cstheme="majorBidi"/>
+          <w:sz w:val="24"/>
+          <w:szCs w:val="24"/>
+        </w:rPr>
+        <w:t>as it’s</w:t>
+      </w:r>
+      <w:r>
+        <w:rPr>
+          <w:rFonts w:asciiTheme="majorBidi" w:hAnsiTheme="majorBidi" w:cstheme="majorBidi"/>
+          <w:sz w:val="24"/>
+          <w:szCs w:val="24"/>
+        </w:rPr>
+        <w:t xml:space="preserve"> more elegant and </w:t>
+      </w:r>
+      <w:r>
+        <w:rPr>
+          <w:rFonts w:asciiTheme="majorBidi" w:hAnsiTheme="majorBidi" w:cstheme="majorBidi"/>
+          <w:sz w:val="24"/>
+          <w:szCs w:val="24"/>
+        </w:rPr>
+        <w:t xml:space="preserve">readable. </w:t>
+      </w:r>
+      <w:r>
+        <w:rPr>
+          <w:rFonts w:asciiTheme="majorBidi" w:hAnsiTheme="majorBidi" w:cstheme="majorBidi"/>
+          <w:sz w:val="24"/>
+          <w:szCs w:val="24"/>
+        </w:rPr>
+        <w:t>Although recursion requires creating multiple frames on the call stack, this is not a significant issue when dealing with traversals that only require logarithmic levels of recursion. B</w:t>
+      </w:r>
+      <w:r>
+        <w:rPr>
+          <w:rFonts w:asciiTheme="majorBidi" w:hAnsiTheme="majorBidi" w:cstheme="majorBidi"/>
+          <w:sz w:val="24"/>
+          <w:szCs w:val="24"/>
+        </w:rPr>
+        <w:t>esides</w:t>
+      </w:r>
+      <w:r>
+        <w:rPr>
+          <w:rFonts w:asciiTheme="majorBidi" w:hAnsiTheme="majorBidi" w:cstheme="majorBidi"/>
+          <w:sz w:val="24"/>
+          <w:szCs w:val="24"/>
+        </w:rPr>
+        <w:t xml:space="preserve">, </w:t>
+      </w:r>
+      <w:r>
+        <w:rPr>
+          <w:rFonts w:asciiTheme="majorBidi" w:hAnsiTheme="majorBidi" w:cstheme="majorBidi"/>
+          <w:sz w:val="24"/>
+          <w:szCs w:val="24"/>
+        </w:rPr>
+        <w:t>an</w:t>
+      </w:r>
+      <w:r>
+        <w:rPr>
+          <w:rFonts w:asciiTheme="majorBidi" w:hAnsiTheme="majorBidi" w:cstheme="majorBidi"/>
+          <w:sz w:val="24"/>
+          <w:szCs w:val="24"/>
+        </w:rPr>
+        <w:t xml:space="preserve"> iterative implementation </w:t>
+      </w:r>
+      <w:r>
+        <w:rPr>
+          <w:rFonts w:asciiTheme="majorBidi" w:hAnsiTheme="majorBidi" w:cstheme="majorBidi"/>
+          <w:sz w:val="24"/>
+          <w:szCs w:val="24"/>
+        </w:rPr>
+        <w:t xml:space="preserve">with a stack would have incurred </w:t>
+      </w:r>
+      <w:r>
+        <w:rPr>
+          <w:rFonts w:asciiTheme="majorBidi" w:hAnsiTheme="majorBidi" w:cstheme="majorBidi"/>
+          <w:sz w:val="24"/>
+          <w:szCs w:val="24"/>
+        </w:rPr>
+        <w:t>an</w:t>
+      </w:r>
+      <w:r>
+        <w:rPr>
+          <w:rFonts w:asciiTheme="majorBidi" w:hAnsiTheme="majorBidi" w:cstheme="majorBidi"/>
+          <w:sz w:val="24"/>
+          <w:szCs w:val="24"/>
+        </w:rPr>
+        <w:t xml:space="preserve"> overhead</w:t>
+      </w:r>
+      <w:r>
+        <w:rPr>
+          <w:rFonts w:asciiTheme="majorBidi" w:hAnsiTheme="majorBidi" w:cstheme="majorBidi"/>
+          <w:sz w:val="24"/>
+          <w:szCs w:val="24"/>
+        </w:rPr>
+        <w:t xml:space="preserve"> anyway</w:t>
+      </w:r>
+      <w:r>
+        <w:rPr>
+          <w:rFonts w:asciiTheme="majorBidi" w:hAnsiTheme="majorBidi" w:cstheme="majorBidi"/>
+          <w:sz w:val="24"/>
+          <w:szCs w:val="24"/>
+        </w:rPr>
+        <w:t xml:space="preserve">, such that recursion is favourable. </w:t>
+      </w:r>
+      <w:r>
+        <w:rPr>
+          <w:rFonts w:asciiTheme="majorBidi" w:hAnsiTheme="majorBidi" w:cstheme="majorBidi"/>
+          <w:sz w:val="24"/>
+          <w:szCs w:val="24"/>
+        </w:rPr>
+        <w:t xml:space="preserve">Searching </w:t>
+      </w:r>
+      <w:r>
+        <w:rPr>
+          <w:rFonts w:asciiTheme="majorBidi" w:hAnsiTheme="majorBidi" w:cstheme="majorBidi"/>
+          <w:sz w:val="24"/>
+          <w:szCs w:val="24"/>
+        </w:rPr>
+        <w:t>has time complexity</w:t>
+      </w:r>
+      <w:r>
+        <w:rPr>
+          <w:rFonts w:asciiTheme="majorBidi" w:hAnsiTheme="majorBidi" w:cstheme="majorBidi"/>
+          <w:sz w:val="24"/>
+          <w:szCs w:val="24"/>
+        </w:rPr>
+        <w:t xml:space="preserve"> Θ(log(N)) due to </w:t>
+      </w:r>
+      <w:r>
+        <w:rPr>
+          <w:rFonts w:asciiTheme="majorBidi" w:hAnsiTheme="majorBidi" w:cstheme="majorBidi"/>
+          <w:sz w:val="24"/>
+          <w:szCs w:val="24"/>
+        </w:rPr>
+        <w:t>O(</w:t>
+      </w:r>
+      <w:r>
+        <w:rPr>
+          <w:rFonts w:asciiTheme="majorBidi" w:hAnsiTheme="majorBidi" w:cstheme="majorBidi"/>
+          <w:sz w:val="24"/>
+          <w:szCs w:val="24"/>
+        </w:rPr>
+        <w:t>log(N)</w:t>
+      </w:r>
+      <w:r>
+        <w:rPr>
+          <w:rFonts w:asciiTheme="majorBidi" w:hAnsiTheme="majorBidi" w:cstheme="majorBidi"/>
+          <w:sz w:val="24"/>
+          <w:szCs w:val="24"/>
+        </w:rPr>
+        <w:t>)</w:t>
+      </w:r>
+      <w:r>
+        <w:rPr>
+          <w:rFonts w:asciiTheme="majorBidi" w:hAnsiTheme="majorBidi" w:cstheme="majorBidi"/>
+          <w:sz w:val="24"/>
+          <w:szCs w:val="24"/>
+        </w:rPr>
+        <w:t xml:space="preserve"> searches in both average and </w:t>
+      </w:r>
+      <w:r>
+        <w:rPr>
+          <w:rFonts w:asciiTheme="majorBidi" w:hAnsiTheme="majorBidi" w:cstheme="majorBidi"/>
+          <w:sz w:val="24"/>
+          <w:szCs w:val="24"/>
+        </w:rPr>
+        <w:t>worst-case</w:t>
+      </w:r>
+      <w:r>
+        <w:rPr>
+          <w:rFonts w:asciiTheme="majorBidi" w:hAnsiTheme="majorBidi" w:cstheme="majorBidi"/>
+          <w:sz w:val="24"/>
+          <w:szCs w:val="24"/>
+        </w:rPr>
+        <w:t xml:space="preserve"> scenario, owing to the logarithmic nature of traversal in a balanced tree. Auxiliary space is O(log(N)) for the same reason. </w:t>
+      </w:r>
+      <w:r>
+        <w:rPr>
+          <w:rFonts w:asciiTheme="majorBidi" w:hAnsiTheme="majorBidi" w:cstheme="majorBidi"/>
+          <w:sz w:val="24"/>
+          <w:szCs w:val="24"/>
+        </w:rPr>
+        <w:t>Inserting</w:t>
+      </w:r>
+      <w:r>
+        <w:rPr>
+          <w:rFonts w:asciiTheme="majorBidi" w:hAnsiTheme="majorBidi" w:cstheme="majorBidi"/>
+          <w:sz w:val="24"/>
+          <w:szCs w:val="24"/>
+        </w:rPr>
+        <w:t xml:space="preserve"> has t</w:t>
+      </w:r>
+      <w:r>
+        <w:rPr>
+          <w:rFonts w:asciiTheme="majorBidi" w:hAnsiTheme="majorBidi" w:cstheme="majorBidi"/>
+          <w:sz w:val="24"/>
+          <w:szCs w:val="24"/>
+        </w:rPr>
+        <w:t>ime complexity</w:t>
+      </w:r>
+      <w:r>
+        <w:rPr>
+          <w:rFonts w:asciiTheme="majorBidi" w:hAnsiTheme="majorBidi" w:cstheme="majorBidi"/>
+          <w:sz w:val="24"/>
+          <w:szCs w:val="24"/>
+        </w:rPr>
+        <w:t xml:space="preserve"> </w:t>
+      </w:r>
+      <w:r>
+        <w:rPr>
+          <w:rFonts w:asciiTheme="majorBidi" w:hAnsiTheme="majorBidi" w:cstheme="majorBidi"/>
+          <w:sz w:val="24"/>
+          <w:szCs w:val="24"/>
+        </w:rPr>
+        <w:t>Θ</w:t>
+      </w:r>
+      <w:r>
+        <w:rPr>
+          <w:rFonts w:asciiTheme="majorBidi" w:hAnsiTheme="majorBidi" w:cstheme="majorBidi"/>
+          <w:sz w:val="24"/>
+          <w:szCs w:val="24"/>
+        </w:rPr>
+        <w:t xml:space="preserve">(log(N)) </w:t>
+      </w:r>
+      <w:r>
+        <w:rPr>
+          <w:rFonts w:asciiTheme="majorBidi" w:hAnsiTheme="majorBidi" w:cstheme="majorBidi"/>
+          <w:sz w:val="24"/>
+          <w:szCs w:val="24"/>
+        </w:rPr>
+        <w:t>just like searching</w:t>
+      </w:r>
+      <w:r>
+        <w:rPr>
+          <w:rFonts w:asciiTheme="majorBidi" w:hAnsiTheme="majorBidi" w:cstheme="majorBidi"/>
+          <w:sz w:val="24"/>
+          <w:szCs w:val="24"/>
+        </w:rPr>
+        <w:t xml:space="preserve">. </w:t>
+      </w:r>
+      <w:r>
+        <w:rPr>
+          <w:rFonts w:asciiTheme="majorBidi" w:hAnsiTheme="majorBidi" w:cstheme="majorBidi"/>
+          <w:sz w:val="24"/>
+          <w:szCs w:val="24"/>
+        </w:rPr>
+        <w:t xml:space="preserve">Auxiliary space and time complexity are </w:t>
+      </w:r>
+      <w:r>
+        <w:rPr>
+          <w:rFonts w:asciiTheme="majorBidi" w:hAnsiTheme="majorBidi" w:cstheme="majorBidi"/>
+          <w:sz w:val="24"/>
+          <w:szCs w:val="24"/>
+        </w:rPr>
+        <w:t xml:space="preserve">~ </w:t>
+      </w:r>
+      <w:r>
+        <w:rPr>
+          <w:rFonts w:asciiTheme="majorBidi" w:hAnsiTheme="majorBidi" w:cstheme="majorBidi"/>
+          <w:sz w:val="24"/>
+          <w:szCs w:val="24"/>
+        </w:rPr>
+        <w:t>2log₂(N+1)</w:t>
+      </w:r>
+      <w:r>
+        <w:rPr>
+          <w:rFonts w:asciiTheme="majorBidi" w:eastAsiaTheme="minorEastAsia" w:hAnsiTheme="majorBidi" w:cstheme="majorBidi"/>
+          <w:sz w:val="24"/>
+          <w:szCs w:val="24"/>
+        </w:rPr>
+        <w:t xml:space="preserve"> </w:t>
+      </w:r>
+      <w:r>
+        <w:rPr>
+          <w:rFonts w:asciiTheme="majorBidi" w:hAnsiTheme="majorBidi" w:cstheme="majorBidi"/>
+          <w:sz w:val="24"/>
+          <w:szCs w:val="24"/>
+        </w:rPr>
+        <w:t xml:space="preserve">in the absolute </w:t>
+      </w:r>
+      <w:r>
+        <w:rPr>
+          <w:rFonts w:asciiTheme="majorBidi" w:hAnsiTheme="majorBidi" w:cstheme="majorBidi"/>
+          <w:sz w:val="24"/>
+          <w:szCs w:val="24"/>
+        </w:rPr>
+        <w:t>worst-case</w:t>
+      </w:r>
+      <w:r>
+        <w:rPr>
+          <w:rFonts w:asciiTheme="majorBidi" w:hAnsiTheme="majorBidi" w:cstheme="majorBidi"/>
+          <w:sz w:val="24"/>
+          <w:szCs w:val="24"/>
+        </w:rPr>
+        <w:t xml:space="preserve"> scenario that would require rotations for every single recursive call. </w:t>
+      </w:r>
+      <w:r>
+        <w:rPr>
+          <w:rFonts w:asciiTheme="majorBidi" w:hAnsiTheme="majorBidi" w:cstheme="majorBidi"/>
+          <w:sz w:val="24"/>
+          <w:szCs w:val="24"/>
+        </w:rPr>
+        <w:t>As</w:t>
+      </w:r>
+      <w:r>
+        <w:rPr>
+          <w:rFonts w:asciiTheme="majorBidi" w:hAnsiTheme="majorBidi" w:cstheme="majorBidi"/>
+          <w:sz w:val="24"/>
+          <w:szCs w:val="24"/>
+        </w:rPr>
+        <w:t xml:space="preserve"> </w:t>
       </w:r>
       <w:r>
         <w:rPr>
@@ -392,11 +1287,19 @@
           <w:szCs w:val="24"/>
         </w:rPr>
         <w:lastRenderedPageBreak/>
-        <w:t>and besides, the iterative implementation uses a stack as well causing an overhead, such that recursion is favourable. searchElement: Θ(log₂(N)) due to O(log₂(N)) searches in both average and worst case scenario, owing to the logarithmic nature of traversal in a balanced tree. Auxiliary space is O(log₂(N)) for the same reason. insertElement: Time complexity of O(log₂(N)) on average. Auxiliary space and time complexity O(2log₂(N+1))</w:t>
-      </w:r>
-      <w:r>
-        <w:rPr>
-          <w:rFonts w:asciiTheme="majorBidi" w:eastAsiaTheme="minorEastAsia" w:hAnsiTheme="majorBidi" w:cstheme="majorBidi"/>
+        <w:t>we’re going to see in experimental analysis, i</w:t>
+      </w:r>
+      <w:r>
+        <w:rPr>
+          <w:rFonts w:asciiTheme="majorBidi" w:hAnsiTheme="majorBidi" w:cstheme="majorBidi"/>
+          <w:sz w:val="24"/>
+          <w:szCs w:val="24"/>
+        </w:rPr>
+        <w:t>n practice the execution time is</w:t>
+      </w:r>
+      <w:r>
+        <w:rPr>
+          <w:rFonts w:asciiTheme="majorBidi" w:hAnsiTheme="majorBidi" w:cstheme="majorBidi"/>
           <w:sz w:val="24"/>
           <w:szCs w:val="24"/>
         </w:rPr>
@@ -408,7 +1311,15 @@
           <w:sz w:val="24"/>
           <w:szCs w:val="24"/>
         </w:rPr>
-        <w:t>in the absolute worst case scenario that would require rotations for every single recursive call. In reality, as we’re going to see in experimental analysis, it’s O(log₂(N) + C</w:t>
+        <w:t xml:space="preserve">~ </w:t>
+      </w:r>
+      <w:r>
+        <w:rPr>
+          <w:rFonts w:asciiTheme="majorBidi" w:hAnsiTheme="majorBidi" w:cstheme="majorBidi"/>
+          <w:sz w:val="24"/>
+          <w:szCs w:val="24"/>
+        </w:rPr>
+        <w:t>log₂(N) + C</w:t>
       </w:r>
       <w:r>
         <w:rPr>
@@ -425,7 +1336,15 @@
           <w:sz w:val="24"/>
           <w:szCs w:val="24"/>
         </w:rPr>
-        <w:t>) where C</w:t>
+        <w:t xml:space="preserve"> </w:t>
+      </w:r>
+      <w:r>
+        <w:rPr>
+          <w:rFonts w:asciiTheme="majorBidi" w:hAnsiTheme="majorBidi" w:cstheme="majorBidi"/>
+          <w:sz w:val="24"/>
+          <w:szCs w:val="24"/>
+        </w:rPr>
+        <w:t>where C</w:t>
       </w:r>
       <w:r>
         <w:rPr>
@@ -442,7 +1361,47 @@
           <w:sz w:val="24"/>
           <w:szCs w:val="24"/>
         </w:rPr>
-        <w:t xml:space="preserve"> denotes the time taken for rotations, but we omit the smaller term as per convention. Works out at Θ(log₂(N)) for time complexity and auxiliary space.</w:t>
+        <w:t xml:space="preserve"> denotes the time taken for rotations, but we omit the </w:t>
+      </w:r>
+      <w:r>
+        <w:rPr>
+          <w:rFonts w:asciiTheme="majorBidi" w:hAnsiTheme="majorBidi" w:cstheme="majorBidi"/>
+          <w:sz w:val="24"/>
+          <w:szCs w:val="24"/>
+        </w:rPr>
+        <w:t xml:space="preserve">asymptotically </w:t>
+      </w:r>
+      <w:r>
+        <w:rPr>
+          <w:rFonts w:asciiTheme="majorBidi" w:hAnsiTheme="majorBidi" w:cstheme="majorBidi"/>
+          <w:sz w:val="24"/>
+          <w:szCs w:val="24"/>
+        </w:rPr>
+        <w:t>smaller</w:t>
+      </w:r>
+      <w:r>
+        <w:rPr>
+          <w:rFonts w:asciiTheme="majorBidi" w:hAnsiTheme="majorBidi" w:cstheme="majorBidi"/>
+          <w:sz w:val="24"/>
+          <w:szCs w:val="24"/>
+        </w:rPr>
+        <w:t xml:space="preserve"> term as per convention. </w:t>
+      </w:r>
+      <w:r>
+        <w:rPr>
+          <w:rFonts w:asciiTheme="majorBidi" w:hAnsiTheme="majorBidi" w:cstheme="majorBidi"/>
+          <w:sz w:val="24"/>
+          <w:szCs w:val="24"/>
+        </w:rPr>
+        <w:t>This w</w:t>
+      </w:r>
+      <w:r>
+        <w:rPr>
+          <w:rFonts w:asciiTheme="majorBidi" w:hAnsiTheme="majorBidi" w:cstheme="majorBidi"/>
+          <w:sz w:val="24"/>
+          <w:szCs w:val="24"/>
+        </w:rPr>
+        <w:t>orks out at Θ(log(N)) for time complexity and auxiliary space.</w:t>
       </w:r>
     </w:p>
     <w:p>
@@ -458,8 +1417,8 @@
           <w:rFonts w:asciiTheme="majorBidi" w:hAnsiTheme="majorBidi" w:cstheme="majorBidi"/>
           <w:b/>
           <w:bCs/>
-          <w:sz w:val="24"/>
-          <w:szCs w:val="24"/>
+          <w:sz w:val="28"/>
+          <w:szCs w:val="28"/>
         </w:rPr>
         <w:t>Bloom Filter</w:t>
       </w:r>
@@ -470,7 +1429,214 @@
           <w:szCs w:val="24"/>
         </w:rPr>
         <w:br/>
-        <w:t xml:space="preserve">Uses a bitarray and Python’s built-in hash function. It has worst-case time complexity O(N) for strings, but it efficiently reduces collisions with hash randomisation, resulting in amortised time complexity O(1). We further F-string the word with the iterator in order to reduce the number of collisions. Modulus M ensures the hashes can all fit in the array but does not alter computation cost significantly. Space complexity is O(M). The larger the M, the lower the probability of collision, with the penalty of larger auxiliary space. searchElement: Θ(k) irrespective of N, since it just performs lookup in the bitarray. Hashing has a negligible amortised time complexity, as discussed above. However, note that the number of hashes k itself is optimised according to the equation </w:t>
+      </w:r>
+      <w:r>
+        <w:rPr>
+          <w:rFonts w:asciiTheme="majorBidi" w:hAnsiTheme="majorBidi" w:cstheme="majorBidi"/>
+          <w:sz w:val="24"/>
+          <w:szCs w:val="24"/>
+        </w:rPr>
+        <w:t>We used</w:t>
+      </w:r>
+      <w:r>
+        <w:rPr>
+          <w:rFonts w:asciiTheme="majorBidi" w:hAnsiTheme="majorBidi" w:cstheme="majorBidi"/>
+          <w:sz w:val="24"/>
+          <w:szCs w:val="24"/>
+        </w:rPr>
+        <w:t xml:space="preserve"> a </w:t>
+      </w:r>
+      <w:r>
+        <w:rPr>
+          <w:rFonts w:asciiTheme="majorBidi" w:hAnsiTheme="majorBidi" w:cstheme="majorBidi"/>
+          <w:sz w:val="24"/>
+          <w:szCs w:val="24"/>
+        </w:rPr>
+        <w:t>bit</w:t>
+      </w:r>
+      <w:r>
+        <w:rPr>
+          <w:rFonts w:asciiTheme="majorBidi" w:hAnsiTheme="majorBidi" w:cstheme="majorBidi"/>
+          <w:sz w:val="24"/>
+          <w:szCs w:val="24"/>
+        </w:rPr>
+        <w:t>-</w:t>
+      </w:r>
+      <w:r>
+        <w:rPr>
+          <w:rFonts w:asciiTheme="majorBidi" w:hAnsiTheme="majorBidi" w:cstheme="majorBidi"/>
+          <w:sz w:val="24"/>
+          <w:szCs w:val="24"/>
+        </w:rPr>
+        <w:t>array</w:t>
+      </w:r>
+      <w:r>
+        <w:rPr>
+          <w:rFonts w:asciiTheme="majorBidi" w:hAnsiTheme="majorBidi" w:cstheme="majorBidi"/>
+          <w:sz w:val="24"/>
+          <w:szCs w:val="24"/>
+        </w:rPr>
+        <w:t xml:space="preserve"> and Python’s built-in hash function</w:t>
+      </w:r>
+      <w:r>
+        <w:rPr>
+          <w:rFonts w:asciiTheme="majorBidi" w:hAnsiTheme="majorBidi" w:cstheme="majorBidi"/>
+          <w:sz w:val="24"/>
+          <w:szCs w:val="24"/>
+        </w:rPr>
+        <w:t xml:space="preserve"> rather than FNV or Murmur, as it is implemented in C and thus optimised for performance</w:t>
+      </w:r>
+      <w:r>
+        <w:rPr>
+          <w:rFonts w:asciiTheme="majorBidi" w:hAnsiTheme="majorBidi" w:cstheme="majorBidi"/>
+          <w:sz w:val="24"/>
+          <w:szCs w:val="24"/>
+        </w:rPr>
+        <w:t xml:space="preserve">. It has worst-case time complexity O(N) for strings, but it efficiently reduces collisions with hash randomisation, resulting in amortised time complexity O(1). </w:t>
+      </w:r>
+      <w:r>
+        <w:rPr>
+          <w:rFonts w:asciiTheme="majorBidi" w:hAnsiTheme="majorBidi" w:cstheme="majorBidi"/>
+          <w:sz w:val="24"/>
+          <w:szCs w:val="24"/>
+        </w:rPr>
+        <w:t xml:space="preserve">The </w:t>
+      </w:r>
+      <w:r>
+        <w:rPr>
+          <w:rFonts w:asciiTheme="majorBidi" w:hAnsiTheme="majorBidi" w:cstheme="majorBidi"/>
+          <w:sz w:val="24"/>
+          <w:szCs w:val="24"/>
+        </w:rPr>
+        <w:t>F-string</w:t>
+      </w:r>
+      <w:r>
+        <w:rPr>
+          <w:rFonts w:asciiTheme="majorBidi" w:hAnsiTheme="majorBidi" w:cstheme="majorBidi"/>
+          <w:sz w:val="24"/>
+          <w:szCs w:val="24"/>
+        </w:rPr>
+        <w:t>ing</w:t>
+      </w:r>
+      <w:r>
+        <w:rPr>
+          <w:rFonts w:asciiTheme="majorBidi" w:hAnsiTheme="majorBidi" w:cstheme="majorBidi"/>
+          <w:sz w:val="24"/>
+          <w:szCs w:val="24"/>
+        </w:rPr>
+        <w:t xml:space="preserve"> </w:t>
+      </w:r>
+      <w:r>
+        <w:rPr>
+          <w:rFonts w:asciiTheme="majorBidi" w:hAnsiTheme="majorBidi" w:cstheme="majorBidi"/>
+          <w:sz w:val="24"/>
+          <w:szCs w:val="24"/>
+        </w:rPr>
+        <w:t>of the</w:t>
+      </w:r>
+      <w:r>
+        <w:rPr>
+          <w:rFonts w:asciiTheme="majorBidi" w:hAnsiTheme="majorBidi" w:cstheme="majorBidi"/>
+          <w:sz w:val="24"/>
+          <w:szCs w:val="24"/>
+        </w:rPr>
+        <w:t xml:space="preserve"> word with the iterator </w:t>
+      </w:r>
+      <w:r>
+        <w:rPr>
+          <w:rFonts w:asciiTheme="majorBidi" w:hAnsiTheme="majorBidi" w:cstheme="majorBidi"/>
+          <w:sz w:val="24"/>
+          <w:szCs w:val="24"/>
+        </w:rPr>
+        <w:t xml:space="preserve">aims </w:t>
+      </w:r>
+      <w:r>
+        <w:rPr>
+          <w:rFonts w:asciiTheme="majorBidi" w:hAnsiTheme="majorBidi" w:cstheme="majorBidi"/>
+          <w:sz w:val="24"/>
+          <w:szCs w:val="24"/>
+        </w:rPr>
+        <w:t xml:space="preserve">to reduce the number of collisions. Modulus M ensures the hashes can all fit in the array but does not alter computation cost significantly. Space complexity is O(M). The larger the M, the lower the probability of collision, with the penalty of larger </w:t>
+      </w:r>
+      <w:r>
+        <w:rPr>
+          <w:rFonts w:asciiTheme="majorBidi" w:hAnsiTheme="majorBidi" w:cstheme="majorBidi"/>
+          <w:sz w:val="24"/>
+          <w:szCs w:val="24"/>
+        </w:rPr>
+        <w:t>space requirements</w:t>
+      </w:r>
+      <w:r>
+        <w:rPr>
+          <w:rFonts w:asciiTheme="majorBidi" w:hAnsiTheme="majorBidi" w:cstheme="majorBidi"/>
+          <w:sz w:val="24"/>
+          <w:szCs w:val="24"/>
+        </w:rPr>
+        <w:t xml:space="preserve">. </w:t>
+      </w:r>
+      <w:r>
+        <w:rPr>
+          <w:rFonts w:asciiTheme="majorBidi" w:hAnsiTheme="majorBidi" w:cstheme="majorBidi"/>
+          <w:sz w:val="24"/>
+          <w:szCs w:val="24"/>
+        </w:rPr>
+        <w:t>Searching</w:t>
+      </w:r>
+      <w:r>
+        <w:rPr>
+          <w:rFonts w:asciiTheme="majorBidi" w:hAnsiTheme="majorBidi" w:cstheme="majorBidi"/>
+          <w:sz w:val="24"/>
+          <w:szCs w:val="24"/>
+        </w:rPr>
+        <w:t xml:space="preserve"> runs at </w:t>
+      </w:r>
+      <w:r>
+        <w:rPr>
+          <w:rFonts w:asciiTheme="majorBidi" w:hAnsiTheme="majorBidi" w:cstheme="majorBidi"/>
+          <w:sz w:val="24"/>
+          <w:szCs w:val="24"/>
+        </w:rPr>
+        <w:t xml:space="preserve">Θ(k) </w:t>
+      </w:r>
+      <w:r>
+        <w:rPr>
+          <w:rFonts w:asciiTheme="majorBidi" w:hAnsiTheme="majorBidi" w:cstheme="majorBidi"/>
+          <w:sz w:val="24"/>
+          <w:szCs w:val="24"/>
+        </w:rPr>
+        <w:t xml:space="preserve">time </w:t>
+      </w:r>
+      <w:r>
+        <w:rPr>
+          <w:rFonts w:asciiTheme="majorBidi" w:hAnsiTheme="majorBidi" w:cstheme="majorBidi"/>
+          <w:sz w:val="24"/>
+          <w:szCs w:val="24"/>
+        </w:rPr>
+        <w:t>irrespective of N, since it just performs lookup in the bit</w:t>
+      </w:r>
+      <w:r>
+        <w:rPr>
+          <w:rFonts w:asciiTheme="majorBidi" w:hAnsiTheme="majorBidi" w:cstheme="majorBidi"/>
+          <w:sz w:val="24"/>
+          <w:szCs w:val="24"/>
+        </w:rPr>
+        <w:t>-</w:t>
+      </w:r>
+      <w:r>
+        <w:rPr>
+          <w:rFonts w:asciiTheme="majorBidi" w:hAnsiTheme="majorBidi" w:cstheme="majorBidi"/>
+          <w:sz w:val="24"/>
+          <w:szCs w:val="24"/>
+        </w:rPr>
+        <w:t xml:space="preserve">array. </w:t>
+      </w:r>
+      <w:r>
+        <w:rPr>
+          <w:rFonts w:asciiTheme="majorBidi" w:hAnsiTheme="majorBidi" w:cstheme="majorBidi"/>
+          <w:sz w:val="24"/>
+          <w:szCs w:val="24"/>
+        </w:rPr>
+        <w:t xml:space="preserve">However, note that the number of hashes k is optimised according to the equation </w:t>
       </w:r>
       <m:oMath>
         <m:sSup>
@@ -835,11 +2001,1017 @@
           <w:sz w:val="24"/>
           <w:szCs w:val="24"/>
         </w:rPr>
-        <w:t>. For our values, this works out at O(35) due to M/N ratio = 50. insertElement: Θ(k) once again, just assigns k bits in the bitarray to 1 in the bit-array, irrespective of their original value.</w:t>
+        <w:t xml:space="preserve">. </w:t>
+      </w:r>
+      <w:r>
+        <w:rPr>
+          <w:rFonts w:asciiTheme="majorBidi" w:hAnsiTheme="majorBidi" w:cstheme="majorBidi"/>
+          <w:sz w:val="24"/>
+          <w:szCs w:val="24"/>
+        </w:rPr>
+        <w:t>Insert</w:t>
+      </w:r>
+      <w:r>
+        <w:rPr>
+          <w:rFonts w:asciiTheme="majorBidi" w:hAnsiTheme="majorBidi" w:cstheme="majorBidi"/>
+          <w:sz w:val="24"/>
+          <w:szCs w:val="24"/>
+        </w:rPr>
+        <w:t xml:space="preserve">ing </w:t>
+      </w:r>
+      <w:r>
+        <w:rPr>
+          <w:rFonts w:asciiTheme="majorBidi" w:hAnsiTheme="majorBidi" w:cstheme="majorBidi"/>
+          <w:sz w:val="24"/>
+          <w:szCs w:val="24"/>
+        </w:rPr>
+        <w:t xml:space="preserve">runs at </w:t>
+      </w:r>
+      <w:r>
+        <w:rPr>
+          <w:rFonts w:asciiTheme="majorBidi" w:hAnsiTheme="majorBidi" w:cstheme="majorBidi"/>
+          <w:sz w:val="24"/>
+          <w:szCs w:val="24"/>
+        </w:rPr>
+        <w:t xml:space="preserve">Θ(k) </w:t>
+      </w:r>
+      <w:r>
+        <w:rPr>
+          <w:rFonts w:asciiTheme="majorBidi" w:hAnsiTheme="majorBidi" w:cstheme="majorBidi"/>
+          <w:sz w:val="24"/>
+          <w:szCs w:val="24"/>
+        </w:rPr>
+        <w:t>too</w:t>
+      </w:r>
+      <w:r>
+        <w:rPr>
+          <w:rFonts w:asciiTheme="majorBidi" w:hAnsiTheme="majorBidi" w:cstheme="majorBidi"/>
+          <w:sz w:val="24"/>
+          <w:szCs w:val="24"/>
+        </w:rPr>
+        <w:t xml:space="preserve">, </w:t>
+      </w:r>
+      <w:r>
+        <w:rPr>
+          <w:rFonts w:asciiTheme="majorBidi" w:hAnsiTheme="majorBidi" w:cstheme="majorBidi"/>
+          <w:sz w:val="24"/>
+          <w:szCs w:val="24"/>
+        </w:rPr>
+        <w:t xml:space="preserve">as it </w:t>
+      </w:r>
+      <w:r>
+        <w:rPr>
+          <w:rFonts w:asciiTheme="majorBidi" w:hAnsiTheme="majorBidi" w:cstheme="majorBidi"/>
+          <w:sz w:val="24"/>
+          <w:szCs w:val="24"/>
+        </w:rPr>
+        <w:t>just</w:t>
+      </w:r>
+      <w:r>
+        <w:rPr>
+          <w:rFonts w:asciiTheme="majorBidi" w:hAnsiTheme="majorBidi" w:cstheme="majorBidi"/>
+          <w:sz w:val="24"/>
+          <w:szCs w:val="24"/>
+        </w:rPr>
+        <w:t xml:space="preserve"> assigns k bits in the bit</w:t>
+      </w:r>
+      <w:r>
+        <w:rPr>
+          <w:rFonts w:asciiTheme="majorBidi" w:hAnsiTheme="majorBidi" w:cstheme="majorBidi"/>
+          <w:sz w:val="24"/>
+          <w:szCs w:val="24"/>
+        </w:rPr>
+        <w:t>-</w:t>
+      </w:r>
+      <w:r>
+        <w:rPr>
+          <w:rFonts w:asciiTheme="majorBidi" w:hAnsiTheme="majorBidi" w:cstheme="majorBidi"/>
+          <w:sz w:val="24"/>
+          <w:szCs w:val="24"/>
+        </w:rPr>
+        <w:t>array to 1 in the bit-array, irrespective of their original value.</w:t>
+      </w:r>
+      <w:r>
+        <w:rPr>
+          <w:rFonts w:asciiTheme="majorBidi" w:hAnsiTheme="majorBidi" w:cstheme="majorBidi"/>
+          <w:sz w:val="24"/>
+          <w:szCs w:val="24"/>
+        </w:rPr>
+        <w:br/>
       </w:r>
     </w:p>
+    <w:tbl>
+      <w:tblPr>
+        <w:tblStyle w:val="TableGrid"/>
+        <w:tblW w:w="0" w:type="auto"/>
+        <w:tblLook w:val="04A0" w:firstRow="1" w:lastRow="0" w:firstColumn="1" w:lastColumn="0" w:noHBand="0" w:noVBand="1"/>
+      </w:tblPr>
+      <w:tblGrid>
+        <w:gridCol w:w="1177"/>
+        <w:gridCol w:w="723"/>
+        <w:gridCol w:w="975"/>
+        <w:gridCol w:w="1514"/>
+        <w:gridCol w:w="686"/>
+        <w:gridCol w:w="670"/>
+        <w:gridCol w:w="1270"/>
+        <w:gridCol w:w="1315"/>
+        <w:gridCol w:w="686"/>
+      </w:tblGrid>
+      <w:tr>
+        <w:tc>
+          <w:tcPr>
+            <w:tcW w:w="1177" w:type="dxa"/>
+            <w:tcBorders>
+              <w:bottom w:val="nil"/>
+            </w:tcBorders>
+            <w:shd w:val="clear" w:color="auto" w:fill="D9D9D9" w:themeFill="background1" w:themeFillShade="D9"/>
+          </w:tcPr>
+          <w:p>
+            <w:pPr>
+              <w:jc w:val="center"/>
+              <w:rPr>
+                <w:rFonts w:asciiTheme="majorBidi" w:hAnsiTheme="majorBidi" w:cstheme="majorBidi"/>
+                <w:sz w:val="24"/>
+                <w:szCs w:val="24"/>
+              </w:rPr>
+            </w:pPr>
+            <w:r>
+              <w:rPr>
+                <w:rFonts w:asciiTheme="majorBidi" w:hAnsiTheme="majorBidi" w:cstheme="majorBidi"/>
+                <w:sz w:val="24"/>
+                <w:szCs w:val="24"/>
+              </w:rPr>
+              <w:t>Set</w:t>
+            </w:r>
+          </w:p>
+        </w:tc>
+        <w:tc>
+          <w:tcPr>
+            <w:tcW w:w="3898" w:type="dxa"/>
+            <w:gridSpan w:val="4"/>
+            <w:shd w:val="clear" w:color="auto" w:fill="D9D9D9" w:themeFill="background1" w:themeFillShade="D9"/>
+          </w:tcPr>
+          <w:p>
+            <w:pPr>
+              <w:jc w:val="center"/>
+              <w:rPr>
+                <w:rFonts w:asciiTheme="majorBidi" w:hAnsiTheme="majorBidi" w:cstheme="majorBidi"/>
+                <w:sz w:val="24"/>
+                <w:szCs w:val="24"/>
+              </w:rPr>
+            </w:pPr>
+            <w:r>
+              <w:rPr>
+                <w:rFonts w:asciiTheme="majorBidi" w:hAnsiTheme="majorBidi" w:cstheme="majorBidi"/>
+                <w:sz w:val="24"/>
+                <w:szCs w:val="24"/>
+              </w:rPr>
+              <w:t>Time Complexity</w:t>
+            </w:r>
+          </w:p>
+        </w:tc>
+        <w:tc>
+          <w:tcPr>
+            <w:tcW w:w="3941" w:type="dxa"/>
+            <w:gridSpan w:val="4"/>
+            <w:shd w:val="clear" w:color="auto" w:fill="D9D9D9" w:themeFill="background1" w:themeFillShade="D9"/>
+          </w:tcPr>
+          <w:p>
+            <w:pPr>
+              <w:jc w:val="center"/>
+              <w:rPr>
+                <w:rFonts w:asciiTheme="majorBidi" w:hAnsiTheme="majorBidi" w:cstheme="majorBidi"/>
+                <w:sz w:val="24"/>
+                <w:szCs w:val="24"/>
+              </w:rPr>
+            </w:pPr>
+            <w:r>
+              <w:rPr>
+                <w:rFonts w:asciiTheme="majorBidi" w:hAnsiTheme="majorBidi" w:cstheme="majorBidi"/>
+                <w:sz w:val="24"/>
+                <w:szCs w:val="24"/>
+              </w:rPr>
+              <w:t>Auxiliary Space</w:t>
+            </w:r>
+          </w:p>
+        </w:tc>
+      </w:tr>
+      <w:tr>
+        <w:tc>
+          <w:tcPr>
+            <w:tcW w:w="1177" w:type="dxa"/>
+            <w:tcBorders>
+              <w:top w:val="nil"/>
+            </w:tcBorders>
+            <w:shd w:val="clear" w:color="auto" w:fill="D9D9D9" w:themeFill="background1" w:themeFillShade="D9"/>
+          </w:tcPr>
+          <w:p>
+            <w:pPr>
+              <w:rPr>
+                <w:rFonts w:asciiTheme="majorBidi" w:hAnsiTheme="majorBidi" w:cstheme="majorBidi"/>
+                <w:sz w:val="24"/>
+                <w:szCs w:val="24"/>
+              </w:rPr>
+            </w:pPr>
+            <w:r>
+              <w:rPr>
+                <w:rFonts w:asciiTheme="majorBidi" w:hAnsiTheme="majorBidi" w:cstheme="majorBidi"/>
+                <w:sz w:val="24"/>
+                <w:szCs w:val="24"/>
+              </w:rPr>
+              <w:t>Operation</w:t>
+            </w:r>
+          </w:p>
+        </w:tc>
+        <w:tc>
+          <w:tcPr>
+            <w:tcW w:w="723" w:type="dxa"/>
+            <w:shd w:val="clear" w:color="auto" w:fill="D9D9D9" w:themeFill="background1" w:themeFillShade="D9"/>
+          </w:tcPr>
+          <w:p>
+            <w:pPr>
+              <w:rPr>
+                <w:rFonts w:asciiTheme="majorBidi" w:hAnsiTheme="majorBidi" w:cstheme="majorBidi"/>
+                <w:sz w:val="24"/>
+                <w:szCs w:val="24"/>
+              </w:rPr>
+            </w:pPr>
+            <w:r>
+              <w:rPr>
+                <w:rFonts w:asciiTheme="majorBidi" w:hAnsiTheme="majorBidi" w:cstheme="majorBidi"/>
+                <w:sz w:val="24"/>
+                <w:szCs w:val="24"/>
+              </w:rPr>
+              <w:t>SS</w:t>
+            </w:r>
+          </w:p>
+        </w:tc>
+        <w:tc>
+          <w:tcPr>
+            <w:tcW w:w="975" w:type="dxa"/>
+            <w:shd w:val="clear" w:color="auto" w:fill="D9D9D9" w:themeFill="background1" w:themeFillShade="D9"/>
+          </w:tcPr>
+          <w:p>
+            <w:pPr>
+              <w:rPr>
+                <w:rFonts w:asciiTheme="majorBidi" w:hAnsiTheme="majorBidi" w:cstheme="majorBidi"/>
+                <w:sz w:val="24"/>
+                <w:szCs w:val="24"/>
+              </w:rPr>
+            </w:pPr>
+            <w:r>
+              <w:rPr>
+                <w:rFonts w:asciiTheme="majorBidi" w:hAnsiTheme="majorBidi" w:cstheme="majorBidi"/>
+                <w:sz w:val="24"/>
+                <w:szCs w:val="24"/>
+              </w:rPr>
+              <w:t>BST</w:t>
+            </w:r>
+          </w:p>
+        </w:tc>
+        <w:tc>
+          <w:tcPr>
+            <w:tcW w:w="1514" w:type="dxa"/>
+            <w:shd w:val="clear" w:color="auto" w:fill="D9D9D9" w:themeFill="background1" w:themeFillShade="D9"/>
+          </w:tcPr>
+          <w:p>
+            <w:pPr>
+              <w:rPr>
+                <w:rFonts w:asciiTheme="majorBidi" w:hAnsiTheme="majorBidi" w:cstheme="majorBidi"/>
+                <w:sz w:val="24"/>
+                <w:szCs w:val="24"/>
+              </w:rPr>
+            </w:pPr>
+            <w:r>
+              <w:rPr>
+                <w:rFonts w:asciiTheme="majorBidi" w:hAnsiTheme="majorBidi" w:cstheme="majorBidi"/>
+                <w:sz w:val="24"/>
+                <w:szCs w:val="24"/>
+              </w:rPr>
+              <w:t>LLRB</w:t>
+            </w:r>
+          </w:p>
+        </w:tc>
+        <w:tc>
+          <w:tcPr>
+            <w:tcW w:w="686" w:type="dxa"/>
+            <w:shd w:val="clear" w:color="auto" w:fill="D9D9D9" w:themeFill="background1" w:themeFillShade="D9"/>
+          </w:tcPr>
+          <w:p>
+            <w:pPr>
+              <w:rPr>
+                <w:rFonts w:asciiTheme="majorBidi" w:hAnsiTheme="majorBidi" w:cstheme="majorBidi"/>
+                <w:sz w:val="24"/>
+                <w:szCs w:val="24"/>
+              </w:rPr>
+            </w:pPr>
+            <w:r>
+              <w:rPr>
+                <w:rFonts w:asciiTheme="majorBidi" w:hAnsiTheme="majorBidi" w:cstheme="majorBidi"/>
+                <w:sz w:val="24"/>
+                <w:szCs w:val="24"/>
+              </w:rPr>
+              <w:t>BF</w:t>
+            </w:r>
+          </w:p>
+        </w:tc>
+        <w:tc>
+          <w:tcPr>
+            <w:tcW w:w="670" w:type="dxa"/>
+            <w:shd w:val="clear" w:color="auto" w:fill="D9D9D9" w:themeFill="background1" w:themeFillShade="D9"/>
+          </w:tcPr>
+          <w:p>
+            <w:pPr>
+              <w:rPr>
+                <w:rFonts w:asciiTheme="majorBidi" w:hAnsiTheme="majorBidi" w:cstheme="majorBidi"/>
+                <w:sz w:val="24"/>
+                <w:szCs w:val="24"/>
+              </w:rPr>
+            </w:pPr>
+            <w:r>
+              <w:rPr>
+                <w:rFonts w:asciiTheme="majorBidi" w:hAnsiTheme="majorBidi" w:cstheme="majorBidi"/>
+                <w:sz w:val="24"/>
+                <w:szCs w:val="24"/>
+              </w:rPr>
+              <w:t>SS</w:t>
+            </w:r>
+          </w:p>
+        </w:tc>
+        <w:tc>
+          <w:tcPr>
+            <w:tcW w:w="1270" w:type="dxa"/>
+            <w:shd w:val="clear" w:color="auto" w:fill="D9D9D9" w:themeFill="background1" w:themeFillShade="D9"/>
+          </w:tcPr>
+          <w:p>
+            <w:pPr>
+              <w:rPr>
+                <w:rFonts w:asciiTheme="majorBidi" w:hAnsiTheme="majorBidi" w:cstheme="majorBidi"/>
+                <w:sz w:val="24"/>
+                <w:szCs w:val="24"/>
+              </w:rPr>
+            </w:pPr>
+            <w:r>
+              <w:rPr>
+                <w:rFonts w:asciiTheme="majorBidi" w:hAnsiTheme="majorBidi" w:cstheme="majorBidi"/>
+                <w:sz w:val="24"/>
+                <w:szCs w:val="24"/>
+              </w:rPr>
+              <w:t>BST</w:t>
+            </w:r>
+          </w:p>
+        </w:tc>
+        <w:tc>
+          <w:tcPr>
+            <w:tcW w:w="1315" w:type="dxa"/>
+            <w:shd w:val="clear" w:color="auto" w:fill="D9D9D9" w:themeFill="background1" w:themeFillShade="D9"/>
+          </w:tcPr>
+          <w:p>
+            <w:pPr>
+              <w:rPr>
+                <w:rFonts w:asciiTheme="majorBidi" w:hAnsiTheme="majorBidi" w:cstheme="majorBidi"/>
+                <w:sz w:val="24"/>
+                <w:szCs w:val="24"/>
+              </w:rPr>
+            </w:pPr>
+            <w:r>
+              <w:rPr>
+                <w:rFonts w:asciiTheme="majorBidi" w:hAnsiTheme="majorBidi" w:cstheme="majorBidi"/>
+                <w:sz w:val="24"/>
+                <w:szCs w:val="24"/>
+              </w:rPr>
+              <w:t>LLRB</w:t>
+            </w:r>
+          </w:p>
+        </w:tc>
+        <w:tc>
+          <w:tcPr>
+            <w:tcW w:w="686" w:type="dxa"/>
+            <w:shd w:val="clear" w:color="auto" w:fill="D9D9D9" w:themeFill="background1" w:themeFillShade="D9"/>
+          </w:tcPr>
+          <w:p>
+            <w:pPr>
+              <w:rPr>
+                <w:rFonts w:asciiTheme="majorBidi" w:hAnsiTheme="majorBidi" w:cstheme="majorBidi"/>
+                <w:sz w:val="24"/>
+                <w:szCs w:val="24"/>
+              </w:rPr>
+            </w:pPr>
+            <w:r>
+              <w:rPr>
+                <w:rFonts w:asciiTheme="majorBidi" w:hAnsiTheme="majorBidi" w:cstheme="majorBidi"/>
+                <w:sz w:val="24"/>
+                <w:szCs w:val="24"/>
+              </w:rPr>
+              <w:t>BF</w:t>
+            </w:r>
+          </w:p>
+        </w:tc>
+      </w:tr>
+      <w:tr>
+        <w:tc>
+          <w:tcPr>
+            <w:tcW w:w="1177" w:type="dxa"/>
+          </w:tcPr>
+          <w:p>
+            <w:pPr>
+              <w:rPr>
+                <w:rFonts w:asciiTheme="majorBidi" w:hAnsiTheme="majorBidi" w:cstheme="majorBidi"/>
+                <w:sz w:val="24"/>
+                <w:szCs w:val="24"/>
+              </w:rPr>
+            </w:pPr>
+            <w:r>
+              <w:rPr>
+                <w:rFonts w:asciiTheme="majorBidi" w:hAnsiTheme="majorBidi" w:cstheme="majorBidi"/>
+                <w:sz w:val="24"/>
+                <w:szCs w:val="24"/>
+              </w:rPr>
+              <w:t>Insert</w:t>
+            </w:r>
+          </w:p>
+        </w:tc>
+        <w:tc>
+          <w:tcPr>
+            <w:tcW w:w="723" w:type="dxa"/>
+          </w:tcPr>
+          <w:p>
+            <w:pPr>
+              <w:rPr>
+                <w:rFonts w:asciiTheme="majorBidi" w:hAnsiTheme="majorBidi" w:cstheme="majorBidi"/>
+                <w:sz w:val="24"/>
+                <w:szCs w:val="24"/>
+              </w:rPr>
+            </w:pPr>
+            <w:r>
+              <w:rPr>
+                <w:rFonts w:asciiTheme="majorBidi" w:hAnsiTheme="majorBidi" w:cstheme="majorBidi"/>
+                <w:i/>
+                <w:iCs/>
+                <w:sz w:val="24"/>
+                <w:szCs w:val="24"/>
+              </w:rPr>
+              <w:t>O</w:t>
+            </w:r>
+            <w:r>
+              <w:rPr>
+                <w:rFonts w:asciiTheme="majorBidi" w:hAnsiTheme="majorBidi" w:cstheme="majorBidi"/>
+                <w:sz w:val="24"/>
+                <w:szCs w:val="24"/>
+              </w:rPr>
+              <w:t>(N)</w:t>
+            </w:r>
+          </w:p>
+        </w:tc>
+        <w:tc>
+          <w:tcPr>
+            <w:tcW w:w="975" w:type="dxa"/>
+          </w:tcPr>
+          <w:p>
+            <w:pPr>
+              <w:rPr>
+                <w:rFonts w:asciiTheme="majorBidi" w:hAnsiTheme="majorBidi" w:cstheme="majorBidi"/>
+                <w:sz w:val="24"/>
+                <w:szCs w:val="24"/>
+              </w:rPr>
+            </w:pPr>
+            <w:r>
+              <w:rPr>
+                <w:rFonts w:asciiTheme="majorBidi" w:hAnsiTheme="majorBidi" w:cstheme="majorBidi"/>
+                <w:i/>
+                <w:iCs/>
+                <w:sz w:val="24"/>
+                <w:szCs w:val="24"/>
+              </w:rPr>
+              <w:t>O</w:t>
+            </w:r>
+            <w:r>
+              <w:rPr>
+                <w:rFonts w:asciiTheme="majorBidi" w:hAnsiTheme="majorBidi" w:cstheme="majorBidi"/>
+                <w:sz w:val="24"/>
+                <w:szCs w:val="24"/>
+              </w:rPr>
+              <w:t>(h)</w:t>
+            </w:r>
+          </w:p>
+        </w:tc>
+        <w:tc>
+          <w:tcPr>
+            <w:tcW w:w="1514" w:type="dxa"/>
+          </w:tcPr>
+          <w:p>
+            <w:pPr>
+              <w:rPr>
+                <w:rFonts w:asciiTheme="majorBidi" w:hAnsiTheme="majorBidi" w:cstheme="majorBidi"/>
+                <w:sz w:val="24"/>
+                <w:szCs w:val="24"/>
+              </w:rPr>
+            </w:pPr>
+            <w:r>
+              <w:rPr>
+                <w:rFonts w:asciiTheme="majorBidi" w:hAnsiTheme="majorBidi" w:cstheme="majorBidi"/>
+                <w:color w:val="202122"/>
+                <w:sz w:val="24"/>
+                <w:szCs w:val="24"/>
+                <w:shd w:val="clear" w:color="auto" w:fill="FFFFFF"/>
+              </w:rPr>
+              <w:t>Θ</w:t>
+            </w:r>
+            <w:r>
+              <w:rPr>
+                <w:rFonts w:asciiTheme="majorBidi" w:hAnsiTheme="majorBidi" w:cstheme="majorBidi"/>
+                <w:sz w:val="24"/>
+                <w:szCs w:val="24"/>
+              </w:rPr>
+              <w:t>(log(N))</w:t>
+            </w:r>
+          </w:p>
+        </w:tc>
+        <w:tc>
+          <w:tcPr>
+            <w:tcW w:w="686" w:type="dxa"/>
+          </w:tcPr>
+          <w:p>
+            <w:pPr>
+              <w:rPr>
+                <w:rFonts w:asciiTheme="majorBidi" w:hAnsiTheme="majorBidi" w:cstheme="majorBidi"/>
+                <w:sz w:val="24"/>
+                <w:szCs w:val="24"/>
+              </w:rPr>
+            </w:pPr>
+            <w:r>
+              <w:rPr>
+                <w:rFonts w:asciiTheme="majorBidi" w:hAnsiTheme="majorBidi" w:cstheme="majorBidi"/>
+                <w:color w:val="202122"/>
+                <w:sz w:val="24"/>
+                <w:szCs w:val="24"/>
+                <w:shd w:val="clear" w:color="auto" w:fill="FFFFFF"/>
+              </w:rPr>
+              <w:t>Θ</w:t>
+            </w:r>
+            <w:r>
+              <w:rPr>
+                <w:rFonts w:asciiTheme="majorBidi" w:hAnsiTheme="majorBidi" w:cstheme="majorBidi"/>
+                <w:sz w:val="24"/>
+                <w:szCs w:val="24"/>
+              </w:rPr>
+              <w:t>(k)</w:t>
+            </w:r>
+          </w:p>
+        </w:tc>
+        <w:tc>
+          <w:tcPr>
+            <w:tcW w:w="670" w:type="dxa"/>
+          </w:tcPr>
+          <w:p>
+            <w:pPr>
+              <w:rPr>
+                <w:rFonts w:asciiTheme="majorBidi" w:hAnsiTheme="majorBidi" w:cstheme="majorBidi"/>
+                <w:sz w:val="24"/>
+                <w:szCs w:val="24"/>
+              </w:rPr>
+            </w:pPr>
+            <w:r>
+              <w:rPr>
+                <w:rFonts w:asciiTheme="majorBidi" w:hAnsiTheme="majorBidi" w:cstheme="majorBidi"/>
+                <w:i/>
+                <w:iCs/>
+                <w:sz w:val="24"/>
+                <w:szCs w:val="24"/>
+              </w:rPr>
+              <w:t>O</w:t>
+            </w:r>
+            <w:r>
+              <w:rPr>
+                <w:rFonts w:asciiTheme="majorBidi" w:hAnsiTheme="majorBidi" w:cstheme="majorBidi"/>
+                <w:sz w:val="24"/>
+                <w:szCs w:val="24"/>
+              </w:rPr>
+              <w:t>(</w:t>
+            </w:r>
+            <w:r>
+              <w:rPr>
+                <w:rFonts w:asciiTheme="majorBidi" w:hAnsiTheme="majorBidi" w:cstheme="majorBidi"/>
+                <w:sz w:val="24"/>
+                <w:szCs w:val="24"/>
+              </w:rPr>
+              <w:t>1</w:t>
+            </w:r>
+            <w:r>
+              <w:rPr>
+                <w:rFonts w:asciiTheme="majorBidi" w:hAnsiTheme="majorBidi" w:cstheme="majorBidi"/>
+                <w:sz w:val="24"/>
+                <w:szCs w:val="24"/>
+              </w:rPr>
+              <w:t>)</w:t>
+            </w:r>
+          </w:p>
+        </w:tc>
+        <w:tc>
+          <w:tcPr>
+            <w:tcW w:w="1270" w:type="dxa"/>
+          </w:tcPr>
+          <w:p>
+            <w:pPr>
+              <w:rPr>
+                <w:rFonts w:asciiTheme="majorBidi" w:hAnsiTheme="majorBidi" w:cstheme="majorBidi"/>
+                <w:sz w:val="24"/>
+                <w:szCs w:val="24"/>
+              </w:rPr>
+            </w:pPr>
+            <w:r>
+              <w:rPr>
+                <w:rFonts w:asciiTheme="majorBidi" w:hAnsiTheme="majorBidi" w:cstheme="majorBidi"/>
+                <w:i/>
+                <w:iCs/>
+                <w:sz w:val="24"/>
+                <w:szCs w:val="24"/>
+              </w:rPr>
+              <w:t>O</w:t>
+            </w:r>
+            <w:r>
+              <w:rPr>
+                <w:rFonts w:asciiTheme="majorBidi" w:hAnsiTheme="majorBidi" w:cstheme="majorBidi"/>
+                <w:sz w:val="24"/>
+                <w:szCs w:val="24"/>
+              </w:rPr>
+              <w:t>(h)</w:t>
+            </w:r>
+          </w:p>
+        </w:tc>
+        <w:tc>
+          <w:tcPr>
+            <w:tcW w:w="1315" w:type="dxa"/>
+          </w:tcPr>
+          <w:p>
+            <w:pPr>
+              <w:rPr>
+                <w:rFonts w:asciiTheme="majorBidi" w:hAnsiTheme="majorBidi" w:cstheme="majorBidi"/>
+                <w:sz w:val="24"/>
+                <w:szCs w:val="24"/>
+              </w:rPr>
+            </w:pPr>
+            <w:r>
+              <w:rPr>
+                <w:rFonts w:asciiTheme="majorBidi" w:hAnsiTheme="majorBidi" w:cstheme="majorBidi"/>
+                <w:color w:val="202122"/>
+                <w:sz w:val="24"/>
+                <w:szCs w:val="24"/>
+                <w:shd w:val="clear" w:color="auto" w:fill="FFFFFF"/>
+              </w:rPr>
+              <w:t>Θ</w:t>
+            </w:r>
+            <w:r>
+              <w:rPr>
+                <w:rFonts w:asciiTheme="majorBidi" w:hAnsiTheme="majorBidi" w:cstheme="majorBidi"/>
+                <w:sz w:val="24"/>
+                <w:szCs w:val="24"/>
+              </w:rPr>
+              <w:t>(log(N))</w:t>
+            </w:r>
+          </w:p>
+        </w:tc>
+        <w:tc>
+          <w:tcPr>
+            <w:tcW w:w="686" w:type="dxa"/>
+          </w:tcPr>
+          <w:p>
+            <w:pPr>
+              <w:rPr>
+                <w:rFonts w:asciiTheme="majorBidi" w:hAnsiTheme="majorBidi" w:cstheme="majorBidi"/>
+                <w:sz w:val="24"/>
+                <w:szCs w:val="24"/>
+              </w:rPr>
+            </w:pPr>
+            <w:r>
+              <w:rPr>
+                <w:rFonts w:asciiTheme="majorBidi" w:hAnsiTheme="majorBidi" w:cstheme="majorBidi"/>
+                <w:i/>
+                <w:iCs/>
+                <w:sz w:val="24"/>
+                <w:szCs w:val="24"/>
+              </w:rPr>
+              <w:t>O</w:t>
+            </w:r>
+            <w:r>
+              <w:rPr>
+                <w:rFonts w:asciiTheme="majorBidi" w:hAnsiTheme="majorBidi" w:cstheme="majorBidi"/>
+                <w:sz w:val="24"/>
+                <w:szCs w:val="24"/>
+              </w:rPr>
+              <w:t>(1)</w:t>
+            </w:r>
+          </w:p>
+        </w:tc>
+      </w:tr>
+      <w:tr>
+        <w:tc>
+          <w:tcPr>
+            <w:tcW w:w="1177" w:type="dxa"/>
+          </w:tcPr>
+          <w:p>
+            <w:pPr>
+              <w:rPr>
+                <w:rFonts w:asciiTheme="majorBidi" w:hAnsiTheme="majorBidi" w:cstheme="majorBidi"/>
+                <w:sz w:val="24"/>
+                <w:szCs w:val="24"/>
+              </w:rPr>
+            </w:pPr>
+            <w:r>
+              <w:rPr>
+                <w:rFonts w:asciiTheme="majorBidi" w:hAnsiTheme="majorBidi" w:cstheme="majorBidi"/>
+                <w:sz w:val="24"/>
+                <w:szCs w:val="24"/>
+              </w:rPr>
+              <w:t>Search</w:t>
+            </w:r>
+          </w:p>
+        </w:tc>
+        <w:tc>
+          <w:tcPr>
+            <w:tcW w:w="723" w:type="dxa"/>
+          </w:tcPr>
+          <w:p>
+            <w:pPr>
+              <w:rPr>
+                <w:rFonts w:asciiTheme="majorBidi" w:hAnsiTheme="majorBidi" w:cstheme="majorBidi"/>
+                <w:sz w:val="24"/>
+                <w:szCs w:val="24"/>
+              </w:rPr>
+            </w:pPr>
+            <w:r>
+              <w:rPr>
+                <w:rFonts w:asciiTheme="majorBidi" w:hAnsiTheme="majorBidi" w:cstheme="majorBidi"/>
+                <w:i/>
+                <w:iCs/>
+                <w:sz w:val="24"/>
+                <w:szCs w:val="24"/>
+              </w:rPr>
+              <w:t>O</w:t>
+            </w:r>
+            <w:r>
+              <w:rPr>
+                <w:rFonts w:asciiTheme="majorBidi" w:hAnsiTheme="majorBidi" w:cstheme="majorBidi"/>
+                <w:sz w:val="24"/>
+                <w:szCs w:val="24"/>
+              </w:rPr>
+              <w:t>(N)</w:t>
+            </w:r>
+          </w:p>
+        </w:tc>
+        <w:tc>
+          <w:tcPr>
+            <w:tcW w:w="975" w:type="dxa"/>
+          </w:tcPr>
+          <w:p>
+            <w:pPr>
+              <w:rPr>
+                <w:rFonts w:asciiTheme="majorBidi" w:hAnsiTheme="majorBidi" w:cstheme="majorBidi"/>
+                <w:sz w:val="24"/>
+                <w:szCs w:val="24"/>
+              </w:rPr>
+            </w:pPr>
+            <w:r>
+              <w:rPr>
+                <w:rFonts w:asciiTheme="majorBidi" w:hAnsiTheme="majorBidi" w:cstheme="majorBidi"/>
+                <w:i/>
+                <w:iCs/>
+                <w:sz w:val="24"/>
+                <w:szCs w:val="24"/>
+              </w:rPr>
+              <w:t>O</w:t>
+            </w:r>
+            <w:r>
+              <w:rPr>
+                <w:rFonts w:asciiTheme="majorBidi" w:hAnsiTheme="majorBidi" w:cstheme="majorBidi"/>
+                <w:sz w:val="24"/>
+                <w:szCs w:val="24"/>
+              </w:rPr>
+              <w:t>(</w:t>
+            </w:r>
+            <w:r>
+              <w:rPr>
+                <w:rFonts w:asciiTheme="majorBidi" w:hAnsiTheme="majorBidi" w:cstheme="majorBidi"/>
+                <w:sz w:val="24"/>
+                <w:szCs w:val="24"/>
+              </w:rPr>
+              <w:t>h)</w:t>
+            </w:r>
+          </w:p>
+        </w:tc>
+        <w:tc>
+          <w:tcPr>
+            <w:tcW w:w="1514" w:type="dxa"/>
+          </w:tcPr>
+          <w:p>
+            <w:pPr>
+              <w:rPr>
+                <w:rFonts w:asciiTheme="majorBidi" w:hAnsiTheme="majorBidi" w:cstheme="majorBidi"/>
+                <w:sz w:val="24"/>
+                <w:szCs w:val="24"/>
+              </w:rPr>
+            </w:pPr>
+            <w:r>
+              <w:rPr>
+                <w:rFonts w:asciiTheme="majorBidi" w:hAnsiTheme="majorBidi" w:cstheme="majorBidi"/>
+                <w:color w:val="202122"/>
+                <w:sz w:val="24"/>
+                <w:szCs w:val="24"/>
+                <w:shd w:val="clear" w:color="auto" w:fill="FFFFFF"/>
+              </w:rPr>
+              <w:t>Θ</w:t>
+            </w:r>
+            <w:r>
+              <w:rPr>
+                <w:rFonts w:asciiTheme="majorBidi" w:hAnsiTheme="majorBidi" w:cstheme="majorBidi"/>
+                <w:sz w:val="24"/>
+                <w:szCs w:val="24"/>
+              </w:rPr>
+              <w:t>(log(N))</w:t>
+            </w:r>
+          </w:p>
+        </w:tc>
+        <w:tc>
+          <w:tcPr>
+            <w:tcW w:w="686" w:type="dxa"/>
+          </w:tcPr>
+          <w:p>
+            <w:pPr>
+              <w:rPr>
+                <w:rFonts w:asciiTheme="majorBidi" w:hAnsiTheme="majorBidi" w:cstheme="majorBidi"/>
+                <w:sz w:val="24"/>
+                <w:szCs w:val="24"/>
+              </w:rPr>
+            </w:pPr>
+            <w:r>
+              <w:rPr>
+                <w:rFonts w:asciiTheme="majorBidi" w:hAnsiTheme="majorBidi" w:cstheme="majorBidi"/>
+                <w:color w:val="202122"/>
+                <w:sz w:val="24"/>
+                <w:szCs w:val="24"/>
+                <w:shd w:val="clear" w:color="auto" w:fill="FFFFFF"/>
+              </w:rPr>
+              <w:t>Θ</w:t>
+            </w:r>
+            <w:r>
+              <w:rPr>
+                <w:rFonts w:asciiTheme="majorBidi" w:hAnsiTheme="majorBidi" w:cstheme="majorBidi"/>
+                <w:sz w:val="24"/>
+                <w:szCs w:val="24"/>
+              </w:rPr>
+              <w:t>(k)</w:t>
+            </w:r>
+          </w:p>
+        </w:tc>
+        <w:tc>
+          <w:tcPr>
+            <w:tcW w:w="670" w:type="dxa"/>
+          </w:tcPr>
+          <w:p>
+            <w:pPr>
+              <w:rPr>
+                <w:rFonts w:asciiTheme="majorBidi" w:hAnsiTheme="majorBidi" w:cstheme="majorBidi"/>
+                <w:sz w:val="24"/>
+                <w:szCs w:val="24"/>
+              </w:rPr>
+            </w:pPr>
+            <w:r>
+              <w:rPr>
+                <w:rFonts w:asciiTheme="majorBidi" w:hAnsiTheme="majorBidi" w:cstheme="majorBidi"/>
+                <w:i/>
+                <w:iCs/>
+                <w:sz w:val="24"/>
+                <w:szCs w:val="24"/>
+              </w:rPr>
+              <w:t>O</w:t>
+            </w:r>
+            <w:r>
+              <w:rPr>
+                <w:rFonts w:asciiTheme="majorBidi" w:hAnsiTheme="majorBidi" w:cstheme="majorBidi"/>
+                <w:sz w:val="24"/>
+                <w:szCs w:val="24"/>
+              </w:rPr>
+              <w:t>(</w:t>
+            </w:r>
+            <w:r>
+              <w:rPr>
+                <w:rFonts w:asciiTheme="majorBidi" w:hAnsiTheme="majorBidi" w:cstheme="majorBidi"/>
+                <w:sz w:val="24"/>
+                <w:szCs w:val="24"/>
+              </w:rPr>
+              <w:t>1</w:t>
+            </w:r>
+            <w:r>
+              <w:rPr>
+                <w:rFonts w:asciiTheme="majorBidi" w:hAnsiTheme="majorBidi" w:cstheme="majorBidi"/>
+                <w:sz w:val="24"/>
+                <w:szCs w:val="24"/>
+              </w:rPr>
+              <w:t>)</w:t>
+            </w:r>
+          </w:p>
+        </w:tc>
+        <w:tc>
+          <w:tcPr>
+            <w:tcW w:w="1270" w:type="dxa"/>
+          </w:tcPr>
+          <w:p>
+            <w:pPr>
+              <w:rPr>
+                <w:rFonts w:asciiTheme="majorBidi" w:hAnsiTheme="majorBidi" w:cstheme="majorBidi"/>
+                <w:sz w:val="24"/>
+                <w:szCs w:val="24"/>
+              </w:rPr>
+            </w:pPr>
+            <w:r>
+              <w:rPr>
+                <w:rFonts w:asciiTheme="majorBidi" w:hAnsiTheme="majorBidi" w:cstheme="majorBidi"/>
+                <w:i/>
+                <w:iCs/>
+                <w:sz w:val="24"/>
+                <w:szCs w:val="24"/>
+              </w:rPr>
+              <w:t>O</w:t>
+            </w:r>
+            <w:r>
+              <w:rPr>
+                <w:rFonts w:asciiTheme="majorBidi" w:hAnsiTheme="majorBidi" w:cstheme="majorBidi"/>
+                <w:sz w:val="24"/>
+                <w:szCs w:val="24"/>
+              </w:rPr>
+              <w:t>(h)</w:t>
+            </w:r>
+          </w:p>
+        </w:tc>
+        <w:tc>
+          <w:tcPr>
+            <w:tcW w:w="1315" w:type="dxa"/>
+          </w:tcPr>
+          <w:p>
+            <w:pPr>
+              <w:rPr>
+                <w:rFonts w:asciiTheme="majorBidi" w:hAnsiTheme="majorBidi" w:cstheme="majorBidi"/>
+                <w:sz w:val="24"/>
+                <w:szCs w:val="24"/>
+              </w:rPr>
+            </w:pPr>
+            <w:r>
+              <w:rPr>
+                <w:rFonts w:asciiTheme="majorBidi" w:hAnsiTheme="majorBidi" w:cstheme="majorBidi"/>
+                <w:color w:val="202122"/>
+                <w:sz w:val="24"/>
+                <w:szCs w:val="24"/>
+                <w:shd w:val="clear" w:color="auto" w:fill="FFFFFF"/>
+              </w:rPr>
+              <w:t>Θ</w:t>
+            </w:r>
+            <w:r>
+              <w:rPr>
+                <w:rFonts w:asciiTheme="majorBidi" w:hAnsiTheme="majorBidi" w:cstheme="majorBidi"/>
+                <w:sz w:val="24"/>
+                <w:szCs w:val="24"/>
+              </w:rPr>
+              <w:t>(log(N))</w:t>
+            </w:r>
+          </w:p>
+        </w:tc>
+        <w:tc>
+          <w:tcPr>
+            <w:tcW w:w="686" w:type="dxa"/>
+          </w:tcPr>
+          <w:p>
+            <w:pPr>
+              <w:rPr>
+                <w:rFonts w:asciiTheme="majorBidi" w:hAnsiTheme="majorBidi" w:cstheme="majorBidi"/>
+                <w:sz w:val="24"/>
+                <w:szCs w:val="24"/>
+              </w:rPr>
+            </w:pPr>
+            <w:r>
+              <w:rPr>
+                <w:rFonts w:asciiTheme="majorBidi" w:hAnsiTheme="majorBidi" w:cstheme="majorBidi"/>
+                <w:i/>
+                <w:iCs/>
+                <w:sz w:val="24"/>
+                <w:szCs w:val="24"/>
+              </w:rPr>
+              <w:t>O</w:t>
+            </w:r>
+            <w:r>
+              <w:rPr>
+                <w:rFonts w:asciiTheme="majorBidi" w:hAnsiTheme="majorBidi" w:cstheme="majorBidi"/>
+                <w:sz w:val="24"/>
+                <w:szCs w:val="24"/>
+              </w:rPr>
+              <w:t>(1)</w:t>
+            </w:r>
+          </w:p>
+        </w:tc>
+      </w:tr>
+    </w:tbl>
     <w:p>
       <w:pPr>
+        <w:jc w:val="center"/>
         <w:rPr>
           <w:rFonts w:asciiTheme="majorBidi" w:hAnsiTheme="majorBidi" w:cstheme="majorBidi"/>
           <w:b/>
@@ -858,6 +3030,17 @@
           <w:szCs w:val="28"/>
           <w:u w:val="single"/>
         </w:rPr>
+        <w:br/>
+      </w:r>
+      <w:r>
+        <w:rPr>
+          <w:rFonts w:asciiTheme="majorBidi" w:hAnsiTheme="majorBidi" w:cstheme="majorBidi"/>
+          <w:b/>
+          <w:bCs/>
+          <w:sz w:val="28"/>
+          <w:szCs w:val="28"/>
+          <w:u w:val="single"/>
+        </w:rPr>
         <w:t>Experimental Analysis</w:t>
       </w:r>
     </w:p>
@@ -865,12 +3048,22 @@
       <w:pPr>
         <w:rPr>
           <w:rFonts w:asciiTheme="majorBidi" w:hAnsiTheme="majorBidi" w:cstheme="majorBidi"/>
+          <w:color w:val="000000"/>
+          <w:sz w:val="24"/>
+          <w:szCs w:val="24"/>
+          <w:shd w:val="clear" w:color="auto" w:fill="FFFFFF"/>
+        </w:rPr>
+      </w:pPr>
+      <w:r>
+        <w:rPr>
+          <w:rFonts w:asciiTheme="majorBidi" w:hAnsiTheme="majorBidi" w:cstheme="majorBidi"/>
           <w:b/>
           <w:bCs/>
-          <w:sz w:val="24"/>
-          <w:szCs w:val="24"/>
-        </w:rPr>
-      </w:pPr>
+          <w:sz w:val="28"/>
+          <w:szCs w:val="28"/>
+        </w:rPr>
+        <w:t>Experimental Framework</w:t>
+      </w:r>
       <w:r>
         <w:rPr>
           <w:rFonts w:asciiTheme="majorBidi" w:hAnsiTheme="majorBidi" w:cstheme="majorBidi"/>
@@ -879,129 +3072,581 @@
           <w:sz w:val="24"/>
           <w:szCs w:val="24"/>
         </w:rPr>
-        <w:t>Sequential Search</w:t>
+        <w:br/>
+      </w:r>
+      <w:r>
+        <w:rPr>
+          <w:rFonts w:asciiTheme="majorBidi" w:hAnsiTheme="majorBidi" w:cstheme="majorBidi"/>
+          <w:color w:val="000000"/>
+          <w:sz w:val="24"/>
+          <w:szCs w:val="24"/>
+          <w:shd w:val="clear" w:color="auto" w:fill="FFFFFF"/>
+        </w:rPr>
+        <w:t xml:space="preserve">It is a </w:t>
+      </w:r>
+      <w:r>
+        <w:rPr>
+          <w:rFonts w:asciiTheme="majorBidi" w:hAnsiTheme="majorBidi" w:cstheme="majorBidi"/>
+          <w:color w:val="000000"/>
+          <w:sz w:val="24"/>
+          <w:szCs w:val="24"/>
+          <w:shd w:val="clear" w:color="auto" w:fill="FFFFFF"/>
+        </w:rPr>
+        <w:t>long-established</w:t>
+      </w:r>
+      <w:r>
+        <w:rPr>
+          <w:rFonts w:asciiTheme="majorBidi" w:hAnsiTheme="majorBidi" w:cstheme="majorBidi"/>
+          <w:color w:val="000000"/>
+          <w:sz w:val="24"/>
+          <w:szCs w:val="24"/>
+          <w:shd w:val="clear" w:color="auto" w:fill="FFFFFF"/>
+        </w:rPr>
+        <w:t xml:space="preserve"> fact that a reader will be distracted by the readable content of a page when looking at its layout. The point of using Lorem Ipsum is that it has a more-or-less normal distribution of letters, as opposed to using 'Content here, content here', making it look like readable English. Many desktop publishing packages and web page editors now use Lorem Ipsum as their default model text, and a search for 'lorem ipsum' will uncover many web sites still in their infancy. Various versions have evolved over the years, sometimes by accident, sometimes on purpose (injected humour and the like).</w:t>
+      </w:r>
+      <w:r>
+        <w:rPr>
+          <w:rFonts w:asciiTheme="majorBidi" w:hAnsiTheme="majorBidi" w:cstheme="majorBidi"/>
+          <w:color w:val="000000"/>
+          <w:sz w:val="24"/>
+          <w:szCs w:val="24"/>
+          <w:shd w:val="clear" w:color="auto" w:fill="FFFFFF"/>
+        </w:rPr>
+        <w:t xml:space="preserve"> </w:t>
+      </w:r>
+      <w:r>
+        <w:rPr>
+          <w:rFonts w:asciiTheme="majorBidi" w:hAnsiTheme="majorBidi" w:cstheme="majorBidi"/>
+          <w:color w:val="000000"/>
+          <w:sz w:val="24"/>
+          <w:szCs w:val="24"/>
+          <w:shd w:val="clear" w:color="auto" w:fill="FFFFFF"/>
+        </w:rPr>
+        <w:t xml:space="preserve">Various versions have evolved over the years, sometimes by accident, sometimes on purpose (injected humour </w:t>
+      </w:r>
+      <w:r>
+        <w:rPr>
+          <w:rFonts w:asciiTheme="majorBidi" w:hAnsiTheme="majorBidi" w:cstheme="majorBidi"/>
+          <w:color w:val="000000"/>
+          <w:sz w:val="24"/>
+          <w:szCs w:val="24"/>
+          <w:shd w:val="clear" w:color="auto" w:fill="FFFFFF"/>
+        </w:rPr>
+        <w:t>etc.</w:t>
+      </w:r>
+      <w:r>
+        <w:rPr>
+          <w:rFonts w:asciiTheme="majorBidi" w:hAnsiTheme="majorBidi" w:cstheme="majorBidi"/>
+          <w:color w:val="000000"/>
+          <w:sz w:val="24"/>
+          <w:szCs w:val="24"/>
+          <w:shd w:val="clear" w:color="auto" w:fill="FFFFFF"/>
+        </w:rPr>
+        <w:t>)</w:t>
+      </w:r>
+      <w:r>
+        <w:rPr>
+          <w:rFonts w:asciiTheme="majorBidi" w:hAnsiTheme="majorBidi" w:cstheme="majorBidi"/>
+          <w:color w:val="000000"/>
+          <w:sz w:val="24"/>
+          <w:szCs w:val="24"/>
+          <w:shd w:val="clear" w:color="auto" w:fill="FFFFFF"/>
+        </w:rPr>
+        <w:t xml:space="preserve"> </w:t>
+      </w:r>
+      <w:r>
+        <w:rPr>
+          <w:rFonts w:asciiTheme="majorBidi" w:hAnsiTheme="majorBidi" w:cstheme="majorBidi"/>
+          <w:color w:val="000000"/>
+          <w:sz w:val="21"/>
+          <w:szCs w:val="21"/>
+          <w:shd w:val="clear" w:color="auto" w:fill="FFFFFF"/>
+        </w:rPr>
+        <w:br/>
+      </w:r>
+      <w:r>
+        <w:rPr>
+          <w:rFonts w:asciiTheme="majorBidi" w:hAnsiTheme="majorBidi" w:cstheme="majorBidi"/>
+          <w:color w:val="000000"/>
+          <w:sz w:val="21"/>
+          <w:szCs w:val="21"/>
+          <w:shd w:val="clear" w:color="auto" w:fill="FFFFFF"/>
+        </w:rPr>
+        <w:br/>
       </w:r>
       <w:r>
         <w:rPr>
           <w:rFonts w:asciiTheme="majorBidi" w:hAnsiTheme="majorBidi" w:cstheme="majorBidi"/>
           <w:b/>
           <w:bCs/>
-          <w:sz w:val="24"/>
-          <w:szCs w:val="24"/>
-        </w:rPr>
-        <w:br/>
-      </w:r>
-      <w:r>
-        <w:rPr>
-          <w:rFonts w:asciiTheme="majorBidi" w:hAnsiTheme="majorBidi" w:cstheme="majorBidi"/>
-          <w:b/>
-          <w:bCs/>
-          <w:noProof/>
-          <w:sz w:val="24"/>
-          <w:szCs w:val="24"/>
-        </w:rPr>
-        <w:drawing>
-          <wp:inline distT="0" distB="0" distL="0" distR="0" wp14:anchorId="57D43531" wp14:editId="34CDCC1A">
-            <wp:extent cx="2612016" cy="1583449"/>
-            <wp:effectExtent l="0" t="0" r="0" b="0"/>
-            <wp:docPr id="16" name="Picture 16"/>
-            <wp:cNvGraphicFramePr>
-              <a:graphicFrameLocks xmlns:a="http://schemas.openxmlformats.org/drawingml/2006/main" noChangeAspect="1"/>
-            </wp:cNvGraphicFramePr>
-            <a:graphic xmlns:a="http://schemas.openxmlformats.org/drawingml/2006/main">
-              <a:graphicData uri="http://schemas.openxmlformats.org/drawingml/2006/picture">
-                <pic:pic xmlns:pic="http://schemas.openxmlformats.org/drawingml/2006/picture">
-                  <pic:nvPicPr>
-                    <pic:cNvPr id="0" name="Picture 5"/>
-                    <pic:cNvPicPr>
-                      <a:picLocks noChangeAspect="1" noChangeArrowheads="1"/>
-                    </pic:cNvPicPr>
-                  </pic:nvPicPr>
-                  <pic:blipFill>
-                    <a:blip r:embed="rId5" cstate="print">
-                      <a:extLst>
-                        <a:ext uri="{28A0092B-C50C-407E-A947-70E740481C1C}">
-                          <a14:useLocalDpi xmlns:a14="http://schemas.microsoft.com/office/drawing/2010/main" val="0"/>
-                        </a:ext>
-                      </a:extLst>
-                    </a:blip>
-                    <a:srcRect/>
-                    <a:stretch>
-                      <a:fillRect/>
-                    </a:stretch>
-                  </pic:blipFill>
-                  <pic:spPr bwMode="auto">
-                    <a:xfrm>
-                      <a:off x="0" y="0"/>
-                      <a:ext cx="2635065" cy="1597421"/>
-                    </a:xfrm>
-                    <a:prstGeom prst="rect">
-                      <a:avLst/>
-                    </a:prstGeom>
-                    <a:noFill/>
-                  </pic:spPr>
-                </pic:pic>
-              </a:graphicData>
-            </a:graphic>
-          </wp:inline>
-        </w:drawing>
-      </w:r>
-      <w:r>
-        <w:rPr>
-          <w:rFonts w:asciiTheme="majorBidi" w:hAnsiTheme="majorBidi" w:cstheme="majorBidi"/>
-          <w:b/>
-          <w:bCs/>
-          <w:noProof/>
-          <w:sz w:val="24"/>
-          <w:szCs w:val="24"/>
-        </w:rPr>
-        <w:drawing>
-          <wp:inline distT="0" distB="0" distL="0" distR="0" wp14:anchorId="0EC0FAB7" wp14:editId="15EAC998">
-            <wp:extent cx="2884024" cy="1607844"/>
-            <wp:effectExtent l="0" t="0" r="0" b="0"/>
-            <wp:docPr id="14" name="Picture 14"/>
-            <wp:cNvGraphicFramePr>
-              <a:graphicFrameLocks xmlns:a="http://schemas.openxmlformats.org/drawingml/2006/main" noChangeAspect="1"/>
-            </wp:cNvGraphicFramePr>
-            <a:graphic xmlns:a="http://schemas.openxmlformats.org/drawingml/2006/main">
-              <a:graphicData uri="http://schemas.openxmlformats.org/drawingml/2006/picture">
-                <pic:pic xmlns:pic="http://schemas.openxmlformats.org/drawingml/2006/picture">
-                  <pic:nvPicPr>
-                    <pic:cNvPr id="0" name="Picture 4"/>
-                    <pic:cNvPicPr>
-                      <a:picLocks noChangeAspect="1" noChangeArrowheads="1"/>
-                    </pic:cNvPicPr>
-                  </pic:nvPicPr>
-                  <pic:blipFill>
-                    <a:blip r:embed="rId6" cstate="print">
-                      <a:extLst>
-                        <a:ext uri="{28A0092B-C50C-407E-A947-70E740481C1C}">
-                          <a14:useLocalDpi xmlns:a14="http://schemas.microsoft.com/office/drawing/2010/main" val="0"/>
-                        </a:ext>
-                      </a:extLst>
-                    </a:blip>
-                    <a:srcRect/>
-                    <a:stretch>
-                      <a:fillRect/>
-                    </a:stretch>
-                  </pic:blipFill>
-                  <pic:spPr bwMode="auto">
-                    <a:xfrm>
-                      <a:off x="0" y="0"/>
-                      <a:ext cx="2928887" cy="1632855"/>
-                    </a:xfrm>
-                    <a:prstGeom prst="rect">
-                      <a:avLst/>
-                    </a:prstGeom>
-                    <a:noFill/>
-                  </pic:spPr>
-                </pic:pic>
-              </a:graphicData>
-            </a:graphic>
-          </wp:inline>
-        </w:drawing>
+          <w:sz w:val="28"/>
+          <w:szCs w:val="28"/>
+        </w:rPr>
+        <w:t>Sequential Search</w:t>
       </w:r>
     </w:p>
+    <w:tbl>
+      <w:tblPr>
+        <w:tblStyle w:val="TableGrid"/>
+        <w:tblW w:w="0" w:type="auto"/>
+        <w:tblBorders>
+          <w:top w:val="none" w:sz="0" w:space="0" w:color="auto"/>
+          <w:left w:val="none" w:sz="0" w:space="0" w:color="auto"/>
+          <w:bottom w:val="none" w:sz="0" w:space="0" w:color="auto"/>
+          <w:right w:val="none" w:sz="0" w:space="0" w:color="auto"/>
+          <w:insideH w:val="none" w:sz="0" w:space="0" w:color="auto"/>
+          <w:insideV w:val="none" w:sz="0" w:space="0" w:color="auto"/>
+        </w:tblBorders>
+        <w:tblLook w:val="04A0" w:firstRow="1" w:lastRow="0" w:firstColumn="1" w:lastColumn="0" w:noHBand="0" w:noVBand="1"/>
+      </w:tblPr>
+      <w:tblGrid>
+        <w:gridCol w:w="5002"/>
+        <w:gridCol w:w="4024"/>
+      </w:tblGrid>
+      <w:tr>
+        <w:tc>
+          <w:tcPr>
+            <w:tcW w:w="4746" w:type="dxa"/>
+          </w:tcPr>
+          <w:p>
+            <w:pPr>
+              <w:jc w:val="center"/>
+              <w:rPr>
+                <w:rFonts w:asciiTheme="majorBidi" w:hAnsiTheme="majorBidi" w:cstheme="majorBidi"/>
+                <w:sz w:val="24"/>
+                <w:szCs w:val="24"/>
+              </w:rPr>
+            </w:pPr>
+            <w:r>
+              <w:rPr>
+                <w:rFonts w:asciiTheme="majorBidi" w:hAnsiTheme="majorBidi" w:cstheme="majorBidi"/>
+                <w:b/>
+                <w:bCs/>
+                <w:sz w:val="24"/>
+                <w:szCs w:val="24"/>
+              </w:rPr>
+              <w:t>Figure 1</w:t>
+            </w:r>
+            <w:r>
+              <w:rPr>
+                <w:rFonts w:asciiTheme="majorBidi" w:hAnsiTheme="majorBidi" w:cstheme="majorBidi"/>
+                <w:sz w:val="24"/>
+                <w:szCs w:val="24"/>
+              </w:rPr>
+              <w:t xml:space="preserve">: </w:t>
+            </w:r>
+            <w:r>
+              <w:rPr>
+                <w:rFonts w:asciiTheme="majorBidi" w:hAnsiTheme="majorBidi" w:cstheme="majorBidi"/>
+                <w:sz w:val="24"/>
+                <w:szCs w:val="24"/>
+              </w:rPr>
+              <w:t>Sequential Insertions, Dickens</w:t>
+            </w:r>
+          </w:p>
+        </w:tc>
+        <w:tc>
+          <w:tcPr>
+            <w:tcW w:w="4270" w:type="dxa"/>
+          </w:tcPr>
+          <w:p>
+            <w:pPr>
+              <w:jc w:val="center"/>
+              <w:rPr>
+                <w:rFonts w:asciiTheme="majorBidi" w:hAnsiTheme="majorBidi" w:cstheme="majorBidi"/>
+                <w:sz w:val="24"/>
+                <w:szCs w:val="24"/>
+              </w:rPr>
+            </w:pPr>
+            <w:r>
+              <w:rPr>
+                <w:rFonts w:asciiTheme="majorBidi" w:hAnsiTheme="majorBidi" w:cstheme="majorBidi"/>
+                <w:b/>
+                <w:bCs/>
+                <w:sz w:val="24"/>
+                <w:szCs w:val="24"/>
+              </w:rPr>
+              <w:t>Figure 2</w:t>
+            </w:r>
+            <w:r>
+              <w:rPr>
+                <w:rFonts w:asciiTheme="majorBidi" w:hAnsiTheme="majorBidi" w:cstheme="majorBidi"/>
+                <w:sz w:val="24"/>
+                <w:szCs w:val="24"/>
+              </w:rPr>
+              <w:t xml:space="preserve">: Sequential </w:t>
+            </w:r>
+            <w:r>
+              <w:rPr>
+                <w:rFonts w:asciiTheme="majorBidi" w:hAnsiTheme="majorBidi" w:cstheme="majorBidi"/>
+                <w:sz w:val="24"/>
+                <w:szCs w:val="24"/>
+              </w:rPr>
+              <w:t>Search, Dickens</w:t>
+            </w:r>
+          </w:p>
+        </w:tc>
+      </w:tr>
+      <w:tr>
+        <w:tc>
+          <w:tcPr>
+            <w:tcW w:w="4746" w:type="dxa"/>
+          </w:tcPr>
+          <w:p>
+            <w:pPr>
+              <w:jc w:val="center"/>
+              <w:rPr>
+                <w:rFonts w:asciiTheme="majorBidi" w:hAnsiTheme="majorBidi" w:cstheme="majorBidi"/>
+                <w:b/>
+                <w:bCs/>
+                <w:sz w:val="24"/>
+                <w:szCs w:val="24"/>
+              </w:rPr>
+            </w:pPr>
+            <w:r>
+              <w:rPr>
+                <w:rFonts w:asciiTheme="majorBidi" w:hAnsiTheme="majorBidi" w:cstheme="majorBidi"/>
+                <w:b/>
+                <w:bCs/>
+                <w:noProof/>
+                <w:sz w:val="24"/>
+                <w:szCs w:val="24"/>
+              </w:rPr>
+              <w:drawing>
+                <wp:inline distT="0" distB="0" distL="0" distR="0" wp14:anchorId="01E55816" wp14:editId="0B06F854">
+                  <wp:extent cx="3112928" cy="1446028"/>
+                  <wp:effectExtent l="0" t="0" r="0" b="1905"/>
+                  <wp:docPr id="6" name="Picture 6" descr="Chart, line chart&#10;&#10;Description automatically generated"/>
+                  <wp:cNvGraphicFramePr>
+                    <a:graphicFrameLocks xmlns:a="http://schemas.openxmlformats.org/drawingml/2006/main" noChangeAspect="1"/>
+                  </wp:cNvGraphicFramePr>
+                  <a:graphic xmlns:a="http://schemas.openxmlformats.org/drawingml/2006/main">
+                    <a:graphicData uri="http://schemas.openxmlformats.org/drawingml/2006/picture">
+                      <pic:pic xmlns:pic="http://schemas.openxmlformats.org/drawingml/2006/picture">
+                        <pic:nvPicPr>
+                          <pic:cNvPr id="6" name="Picture 6" descr="Chart, line chart&#10;&#10;Description automatically generated"/>
+                          <pic:cNvPicPr>
+                            <a:picLocks noChangeAspect="1" noChangeArrowheads="1"/>
+                          </pic:cNvPicPr>
+                        </pic:nvPicPr>
+                        <pic:blipFill>
+                          <a:blip r:embed="rId5" cstate="print">
+                            <a:extLst>
+                              <a:ext uri="{28A0092B-C50C-407E-A947-70E740481C1C}">
+                                <a14:useLocalDpi xmlns:a14="http://schemas.microsoft.com/office/drawing/2010/main" val="0"/>
+                              </a:ext>
+                            </a:extLst>
+                          </a:blip>
+                          <a:srcRect/>
+                          <a:stretch>
+                            <a:fillRect/>
+                          </a:stretch>
+                        </pic:blipFill>
+                        <pic:spPr bwMode="auto">
+                          <a:xfrm>
+                            <a:off x="0" y="0"/>
+                            <a:ext cx="3112928" cy="1446028"/>
+                          </a:xfrm>
+                          <a:prstGeom prst="rect">
+                            <a:avLst/>
+                          </a:prstGeom>
+                          <a:noFill/>
+                        </pic:spPr>
+                      </pic:pic>
+                    </a:graphicData>
+                  </a:graphic>
+                </wp:inline>
+              </w:drawing>
+            </w:r>
+          </w:p>
+        </w:tc>
+        <w:tc>
+          <w:tcPr>
+            <w:tcW w:w="4270" w:type="dxa"/>
+          </w:tcPr>
+          <w:p>
+            <w:pPr>
+              <w:jc w:val="center"/>
+              <w:rPr>
+                <w:rFonts w:asciiTheme="majorBidi" w:hAnsiTheme="majorBidi" w:cstheme="majorBidi"/>
+                <w:b/>
+                <w:bCs/>
+                <w:sz w:val="24"/>
+                <w:szCs w:val="24"/>
+              </w:rPr>
+            </w:pPr>
+            <w:r>
+              <w:rPr>
+                <w:rFonts w:asciiTheme="majorBidi" w:hAnsiTheme="majorBidi" w:cstheme="majorBidi"/>
+                <w:b/>
+                <w:bCs/>
+                <w:noProof/>
+                <w:sz w:val="24"/>
+                <w:szCs w:val="24"/>
+              </w:rPr>
+              <w:drawing>
+                <wp:inline distT="0" distB="0" distL="0" distR="0" wp14:anchorId="57C0AD73" wp14:editId="2189CB34">
+                  <wp:extent cx="2096704" cy="1445895"/>
+                  <wp:effectExtent l="0" t="0" r="0" b="1905"/>
+                  <wp:docPr id="26" name="Picture 26" descr="Chart, line chart&#10;&#10;Description automatically generated"/>
+                  <wp:cNvGraphicFramePr>
+                    <a:graphicFrameLocks xmlns:a="http://schemas.openxmlformats.org/drawingml/2006/main" noChangeAspect="1"/>
+                  </wp:cNvGraphicFramePr>
+                  <a:graphic xmlns:a="http://schemas.openxmlformats.org/drawingml/2006/main">
+                    <a:graphicData uri="http://schemas.openxmlformats.org/drawingml/2006/picture">
+                      <pic:pic xmlns:pic="http://schemas.openxmlformats.org/drawingml/2006/picture">
+                        <pic:nvPicPr>
+                          <pic:cNvPr id="26" name="Picture 26" descr="Chart, line chart&#10;&#10;Description automatically generated"/>
+                          <pic:cNvPicPr>
+                            <a:picLocks noChangeAspect="1" noChangeArrowheads="1"/>
+                          </pic:cNvPicPr>
+                        </pic:nvPicPr>
+                        <pic:blipFill>
+                          <a:blip r:embed="rId6" cstate="print">
+                            <a:extLst>
+                              <a:ext uri="{28A0092B-C50C-407E-A947-70E740481C1C}">
+                                <a14:useLocalDpi xmlns:a14="http://schemas.microsoft.com/office/drawing/2010/main" val="0"/>
+                              </a:ext>
+                            </a:extLst>
+                          </a:blip>
+                          <a:srcRect/>
+                          <a:stretch>
+                            <a:fillRect/>
+                          </a:stretch>
+                        </pic:blipFill>
+                        <pic:spPr bwMode="auto">
+                          <a:xfrm>
+                            <a:off x="0" y="0"/>
+                            <a:ext cx="2168736" cy="1495568"/>
+                          </a:xfrm>
+                          <a:prstGeom prst="rect">
+                            <a:avLst/>
+                          </a:prstGeom>
+                          <a:noFill/>
+                        </pic:spPr>
+                      </pic:pic>
+                    </a:graphicData>
+                  </a:graphic>
+                </wp:inline>
+              </w:drawing>
+            </w:r>
+            <w:r>
+              <w:rPr>
+                <w:rFonts w:asciiTheme="majorBidi" w:hAnsiTheme="majorBidi" w:cstheme="majorBidi"/>
+                <w:b/>
+                <w:bCs/>
+                <w:sz w:val="24"/>
+                <w:szCs w:val="24"/>
+              </w:rPr>
+              <w:br/>
+            </w:r>
+          </w:p>
+        </w:tc>
+      </w:tr>
+      <w:tr>
+        <w:tc>
+          <w:tcPr>
+            <w:tcW w:w="4746" w:type="dxa"/>
+          </w:tcPr>
+          <w:p>
+            <w:pPr>
+              <w:jc w:val="center"/>
+              <w:rPr>
+                <w:rFonts w:asciiTheme="majorBidi" w:hAnsiTheme="majorBidi" w:cstheme="majorBidi"/>
+                <w:sz w:val="24"/>
+                <w:szCs w:val="24"/>
+              </w:rPr>
+            </w:pPr>
+            <w:r>
+              <w:rPr>
+                <w:rFonts w:asciiTheme="majorBidi" w:hAnsiTheme="majorBidi" w:cstheme="majorBidi"/>
+                <w:b/>
+                <w:bCs/>
+                <w:sz w:val="24"/>
+                <w:szCs w:val="24"/>
+              </w:rPr>
+              <w:lastRenderedPageBreak/>
+              <w:t>Figure 3</w:t>
+            </w:r>
+            <w:r>
+              <w:rPr>
+                <w:rFonts w:asciiTheme="majorBidi" w:hAnsiTheme="majorBidi" w:cstheme="majorBidi"/>
+                <w:sz w:val="24"/>
+                <w:szCs w:val="24"/>
+              </w:rPr>
+              <w:t>: Sequential Insertions, Synthetic</w:t>
+            </w:r>
+          </w:p>
+        </w:tc>
+        <w:tc>
+          <w:tcPr>
+            <w:tcW w:w="4270" w:type="dxa"/>
+          </w:tcPr>
+          <w:p>
+            <w:pPr>
+              <w:jc w:val="center"/>
+              <w:rPr>
+                <w:rFonts w:asciiTheme="majorBidi" w:hAnsiTheme="majorBidi" w:cstheme="majorBidi"/>
+                <w:sz w:val="24"/>
+                <w:szCs w:val="24"/>
+              </w:rPr>
+            </w:pPr>
+            <w:r>
+              <w:rPr>
+                <w:rFonts w:asciiTheme="majorBidi" w:hAnsiTheme="majorBidi" w:cstheme="majorBidi"/>
+                <w:b/>
+                <w:bCs/>
+                <w:sz w:val="24"/>
+                <w:szCs w:val="24"/>
+              </w:rPr>
+              <w:t>Figure 4</w:t>
+            </w:r>
+            <w:r>
+              <w:rPr>
+                <w:rFonts w:asciiTheme="majorBidi" w:hAnsiTheme="majorBidi" w:cstheme="majorBidi"/>
+                <w:sz w:val="24"/>
+                <w:szCs w:val="24"/>
+              </w:rPr>
+              <w:t>: Sequential Search, Synthetic</w:t>
+            </w:r>
+          </w:p>
+        </w:tc>
+      </w:tr>
+      <w:tr>
+        <w:tc>
+          <w:tcPr>
+            <w:tcW w:w="4746" w:type="dxa"/>
+          </w:tcPr>
+          <w:p>
+            <w:pPr>
+              <w:rPr>
+                <w:rFonts w:asciiTheme="majorBidi" w:hAnsiTheme="majorBidi" w:cstheme="majorBidi"/>
+                <w:b/>
+                <w:bCs/>
+                <w:sz w:val="24"/>
+                <w:szCs w:val="24"/>
+              </w:rPr>
+            </w:pPr>
+            <w:r>
+              <w:rPr>
+                <w:rFonts w:asciiTheme="majorBidi" w:hAnsiTheme="majorBidi" w:cstheme="majorBidi"/>
+                <w:b/>
+                <w:bCs/>
+                <w:noProof/>
+                <w:sz w:val="24"/>
+                <w:szCs w:val="24"/>
+              </w:rPr>
+              <w:drawing>
+                <wp:inline distT="0" distB="0" distL="0" distR="0" wp14:anchorId="7E4FB1A5" wp14:editId="33C51DD8">
+                  <wp:extent cx="2775005" cy="1682257"/>
+                  <wp:effectExtent l="0" t="0" r="6350" b="0"/>
+                  <wp:docPr id="16" name="Picture 16" descr="Chart, line chart&#10;&#10;Description automatically generated"/>
+                  <wp:cNvGraphicFramePr>
+                    <a:graphicFrameLocks xmlns:a="http://schemas.openxmlformats.org/drawingml/2006/main" noChangeAspect="1"/>
+                  </wp:cNvGraphicFramePr>
+                  <a:graphic xmlns:a="http://schemas.openxmlformats.org/drawingml/2006/main">
+                    <a:graphicData uri="http://schemas.openxmlformats.org/drawingml/2006/picture">
+                      <pic:pic xmlns:pic="http://schemas.openxmlformats.org/drawingml/2006/picture">
+                        <pic:nvPicPr>
+                          <pic:cNvPr id="16" name="Picture 16" descr="Chart, line chart&#10;&#10;Description automatically generated"/>
+                          <pic:cNvPicPr>
+                            <a:picLocks noChangeAspect="1" noChangeArrowheads="1"/>
+                          </pic:cNvPicPr>
+                        </pic:nvPicPr>
+                        <pic:blipFill>
+                          <a:blip r:embed="rId7" cstate="print">
+                            <a:extLst>
+                              <a:ext uri="{28A0092B-C50C-407E-A947-70E740481C1C}">
+                                <a14:useLocalDpi xmlns:a14="http://schemas.microsoft.com/office/drawing/2010/main" val="0"/>
+                              </a:ext>
+                            </a:extLst>
+                          </a:blip>
+                          <a:srcRect/>
+                          <a:stretch>
+                            <a:fillRect/>
+                          </a:stretch>
+                        </pic:blipFill>
+                        <pic:spPr bwMode="auto">
+                          <a:xfrm>
+                            <a:off x="0" y="0"/>
+                            <a:ext cx="2780700" cy="1685709"/>
+                          </a:xfrm>
+                          <a:prstGeom prst="rect">
+                            <a:avLst/>
+                          </a:prstGeom>
+                          <a:noFill/>
+                        </pic:spPr>
+                      </pic:pic>
+                    </a:graphicData>
+                  </a:graphic>
+                </wp:inline>
+              </w:drawing>
+            </w:r>
+          </w:p>
+        </w:tc>
+        <w:tc>
+          <w:tcPr>
+            <w:tcW w:w="4270" w:type="dxa"/>
+          </w:tcPr>
+          <w:p>
+            <w:pPr>
+              <w:rPr>
+                <w:rFonts w:asciiTheme="majorBidi" w:hAnsiTheme="majorBidi" w:cstheme="majorBidi"/>
+                <w:b/>
+                <w:bCs/>
+                <w:sz w:val="24"/>
+                <w:szCs w:val="24"/>
+              </w:rPr>
+            </w:pPr>
+            <w:r>
+              <w:rPr>
+                <w:rFonts w:asciiTheme="majorBidi" w:hAnsiTheme="majorBidi" w:cstheme="majorBidi"/>
+                <w:b/>
+                <w:bCs/>
+                <w:noProof/>
+                <w:sz w:val="24"/>
+                <w:szCs w:val="24"/>
+              </w:rPr>
+              <w:drawing>
+                <wp:inline distT="0" distB="0" distL="0" distR="0" wp14:anchorId="216B7205" wp14:editId="61EAF24B">
+                  <wp:extent cx="2474108" cy="1669415"/>
+                  <wp:effectExtent l="0" t="0" r="2540" b="6985"/>
+                  <wp:docPr id="1" name="Picture 1" descr="Chart, line chart&#10;&#10;Description automatically generated"/>
+                  <wp:cNvGraphicFramePr>
+                    <a:graphicFrameLocks xmlns:a="http://schemas.openxmlformats.org/drawingml/2006/main" noChangeAspect="1"/>
+                  </wp:cNvGraphicFramePr>
+                  <a:graphic xmlns:a="http://schemas.openxmlformats.org/drawingml/2006/main">
+                    <a:graphicData uri="http://schemas.openxmlformats.org/drawingml/2006/picture">
+                      <pic:pic xmlns:pic="http://schemas.openxmlformats.org/drawingml/2006/picture">
+                        <pic:nvPicPr>
+                          <pic:cNvPr id="1" name="Picture 1" descr="Chart, line chart&#10;&#10;Description automatically generated"/>
+                          <pic:cNvPicPr/>
+                        </pic:nvPicPr>
+                        <pic:blipFill>
+                          <a:blip r:embed="rId8"/>
+                          <a:stretch>
+                            <a:fillRect/>
+                          </a:stretch>
+                        </pic:blipFill>
+                        <pic:spPr>
+                          <a:xfrm>
+                            <a:off x="0" y="0"/>
+                            <a:ext cx="2518175" cy="1699149"/>
+                          </a:xfrm>
+                          <a:prstGeom prst="rect">
+                            <a:avLst/>
+                          </a:prstGeom>
+                        </pic:spPr>
+                      </pic:pic>
+                    </a:graphicData>
+                  </a:graphic>
+                </wp:inline>
+              </w:drawing>
+            </w:r>
+          </w:p>
+        </w:tc>
+      </w:tr>
+    </w:tbl>
     <w:p>
       <w:pPr>
         <w:rPr>
@@ -1016,47 +3661,287 @@
           <w:sz w:val="24"/>
           <w:szCs w:val="24"/>
         </w:rPr>
-        <w:t xml:space="preserve">Graph seems to be </w:t>
-      </w:r>
-      <w:r>
-        <w:rPr>
-          <w:rFonts w:asciiTheme="majorBidi" w:hAnsiTheme="majorBidi" w:cstheme="majorBidi"/>
-          <w:sz w:val="24"/>
-          <w:szCs w:val="24"/>
-        </w:rPr>
-        <w:t>valid;</w:t>
-      </w:r>
-      <w:r>
-        <w:rPr>
-          <w:rFonts w:asciiTheme="majorBidi" w:hAnsiTheme="majorBidi" w:cstheme="majorBidi"/>
-          <w:sz w:val="24"/>
-          <w:szCs w:val="24"/>
-        </w:rPr>
-        <w:t xml:space="preserve"> it is linear for both insert and search for the real data which accounts for O(N+1) and O(N) from the theoretical analysis respectively. As expected, for synthetic data with no repeats and modified code for insertElement without the check, insertions were O(1) since it’s just appending to a Python list. </w:t>
-      </w:r>
-      <w:r>
-        <w:rPr>
-          <w:rFonts w:asciiTheme="majorBidi" w:hAnsiTheme="majorBidi" w:cstheme="majorBidi"/>
-          <w:sz w:val="24"/>
-          <w:szCs w:val="24"/>
-        </w:rPr>
-        <w:t>It was</w:t>
-      </w:r>
-      <w:r>
-        <w:rPr>
-          <w:rFonts w:asciiTheme="majorBidi" w:hAnsiTheme="majorBidi" w:cstheme="majorBidi"/>
-          <w:sz w:val="24"/>
-          <w:szCs w:val="24"/>
-        </w:rPr>
-        <w:t xml:space="preserve"> the most time-consuming</w:t>
-      </w:r>
-      <w:r>
-        <w:rPr>
-          <w:rFonts w:asciiTheme="majorBidi" w:hAnsiTheme="majorBidi" w:cstheme="majorBidi"/>
-          <w:sz w:val="24"/>
-          <w:szCs w:val="24"/>
-        </w:rPr>
-        <w:t xml:space="preserve"> data structure</w:t>
+        <w:br/>
+      </w:r>
+      <w:r>
+        <w:rPr>
+          <w:rFonts w:asciiTheme="majorBidi" w:hAnsiTheme="majorBidi" w:cstheme="majorBidi"/>
+          <w:sz w:val="24"/>
+          <w:szCs w:val="24"/>
+        </w:rPr>
+        <w:t>Figures 1 and 3 are</w:t>
+      </w:r>
+      <w:r>
+        <w:rPr>
+          <w:rFonts w:asciiTheme="majorBidi" w:hAnsiTheme="majorBidi" w:cstheme="majorBidi"/>
+          <w:sz w:val="24"/>
+          <w:szCs w:val="24"/>
+        </w:rPr>
+        <w:t xml:space="preserve"> </w:t>
+      </w:r>
+      <w:r>
+        <w:rPr>
+          <w:rFonts w:asciiTheme="majorBidi" w:hAnsiTheme="majorBidi" w:cstheme="majorBidi"/>
+          <w:sz w:val="24"/>
+          <w:szCs w:val="24"/>
+        </w:rPr>
+        <w:t>linear as predicted in the theoretical analysis</w:t>
+      </w:r>
+      <w:r>
+        <w:rPr>
+          <w:rFonts w:asciiTheme="majorBidi" w:hAnsiTheme="majorBidi" w:cstheme="majorBidi"/>
+          <w:sz w:val="24"/>
+          <w:szCs w:val="24"/>
+        </w:rPr>
+        <w:t>.</w:t>
+      </w:r>
+      <w:r>
+        <w:rPr>
+          <w:rFonts w:asciiTheme="majorBidi" w:hAnsiTheme="majorBidi" w:cstheme="majorBidi"/>
+          <w:sz w:val="24"/>
+          <w:szCs w:val="24"/>
+        </w:rPr>
+        <w:t xml:space="preserve"> </w:t>
+      </w:r>
+      <w:r>
+        <w:rPr>
+          <w:rFonts w:asciiTheme="majorBidi" w:hAnsiTheme="majorBidi" w:cstheme="majorBidi"/>
+          <w:sz w:val="24"/>
+          <w:szCs w:val="24"/>
+        </w:rPr>
+        <w:t>We found that a</w:t>
+      </w:r>
+      <w:r>
+        <w:rPr>
+          <w:rFonts w:asciiTheme="majorBidi" w:hAnsiTheme="majorBidi" w:cstheme="majorBidi"/>
+          <w:sz w:val="24"/>
+          <w:szCs w:val="24"/>
+        </w:rPr>
+        <w:t xml:space="preserve">n </w:t>
+      </w:r>
+      <w:r>
+        <w:rPr>
+          <w:rFonts w:asciiTheme="majorBidi" w:hAnsiTheme="majorBidi" w:cstheme="majorBidi"/>
+          <w:sz w:val="24"/>
+          <w:szCs w:val="24"/>
+        </w:rPr>
+        <w:t xml:space="preserve">average </w:t>
+      </w:r>
+      <w:r>
+        <w:rPr>
+          <w:rFonts w:asciiTheme="majorBidi" w:hAnsiTheme="majorBidi" w:cstheme="majorBidi"/>
+          <w:sz w:val="24"/>
+          <w:szCs w:val="24"/>
+        </w:rPr>
+        <w:t>of</w:t>
+      </w:r>
+      <w:r>
+        <w:rPr>
+          <w:rFonts w:asciiTheme="majorBidi" w:hAnsiTheme="majorBidi" w:cstheme="majorBidi"/>
+          <w:sz w:val="24"/>
+          <w:szCs w:val="24"/>
+        </w:rPr>
+        <w:t xml:space="preserve"> 10 repeats was enough to get rid of noise</w:t>
+      </w:r>
+      <w:r>
+        <w:rPr>
+          <w:rFonts w:asciiTheme="majorBidi" w:hAnsiTheme="majorBidi" w:cstheme="majorBidi"/>
+          <w:sz w:val="24"/>
+          <w:szCs w:val="24"/>
+        </w:rPr>
+        <w:t xml:space="preserve"> from system-dependent factors</w:t>
+      </w:r>
+      <w:r>
+        <w:rPr>
+          <w:rFonts w:asciiTheme="majorBidi" w:hAnsiTheme="majorBidi" w:cstheme="majorBidi"/>
+          <w:sz w:val="24"/>
+          <w:szCs w:val="24"/>
+        </w:rPr>
+        <w:t>.</w:t>
+      </w:r>
+      <w:r>
+        <w:rPr>
+          <w:rFonts w:asciiTheme="majorBidi" w:hAnsiTheme="majorBidi" w:cstheme="majorBidi"/>
+          <w:sz w:val="24"/>
+          <w:szCs w:val="24"/>
+        </w:rPr>
+        <w:t xml:space="preserve"> Too many repeats cause</w:t>
+      </w:r>
+      <w:r>
+        <w:rPr>
+          <w:rFonts w:asciiTheme="majorBidi" w:hAnsiTheme="majorBidi" w:cstheme="majorBidi"/>
+          <w:sz w:val="24"/>
+          <w:szCs w:val="24"/>
+        </w:rPr>
+        <w:t>d</w:t>
+      </w:r>
+      <w:r>
+        <w:rPr>
+          <w:rFonts w:asciiTheme="majorBidi" w:hAnsiTheme="majorBidi" w:cstheme="majorBidi"/>
+          <w:sz w:val="24"/>
+          <w:szCs w:val="24"/>
+        </w:rPr>
+        <w:t xml:space="preserve"> overfitting.</w:t>
+      </w:r>
+      <w:r>
+        <w:rPr>
+          <w:rFonts w:asciiTheme="majorBidi" w:hAnsiTheme="majorBidi" w:cstheme="majorBidi"/>
+          <w:sz w:val="24"/>
+          <w:szCs w:val="24"/>
+        </w:rPr>
+        <w:t xml:space="preserve"> </w:t>
+      </w:r>
+      <w:r>
+        <w:rPr>
+          <w:rFonts w:asciiTheme="majorBidi" w:hAnsiTheme="majorBidi" w:cstheme="majorBidi"/>
+          <w:sz w:val="24"/>
+          <w:szCs w:val="24"/>
+        </w:rPr>
+        <w:t>Figures 2 and 4 show</w:t>
+      </w:r>
+      <w:r>
+        <w:rPr>
+          <w:rFonts w:asciiTheme="majorBidi" w:hAnsiTheme="majorBidi" w:cstheme="majorBidi"/>
+          <w:sz w:val="24"/>
+          <w:szCs w:val="24"/>
+        </w:rPr>
+        <w:t xml:space="preserve"> </w:t>
+      </w:r>
+      <w:r>
+        <w:rPr>
+          <w:rFonts w:asciiTheme="majorBidi" w:hAnsiTheme="majorBidi" w:cstheme="majorBidi"/>
+          <w:sz w:val="24"/>
+          <w:szCs w:val="24"/>
+        </w:rPr>
+        <w:t xml:space="preserve">slight concavity in the </w:t>
+      </w:r>
+      <w:r>
+        <w:rPr>
+          <w:rFonts w:asciiTheme="majorBidi" w:hAnsiTheme="majorBidi" w:cstheme="majorBidi"/>
+          <w:sz w:val="24"/>
+          <w:szCs w:val="24"/>
+        </w:rPr>
+        <w:t>execution time for</w:t>
+      </w:r>
+      <w:r>
+        <w:rPr>
+          <w:rFonts w:asciiTheme="majorBidi" w:hAnsiTheme="majorBidi" w:cstheme="majorBidi"/>
+          <w:sz w:val="24"/>
+          <w:szCs w:val="24"/>
+        </w:rPr>
+        <w:t xml:space="preserve"> </w:t>
+      </w:r>
+      <w:r>
+        <w:rPr>
+          <w:rFonts w:asciiTheme="majorBidi" w:hAnsiTheme="majorBidi" w:cstheme="majorBidi"/>
+          <w:sz w:val="24"/>
+          <w:szCs w:val="24"/>
+        </w:rPr>
+        <w:t>search</w:t>
+      </w:r>
+      <w:r>
+        <w:rPr>
+          <w:rFonts w:asciiTheme="majorBidi" w:hAnsiTheme="majorBidi" w:cstheme="majorBidi"/>
+          <w:sz w:val="24"/>
+          <w:szCs w:val="24"/>
+        </w:rPr>
+        <w:t xml:space="preserve"> on</w:t>
+      </w:r>
+      <w:r>
+        <w:rPr>
+          <w:rFonts w:asciiTheme="majorBidi" w:hAnsiTheme="majorBidi" w:cstheme="majorBidi"/>
+          <w:sz w:val="24"/>
+          <w:szCs w:val="24"/>
+        </w:rPr>
+        <w:t xml:space="preserve"> both real data and</w:t>
+      </w:r>
+      <w:r>
+        <w:rPr>
+          <w:rFonts w:asciiTheme="majorBidi" w:hAnsiTheme="majorBidi" w:cstheme="majorBidi"/>
+          <w:sz w:val="24"/>
+          <w:szCs w:val="24"/>
+        </w:rPr>
+        <w:t xml:space="preserve"> a sample taken </w:t>
+      </w:r>
+      <w:r>
+        <w:rPr>
+          <w:rFonts w:asciiTheme="majorBidi" w:hAnsiTheme="majorBidi" w:cstheme="majorBidi"/>
+          <w:sz w:val="24"/>
+          <w:szCs w:val="24"/>
+        </w:rPr>
+        <w:t xml:space="preserve">synthetic data, tested on a mixture of words </w:t>
+      </w:r>
+      <w:r>
+        <w:rPr>
+          <w:rFonts w:asciiTheme="majorBidi" w:hAnsiTheme="majorBidi" w:cstheme="majorBidi"/>
+          <w:sz w:val="24"/>
+          <w:szCs w:val="24"/>
+        </w:rPr>
+        <w:t>from</w:t>
+      </w:r>
+      <w:r>
+        <w:rPr>
+          <w:rFonts w:asciiTheme="majorBidi" w:hAnsiTheme="majorBidi" w:cstheme="majorBidi"/>
+          <w:sz w:val="24"/>
+          <w:szCs w:val="24"/>
+        </w:rPr>
+        <w:t xml:space="preserve"> and out</w:t>
+      </w:r>
+      <w:r>
+        <w:rPr>
+          <w:rFonts w:asciiTheme="majorBidi" w:hAnsiTheme="majorBidi" w:cstheme="majorBidi"/>
+          <w:sz w:val="24"/>
+          <w:szCs w:val="24"/>
+        </w:rPr>
+        <w:t>side</w:t>
+      </w:r>
+      <w:r>
+        <w:rPr>
+          <w:rFonts w:asciiTheme="majorBidi" w:hAnsiTheme="majorBidi" w:cstheme="majorBidi"/>
+          <w:sz w:val="24"/>
+          <w:szCs w:val="24"/>
+        </w:rPr>
+        <w:t xml:space="preserve"> the data</w:t>
+      </w:r>
+      <w:r>
+        <w:rPr>
+          <w:rFonts w:asciiTheme="majorBidi" w:hAnsiTheme="majorBidi" w:cstheme="majorBidi"/>
+          <w:sz w:val="24"/>
+          <w:szCs w:val="24"/>
+        </w:rPr>
+        <w:t>file</w:t>
+      </w:r>
+      <w:r>
+        <w:rPr>
+          <w:rFonts w:asciiTheme="majorBidi" w:hAnsiTheme="majorBidi" w:cstheme="majorBidi"/>
+          <w:sz w:val="24"/>
+          <w:szCs w:val="24"/>
+        </w:rPr>
+        <w:t xml:space="preserve">. We conjectured </w:t>
+      </w:r>
+      <w:r>
+        <w:rPr>
+          <w:rFonts w:asciiTheme="majorBidi" w:hAnsiTheme="majorBidi" w:cstheme="majorBidi"/>
+          <w:sz w:val="24"/>
+          <w:szCs w:val="24"/>
+        </w:rPr>
+        <w:t>that the graph starts at</w:t>
+      </w:r>
+      <w:r>
+        <w:rPr>
+          <w:rFonts w:asciiTheme="majorBidi" w:hAnsiTheme="majorBidi" w:cstheme="majorBidi"/>
+          <w:sz w:val="24"/>
+          <w:szCs w:val="24"/>
+        </w:rPr>
+        <w:t xml:space="preserve"> O(N) due to having to iterate through the entire array at first </w:t>
+      </w:r>
+      <w:r>
+        <w:rPr>
+          <w:rFonts w:asciiTheme="majorBidi" w:hAnsiTheme="majorBidi" w:cstheme="majorBidi"/>
+          <w:sz w:val="24"/>
+          <w:szCs w:val="24"/>
+        </w:rPr>
+        <w:t>in the absence of words</w:t>
       </w:r>
       <w:r>
         <w:rPr>
@@ -1072,89 +3957,17 @@
           <w:sz w:val="24"/>
           <w:szCs w:val="24"/>
         </w:rPr>
-        <w:t xml:space="preserve">so we </w:t>
-      </w:r>
-      <w:r>
-        <w:rPr>
-          <w:rFonts w:asciiTheme="majorBidi" w:hAnsiTheme="majorBidi" w:cstheme="majorBidi"/>
-          <w:sz w:val="24"/>
-          <w:szCs w:val="24"/>
-        </w:rPr>
-        <w:t>included in a separate graph so to not scale down the others. We found that a</w:t>
-      </w:r>
-      <w:r>
-        <w:rPr>
-          <w:rFonts w:asciiTheme="majorBidi" w:hAnsiTheme="majorBidi" w:cstheme="majorBidi"/>
-          <w:sz w:val="24"/>
-          <w:szCs w:val="24"/>
-        </w:rPr>
-        <w:t xml:space="preserve">n </w:t>
-      </w:r>
-      <w:r>
-        <w:rPr>
-          <w:rFonts w:asciiTheme="majorBidi" w:hAnsiTheme="majorBidi" w:cstheme="majorBidi"/>
-          <w:sz w:val="24"/>
-          <w:szCs w:val="24"/>
-        </w:rPr>
-        <w:t xml:space="preserve">average </w:t>
-      </w:r>
-      <w:r>
-        <w:rPr>
-          <w:rFonts w:asciiTheme="majorBidi" w:hAnsiTheme="majorBidi" w:cstheme="majorBidi"/>
-          <w:sz w:val="24"/>
-          <w:szCs w:val="24"/>
-        </w:rPr>
-        <w:t>of</w:t>
-      </w:r>
-      <w:r>
-        <w:rPr>
-          <w:rFonts w:asciiTheme="majorBidi" w:hAnsiTheme="majorBidi" w:cstheme="majorBidi"/>
-          <w:sz w:val="24"/>
-          <w:szCs w:val="24"/>
-        </w:rPr>
-        <w:t xml:space="preserve"> 10 repeats was enough to get rid of noise.</w:t>
-      </w:r>
-      <w:r>
-        <w:rPr>
-          <w:rFonts w:asciiTheme="majorBidi" w:hAnsiTheme="majorBidi" w:cstheme="majorBidi"/>
-          <w:sz w:val="24"/>
-          <w:szCs w:val="24"/>
-        </w:rPr>
-        <w:t xml:space="preserve"> Too many repeats cause overfitting.</w:t>
-      </w:r>
-      <w:r>
-        <w:rPr>
-          <w:rFonts w:asciiTheme="majorBidi" w:hAnsiTheme="majorBidi" w:cstheme="majorBidi"/>
-          <w:sz w:val="24"/>
-          <w:szCs w:val="24"/>
-        </w:rPr>
-        <w:t xml:space="preserve"> </w:t>
-      </w:r>
-      <w:r>
-        <w:rPr>
-          <w:rFonts w:asciiTheme="majorBidi" w:hAnsiTheme="majorBidi" w:cstheme="majorBidi"/>
-          <w:sz w:val="24"/>
-          <w:szCs w:val="24"/>
-        </w:rPr>
-        <w:br/>
-      </w:r>
-      <w:r>
-        <w:rPr>
-          <w:rFonts w:asciiTheme="majorBidi" w:hAnsiTheme="majorBidi" w:cstheme="majorBidi"/>
-          <w:sz w:val="24"/>
-          <w:szCs w:val="24"/>
-        </w:rPr>
-        <w:t xml:space="preserve">[Insert graph] Sequential search on a sample taken from a mixture of words taken from the synthetic data (with mostly unique words) and non-existent words gave a slightly concave graph. We conjectured that it could be due to the graph starting at O(N) due to having to iterate through the entire array at first to retrieve results, than slowly shifting towards an </w:t>
-      </w:r>
-      <w:r>
-        <w:rPr>
-          <w:rFonts w:asciiTheme="majorBidi" w:hAnsiTheme="majorBidi" w:cstheme="majorBidi"/>
-          <w:sz w:val="24"/>
-          <w:szCs w:val="24"/>
-        </w:rPr>
-        <w:lastRenderedPageBreak/>
-        <w:t xml:space="preserve">average of </w:t>
-      </w:r>
+        <w:t>then</w:t>
+      </w:r>
+      <w:r>
+        <w:rPr>
+          <w:rFonts w:asciiTheme="majorBidi" w:hAnsiTheme="majorBidi" w:cstheme="majorBidi"/>
+          <w:sz w:val="24"/>
+          <w:szCs w:val="24"/>
+        </w:rPr>
+        <w:t xml:space="preserve"> slowly shifting towards an average of </w:t>
+      </w:r>
+      <w:proofErr w:type="gramStart"/>
       <w:r>
         <w:rPr>
           <w:rFonts w:asciiTheme="majorBidi" w:eastAsiaTheme="minorEastAsia" w:hAnsiTheme="majorBidi" w:cstheme="majorBidi"/>
@@ -1163,6 +3976,7 @@
         </w:rPr>
         <w:t>O(</w:t>
       </w:r>
+      <w:proofErr w:type="gramEnd"/>
       <m:oMath>
         <m:f>
           <m:fPr>
@@ -1203,33 +4017,31 @@
           <w:sz w:val="24"/>
           <w:szCs w:val="24"/>
         </w:rPr>
-        <w:t>).</w:t>
-      </w:r>
-      <w:r>
-        <w:rPr>
-          <w:rFonts w:asciiTheme="majorBidi" w:hAnsiTheme="majorBidi" w:cstheme="majorBidi"/>
-          <w:sz w:val="24"/>
-          <w:szCs w:val="24"/>
-        </w:rPr>
-        <w:br/>
-      </w:r>
-      <w:r>
-        <w:rPr>
-          <w:rFonts w:asciiTheme="majorBidi" w:hAnsiTheme="majorBidi" w:cstheme="majorBidi"/>
-          <w:sz w:val="24"/>
-          <w:szCs w:val="24"/>
-        </w:rPr>
-        <w:br/>
-      </w:r>
-      <w:r>
-        <w:rPr>
-          <w:rFonts w:asciiTheme="majorBidi" w:hAnsiTheme="majorBidi" w:cstheme="majorBidi"/>
-          <w:b/>
-          <w:bCs/>
-          <w:sz w:val="24"/>
-          <w:szCs w:val="24"/>
-        </w:rPr>
-        <w:t>BST &amp; LLRB BST</w:t>
+        <w:t>)</w:t>
+      </w:r>
+      <w:r>
+        <w:rPr>
+          <w:rFonts w:asciiTheme="majorBidi" w:hAnsiTheme="majorBidi" w:cstheme="majorBidi"/>
+          <w:sz w:val="24"/>
+          <w:szCs w:val="24"/>
+        </w:rPr>
+        <w:t xml:space="preserve"> as </w:t>
+      </w:r>
+      <w:r>
+        <w:rPr>
+          <w:rFonts w:asciiTheme="majorBidi" w:hAnsiTheme="majorBidi" w:cstheme="majorBidi"/>
+          <w:sz w:val="24"/>
+          <w:szCs w:val="24"/>
+        </w:rPr>
+        <w:t xml:space="preserve">more words are inserted, </w:t>
+      </w:r>
+      <w:r>
+        <w:rPr>
+          <w:rFonts w:asciiTheme="majorBidi" w:hAnsiTheme="majorBidi" w:cstheme="majorBidi"/>
+          <w:sz w:val="24"/>
+          <w:szCs w:val="24"/>
+        </w:rPr>
+        <w:t>increasing the likelihood of retrieving a word.</w:t>
       </w:r>
     </w:p>
     <w:p>
@@ -1238,118 +4050,809 @@
           <w:rFonts w:asciiTheme="majorBidi" w:hAnsiTheme="majorBidi" w:cstheme="majorBidi"/>
           <w:b/>
           <w:bCs/>
-          <w:sz w:val="24"/>
-          <w:szCs w:val="24"/>
+          <w:sz w:val="28"/>
+          <w:szCs w:val="28"/>
         </w:rPr>
       </w:pPr>
       <w:r>
         <w:rPr>
           <w:rFonts w:asciiTheme="majorBidi" w:hAnsiTheme="majorBidi" w:cstheme="majorBidi"/>
-          <w:noProof/>
-        </w:rPr>
-        <w:drawing>
-          <wp:inline distT="0" distB="0" distL="0" distR="0" wp14:anchorId="0D992075" wp14:editId="52EA6570">
-            <wp:extent cx="2787650" cy="1430886"/>
-            <wp:effectExtent l="0" t="0" r="0" b="0"/>
-            <wp:docPr id="2" name="Picture 2" descr="Chart, scatter chart&#10;&#10;Description automatically generated"/>
-            <wp:cNvGraphicFramePr>
-              <a:graphicFrameLocks xmlns:a="http://schemas.openxmlformats.org/drawingml/2006/main" noChangeAspect="1"/>
-            </wp:cNvGraphicFramePr>
-            <a:graphic xmlns:a="http://schemas.openxmlformats.org/drawingml/2006/main">
-              <a:graphicData uri="http://schemas.openxmlformats.org/drawingml/2006/picture">
-                <pic:pic xmlns:pic="http://schemas.openxmlformats.org/drawingml/2006/picture">
-                  <pic:nvPicPr>
-                    <pic:cNvPr id="2" name="Picture 2" descr="Chart, scatter chart&#10;&#10;Description automatically generated"/>
-                    <pic:cNvPicPr>
-                      <a:picLocks noChangeAspect="1" noChangeArrowheads="1"/>
-                    </pic:cNvPicPr>
-                  </pic:nvPicPr>
-                  <pic:blipFill>
-                    <a:blip r:embed="rId7" cstate="print">
-                      <a:extLst>
-                        <a:ext uri="{28A0092B-C50C-407E-A947-70E740481C1C}">
-                          <a14:useLocalDpi xmlns:a14="http://schemas.microsoft.com/office/drawing/2010/main" val="0"/>
-                        </a:ext>
-                      </a:extLst>
-                    </a:blip>
-                    <a:srcRect/>
-                    <a:stretch>
-                      <a:fillRect/>
-                    </a:stretch>
-                  </pic:blipFill>
-                  <pic:spPr bwMode="auto">
-                    <a:xfrm>
-                      <a:off x="0" y="0"/>
-                      <a:ext cx="2815652" cy="1445259"/>
-                    </a:xfrm>
-                    <a:prstGeom prst="rect">
-                      <a:avLst/>
-                    </a:prstGeom>
-                    <a:noFill/>
-                    <a:ln>
-                      <a:noFill/>
-                    </a:ln>
-                  </pic:spPr>
-                </pic:pic>
-              </a:graphicData>
-            </a:graphic>
-          </wp:inline>
-        </w:drawing>
-      </w:r>
-      <w:r>
-        <w:rPr>
-          <w:rFonts w:asciiTheme="majorBidi" w:hAnsiTheme="majorBidi" w:cstheme="majorBidi"/>
-          <w:noProof/>
-        </w:rPr>
-        <w:drawing>
-          <wp:inline distT="0" distB="0" distL="0" distR="0" wp14:anchorId="6CED37F7" wp14:editId="6C6E39E0">
-            <wp:extent cx="2699206" cy="1857375"/>
-            <wp:effectExtent l="0" t="0" r="6350" b="0"/>
-            <wp:docPr id="4" name="Picture 4" descr="Chart, line chart, scatter chart&#10;&#10;Description automatically generated"/>
-            <wp:cNvGraphicFramePr>
-              <a:graphicFrameLocks xmlns:a="http://schemas.openxmlformats.org/drawingml/2006/main" noChangeAspect="1"/>
-            </wp:cNvGraphicFramePr>
-            <a:graphic xmlns:a="http://schemas.openxmlformats.org/drawingml/2006/main">
-              <a:graphicData uri="http://schemas.openxmlformats.org/drawingml/2006/picture">
-                <pic:pic xmlns:pic="http://schemas.openxmlformats.org/drawingml/2006/picture">
-                  <pic:nvPicPr>
-                    <pic:cNvPr id="4" name="Picture 4" descr="Chart, line chart, scatter chart&#10;&#10;Description automatically generated"/>
-                    <pic:cNvPicPr>
-                      <a:picLocks noChangeAspect="1" noChangeArrowheads="1"/>
-                    </pic:cNvPicPr>
-                  </pic:nvPicPr>
-                  <pic:blipFill>
-                    <a:blip r:embed="rId8">
-                      <a:extLst>
-                        <a:ext uri="{28A0092B-C50C-407E-A947-70E740481C1C}">
-                          <a14:useLocalDpi xmlns:a14="http://schemas.microsoft.com/office/drawing/2010/main" val="0"/>
-                        </a:ext>
-                      </a:extLst>
-                    </a:blip>
-                    <a:srcRect/>
-                    <a:stretch>
-                      <a:fillRect/>
-                    </a:stretch>
-                  </pic:blipFill>
-                  <pic:spPr bwMode="auto">
-                    <a:xfrm>
-                      <a:off x="0" y="0"/>
-                      <a:ext cx="2710358" cy="1865049"/>
-                    </a:xfrm>
-                    <a:prstGeom prst="rect">
-                      <a:avLst/>
-                    </a:prstGeom>
-                    <a:noFill/>
-                    <a:ln>
-                      <a:noFill/>
-                    </a:ln>
-                  </pic:spPr>
-                </pic:pic>
-              </a:graphicData>
-            </a:graphic>
-          </wp:inline>
-        </w:drawing>
-      </w:r>
+          <w:b/>
+          <w:bCs/>
+          <w:sz w:val="28"/>
+          <w:szCs w:val="28"/>
+        </w:rPr>
+        <w:t>BST &amp; LLRB BST</w:t>
+      </w:r>
+    </w:p>
+    <w:tbl>
+      <w:tblPr>
+        <w:tblStyle w:val="TableGrid"/>
+        <w:tblW w:w="0" w:type="auto"/>
+        <w:tblBorders>
+          <w:top w:val="none" w:sz="0" w:space="0" w:color="auto"/>
+          <w:left w:val="none" w:sz="0" w:space="0" w:color="auto"/>
+          <w:bottom w:val="none" w:sz="0" w:space="0" w:color="auto"/>
+          <w:right w:val="none" w:sz="0" w:space="0" w:color="auto"/>
+          <w:insideH w:val="none" w:sz="0" w:space="0" w:color="auto"/>
+          <w:insideV w:val="none" w:sz="0" w:space="0" w:color="auto"/>
+        </w:tblBorders>
+        <w:tblLook w:val="04A0" w:firstRow="1" w:lastRow="0" w:firstColumn="1" w:lastColumn="0" w:noHBand="0" w:noVBand="1"/>
+      </w:tblPr>
+      <w:tblGrid>
+        <w:gridCol w:w="4508"/>
+        <w:gridCol w:w="4508"/>
+      </w:tblGrid>
+      <w:tr>
+        <w:tc>
+          <w:tcPr>
+            <w:tcW w:w="4508" w:type="dxa"/>
+          </w:tcPr>
+          <w:p>
+            <w:pPr>
+              <w:rPr>
+                <w:rFonts w:asciiTheme="majorBidi" w:hAnsiTheme="majorBidi" w:cstheme="majorBidi"/>
+                <w:sz w:val="24"/>
+                <w:szCs w:val="24"/>
+              </w:rPr>
+            </w:pPr>
+            <w:r>
+              <w:rPr>
+                <w:rFonts w:asciiTheme="majorBidi" w:hAnsiTheme="majorBidi" w:cstheme="majorBidi"/>
+                <w:b/>
+                <w:bCs/>
+                <w:sz w:val="24"/>
+                <w:szCs w:val="24"/>
+              </w:rPr>
+              <w:t xml:space="preserve">Figure </w:t>
+            </w:r>
+            <w:r>
+              <w:rPr>
+                <w:rFonts w:asciiTheme="majorBidi" w:hAnsiTheme="majorBidi" w:cstheme="majorBidi"/>
+                <w:b/>
+                <w:bCs/>
+                <w:sz w:val="24"/>
+                <w:szCs w:val="24"/>
+              </w:rPr>
+              <w:t>5</w:t>
+            </w:r>
+            <w:r>
+              <w:rPr>
+                <w:rFonts w:asciiTheme="majorBidi" w:hAnsiTheme="majorBidi" w:cstheme="majorBidi"/>
+                <w:sz w:val="24"/>
+                <w:szCs w:val="24"/>
+              </w:rPr>
+              <w:t>: Insertions for</w:t>
+            </w:r>
+            <w:r>
+              <w:rPr>
+                <w:rFonts w:asciiTheme="majorBidi" w:hAnsiTheme="majorBidi" w:cstheme="majorBidi"/>
+                <w:sz w:val="24"/>
+                <w:szCs w:val="24"/>
+              </w:rPr>
+              <w:t xml:space="preserve"> the</w:t>
+            </w:r>
+            <w:r>
+              <w:rPr>
+                <w:rFonts w:asciiTheme="majorBidi" w:hAnsiTheme="majorBidi" w:cstheme="majorBidi"/>
+                <w:sz w:val="24"/>
+                <w:szCs w:val="24"/>
+              </w:rPr>
+              <w:t xml:space="preserve"> </w:t>
+            </w:r>
+            <w:r>
+              <w:rPr>
+                <w:rFonts w:asciiTheme="majorBidi" w:hAnsiTheme="majorBidi" w:cstheme="majorBidi"/>
+                <w:sz w:val="24"/>
+                <w:szCs w:val="24"/>
+              </w:rPr>
+              <w:t>other sets</w:t>
+            </w:r>
+          </w:p>
+        </w:tc>
+        <w:tc>
+          <w:tcPr>
+            <w:tcW w:w="4508" w:type="dxa"/>
+          </w:tcPr>
+          <w:p>
+            <w:pPr>
+              <w:rPr>
+                <w:rFonts w:asciiTheme="majorBidi" w:hAnsiTheme="majorBidi" w:cstheme="majorBidi"/>
+                <w:b/>
+                <w:bCs/>
+                <w:sz w:val="24"/>
+                <w:szCs w:val="24"/>
+              </w:rPr>
+            </w:pPr>
+            <w:r>
+              <w:rPr>
+                <w:rFonts w:asciiTheme="majorBidi" w:hAnsiTheme="majorBidi" w:cstheme="majorBidi"/>
+                <w:b/>
+                <w:bCs/>
+                <w:sz w:val="24"/>
+                <w:szCs w:val="24"/>
+              </w:rPr>
+              <w:t xml:space="preserve">Figure </w:t>
+            </w:r>
+            <w:r>
+              <w:rPr>
+                <w:rFonts w:asciiTheme="majorBidi" w:hAnsiTheme="majorBidi" w:cstheme="majorBidi"/>
+                <w:b/>
+                <w:bCs/>
+                <w:sz w:val="24"/>
+                <w:szCs w:val="24"/>
+              </w:rPr>
+              <w:t>6</w:t>
+            </w:r>
+            <w:r>
+              <w:rPr>
+                <w:rFonts w:asciiTheme="majorBidi" w:hAnsiTheme="majorBidi" w:cstheme="majorBidi"/>
+                <w:sz w:val="24"/>
+                <w:szCs w:val="24"/>
+              </w:rPr>
+              <w:t xml:space="preserve">: </w:t>
+            </w:r>
+            <w:r>
+              <w:rPr>
+                <w:rFonts w:asciiTheme="majorBidi" w:hAnsiTheme="majorBidi" w:cstheme="majorBidi"/>
+                <w:sz w:val="24"/>
+                <w:szCs w:val="24"/>
+              </w:rPr>
+              <w:t>Searches</w:t>
+            </w:r>
+            <w:r>
+              <w:rPr>
+                <w:rFonts w:asciiTheme="majorBidi" w:hAnsiTheme="majorBidi" w:cstheme="majorBidi"/>
+                <w:sz w:val="24"/>
+                <w:szCs w:val="24"/>
+              </w:rPr>
+              <w:t xml:space="preserve"> for the other sets</w:t>
+            </w:r>
+          </w:p>
+        </w:tc>
+      </w:tr>
+      <w:tr>
+        <w:tc>
+          <w:tcPr>
+            <w:tcW w:w="4508" w:type="dxa"/>
+          </w:tcPr>
+          <w:p>
+            <w:pPr>
+              <w:rPr>
+                <w:rFonts w:asciiTheme="majorBidi" w:hAnsiTheme="majorBidi" w:cstheme="majorBidi"/>
+                <w:b/>
+                <w:bCs/>
+                <w:sz w:val="24"/>
+                <w:szCs w:val="24"/>
+              </w:rPr>
+            </w:pPr>
+            <w:r>
+              <w:rPr>
+                <w:rFonts w:asciiTheme="majorBidi" w:hAnsiTheme="majorBidi" w:cstheme="majorBidi"/>
+                <w:noProof/>
+                <w:sz w:val="24"/>
+                <w:szCs w:val="24"/>
+              </w:rPr>
+              <w:drawing>
+                <wp:inline distT="0" distB="0" distL="0" distR="0" wp14:anchorId="41AF58FE" wp14:editId="7EF5E242">
+                  <wp:extent cx="2558535" cy="1200150"/>
+                  <wp:effectExtent l="0" t="0" r="0" b="0"/>
+                  <wp:docPr id="10" name="Picture 10"/>
+                  <wp:cNvGraphicFramePr>
+                    <a:graphicFrameLocks xmlns:a="http://schemas.openxmlformats.org/drawingml/2006/main" noChangeAspect="1"/>
+                  </wp:cNvGraphicFramePr>
+                  <a:graphic xmlns:a="http://schemas.openxmlformats.org/drawingml/2006/main">
+                    <a:graphicData uri="http://schemas.openxmlformats.org/drawingml/2006/picture">
+                      <pic:pic xmlns:pic="http://schemas.openxmlformats.org/drawingml/2006/picture">
+                        <pic:nvPicPr>
+                          <pic:cNvPr id="0" name="Picture 3"/>
+                          <pic:cNvPicPr>
+                            <a:picLocks noChangeAspect="1" noChangeArrowheads="1"/>
+                          </pic:cNvPicPr>
+                        </pic:nvPicPr>
+                        <pic:blipFill>
+                          <a:blip r:embed="rId9" cstate="print">
+                            <a:extLst>
+                              <a:ext uri="{28A0092B-C50C-407E-A947-70E740481C1C}">
+                                <a14:useLocalDpi xmlns:a14="http://schemas.microsoft.com/office/drawing/2010/main" val="0"/>
+                              </a:ext>
+                            </a:extLst>
+                          </a:blip>
+                          <a:srcRect/>
+                          <a:stretch>
+                            <a:fillRect/>
+                          </a:stretch>
+                        </pic:blipFill>
+                        <pic:spPr bwMode="auto">
+                          <a:xfrm>
+                            <a:off x="0" y="0"/>
+                            <a:ext cx="2636556" cy="1236748"/>
+                          </a:xfrm>
+                          <a:prstGeom prst="rect">
+                            <a:avLst/>
+                          </a:prstGeom>
+                          <a:noFill/>
+                        </pic:spPr>
+                      </pic:pic>
+                    </a:graphicData>
+                  </a:graphic>
+                </wp:inline>
+              </w:drawing>
+            </w:r>
+          </w:p>
+        </w:tc>
+        <w:tc>
+          <w:tcPr>
+            <w:tcW w:w="4508" w:type="dxa"/>
+          </w:tcPr>
+          <w:p>
+            <w:pPr>
+              <w:rPr>
+                <w:rFonts w:asciiTheme="majorBidi" w:hAnsiTheme="majorBidi" w:cstheme="majorBidi"/>
+                <w:b/>
+                <w:bCs/>
+                <w:sz w:val="24"/>
+                <w:szCs w:val="24"/>
+              </w:rPr>
+            </w:pPr>
+            <w:r>
+              <w:rPr>
+                <w:rFonts w:asciiTheme="majorBidi" w:hAnsiTheme="majorBidi" w:cstheme="majorBidi"/>
+                <w:noProof/>
+                <w:sz w:val="24"/>
+                <w:szCs w:val="24"/>
+              </w:rPr>
+              <w:drawing>
+                <wp:inline distT="0" distB="0" distL="0" distR="0" wp14:anchorId="3F9DBAD1" wp14:editId="2114B30D">
+                  <wp:extent cx="2686044" cy="1210541"/>
+                  <wp:effectExtent l="0" t="0" r="635" b="8890"/>
+                  <wp:docPr id="13" name="Picture 13"/>
+                  <wp:cNvGraphicFramePr>
+                    <a:graphicFrameLocks xmlns:a="http://schemas.openxmlformats.org/drawingml/2006/main" noChangeAspect="1"/>
+                  </wp:cNvGraphicFramePr>
+                  <a:graphic xmlns:a="http://schemas.openxmlformats.org/drawingml/2006/main">
+                    <a:graphicData uri="http://schemas.openxmlformats.org/drawingml/2006/picture">
+                      <pic:pic xmlns:pic="http://schemas.openxmlformats.org/drawingml/2006/picture">
+                        <pic:nvPicPr>
+                          <pic:cNvPr id="0" name="Picture 4"/>
+                          <pic:cNvPicPr>
+                            <a:picLocks noChangeAspect="1" noChangeArrowheads="1"/>
+                          </pic:cNvPicPr>
+                        </pic:nvPicPr>
+                        <pic:blipFill>
+                          <a:blip r:embed="rId10" cstate="print">
+                            <a:extLst>
+                              <a:ext uri="{28A0092B-C50C-407E-A947-70E740481C1C}">
+                                <a14:useLocalDpi xmlns:a14="http://schemas.microsoft.com/office/drawing/2010/main" val="0"/>
+                              </a:ext>
+                            </a:extLst>
+                          </a:blip>
+                          <a:srcRect/>
+                          <a:stretch>
+                            <a:fillRect/>
+                          </a:stretch>
+                        </pic:blipFill>
+                        <pic:spPr bwMode="auto">
+                          <a:xfrm>
+                            <a:off x="0" y="0"/>
+                            <a:ext cx="2758813" cy="1243336"/>
+                          </a:xfrm>
+                          <a:prstGeom prst="rect">
+                            <a:avLst/>
+                          </a:prstGeom>
+                          <a:noFill/>
+                        </pic:spPr>
+                      </pic:pic>
+                    </a:graphicData>
+                  </a:graphic>
+                </wp:inline>
+              </w:drawing>
+            </w:r>
+          </w:p>
+        </w:tc>
+      </w:tr>
+      <w:tr>
+        <w:tc>
+          <w:tcPr>
+            <w:tcW w:w="4508" w:type="dxa"/>
+          </w:tcPr>
+          <w:p>
+            <w:pPr>
+              <w:rPr>
+                <w:rFonts w:asciiTheme="majorBidi" w:hAnsiTheme="majorBidi" w:cstheme="majorBidi"/>
+                <w:b/>
+                <w:bCs/>
+                <w:sz w:val="24"/>
+                <w:szCs w:val="24"/>
+              </w:rPr>
+            </w:pPr>
+            <w:r>
+              <w:rPr>
+                <w:rFonts w:asciiTheme="majorBidi" w:hAnsiTheme="majorBidi" w:cstheme="majorBidi"/>
+                <w:b/>
+                <w:bCs/>
+                <w:sz w:val="24"/>
+                <w:szCs w:val="24"/>
+              </w:rPr>
+              <w:t>Figure 7</w:t>
+            </w:r>
+            <w:r>
+              <w:rPr>
+                <w:rFonts w:asciiTheme="majorBidi" w:hAnsiTheme="majorBidi" w:cstheme="majorBidi"/>
+                <w:sz w:val="24"/>
+                <w:szCs w:val="24"/>
+              </w:rPr>
+              <w:t>: BST insertions</w:t>
+            </w:r>
+            <w:r>
+              <w:rPr>
+                <w:rFonts w:asciiTheme="majorBidi" w:hAnsiTheme="majorBidi" w:cstheme="majorBidi"/>
+                <w:sz w:val="24"/>
+                <w:szCs w:val="24"/>
+              </w:rPr>
+              <w:t xml:space="preserve"> in ascending order</w:t>
+            </w:r>
+          </w:p>
+        </w:tc>
+        <w:tc>
+          <w:tcPr>
+            <w:tcW w:w="4508" w:type="dxa"/>
+          </w:tcPr>
+          <w:p>
+            <w:pPr>
+              <w:rPr>
+                <w:rFonts w:asciiTheme="majorBidi" w:hAnsiTheme="majorBidi" w:cstheme="majorBidi"/>
+                <w:b/>
+                <w:bCs/>
+                <w:sz w:val="24"/>
+                <w:szCs w:val="24"/>
+              </w:rPr>
+            </w:pPr>
+            <w:r>
+              <w:rPr>
+                <w:rFonts w:asciiTheme="majorBidi" w:hAnsiTheme="majorBidi" w:cstheme="majorBidi"/>
+                <w:b/>
+                <w:bCs/>
+                <w:sz w:val="24"/>
+                <w:szCs w:val="24"/>
+              </w:rPr>
+              <w:t>Figure 8</w:t>
+            </w:r>
+            <w:r>
+              <w:rPr>
+                <w:rFonts w:asciiTheme="majorBidi" w:hAnsiTheme="majorBidi" w:cstheme="majorBidi"/>
+                <w:sz w:val="24"/>
+                <w:szCs w:val="24"/>
+              </w:rPr>
+              <w:t xml:space="preserve">: </w:t>
+            </w:r>
+            <w:r>
+              <w:rPr>
+                <w:rFonts w:asciiTheme="majorBidi" w:hAnsiTheme="majorBidi" w:cstheme="majorBidi"/>
+                <w:sz w:val="24"/>
+                <w:szCs w:val="24"/>
+              </w:rPr>
+              <w:t>BST insertions in random order</w:t>
+            </w:r>
+          </w:p>
+        </w:tc>
+      </w:tr>
+      <w:tr>
+        <w:tc>
+          <w:tcPr>
+            <w:tcW w:w="4508" w:type="dxa"/>
+          </w:tcPr>
+          <w:p>
+            <w:pPr>
+              <w:rPr>
+                <w:rFonts w:asciiTheme="majorBidi" w:hAnsiTheme="majorBidi" w:cstheme="majorBidi"/>
+                <w:b/>
+                <w:bCs/>
+                <w:sz w:val="24"/>
+                <w:szCs w:val="24"/>
+              </w:rPr>
+            </w:pPr>
+            <w:r>
+              <w:rPr>
+                <w:rFonts w:asciiTheme="majorBidi" w:hAnsiTheme="majorBidi" w:cstheme="majorBidi"/>
+                <w:noProof/>
+                <w:sz w:val="24"/>
+                <w:szCs w:val="24"/>
+              </w:rPr>
+              <w:drawing>
+                <wp:inline distT="0" distB="0" distL="0" distR="0" wp14:anchorId="2DC602C0" wp14:editId="3487608B">
+                  <wp:extent cx="2572814" cy="1190518"/>
+                  <wp:effectExtent l="0" t="0" r="0" b="0"/>
+                  <wp:docPr id="29" name="Picture 29"/>
+                  <wp:cNvGraphicFramePr>
+                    <a:graphicFrameLocks xmlns:a="http://schemas.openxmlformats.org/drawingml/2006/main" noChangeAspect="1"/>
+                  </wp:cNvGraphicFramePr>
+                  <a:graphic xmlns:a="http://schemas.openxmlformats.org/drawingml/2006/main">
+                    <a:graphicData uri="http://schemas.openxmlformats.org/drawingml/2006/picture">
+                      <pic:pic xmlns:pic="http://schemas.openxmlformats.org/drawingml/2006/picture">
+                        <pic:nvPicPr>
+                          <pic:cNvPr id="0" name="Picture 6"/>
+                          <pic:cNvPicPr>
+                            <a:picLocks noChangeAspect="1" noChangeArrowheads="1"/>
+                          </pic:cNvPicPr>
+                        </pic:nvPicPr>
+                        <pic:blipFill>
+                          <a:blip r:embed="rId11" cstate="print">
+                            <a:extLst>
+                              <a:ext uri="{28A0092B-C50C-407E-A947-70E740481C1C}">
+                                <a14:useLocalDpi xmlns:a14="http://schemas.microsoft.com/office/drawing/2010/main" val="0"/>
+                              </a:ext>
+                            </a:extLst>
+                          </a:blip>
+                          <a:srcRect/>
+                          <a:stretch>
+                            <a:fillRect/>
+                          </a:stretch>
+                        </pic:blipFill>
+                        <pic:spPr bwMode="auto">
+                          <a:xfrm>
+                            <a:off x="0" y="0"/>
+                            <a:ext cx="2602875" cy="1204428"/>
+                          </a:xfrm>
+                          <a:prstGeom prst="rect">
+                            <a:avLst/>
+                          </a:prstGeom>
+                          <a:noFill/>
+                        </pic:spPr>
+                      </pic:pic>
+                    </a:graphicData>
+                  </a:graphic>
+                </wp:inline>
+              </w:drawing>
+            </w:r>
+          </w:p>
+        </w:tc>
+        <w:tc>
+          <w:tcPr>
+            <w:tcW w:w="4508" w:type="dxa"/>
+          </w:tcPr>
+          <w:p>
+            <w:pPr>
+              <w:rPr>
+                <w:rFonts w:asciiTheme="majorBidi" w:hAnsiTheme="majorBidi" w:cstheme="majorBidi"/>
+                <w:b/>
+                <w:bCs/>
+                <w:sz w:val="24"/>
+                <w:szCs w:val="24"/>
+              </w:rPr>
+            </w:pPr>
+            <w:r>
+              <w:rPr>
+                <w:rFonts w:asciiTheme="majorBidi" w:hAnsiTheme="majorBidi" w:cstheme="majorBidi"/>
+                <w:noProof/>
+                <w:sz w:val="24"/>
+                <w:szCs w:val="24"/>
+              </w:rPr>
+              <w:drawing>
+                <wp:inline distT="0" distB="0" distL="0" distR="0" wp14:anchorId="2C580000" wp14:editId="255F3571">
+                  <wp:extent cx="2491053" cy="1207936"/>
+                  <wp:effectExtent l="0" t="0" r="5080" b="0"/>
+                  <wp:docPr id="37" name="Picture 37"/>
+                  <wp:cNvGraphicFramePr>
+                    <a:graphicFrameLocks xmlns:a="http://schemas.openxmlformats.org/drawingml/2006/main" noChangeAspect="1"/>
+                  </wp:cNvGraphicFramePr>
+                  <a:graphic xmlns:a="http://schemas.openxmlformats.org/drawingml/2006/main">
+                    <a:graphicData uri="http://schemas.openxmlformats.org/drawingml/2006/picture">
+                      <pic:pic xmlns:pic="http://schemas.openxmlformats.org/drawingml/2006/picture">
+                        <pic:nvPicPr>
+                          <pic:cNvPr id="0" name="Picture 5"/>
+                          <pic:cNvPicPr>
+                            <a:picLocks noChangeAspect="1" noChangeArrowheads="1"/>
+                          </pic:cNvPicPr>
+                        </pic:nvPicPr>
+                        <pic:blipFill>
+                          <a:blip r:embed="rId12" cstate="print">
+                            <a:extLst>
+                              <a:ext uri="{28A0092B-C50C-407E-A947-70E740481C1C}">
+                                <a14:useLocalDpi xmlns:a14="http://schemas.microsoft.com/office/drawing/2010/main" val="0"/>
+                              </a:ext>
+                            </a:extLst>
+                          </a:blip>
+                          <a:srcRect/>
+                          <a:stretch>
+                            <a:fillRect/>
+                          </a:stretch>
+                        </pic:blipFill>
+                        <pic:spPr bwMode="auto">
+                          <a:xfrm>
+                            <a:off x="0" y="0"/>
+                            <a:ext cx="2557879" cy="1240340"/>
+                          </a:xfrm>
+                          <a:prstGeom prst="rect">
+                            <a:avLst/>
+                          </a:prstGeom>
+                          <a:noFill/>
+                        </pic:spPr>
+                      </pic:pic>
+                    </a:graphicData>
+                  </a:graphic>
+                </wp:inline>
+              </w:drawing>
+            </w:r>
+          </w:p>
+        </w:tc>
+      </w:tr>
+      <w:tr>
+        <w:tc>
+          <w:tcPr>
+            <w:tcW w:w="4508" w:type="dxa"/>
+          </w:tcPr>
+          <w:p>
+            <w:pPr>
+              <w:rPr>
+                <w:rFonts w:asciiTheme="majorBidi" w:hAnsiTheme="majorBidi" w:cstheme="majorBidi"/>
+                <w:b/>
+                <w:bCs/>
+                <w:sz w:val="24"/>
+                <w:szCs w:val="24"/>
+              </w:rPr>
+            </w:pPr>
+            <w:r>
+              <w:rPr>
+                <w:rFonts w:asciiTheme="majorBidi" w:hAnsiTheme="majorBidi" w:cstheme="majorBidi"/>
+                <w:b/>
+                <w:bCs/>
+                <w:sz w:val="24"/>
+                <w:szCs w:val="24"/>
+              </w:rPr>
+              <w:t>Figure 9</w:t>
+            </w:r>
+            <w:r>
+              <w:rPr>
+                <w:rFonts w:asciiTheme="majorBidi" w:hAnsiTheme="majorBidi" w:cstheme="majorBidi"/>
+                <w:sz w:val="24"/>
+                <w:szCs w:val="24"/>
+              </w:rPr>
+              <w:t>: Proof that LLRB BST is balanced</w:t>
+            </w:r>
+          </w:p>
+        </w:tc>
+        <w:tc>
+          <w:tcPr>
+            <w:tcW w:w="4508" w:type="dxa"/>
+          </w:tcPr>
+          <w:p>
+            <w:pPr>
+              <w:rPr>
+                <w:rFonts w:asciiTheme="majorBidi" w:hAnsiTheme="majorBidi" w:cstheme="majorBidi"/>
+                <w:sz w:val="24"/>
+                <w:szCs w:val="24"/>
+              </w:rPr>
+            </w:pPr>
+            <w:r>
+              <w:rPr>
+                <w:rFonts w:asciiTheme="majorBidi" w:hAnsiTheme="majorBidi" w:cstheme="majorBidi"/>
+                <w:b/>
+                <w:bCs/>
+                <w:sz w:val="24"/>
+                <w:szCs w:val="24"/>
+              </w:rPr>
+              <w:t>Figure 10</w:t>
+            </w:r>
+            <w:r>
+              <w:rPr>
+                <w:rFonts w:asciiTheme="majorBidi" w:hAnsiTheme="majorBidi" w:cstheme="majorBidi"/>
+                <w:sz w:val="24"/>
+                <w:szCs w:val="24"/>
+              </w:rPr>
+              <w:t>: Iterative VS Recursive BST</w:t>
+            </w:r>
+          </w:p>
+        </w:tc>
+      </w:tr>
+      <w:tr>
+        <w:tc>
+          <w:tcPr>
+            <w:tcW w:w="4508" w:type="dxa"/>
+          </w:tcPr>
+          <w:p>
+            <w:pPr>
+              <w:rPr>
+                <w:rFonts w:asciiTheme="majorBidi" w:hAnsiTheme="majorBidi" w:cstheme="majorBidi"/>
+                <w:b/>
+                <w:bCs/>
+                <w:sz w:val="24"/>
+                <w:szCs w:val="24"/>
+              </w:rPr>
+            </w:pPr>
+            <w:r>
+              <w:rPr>
+                <w:rFonts w:asciiTheme="majorBidi" w:hAnsiTheme="majorBidi" w:cstheme="majorBidi"/>
+                <w:b/>
+                <w:bCs/>
+                <w:noProof/>
+                <w:sz w:val="24"/>
+                <w:szCs w:val="24"/>
+              </w:rPr>
+              <w:drawing>
+                <wp:inline distT="0" distB="0" distL="0" distR="0" wp14:anchorId="66A0E7AB" wp14:editId="4B6E1383">
+                  <wp:extent cx="2491765" cy="1163216"/>
+                  <wp:effectExtent l="0" t="0" r="0" b="0"/>
+                  <wp:docPr id="36" name="Picture 36"/>
+                  <wp:cNvGraphicFramePr>
+                    <a:graphicFrameLocks xmlns:a="http://schemas.openxmlformats.org/drawingml/2006/main" noChangeAspect="1"/>
+                  </wp:cNvGraphicFramePr>
+                  <a:graphic xmlns:a="http://schemas.openxmlformats.org/drawingml/2006/main">
+                    <a:graphicData uri="http://schemas.openxmlformats.org/drawingml/2006/picture">
+                      <pic:pic xmlns:pic="http://schemas.openxmlformats.org/drawingml/2006/picture">
+                        <pic:nvPicPr>
+                          <pic:cNvPr id="0" name="Picture 11"/>
+                          <pic:cNvPicPr>
+                            <a:picLocks noChangeAspect="1" noChangeArrowheads="1"/>
+                          </pic:cNvPicPr>
+                        </pic:nvPicPr>
+                        <pic:blipFill>
+                          <a:blip r:embed="rId13" cstate="print">
+                            <a:extLst>
+                              <a:ext uri="{28A0092B-C50C-407E-A947-70E740481C1C}">
+                                <a14:useLocalDpi xmlns:a14="http://schemas.microsoft.com/office/drawing/2010/main" val="0"/>
+                              </a:ext>
+                            </a:extLst>
+                          </a:blip>
+                          <a:srcRect/>
+                          <a:stretch>
+                            <a:fillRect/>
+                          </a:stretch>
+                        </pic:blipFill>
+                        <pic:spPr bwMode="auto">
+                          <a:xfrm>
+                            <a:off x="0" y="0"/>
+                            <a:ext cx="2491765" cy="1163216"/>
+                          </a:xfrm>
+                          <a:prstGeom prst="rect">
+                            <a:avLst/>
+                          </a:prstGeom>
+                          <a:noFill/>
+                        </pic:spPr>
+                      </pic:pic>
+                    </a:graphicData>
+                  </a:graphic>
+                </wp:inline>
+              </w:drawing>
+            </w:r>
+          </w:p>
+        </w:tc>
+        <w:tc>
+          <w:tcPr>
+            <w:tcW w:w="4508" w:type="dxa"/>
+          </w:tcPr>
+          <w:p>
+            <w:pPr>
+              <w:rPr>
+                <w:rFonts w:asciiTheme="majorBidi" w:hAnsiTheme="majorBidi" w:cstheme="majorBidi"/>
+                <w:b/>
+                <w:bCs/>
+                <w:sz w:val="24"/>
+                <w:szCs w:val="24"/>
+              </w:rPr>
+            </w:pPr>
+            <w:r>
+              <w:rPr>
+                <w:rFonts w:asciiTheme="majorBidi" w:hAnsiTheme="majorBidi" w:cstheme="majorBidi"/>
+                <w:b/>
+                <w:bCs/>
+                <w:noProof/>
+                <w:sz w:val="24"/>
+                <w:szCs w:val="24"/>
+              </w:rPr>
+              <w:drawing>
+                <wp:inline distT="0" distB="0" distL="0" distR="0" wp14:anchorId="4FE9853B" wp14:editId="4CA8FA08">
+                  <wp:extent cx="1360523" cy="957943"/>
+                  <wp:effectExtent l="0" t="0" r="0" b="0"/>
+                  <wp:docPr id="33" name="Picture 33"/>
+                  <wp:cNvGraphicFramePr>
+                    <a:graphicFrameLocks xmlns:a="http://schemas.openxmlformats.org/drawingml/2006/main" noChangeAspect="1"/>
+                  </wp:cNvGraphicFramePr>
+                  <a:graphic xmlns:a="http://schemas.openxmlformats.org/drawingml/2006/main">
+                    <a:graphicData uri="http://schemas.openxmlformats.org/drawingml/2006/picture">
+                      <pic:pic xmlns:pic="http://schemas.openxmlformats.org/drawingml/2006/picture">
+                        <pic:nvPicPr>
+                          <pic:cNvPr id="0" name="Picture 10"/>
+                          <pic:cNvPicPr>
+                            <a:picLocks noChangeAspect="1" noChangeArrowheads="1"/>
+                          </pic:cNvPicPr>
+                        </pic:nvPicPr>
+                        <pic:blipFill>
+                          <a:blip r:embed="rId14" cstate="print">
+                            <a:extLst>
+                              <a:ext uri="{28A0092B-C50C-407E-A947-70E740481C1C}">
+                                <a14:useLocalDpi xmlns:a14="http://schemas.microsoft.com/office/drawing/2010/main" val="0"/>
+                              </a:ext>
+                            </a:extLst>
+                          </a:blip>
+                          <a:srcRect/>
+                          <a:stretch>
+                            <a:fillRect/>
+                          </a:stretch>
+                        </pic:blipFill>
+                        <pic:spPr bwMode="auto">
+                          <a:xfrm>
+                            <a:off x="0" y="0"/>
+                            <a:ext cx="1397083" cy="983685"/>
+                          </a:xfrm>
+                          <a:prstGeom prst="rect">
+                            <a:avLst/>
+                          </a:prstGeom>
+                          <a:noFill/>
+                        </pic:spPr>
+                      </pic:pic>
+                    </a:graphicData>
+                  </a:graphic>
+                </wp:inline>
+              </w:drawing>
+            </w:r>
+            <w:r>
+              <w:rPr>
+                <w:rFonts w:asciiTheme="majorBidi" w:hAnsiTheme="majorBidi" w:cstheme="majorBidi"/>
+                <w:b/>
+                <w:bCs/>
+                <w:noProof/>
+                <w:sz w:val="24"/>
+                <w:szCs w:val="24"/>
+              </w:rPr>
+              <w:drawing>
+                <wp:inline distT="0" distB="0" distL="0" distR="0" wp14:anchorId="0849CB57" wp14:editId="445086F5">
+                  <wp:extent cx="1337565" cy="1014730"/>
+                  <wp:effectExtent l="0" t="0" r="0" b="0"/>
+                  <wp:docPr id="31" name="Picture 31"/>
+                  <wp:cNvGraphicFramePr>
+                    <a:graphicFrameLocks xmlns:a="http://schemas.openxmlformats.org/drawingml/2006/main" noChangeAspect="1"/>
+                  </wp:cNvGraphicFramePr>
+                  <a:graphic xmlns:a="http://schemas.openxmlformats.org/drawingml/2006/main">
+                    <a:graphicData uri="http://schemas.openxmlformats.org/drawingml/2006/picture">
+                      <pic:pic xmlns:pic="http://schemas.openxmlformats.org/drawingml/2006/picture">
+                        <pic:nvPicPr>
+                          <pic:cNvPr id="0" name="Picture 9"/>
+                          <pic:cNvPicPr>
+                            <a:picLocks noChangeAspect="1" noChangeArrowheads="1"/>
+                          </pic:cNvPicPr>
+                        </pic:nvPicPr>
+                        <pic:blipFill>
+                          <a:blip r:embed="rId15" cstate="print">
+                            <a:extLst>
+                              <a:ext uri="{28A0092B-C50C-407E-A947-70E740481C1C}">
+                                <a14:useLocalDpi xmlns:a14="http://schemas.microsoft.com/office/drawing/2010/main" val="0"/>
+                              </a:ext>
+                            </a:extLst>
+                          </a:blip>
+                          <a:srcRect/>
+                          <a:stretch>
+                            <a:fillRect/>
+                          </a:stretch>
+                        </pic:blipFill>
+                        <pic:spPr bwMode="auto">
+                          <a:xfrm>
+                            <a:off x="0" y="0"/>
+                            <a:ext cx="1409735" cy="1069481"/>
+                          </a:xfrm>
+                          <a:prstGeom prst="rect">
+                            <a:avLst/>
+                          </a:prstGeom>
+                          <a:noFill/>
+                        </pic:spPr>
+                      </pic:pic>
+                    </a:graphicData>
+                  </a:graphic>
+                </wp:inline>
+              </w:drawing>
+            </w:r>
+          </w:p>
+        </w:tc>
+      </w:tr>
+    </w:tbl>
+    <w:p>
+      <w:pPr>
+        <w:rPr>
+          <w:rFonts w:asciiTheme="majorBidi" w:hAnsiTheme="majorBidi" w:cstheme="majorBidi"/>
+          <w:sz w:val="24"/>
+          <w:szCs w:val="24"/>
+        </w:rPr>
+      </w:pPr>
       <w:r>
         <w:rPr>
           <w:rFonts w:asciiTheme="majorBidi" w:hAnsiTheme="majorBidi" w:cstheme="majorBidi"/>
@@ -1357,31 +4860,503 @@
           <w:szCs w:val="24"/>
         </w:rPr>
         <w:br/>
-        <w:t xml:space="preserve">Both graphs are logarithmic and of the right shape. We plotted the median rather than the mean in order to lower the contribution of anomalies to the MA. A curio is that BST seems to be faster than LLRB BST for both insert and search, despite being unbalanced. Note that when we tested the cumulative time taken for 10,000 insertions on the synthetic data, BST was faster than LLRB for insertions but slower than it for searches- this makes a lot of sense considering the impact of rotations on processing time, compared to searches which are in-place and guaranteed to be faster if the tree is balanced. </w:t>
-      </w:r>
-      <w:r>
-        <w:rPr>
-          <w:rFonts w:asciiTheme="majorBidi" w:hAnsiTheme="majorBidi" w:cstheme="majorBidi"/>
-          <w:sz w:val="24"/>
-          <w:szCs w:val="24"/>
-        </w:rPr>
-        <w:t xml:space="preserve">Additionally, the </w:t>
-      </w:r>
-      <w:r>
-        <w:rPr>
-          <w:rFonts w:asciiTheme="majorBidi" w:hAnsiTheme="majorBidi" w:cstheme="majorBidi"/>
-          <w:sz w:val="24"/>
-          <w:szCs w:val="24"/>
-        </w:rPr>
-        <w:t>When running a recursive rather than an iterative implementation of BST, it ended up running 2 times slower, as expected due to the call stack involved. However, this still can’t account for BST’s outperformance over LLRB. We suggest it could be a case of intensive pointer memory due to rotations, especially for the larger values of N. Python is poorly optimised to deal with CPU cache jumps, namely it can cause poor cache locality and cache thrashing. BST has much better cache realization. Furthermore, LLRB could have an overhead due to having an additional layer of complexity that BST doesn’t (colours, rotations) which requires more intensive type checking, which, in a dynamically typed language like Python, could slow things down.</w:t>
+      </w:r>
+      <w:r>
+        <w:rPr>
+          <w:rFonts w:asciiTheme="majorBidi" w:hAnsiTheme="majorBidi" w:cstheme="majorBidi"/>
+          <w:sz w:val="24"/>
+          <w:szCs w:val="24"/>
+        </w:rPr>
+        <w:t xml:space="preserve">Figures 5 and 6 show a clear logarithmic </w:t>
+      </w:r>
+      <w:r>
+        <w:rPr>
+          <w:rFonts w:asciiTheme="majorBidi" w:hAnsiTheme="majorBidi" w:cstheme="majorBidi"/>
+          <w:sz w:val="24"/>
+          <w:szCs w:val="24"/>
+        </w:rPr>
+        <w:t>shape</w:t>
+      </w:r>
+      <w:r>
+        <w:rPr>
+          <w:rFonts w:asciiTheme="majorBidi" w:hAnsiTheme="majorBidi" w:cstheme="majorBidi"/>
+          <w:sz w:val="24"/>
+          <w:szCs w:val="24"/>
+        </w:rPr>
+        <w:t xml:space="preserve"> for BST and LLRB</w:t>
+      </w:r>
+      <w:r>
+        <w:rPr>
+          <w:rFonts w:asciiTheme="majorBidi" w:hAnsiTheme="majorBidi" w:cstheme="majorBidi"/>
+          <w:sz w:val="24"/>
+          <w:szCs w:val="24"/>
+        </w:rPr>
+        <w:t xml:space="preserve"> BST</w:t>
+      </w:r>
+      <w:r>
+        <w:rPr>
+          <w:rFonts w:asciiTheme="majorBidi" w:hAnsiTheme="majorBidi" w:cstheme="majorBidi"/>
+          <w:sz w:val="24"/>
+          <w:szCs w:val="24"/>
+        </w:rPr>
+        <w:t>, as expected</w:t>
+      </w:r>
+      <w:r>
+        <w:rPr>
+          <w:rFonts w:asciiTheme="majorBidi" w:hAnsiTheme="majorBidi" w:cstheme="majorBidi"/>
+          <w:sz w:val="24"/>
+          <w:szCs w:val="24"/>
+        </w:rPr>
+        <w:t>.</w:t>
+      </w:r>
+      <w:r>
+        <w:rPr>
+          <w:rFonts w:asciiTheme="majorBidi" w:hAnsiTheme="majorBidi" w:cstheme="majorBidi"/>
+          <w:sz w:val="24"/>
+          <w:szCs w:val="24"/>
+        </w:rPr>
+        <w:t xml:space="preserve"> </w:t>
+      </w:r>
+      <w:r>
+        <w:rPr>
+          <w:rFonts w:asciiTheme="majorBidi" w:hAnsiTheme="majorBidi" w:cstheme="majorBidi"/>
+          <w:sz w:val="24"/>
+          <w:szCs w:val="24"/>
+        </w:rPr>
+        <w:t xml:space="preserve">Figures 7 and 8 portray the worst case and average case performances of BST respectively. </w:t>
+      </w:r>
+      <w:r>
+        <w:rPr>
+          <w:rFonts w:asciiTheme="majorBidi" w:hAnsiTheme="majorBidi" w:cstheme="majorBidi"/>
+          <w:sz w:val="24"/>
+          <w:szCs w:val="24"/>
+        </w:rPr>
+        <w:t xml:space="preserve">We stress-tested the sets on the Dickens file. </w:t>
+      </w:r>
+      <w:r>
+        <w:rPr>
+          <w:rFonts w:asciiTheme="majorBidi" w:hAnsiTheme="majorBidi" w:cstheme="majorBidi"/>
+          <w:sz w:val="24"/>
+          <w:szCs w:val="24"/>
+        </w:rPr>
+        <w:t xml:space="preserve">Notably, BST becomes </w:t>
+      </w:r>
+      <w:r>
+        <w:rPr>
+          <w:rFonts w:asciiTheme="majorBidi" w:hAnsiTheme="majorBidi" w:cstheme="majorBidi"/>
+          <w:sz w:val="24"/>
+          <w:szCs w:val="24"/>
+        </w:rPr>
+        <w:t>linear</w:t>
+      </w:r>
+      <w:r>
+        <w:rPr>
+          <w:rFonts w:asciiTheme="majorBidi" w:hAnsiTheme="majorBidi" w:cstheme="majorBidi"/>
+          <w:sz w:val="24"/>
+          <w:szCs w:val="24"/>
+        </w:rPr>
+        <w:t xml:space="preserve"> as expected for the </w:t>
+      </w:r>
+      <w:r>
+        <w:rPr>
+          <w:rFonts w:asciiTheme="majorBidi" w:hAnsiTheme="majorBidi" w:cstheme="majorBidi"/>
+          <w:sz w:val="24"/>
+          <w:szCs w:val="24"/>
+        </w:rPr>
+        <w:lastRenderedPageBreak/>
+        <w:t>edge case</w:t>
+      </w:r>
+      <w:r>
+        <w:rPr>
+          <w:rFonts w:asciiTheme="majorBidi" w:hAnsiTheme="majorBidi" w:cstheme="majorBidi"/>
+          <w:sz w:val="24"/>
+          <w:szCs w:val="24"/>
+        </w:rPr>
+        <w:t xml:space="preserve"> (which we achieved by running it on a sorted version of the datafile)</w:t>
+      </w:r>
+      <w:r>
+        <w:rPr>
+          <w:rFonts w:asciiTheme="majorBidi" w:hAnsiTheme="majorBidi" w:cstheme="majorBidi"/>
+          <w:sz w:val="24"/>
+          <w:szCs w:val="24"/>
+        </w:rPr>
+        <w:t xml:space="preserve">, meanwhile LLRB maintains logarithmic </w:t>
+      </w:r>
+      <w:r>
+        <w:rPr>
+          <w:rFonts w:asciiTheme="majorBidi" w:hAnsiTheme="majorBidi" w:cstheme="majorBidi"/>
+          <w:sz w:val="24"/>
+          <w:szCs w:val="24"/>
+        </w:rPr>
+        <w:t>growth</w:t>
+      </w:r>
+      <w:r>
+        <w:rPr>
+          <w:rFonts w:asciiTheme="majorBidi" w:hAnsiTheme="majorBidi" w:cstheme="majorBidi"/>
+          <w:sz w:val="24"/>
+          <w:szCs w:val="24"/>
+        </w:rPr>
+        <w:t xml:space="preserve"> (Figure 9)</w:t>
+      </w:r>
+      <w:r>
+        <w:rPr>
+          <w:rFonts w:asciiTheme="majorBidi" w:hAnsiTheme="majorBidi" w:cstheme="majorBidi"/>
+          <w:sz w:val="24"/>
+          <w:szCs w:val="24"/>
+        </w:rPr>
+        <w:t>.</w:t>
+      </w:r>
+      <w:r>
+        <w:rPr>
+          <w:rFonts w:asciiTheme="majorBidi" w:hAnsiTheme="majorBidi" w:cstheme="majorBidi"/>
+          <w:sz w:val="24"/>
+          <w:szCs w:val="24"/>
+        </w:rPr>
+        <w:t xml:space="preserve"> </w:t>
+      </w:r>
+      <w:r>
+        <w:rPr>
+          <w:rFonts w:asciiTheme="majorBidi" w:hAnsiTheme="majorBidi" w:cstheme="majorBidi"/>
+          <w:sz w:val="24"/>
+          <w:szCs w:val="24"/>
+        </w:rPr>
+        <w:t xml:space="preserve">We plotted the median rather than the mean in order to lower the contribution of anomalies to the </w:t>
+      </w:r>
+      <w:r>
+        <w:rPr>
+          <w:rFonts w:asciiTheme="majorBidi" w:hAnsiTheme="majorBidi" w:cstheme="majorBidi"/>
+          <w:sz w:val="24"/>
+          <w:szCs w:val="24"/>
+        </w:rPr>
+        <w:t>moving average</w:t>
+      </w:r>
+      <w:r>
+        <w:rPr>
+          <w:rFonts w:asciiTheme="majorBidi" w:hAnsiTheme="majorBidi" w:cstheme="majorBidi"/>
+          <w:sz w:val="24"/>
+          <w:szCs w:val="24"/>
+        </w:rPr>
+        <w:t>. A curio is that BST seems to be faster than LLRB for both insert and search</w:t>
+      </w:r>
+      <w:r>
+        <w:rPr>
+          <w:rFonts w:asciiTheme="majorBidi" w:hAnsiTheme="majorBidi" w:cstheme="majorBidi"/>
+          <w:sz w:val="24"/>
+          <w:szCs w:val="24"/>
+        </w:rPr>
+        <w:t xml:space="preserve"> on the random data</w:t>
+      </w:r>
+      <w:r>
+        <w:rPr>
+          <w:rFonts w:asciiTheme="majorBidi" w:hAnsiTheme="majorBidi" w:cstheme="majorBidi"/>
+          <w:sz w:val="24"/>
+          <w:szCs w:val="24"/>
+        </w:rPr>
+        <w:t xml:space="preserve">, despite being unbalanced. </w:t>
+      </w:r>
+      <w:r>
+        <w:rPr>
+          <w:rFonts w:asciiTheme="majorBidi" w:hAnsiTheme="majorBidi" w:cstheme="majorBidi"/>
+          <w:sz w:val="24"/>
+          <w:szCs w:val="24"/>
+        </w:rPr>
+        <w:t>This is most likely due to higher processing time due to rotations in the case of insertions.</w:t>
+      </w:r>
+      <w:r>
+        <w:rPr>
+          <w:rFonts w:asciiTheme="majorBidi" w:hAnsiTheme="majorBidi" w:cstheme="majorBidi"/>
+          <w:sz w:val="24"/>
+          <w:szCs w:val="24"/>
+        </w:rPr>
+        <w:t xml:space="preserve"> </w:t>
+      </w:r>
+      <w:r>
+        <w:rPr>
+          <w:rFonts w:asciiTheme="majorBidi" w:hAnsiTheme="majorBidi" w:cstheme="majorBidi"/>
+          <w:sz w:val="24"/>
+          <w:szCs w:val="24"/>
+        </w:rPr>
+        <w:t xml:space="preserve">Especially for large datafiles, this comes with a hefty computational cost. </w:t>
+      </w:r>
+      <w:r>
+        <w:rPr>
+          <w:rFonts w:asciiTheme="majorBidi" w:hAnsiTheme="majorBidi" w:cstheme="majorBidi"/>
+          <w:sz w:val="24"/>
+          <w:szCs w:val="24"/>
+        </w:rPr>
+        <w:t xml:space="preserve">We </w:t>
+      </w:r>
+      <w:r>
+        <w:rPr>
+          <w:rFonts w:asciiTheme="majorBidi" w:hAnsiTheme="majorBidi" w:cstheme="majorBidi"/>
+          <w:sz w:val="24"/>
+          <w:szCs w:val="24"/>
+        </w:rPr>
+        <w:t>suggest</w:t>
+      </w:r>
+      <w:r>
+        <w:rPr>
+          <w:rFonts w:asciiTheme="majorBidi" w:hAnsiTheme="majorBidi" w:cstheme="majorBidi"/>
+          <w:sz w:val="24"/>
+          <w:szCs w:val="24"/>
+        </w:rPr>
+        <w:t xml:space="preserve"> that whilst searches don’t involve rotations, there may be an overhead caused by the </w:t>
+      </w:r>
+      <w:r>
+        <w:rPr>
+          <w:rFonts w:asciiTheme="majorBidi" w:hAnsiTheme="majorBidi" w:cstheme="majorBidi"/>
+          <w:sz w:val="24"/>
+          <w:szCs w:val="24"/>
+        </w:rPr>
+        <w:t xml:space="preserve">fact that </w:t>
+      </w:r>
+      <w:r>
+        <w:rPr>
+          <w:rFonts w:asciiTheme="majorBidi" w:hAnsiTheme="majorBidi" w:cstheme="majorBidi"/>
+          <w:sz w:val="24"/>
+          <w:szCs w:val="24"/>
+        </w:rPr>
+        <w:t>accessing a red node takes the same amount of time as traversing a black node</w:t>
+      </w:r>
+      <w:r>
+        <w:rPr>
+          <w:rFonts w:asciiTheme="majorBidi" w:hAnsiTheme="majorBidi" w:cstheme="majorBidi"/>
+          <w:sz w:val="24"/>
+          <w:szCs w:val="24"/>
+        </w:rPr>
+        <w:t>.</w:t>
+      </w:r>
+      <w:r>
+        <w:rPr>
+          <w:rFonts w:asciiTheme="majorBidi" w:hAnsiTheme="majorBidi" w:cstheme="majorBidi"/>
+          <w:sz w:val="24"/>
+          <w:szCs w:val="24"/>
+        </w:rPr>
+        <w:t xml:space="preserve"> </w:t>
+      </w:r>
+      <w:r>
+        <w:rPr>
+          <w:rFonts w:asciiTheme="majorBidi" w:hAnsiTheme="majorBidi" w:cstheme="majorBidi"/>
+          <w:sz w:val="24"/>
+          <w:szCs w:val="24"/>
+        </w:rPr>
+        <w:t xml:space="preserve">Figure 10 shows that the </w:t>
+      </w:r>
+      <w:r>
+        <w:rPr>
+          <w:rFonts w:asciiTheme="majorBidi" w:hAnsiTheme="majorBidi" w:cstheme="majorBidi"/>
+          <w:sz w:val="24"/>
+          <w:szCs w:val="24"/>
+        </w:rPr>
+        <w:t>iterative</w:t>
+      </w:r>
+      <w:r>
+        <w:rPr>
+          <w:rFonts w:asciiTheme="majorBidi" w:hAnsiTheme="majorBidi" w:cstheme="majorBidi"/>
+          <w:sz w:val="24"/>
+          <w:szCs w:val="24"/>
+        </w:rPr>
+        <w:t xml:space="preserve"> implementation of BST </w:t>
+      </w:r>
+      <w:r>
+        <w:rPr>
+          <w:rFonts w:asciiTheme="majorBidi" w:hAnsiTheme="majorBidi" w:cstheme="majorBidi"/>
+          <w:sz w:val="24"/>
+          <w:szCs w:val="24"/>
+        </w:rPr>
+        <w:t>runs</w:t>
+      </w:r>
+      <w:r>
+        <w:rPr>
+          <w:rFonts w:asciiTheme="majorBidi" w:hAnsiTheme="majorBidi" w:cstheme="majorBidi"/>
+          <w:sz w:val="24"/>
+          <w:szCs w:val="24"/>
+        </w:rPr>
+        <w:t xml:space="preserve"> 2 times </w:t>
+      </w:r>
+      <w:r>
+        <w:rPr>
+          <w:rFonts w:asciiTheme="majorBidi" w:hAnsiTheme="majorBidi" w:cstheme="majorBidi"/>
+          <w:sz w:val="24"/>
+          <w:szCs w:val="24"/>
+        </w:rPr>
+        <w:t>faster than the recursive one</w:t>
+      </w:r>
+      <w:r>
+        <w:rPr>
+          <w:rFonts w:asciiTheme="majorBidi" w:hAnsiTheme="majorBidi" w:cstheme="majorBidi"/>
+          <w:sz w:val="24"/>
+          <w:szCs w:val="24"/>
+        </w:rPr>
+        <w:t xml:space="preserve">, as expected due to the call stack involved. However, this still can’t account for BST’s outperformance over LLRB. We suggest it could be a case of </w:t>
+      </w:r>
+      <w:r>
+        <w:rPr>
+          <w:rFonts w:asciiTheme="majorBidi" w:hAnsiTheme="majorBidi" w:cstheme="majorBidi"/>
+          <w:sz w:val="24"/>
+          <w:szCs w:val="24"/>
+        </w:rPr>
+        <w:t xml:space="preserve">more </w:t>
+      </w:r>
+      <w:r>
+        <w:rPr>
+          <w:rFonts w:asciiTheme="majorBidi" w:hAnsiTheme="majorBidi" w:cstheme="majorBidi"/>
+          <w:sz w:val="24"/>
+          <w:szCs w:val="24"/>
+        </w:rPr>
+        <w:t xml:space="preserve">intensive pointer memory due to rotations, especially </w:t>
+      </w:r>
+      <w:r>
+        <w:rPr>
+          <w:rFonts w:asciiTheme="majorBidi" w:hAnsiTheme="majorBidi" w:cstheme="majorBidi"/>
+          <w:sz w:val="24"/>
+          <w:szCs w:val="24"/>
+        </w:rPr>
+        <w:t>for large datafiles</w:t>
+      </w:r>
+      <w:r>
+        <w:rPr>
+          <w:rFonts w:asciiTheme="majorBidi" w:hAnsiTheme="majorBidi" w:cstheme="majorBidi"/>
+          <w:sz w:val="24"/>
+          <w:szCs w:val="24"/>
+        </w:rPr>
+        <w:t xml:space="preserve">. </w:t>
+      </w:r>
+      <w:r>
+        <w:rPr>
+          <w:rFonts w:asciiTheme="majorBidi" w:hAnsiTheme="majorBidi" w:cstheme="majorBidi"/>
+          <w:sz w:val="24"/>
+          <w:szCs w:val="24"/>
+        </w:rPr>
+        <w:t>Python's dynamic typing and memory management can lead to poor cache locality and cache thrashing, which can impact performance.</w:t>
+      </w:r>
+      <w:r>
+        <w:rPr>
+          <w:rFonts w:asciiTheme="majorBidi" w:hAnsiTheme="majorBidi" w:cstheme="majorBidi"/>
+          <w:sz w:val="24"/>
+          <w:szCs w:val="24"/>
+        </w:rPr>
+        <w:t xml:space="preserve"> On the contrary,</w:t>
+      </w:r>
+      <w:r>
+        <w:rPr>
+          <w:rFonts w:asciiTheme="majorBidi" w:hAnsiTheme="majorBidi" w:cstheme="majorBidi"/>
+          <w:sz w:val="24"/>
+          <w:szCs w:val="24"/>
+        </w:rPr>
+        <w:t xml:space="preserve"> BST has much better cache realization. Furthermore, LLRB could have an overhead due to </w:t>
+      </w:r>
+      <w:r>
+        <w:rPr>
+          <w:rFonts w:asciiTheme="majorBidi" w:hAnsiTheme="majorBidi" w:cstheme="majorBidi"/>
+          <w:sz w:val="24"/>
+          <w:szCs w:val="24"/>
+        </w:rPr>
+        <w:t xml:space="preserve">colours and rotations amounting to an </w:t>
+      </w:r>
+      <w:r>
+        <w:rPr>
+          <w:rFonts w:asciiTheme="majorBidi" w:hAnsiTheme="majorBidi" w:cstheme="majorBidi"/>
+          <w:sz w:val="24"/>
+          <w:szCs w:val="24"/>
+        </w:rPr>
+        <w:t>additional layer of complexity that BST doesn’t</w:t>
+      </w:r>
+      <w:r>
+        <w:rPr>
+          <w:rFonts w:asciiTheme="majorBidi" w:hAnsiTheme="majorBidi" w:cstheme="majorBidi"/>
+          <w:sz w:val="24"/>
+          <w:szCs w:val="24"/>
+        </w:rPr>
+        <w:t xml:space="preserve">, </w:t>
+      </w:r>
+      <w:r>
+        <w:rPr>
+          <w:rFonts w:asciiTheme="majorBidi" w:hAnsiTheme="majorBidi" w:cstheme="majorBidi"/>
+          <w:sz w:val="24"/>
+          <w:szCs w:val="24"/>
+        </w:rPr>
+        <w:t xml:space="preserve">which requires more intensive type checking, </w:t>
+      </w:r>
+      <w:r>
+        <w:rPr>
+          <w:rFonts w:asciiTheme="majorBidi" w:hAnsiTheme="majorBidi" w:cstheme="majorBidi"/>
+          <w:sz w:val="24"/>
+          <w:szCs w:val="24"/>
+        </w:rPr>
+        <w:t>again owing to dynamic</w:t>
+      </w:r>
+      <w:r>
+        <w:rPr>
+          <w:rFonts w:asciiTheme="majorBidi" w:hAnsiTheme="majorBidi" w:cstheme="majorBidi"/>
+          <w:sz w:val="24"/>
+          <w:szCs w:val="24"/>
+        </w:rPr>
+        <w:t xml:space="preserve"> </w:t>
+      </w:r>
+      <w:r>
+        <w:rPr>
+          <w:rFonts w:asciiTheme="majorBidi" w:hAnsiTheme="majorBidi" w:cstheme="majorBidi"/>
+          <w:sz w:val="24"/>
+          <w:szCs w:val="24"/>
+        </w:rPr>
+        <w:t>typing.</w:t>
+      </w:r>
+      <w:r>
+        <w:rPr>
+          <w:rFonts w:asciiTheme="majorBidi" w:hAnsiTheme="majorBidi" w:cstheme="majorBidi"/>
+          <w:sz w:val="24"/>
+          <w:szCs w:val="24"/>
+        </w:rPr>
+        <w:t xml:space="preserve"> Figure 7 also shows that LLRB is </w:t>
+      </w:r>
+      <w:r>
+        <w:rPr>
+          <w:rFonts w:asciiTheme="majorBidi" w:hAnsiTheme="majorBidi" w:cstheme="majorBidi"/>
+          <w:sz w:val="24"/>
+          <w:szCs w:val="24"/>
+        </w:rPr>
+        <w:t>faster than</w:t>
+      </w:r>
+      <w:r>
+        <w:rPr>
+          <w:rFonts w:asciiTheme="majorBidi" w:hAnsiTheme="majorBidi" w:cstheme="majorBidi"/>
+          <w:sz w:val="24"/>
+          <w:szCs w:val="24"/>
+        </w:rPr>
+        <w:t xml:space="preserve"> BST when it comes to the edge case, however in reality a text </w:t>
+      </w:r>
+      <w:r>
+        <w:rPr>
+          <w:rFonts w:asciiTheme="majorBidi" w:hAnsiTheme="majorBidi" w:cstheme="majorBidi"/>
+          <w:sz w:val="24"/>
+          <w:szCs w:val="24"/>
+        </w:rPr>
+        <w:t xml:space="preserve">being </w:t>
+      </w:r>
+      <w:r>
+        <w:rPr>
+          <w:rFonts w:asciiTheme="majorBidi" w:hAnsiTheme="majorBidi" w:cstheme="majorBidi"/>
+          <w:sz w:val="24"/>
+          <w:szCs w:val="24"/>
+        </w:rPr>
+        <w:t>analysed is unlikely to be in ascending order</w:t>
+      </w:r>
+      <w:r>
+        <w:rPr>
+          <w:rFonts w:asciiTheme="majorBidi" w:hAnsiTheme="majorBidi" w:cstheme="majorBidi"/>
+          <w:sz w:val="24"/>
+          <w:szCs w:val="24"/>
+        </w:rPr>
+        <w:t>.</w:t>
       </w:r>
     </w:p>
     <w:p>
       <w:pPr>
         <w:rPr>
           <w:rFonts w:asciiTheme="majorBidi" w:hAnsiTheme="majorBidi" w:cstheme="majorBidi"/>
-          <w:sz w:val="24"/>
-          <w:szCs w:val="24"/>
+          <w:sz w:val="28"/>
+          <w:szCs w:val="28"/>
         </w:rPr>
       </w:pPr>
       <w:r>
@@ -1389,26 +5364,16 @@
           <w:rFonts w:asciiTheme="majorBidi" w:hAnsiTheme="majorBidi" w:cstheme="majorBidi"/>
           <w:b/>
           <w:bCs/>
-          <w:sz w:val="24"/>
-          <w:szCs w:val="24"/>
+          <w:sz w:val="28"/>
+          <w:szCs w:val="28"/>
         </w:rPr>
         <w:t>Bloom Filter</w:t>
-      </w:r>
-      <w:r>
-        <w:rPr>
-          <w:rFonts w:asciiTheme="majorBidi" w:hAnsiTheme="majorBidi" w:cstheme="majorBidi"/>
-          <w:sz w:val="24"/>
-          <w:szCs w:val="24"/>
-        </w:rPr>
-        <w:br/>
       </w:r>
     </w:p>
     <w:p>
       <w:pPr>
         <w:rPr>
           <w:rFonts w:asciiTheme="majorBidi" w:hAnsiTheme="majorBidi" w:cstheme="majorBidi"/>
-          <w:b/>
-          <w:bCs/>
           <w:sz w:val="24"/>
           <w:szCs w:val="24"/>
         </w:rPr>
@@ -1416,124 +5381,34 @@
       <w:r>
         <w:rPr>
           <w:rFonts w:asciiTheme="majorBidi" w:hAnsiTheme="majorBidi" w:cstheme="majorBidi"/>
-          <w:noProof/>
-          <w:sz w:val="24"/>
-          <w:szCs w:val="24"/>
-        </w:rPr>
-        <w:drawing>
-          <wp:inline distT="0" distB="0" distL="0" distR="0" wp14:anchorId="71C32CA2" wp14:editId="248E0022">
-            <wp:extent cx="2447735" cy="1670050"/>
-            <wp:effectExtent l="0" t="0" r="0" b="6350"/>
-            <wp:docPr id="9" name="Picture 9"/>
-            <wp:cNvGraphicFramePr>
-              <a:graphicFrameLocks xmlns:a="http://schemas.openxmlformats.org/drawingml/2006/main" noChangeAspect="1"/>
-            </wp:cNvGraphicFramePr>
-            <a:graphic xmlns:a="http://schemas.openxmlformats.org/drawingml/2006/main">
-              <a:graphicData uri="http://schemas.openxmlformats.org/drawingml/2006/picture">
-                <pic:pic xmlns:pic="http://schemas.openxmlformats.org/drawingml/2006/picture">
-                  <pic:nvPicPr>
-                    <pic:cNvPr id="0" name="Picture 2"/>
-                    <pic:cNvPicPr>
-                      <a:picLocks noChangeAspect="1" noChangeArrowheads="1"/>
-                    </pic:cNvPicPr>
-                  </pic:nvPicPr>
-                  <pic:blipFill>
-                    <a:blip r:embed="rId9" cstate="print">
-                      <a:extLst>
-                        <a:ext uri="{28A0092B-C50C-407E-A947-70E740481C1C}">
-                          <a14:useLocalDpi xmlns:a14="http://schemas.microsoft.com/office/drawing/2010/main" val="0"/>
-                        </a:ext>
-                      </a:extLst>
-                    </a:blip>
-                    <a:srcRect/>
-                    <a:stretch>
-                      <a:fillRect/>
-                    </a:stretch>
-                  </pic:blipFill>
-                  <pic:spPr bwMode="auto">
-                    <a:xfrm>
-                      <a:off x="0" y="0"/>
-                      <a:ext cx="2465398" cy="1682101"/>
-                    </a:xfrm>
-                    <a:prstGeom prst="rect">
-                      <a:avLst/>
-                    </a:prstGeom>
-                    <a:noFill/>
-                  </pic:spPr>
-                </pic:pic>
-              </a:graphicData>
-            </a:graphic>
-          </wp:inline>
-        </w:drawing>
-      </w:r>
-      <w:r>
-        <w:rPr>
-          <w:rFonts w:asciiTheme="majorBidi" w:hAnsiTheme="majorBidi" w:cstheme="majorBidi"/>
-          <w:noProof/>
-          <w:sz w:val="24"/>
-          <w:szCs w:val="24"/>
-        </w:rPr>
-        <w:drawing>
-          <wp:inline distT="0" distB="0" distL="0" distR="0" wp14:anchorId="59C85EC0" wp14:editId="69559151">
-            <wp:extent cx="2668912" cy="1778000"/>
-            <wp:effectExtent l="0" t="0" r="0" b="0"/>
-            <wp:docPr id="21" name="Picture 21"/>
-            <wp:cNvGraphicFramePr>
-              <a:graphicFrameLocks xmlns:a="http://schemas.openxmlformats.org/drawingml/2006/main" noChangeAspect="1"/>
-            </wp:cNvGraphicFramePr>
-            <a:graphic xmlns:a="http://schemas.openxmlformats.org/drawingml/2006/main">
-              <a:graphicData uri="http://schemas.openxmlformats.org/drawingml/2006/picture">
-                <pic:pic xmlns:pic="http://schemas.openxmlformats.org/drawingml/2006/picture">
-                  <pic:nvPicPr>
-                    <pic:cNvPr id="0" name="Picture 7"/>
-                    <pic:cNvPicPr>
-                      <a:picLocks noChangeAspect="1" noChangeArrowheads="1"/>
-                    </pic:cNvPicPr>
-                  </pic:nvPicPr>
-                  <pic:blipFill>
-                    <a:blip r:embed="rId10" cstate="print">
-                      <a:extLst>
-                        <a:ext uri="{28A0092B-C50C-407E-A947-70E740481C1C}">
-                          <a14:useLocalDpi xmlns:a14="http://schemas.microsoft.com/office/drawing/2010/main" val="0"/>
-                        </a:ext>
-                      </a:extLst>
-                    </a:blip>
-                    <a:srcRect/>
-                    <a:stretch>
-                      <a:fillRect/>
-                    </a:stretch>
-                  </pic:blipFill>
-                  <pic:spPr bwMode="auto">
-                    <a:xfrm>
-                      <a:off x="0" y="0"/>
-                      <a:ext cx="2674376" cy="1781640"/>
-                    </a:xfrm>
-                    <a:prstGeom prst="rect">
-                      <a:avLst/>
-                    </a:prstGeom>
-                    <a:noFill/>
-                  </pic:spPr>
-                </pic:pic>
-              </a:graphicData>
-            </a:graphic>
-          </wp:inline>
-        </w:drawing>
-      </w:r>
-      <w:r>
-        <w:rPr>
-          <w:rFonts w:asciiTheme="majorBidi" w:hAnsiTheme="majorBidi" w:cstheme="majorBidi"/>
-          <w:sz w:val="24"/>
-          <w:szCs w:val="24"/>
-        </w:rPr>
-        <w:br/>
-      </w:r>
-      <w:r>
-        <w:rPr>
-          <w:rFonts w:asciiTheme="majorBidi" w:hAnsiTheme="majorBidi" w:cstheme="majorBidi"/>
-          <w:sz w:val="24"/>
-          <w:szCs w:val="24"/>
-        </w:rPr>
-        <w:t>Graph shows constant time, as expected.</w:t>
+          <w:sz w:val="24"/>
+          <w:szCs w:val="24"/>
+        </w:rPr>
+        <w:t>Figures 5 and 6 show constant time</w:t>
+      </w:r>
+      <w:r>
+        <w:rPr>
+          <w:rFonts w:asciiTheme="majorBidi" w:hAnsiTheme="majorBidi" w:cstheme="majorBidi"/>
+          <w:sz w:val="24"/>
+          <w:szCs w:val="24"/>
+        </w:rPr>
+        <w:t xml:space="preserve"> for Bloom Filter</w:t>
+      </w:r>
+      <w:r>
+        <w:rPr>
+          <w:rFonts w:asciiTheme="majorBidi" w:hAnsiTheme="majorBidi" w:cstheme="majorBidi"/>
+          <w:sz w:val="24"/>
+          <w:szCs w:val="24"/>
+        </w:rPr>
+        <w:t>, as expected</w:t>
+      </w:r>
+      <w:r>
+        <w:rPr>
+          <w:rFonts w:asciiTheme="majorBidi" w:hAnsiTheme="majorBidi" w:cstheme="majorBidi"/>
+          <w:sz w:val="24"/>
+          <w:szCs w:val="24"/>
+        </w:rPr>
+        <w:t>.</w:t>
       </w:r>
       <w:r>
         <w:rPr>
@@ -1549,7 +5424,47 @@
           <w:sz w:val="24"/>
           <w:szCs w:val="24"/>
         </w:rPr>
-        <w:t>We’ve</w:t>
+        <w:t xml:space="preserve">Insertion took longer than </w:t>
+      </w:r>
+      <w:r>
+        <w:rPr>
+          <w:rFonts w:asciiTheme="majorBidi" w:hAnsiTheme="majorBidi" w:cstheme="majorBidi"/>
+          <w:sz w:val="24"/>
+          <w:szCs w:val="24"/>
+        </w:rPr>
+        <w:t>search, possibly because setting bits in the array requires writing to memory which takes more time than checking bits</w:t>
+      </w:r>
+      <w:r>
+        <w:rPr>
+          <w:rFonts w:asciiTheme="majorBidi" w:hAnsiTheme="majorBidi" w:cstheme="majorBidi"/>
+          <w:sz w:val="24"/>
+          <w:szCs w:val="24"/>
+        </w:rPr>
+        <w:t>, a read-only operation</w:t>
+      </w:r>
+      <w:r>
+        <w:rPr>
+          <w:rFonts w:asciiTheme="majorBidi" w:hAnsiTheme="majorBidi" w:cstheme="majorBidi"/>
+          <w:sz w:val="24"/>
+          <w:szCs w:val="24"/>
+        </w:rPr>
+        <w:t xml:space="preserve">. </w:t>
+      </w:r>
+      <w:r>
+        <w:rPr>
+          <w:rFonts w:asciiTheme="majorBidi" w:hAnsiTheme="majorBidi" w:cstheme="majorBidi"/>
+          <w:sz w:val="24"/>
+          <w:szCs w:val="24"/>
+        </w:rPr>
+        <w:t>We</w:t>
+      </w:r>
+      <w:r>
+        <w:rPr>
+          <w:rFonts w:asciiTheme="majorBidi" w:hAnsiTheme="majorBidi" w:cstheme="majorBidi"/>
+          <w:sz w:val="24"/>
+          <w:szCs w:val="24"/>
+        </w:rPr>
+        <w:t>’d</w:t>
       </w:r>
       <w:r>
         <w:rPr>
@@ -1581,23 +5496,39 @@
           <w:sz w:val="24"/>
           <w:szCs w:val="24"/>
         </w:rPr>
-        <w:t xml:space="preserve">00,000 to account for the Dickens file and </w:t>
-      </w:r>
-      <w:r>
-        <w:rPr>
-          <w:rFonts w:asciiTheme="majorBidi" w:hAnsiTheme="majorBidi" w:cstheme="majorBidi"/>
-          <w:sz w:val="24"/>
-          <w:szCs w:val="24"/>
-        </w:rPr>
-        <w:t xml:space="preserve">initially </w:t>
-      </w:r>
-      <w:r>
-        <w:rPr>
-          <w:rFonts w:asciiTheme="majorBidi" w:hAnsiTheme="majorBidi" w:cstheme="majorBidi"/>
-          <w:sz w:val="24"/>
-          <w:szCs w:val="24"/>
-        </w:rPr>
-        <w:t xml:space="preserve">chose M/N = 50 to guarantee no false positives. This works out at around O(35). </w:t>
+        <w:t>00,000 to account for the Dickens file and chose</w:t>
+      </w:r>
+      <w:r>
+        <w:rPr>
+          <w:rFonts w:asciiTheme="majorBidi" w:hAnsiTheme="majorBidi" w:cstheme="majorBidi"/>
+          <w:sz w:val="24"/>
+          <w:szCs w:val="24"/>
+        </w:rPr>
+        <w:t>n</w:t>
+      </w:r>
+      <w:r>
+        <w:rPr>
+          <w:rFonts w:asciiTheme="majorBidi" w:hAnsiTheme="majorBidi" w:cstheme="majorBidi"/>
+          <w:sz w:val="24"/>
+          <w:szCs w:val="24"/>
+        </w:rPr>
+        <w:t xml:space="preserve"> M/N = 50 to guarantee no false positives. This </w:t>
+      </w:r>
+      <w:r>
+        <w:rPr>
+          <w:rFonts w:asciiTheme="majorBidi" w:hAnsiTheme="majorBidi" w:cstheme="majorBidi"/>
+          <w:sz w:val="24"/>
+          <w:szCs w:val="24"/>
+        </w:rPr>
+        <w:t>optimal number of hash functions works out at around 35</w:t>
+      </w:r>
+      <w:r>
+        <w:rPr>
+          <w:rFonts w:asciiTheme="majorBidi" w:hAnsiTheme="majorBidi" w:cstheme="majorBidi"/>
+          <w:sz w:val="24"/>
+          <w:szCs w:val="24"/>
+        </w:rPr>
+        <w:t xml:space="preserve">. </w:t>
       </w:r>
       <w:r>
         <w:rPr>
@@ -1647,7 +5578,7 @@
           <w:sz w:val="24"/>
           <w:szCs w:val="24"/>
         </w:rPr>
-        <w:t xml:space="preserve"> words in the Dickens file, and </w:t>
+        <w:t xml:space="preserve"> words in the file, and </w:t>
       </w:r>
       <w:r>
         <w:rPr>
@@ -1754,16 +5685,7 @@
           <w:sz w:val="24"/>
           <w:szCs w:val="24"/>
         </w:rPr>
-        <w:t xml:space="preserve">The new M/N </w:t>
-      </w:r>
-      <w:r>
-        <w:rPr>
-          <w:rFonts w:asciiTheme="majorBidi" w:hAnsiTheme="majorBidi" w:cstheme="majorBidi"/>
-          <w:sz w:val="24"/>
-          <w:szCs w:val="24"/>
-        </w:rPr>
-        <w:lastRenderedPageBreak/>
-        <w:t>ratio is meant to minimise the space complexity</w:t>
+        <w:t>The new M/N ratio is meant to minimise the space complexity</w:t>
       </w:r>
       <w:r>
         <w:rPr>
@@ -1803,15 +5725,7 @@
           <w:sz w:val="24"/>
           <w:szCs w:val="24"/>
         </w:rPr>
-        <w:t>experimentally tested the expected false positive rate using the equation</w:t>
-      </w:r>
-      <w:r>
-        <w:rPr>
-          <w:rFonts w:asciiTheme="majorBidi" w:hAnsiTheme="majorBidi" w:cstheme="majorBidi"/>
-          <w:sz w:val="24"/>
-          <w:szCs w:val="24"/>
-        </w:rPr>
-        <w:t xml:space="preserve"> </w:t>
+        <w:t xml:space="preserve">experimentally tested the expected false positive rate using the equation </w:t>
       </w:r>
       <m:oMath>
         <m:r>
@@ -1919,15 +5833,7 @@
           <w:sz w:val="24"/>
           <w:szCs w:val="24"/>
         </w:rPr>
-        <w:t xml:space="preserve"> </w:t>
-      </w:r>
-      <w:r>
-        <w:rPr>
-          <w:rFonts w:asciiTheme="majorBidi" w:hAnsiTheme="majorBidi" w:cstheme="majorBidi"/>
-          <w:sz w:val="24"/>
-          <w:szCs w:val="24"/>
-        </w:rPr>
-        <w:t xml:space="preserve">= 0.034 for an expected 0.037. </w:t>
+        <w:t xml:space="preserve"> = 0.034 for an expected 0.037. </w:t>
       </w:r>
       <w:r>
         <w:rPr>
@@ -1959,270 +5865,159 @@
           <w:sz w:val="24"/>
           <w:szCs w:val="24"/>
         </w:rPr>
-        <w:t>both searches and insertions.</w:t>
-      </w:r>
-      <w:r>
-        <w:rPr>
-          <w:rFonts w:asciiTheme="majorBidi" w:hAnsiTheme="majorBidi" w:cstheme="majorBidi"/>
-          <w:sz w:val="24"/>
-          <w:szCs w:val="24"/>
-        </w:rPr>
-        <w:t xml:space="preserve"> With this time complexity, it outperforms the other data structure, at a reasonably low false positive rate.</w:t>
+        <w:t>both searches and insertions</w:t>
+      </w:r>
+      <w:r>
+        <w:rPr>
+          <w:rFonts w:asciiTheme="majorBidi" w:hAnsiTheme="majorBidi" w:cstheme="majorBidi"/>
+          <w:sz w:val="24"/>
+          <w:szCs w:val="24"/>
+        </w:rPr>
+        <w:t>, an improvement from the initial O(35).</w:t>
       </w:r>
     </w:p>
     <w:p>
       <w:pPr>
         <w:rPr>
           <w:rFonts w:asciiTheme="majorBidi" w:hAnsiTheme="majorBidi" w:cstheme="majorBidi"/>
+          <w:sz w:val="24"/>
+          <w:szCs w:val="24"/>
+        </w:rPr>
+      </w:pPr>
+      <w:r>
+        <w:rPr>
+          <w:rFonts w:asciiTheme="majorBidi" w:hAnsiTheme="majorBidi" w:cstheme="majorBidi"/>
           <w:b/>
           <w:bCs/>
-          <w:sz w:val="32"/>
-          <w:szCs w:val="32"/>
+          <w:sz w:val="28"/>
+          <w:szCs w:val="28"/>
           <w:u w:val="single"/>
         </w:rPr>
-      </w:pPr>
+        <w:t>Summary</w:t>
+      </w:r>
       <w:r>
         <w:rPr>
           <w:rFonts w:asciiTheme="majorBidi" w:hAnsiTheme="majorBidi" w:cstheme="majorBidi"/>
           <w:b/>
           <w:bCs/>
-          <w:sz w:val="32"/>
-          <w:szCs w:val="32"/>
+          <w:sz w:val="28"/>
+          <w:szCs w:val="28"/>
           <w:u w:val="single"/>
         </w:rPr>
-        <w:t>Summary</w:t>
-      </w:r>
-      <w:r>
-        <w:rPr>
-          <w:rFonts w:asciiTheme="majorBidi" w:hAnsiTheme="majorBidi" w:cstheme="majorBidi"/>
-          <w:b/>
-          <w:bCs/>
-          <w:sz w:val="32"/>
-          <w:szCs w:val="32"/>
-          <w:u w:val="single"/>
-        </w:rPr>
         <w:br/>
       </w:r>
       <w:r>
         <w:rPr>
           <w:rFonts w:asciiTheme="majorBidi" w:hAnsiTheme="majorBidi" w:cstheme="majorBidi"/>
-          <w:b/>
-          <w:bCs/>
-          <w:noProof/>
-          <w:sz w:val="32"/>
-          <w:szCs w:val="32"/>
-          <w:u w:val="single"/>
-        </w:rPr>
-        <w:drawing>
-          <wp:inline distT="0" distB="0" distL="0" distR="0" wp14:anchorId="1C8376FF" wp14:editId="092E18AD">
-            <wp:extent cx="2355850" cy="1383835"/>
-            <wp:effectExtent l="0" t="0" r="6350" b="6985"/>
-            <wp:docPr id="12" name="Picture 12"/>
-            <wp:cNvGraphicFramePr>
-              <a:graphicFrameLocks xmlns:a="http://schemas.openxmlformats.org/drawingml/2006/main" noChangeAspect="1"/>
-            </wp:cNvGraphicFramePr>
-            <a:graphic xmlns:a="http://schemas.openxmlformats.org/drawingml/2006/main">
-              <a:graphicData uri="http://schemas.openxmlformats.org/drawingml/2006/picture">
-                <pic:pic xmlns:pic="http://schemas.openxmlformats.org/drawingml/2006/picture">
-                  <pic:nvPicPr>
-                    <pic:cNvPr id="0" name="Picture 3"/>
-                    <pic:cNvPicPr>
-                      <a:picLocks noChangeAspect="1" noChangeArrowheads="1"/>
-                    </pic:cNvPicPr>
-                  </pic:nvPicPr>
-                  <pic:blipFill>
-                    <a:blip r:embed="rId11" cstate="print">
-                      <a:extLst>
-                        <a:ext uri="{28A0092B-C50C-407E-A947-70E740481C1C}">
-                          <a14:useLocalDpi xmlns:a14="http://schemas.microsoft.com/office/drawing/2010/main" val="0"/>
-                        </a:ext>
-                      </a:extLst>
-                    </a:blip>
-                    <a:srcRect/>
-                    <a:stretch>
-                      <a:fillRect/>
-                    </a:stretch>
-                  </pic:blipFill>
-                  <pic:spPr bwMode="auto">
-                    <a:xfrm>
-                      <a:off x="0" y="0"/>
-                      <a:ext cx="2360764" cy="1386721"/>
-                    </a:xfrm>
-                    <a:prstGeom prst="rect">
-                      <a:avLst/>
-                    </a:prstGeom>
-                    <a:noFill/>
-                  </pic:spPr>
-                </pic:pic>
-              </a:graphicData>
-            </a:graphic>
-          </wp:inline>
-        </w:drawing>
-      </w:r>
-      <w:r>
-        <w:rPr>
-          <w:rFonts w:asciiTheme="majorBidi" w:hAnsiTheme="majorBidi" w:cstheme="majorBidi"/>
-          <w:b/>
-          <w:bCs/>
-          <w:noProof/>
-          <w:sz w:val="32"/>
-          <w:szCs w:val="32"/>
-          <w:u w:val="single"/>
-        </w:rPr>
-        <w:drawing>
-          <wp:inline distT="0" distB="0" distL="0" distR="0" wp14:anchorId="2724C5B2" wp14:editId="38F7C41C">
-            <wp:extent cx="2735121" cy="1873250"/>
-            <wp:effectExtent l="0" t="0" r="8255" b="0"/>
-            <wp:docPr id="18" name="Picture 18"/>
-            <wp:cNvGraphicFramePr>
-              <a:graphicFrameLocks xmlns:a="http://schemas.openxmlformats.org/drawingml/2006/main" noChangeAspect="1"/>
-            </wp:cNvGraphicFramePr>
-            <a:graphic xmlns:a="http://schemas.openxmlformats.org/drawingml/2006/main">
-              <a:graphicData uri="http://schemas.openxmlformats.org/drawingml/2006/picture">
-                <pic:pic xmlns:pic="http://schemas.openxmlformats.org/drawingml/2006/picture">
-                  <pic:nvPicPr>
-                    <pic:cNvPr id="0" name="Picture 6"/>
-                    <pic:cNvPicPr>
-                      <a:picLocks noChangeAspect="1" noChangeArrowheads="1"/>
-                    </pic:cNvPicPr>
-                  </pic:nvPicPr>
-                  <pic:blipFill>
-                    <a:blip r:embed="rId12">
-                      <a:extLst>
-                        <a:ext uri="{28A0092B-C50C-407E-A947-70E740481C1C}">
-                          <a14:useLocalDpi xmlns:a14="http://schemas.microsoft.com/office/drawing/2010/main" val="0"/>
-                        </a:ext>
-                      </a:extLst>
-                    </a:blip>
-                    <a:srcRect/>
-                    <a:stretch>
-                      <a:fillRect/>
-                    </a:stretch>
-                  </pic:blipFill>
-                  <pic:spPr bwMode="auto">
-                    <a:xfrm>
-                      <a:off x="0" y="0"/>
-                      <a:ext cx="2739189" cy="1876036"/>
-                    </a:xfrm>
-                    <a:prstGeom prst="rect">
-                      <a:avLst/>
-                    </a:prstGeom>
-                    <a:noFill/>
-                  </pic:spPr>
-                </pic:pic>
-              </a:graphicData>
-            </a:graphic>
-          </wp:inline>
-        </w:drawing>
-      </w:r>
-    </w:p>
-    <w:p>
-      <w:pPr>
-        <w:rPr>
-          <w:rFonts w:asciiTheme="majorBidi" w:hAnsiTheme="majorBidi" w:cstheme="majorBidi"/>
-          <w:b/>
-          <w:bCs/>
-          <w:sz w:val="32"/>
-          <w:szCs w:val="32"/>
-          <w:u w:val="single"/>
-        </w:rPr>
-      </w:pPr>
-      <w:r>
-        <w:rPr>
-          <w:rFonts w:asciiTheme="majorBidi" w:hAnsiTheme="majorBidi" w:cstheme="majorBidi"/>
-          <w:sz w:val="24"/>
-          <w:szCs w:val="24"/>
-        </w:rPr>
-        <w:t>Overall, the experimental results fit with our predictions. Bloom Filter is the fastest, at constant time, meanwhile Sequential Search, at linear time, does not scale well.</w:t>
-      </w:r>
-      <w:r>
-        <w:rPr>
-          <w:rFonts w:asciiTheme="majorBidi" w:hAnsiTheme="majorBidi" w:cstheme="majorBidi"/>
-          <w:sz w:val="24"/>
-          <w:szCs w:val="24"/>
-        </w:rPr>
-        <w:t xml:space="preserve"> In situations where time is critical, one would probably be better off using Bloom Filter. </w:t>
-      </w:r>
-      <w:r>
-        <w:rPr>
-          <w:rFonts w:asciiTheme="majorBidi" w:hAnsiTheme="majorBidi" w:cstheme="majorBidi"/>
-          <w:sz w:val="24"/>
-          <w:szCs w:val="24"/>
-        </w:rPr>
-        <w:t xml:space="preserve">BST and LLRB BST are both logarithmic as expected, and we provided explanation for why we think </w:t>
-      </w:r>
-      <w:r>
-        <w:rPr>
-          <w:rFonts w:asciiTheme="majorBidi" w:hAnsiTheme="majorBidi" w:cstheme="majorBidi"/>
-          <w:sz w:val="24"/>
-          <w:szCs w:val="24"/>
-        </w:rPr>
-        <w:t xml:space="preserve">the latter </w:t>
-      </w:r>
-      <w:r>
-        <w:rPr>
-          <w:rFonts w:asciiTheme="majorBidi" w:hAnsiTheme="majorBidi" w:cstheme="majorBidi"/>
-          <w:sz w:val="24"/>
-          <w:szCs w:val="24"/>
-        </w:rPr>
-        <w:t xml:space="preserve">may have been slower than </w:t>
-      </w:r>
-      <w:r>
-        <w:rPr>
-          <w:rFonts w:asciiTheme="majorBidi" w:hAnsiTheme="majorBidi" w:cstheme="majorBidi"/>
-          <w:sz w:val="24"/>
-          <w:szCs w:val="24"/>
-        </w:rPr>
-        <w:t>the former.</w:t>
-      </w:r>
-    </w:p>
-    <w:p>
-      <w:pPr>
-        <w:rPr>
-          <w:rFonts w:asciiTheme="majorBidi" w:hAnsiTheme="majorBidi" w:cstheme="majorBidi"/>
-          <w:b/>
-          <w:bCs/>
-          <w:sz w:val="32"/>
-          <w:szCs w:val="32"/>
-          <w:u w:val="single"/>
-        </w:rPr>
-      </w:pPr>
-    </w:p>
-    <w:p>
-      <w:pPr>
-        <w:rPr>
-          <w:rFonts w:asciiTheme="majorBidi" w:hAnsiTheme="majorBidi" w:cstheme="majorBidi"/>
-          <w:b/>
-          <w:bCs/>
-          <w:sz w:val="32"/>
-          <w:szCs w:val="32"/>
-          <w:u w:val="single"/>
-        </w:rPr>
-      </w:pPr>
-    </w:p>
-    <w:p>
-      <w:pPr>
-        <w:rPr>
-          <w:rFonts w:asciiTheme="majorBidi" w:hAnsiTheme="majorBidi" w:cstheme="majorBidi"/>
-          <w:b/>
-          <w:bCs/>
-          <w:sz w:val="32"/>
-          <w:szCs w:val="32"/>
-          <w:u w:val="single"/>
-        </w:rPr>
-      </w:pPr>
-    </w:p>
-    <w:p>
-      <w:pPr>
-        <w:rPr>
-          <w:rFonts w:asciiTheme="majorBidi" w:hAnsiTheme="majorBidi" w:cstheme="majorBidi"/>
-          <w:b/>
-          <w:bCs/>
-          <w:sz w:val="32"/>
-          <w:szCs w:val="32"/>
-          <w:u w:val="single"/>
-        </w:rPr>
-      </w:pPr>
+          <w:sz w:val="24"/>
+          <w:szCs w:val="24"/>
+        </w:rPr>
+        <w:t xml:space="preserve">Overall, the experimental results fit with our predictions. Bloom Filter is the fastest, at constant time, </w:t>
+      </w:r>
+      <w:r>
+        <w:rPr>
+          <w:rFonts w:asciiTheme="majorBidi" w:hAnsiTheme="majorBidi" w:cstheme="majorBidi"/>
+          <w:sz w:val="24"/>
+          <w:szCs w:val="24"/>
+        </w:rPr>
+        <w:t>followed by BST and LLRB BST.</w:t>
+      </w:r>
+      <w:r>
+        <w:rPr>
+          <w:rFonts w:asciiTheme="majorBidi" w:hAnsiTheme="majorBidi" w:cstheme="majorBidi"/>
+          <w:sz w:val="24"/>
+          <w:szCs w:val="24"/>
+        </w:rPr>
+        <w:t xml:space="preserve"> Sequential Search, at linear time, does not scale well</w:t>
+      </w:r>
+      <w:r>
+        <w:rPr>
+          <w:rFonts w:asciiTheme="majorBidi" w:hAnsiTheme="majorBidi" w:cstheme="majorBidi"/>
+          <w:sz w:val="24"/>
+          <w:szCs w:val="24"/>
+        </w:rPr>
+        <w:t xml:space="preserve"> for large datafiles</w:t>
+      </w:r>
+      <w:r>
+        <w:rPr>
+          <w:rFonts w:asciiTheme="majorBidi" w:hAnsiTheme="majorBidi" w:cstheme="majorBidi"/>
+          <w:sz w:val="24"/>
+          <w:szCs w:val="24"/>
+        </w:rPr>
+        <w:t xml:space="preserve">. In situations where time is critical, </w:t>
+      </w:r>
+      <w:r>
+        <w:rPr>
+          <w:rFonts w:asciiTheme="majorBidi" w:hAnsiTheme="majorBidi" w:cstheme="majorBidi"/>
+          <w:sz w:val="24"/>
+          <w:szCs w:val="24"/>
+        </w:rPr>
+        <w:t xml:space="preserve">and 4% false positive rate is tolerable, </w:t>
+      </w:r>
+      <w:r>
+        <w:rPr>
+          <w:rFonts w:asciiTheme="majorBidi" w:hAnsiTheme="majorBidi" w:cstheme="majorBidi"/>
+          <w:sz w:val="24"/>
+          <w:szCs w:val="24"/>
+        </w:rPr>
+        <w:t xml:space="preserve">one </w:t>
+      </w:r>
+      <w:r>
+        <w:rPr>
+          <w:rFonts w:asciiTheme="majorBidi" w:hAnsiTheme="majorBidi" w:cstheme="majorBidi"/>
+          <w:sz w:val="24"/>
+          <w:szCs w:val="24"/>
+        </w:rPr>
+        <w:t>would be</w:t>
+      </w:r>
+      <w:r>
+        <w:rPr>
+          <w:rFonts w:asciiTheme="majorBidi" w:hAnsiTheme="majorBidi" w:cstheme="majorBidi"/>
+          <w:sz w:val="24"/>
+          <w:szCs w:val="24"/>
+        </w:rPr>
+        <w:t xml:space="preserve"> better off using Bloom Filter. BST and LLRB BST are both logarithmic as expected, and we provided explanation for why we think the latter </w:t>
+      </w:r>
+      <w:r>
+        <w:rPr>
+          <w:rFonts w:asciiTheme="majorBidi" w:hAnsiTheme="majorBidi" w:cstheme="majorBidi"/>
+          <w:sz w:val="24"/>
+          <w:szCs w:val="24"/>
+        </w:rPr>
+        <w:t>may have performed</w:t>
+      </w:r>
+      <w:r>
+        <w:rPr>
+          <w:rFonts w:asciiTheme="majorBidi" w:hAnsiTheme="majorBidi" w:cstheme="majorBidi"/>
+          <w:sz w:val="24"/>
+          <w:szCs w:val="24"/>
+        </w:rPr>
+        <w:t xml:space="preserve"> slower than the forme</w:t>
+      </w:r>
+      <w:r>
+        <w:rPr>
+          <w:rFonts w:asciiTheme="majorBidi" w:hAnsiTheme="majorBidi" w:cstheme="majorBidi"/>
+          <w:sz w:val="24"/>
+          <w:szCs w:val="24"/>
+        </w:rPr>
+        <w:t>r. The edge case performance of BST is highly unlikely to be realized since text files don’t tend to be sorted</w:t>
+      </w:r>
+      <w:r>
+        <w:rPr>
+          <w:rFonts w:asciiTheme="majorBidi" w:hAnsiTheme="majorBidi" w:cstheme="majorBidi"/>
+          <w:sz w:val="24"/>
+          <w:szCs w:val="24"/>
+        </w:rPr>
+        <w:t xml:space="preserve"> in ascending order.</w:t>
+      </w:r>
+      <w:r>
+        <w:rPr>
+          <w:rFonts w:asciiTheme="majorBidi" w:hAnsiTheme="majorBidi" w:cstheme="majorBidi"/>
+          <w:sz w:val="24"/>
+          <w:szCs w:val="24"/>
+        </w:rPr>
+        <w:br/>
+      </w:r>
     </w:p>
     <w:sectPr>
       <w:pgSz w:w="11906" w:h="16838"/>
@@ -2706,6 +6501,25 @@
       <w:color w:val="808080"/>
     </w:rPr>
   </w:style>
+  <w:style w:type="table" w:styleId="TableGrid">
+    <w:name w:val="Table Grid"/>
+    <w:basedOn w:val="TableNormal"/>
+    <w:uiPriority w:val="39"/>
+    <w:rsid w:val="008253C9"/>
+    <w:pPr>
+      <w:spacing w:after="0" w:line="240" w:lineRule="auto"/>
+    </w:pPr>
+    <w:tblPr>
+      <w:tblBorders>
+        <w:top w:val="single" w:sz="4" w:space="0" w:color="auto"/>
+        <w:left w:val="single" w:sz="4" w:space="0" w:color="auto"/>
+        <w:bottom w:val="single" w:sz="4" w:space="0" w:color="auto"/>
+        <w:right w:val="single" w:sz="4" w:space="0" w:color="auto"/>
+        <w:insideH w:val="single" w:sz="4" w:space="0" w:color="auto"/>
+        <w:insideV w:val="single" w:sz="4" w:space="0" w:color="auto"/>
+      </w:tblBorders>
+    </w:tblPr>
+  </w:style>
 </w:styles>
 </file>
 

--- a/Report.docx
+++ b/Report.docx
@@ -3967,7 +3967,6 @@
         </w:rPr>
         <w:t xml:space="preserve"> slowly shifting towards an average of </w:t>
       </w:r>
-      <w:proofErr w:type="gramStart"/>
       <w:r>
         <w:rPr>
           <w:rFonts w:asciiTheme="majorBidi" w:eastAsiaTheme="minorEastAsia" w:hAnsiTheme="majorBidi" w:cstheme="majorBidi"/>
@@ -3976,7 +3975,6 @@
         </w:rPr>
         <w:t>O(</w:t>
       </w:r>
-      <w:proofErr w:type="gramEnd"/>
       <m:oMath>
         <m:f>
           <m:fPr>
@@ -5512,15 +5510,47 @@
           <w:sz w:val="24"/>
           <w:szCs w:val="24"/>
         </w:rPr>
-        <w:t xml:space="preserve"> M/N = 50 to guarantee no false positives. This </w:t>
-      </w:r>
-      <w:r>
-        <w:rPr>
-          <w:rFonts w:asciiTheme="majorBidi" w:hAnsiTheme="majorBidi" w:cstheme="majorBidi"/>
-          <w:sz w:val="24"/>
-          <w:szCs w:val="24"/>
-        </w:rPr>
-        <w:t>optimal number of hash functions works out at around 35</w:t>
+        <w:t xml:space="preserve"> M/N = 50 to guarantee no false positives. </w:t>
+      </w:r>
+      <w:r>
+        <w:rPr>
+          <w:rFonts w:asciiTheme="majorBidi" w:hAnsiTheme="majorBidi" w:cstheme="majorBidi"/>
+          <w:sz w:val="24"/>
+          <w:szCs w:val="24"/>
+        </w:rPr>
+        <w:t>The</w:t>
+      </w:r>
+      <w:r>
+        <w:rPr>
+          <w:rFonts w:asciiTheme="majorBidi" w:hAnsiTheme="majorBidi" w:cstheme="majorBidi"/>
+          <w:sz w:val="24"/>
+          <w:szCs w:val="24"/>
+        </w:rPr>
+        <w:t xml:space="preserve"> </w:t>
+      </w:r>
+      <w:r>
+        <w:rPr>
+          <w:rFonts w:asciiTheme="majorBidi" w:hAnsiTheme="majorBidi" w:cstheme="majorBidi"/>
+          <w:sz w:val="24"/>
+          <w:szCs w:val="24"/>
+        </w:rPr>
+        <w:t xml:space="preserve">optimal number of hash functions </w:t>
+      </w:r>
+      <w:r>
+        <w:rPr>
+          <w:rFonts w:asciiTheme="majorBidi" w:hAnsiTheme="majorBidi" w:cstheme="majorBidi"/>
+          <w:sz w:val="24"/>
+          <w:szCs w:val="24"/>
+        </w:rPr>
+        <w:t xml:space="preserve">for this </w:t>
+      </w:r>
+      <w:r>
+        <w:rPr>
+          <w:rFonts w:asciiTheme="majorBidi" w:hAnsiTheme="majorBidi" w:cstheme="majorBidi"/>
+          <w:sz w:val="24"/>
+          <w:szCs w:val="24"/>
+        </w:rPr>
+        <w:t>works out at around 35</w:t>
       </w:r>
       <w:r>
         <w:rPr>

--- a/Report.docx
+++ b/Report.docx
@@ -65,16 +65,16 @@
           <w:szCs w:val="28"/>
         </w:rPr>
         <w:drawing>
-          <wp:anchor distT="0" distB="0" distL="114300" distR="114300" simplePos="0" relativeHeight="251658240" behindDoc="1" locked="0" layoutInCell="1" allowOverlap="1" wp14:anchorId="55BE2C56" wp14:editId="718FBD93">
+          <wp:anchor distT="0" distB="0" distL="114300" distR="114300" simplePos="0" relativeHeight="251658240" behindDoc="1" locked="0" layoutInCell="1" allowOverlap="1" wp14:anchorId="55BE2C56" wp14:editId="6C38333B">
             <wp:simplePos x="0" y="0"/>
             <wp:positionH relativeFrom="margin">
-              <wp:align>center</wp:align>
+              <wp:posOffset>1541780</wp:posOffset>
             </wp:positionH>
             <wp:positionV relativeFrom="page">
-              <wp:posOffset>2933700</wp:posOffset>
+              <wp:posOffset>2425700</wp:posOffset>
             </wp:positionV>
-            <wp:extent cx="3200400" cy="1146175"/>
-            <wp:effectExtent l="0" t="0" r="0" b="0"/>
+            <wp:extent cx="2641600" cy="946150"/>
+            <wp:effectExtent l="0" t="0" r="6350" b="6350"/>
             <wp:wrapTopAndBottom/>
             <wp:docPr id="3" name="Picture 3" descr="Bloom filter - Wikipedia"/>
             <wp:cNvGraphicFramePr>
@@ -105,7 +105,7 @@
                   <pic:spPr bwMode="auto">
                     <a:xfrm>
                       <a:off x="0" y="0"/>
-                      <a:ext cx="3200400" cy="1146175"/>
+                      <a:ext cx="2641600" cy="946150"/>
                     </a:xfrm>
                     <a:prstGeom prst="rect">
                       <a:avLst/>
@@ -165,48 +165,7 @@
           <w:szCs w:val="24"/>
           <w:shd w:val="clear" w:color="auto" w:fill="FFFFFF"/>
         </w:rPr>
-        <w:t xml:space="preserve">. </w:t>
-      </w:r>
-      <w:r>
-        <w:rPr>
-          <w:rFonts w:asciiTheme="majorBidi" w:hAnsiTheme="majorBidi" w:cstheme="majorBidi"/>
-          <w:color w:val="000000"/>
-          <w:sz w:val="24"/>
-          <w:szCs w:val="24"/>
-          <w:shd w:val="clear" w:color="auto" w:fill="FFFFFF"/>
-        </w:rPr>
-        <w:t>A false positives rate of 10% is considered condonable for most situations</w:t>
-      </w:r>
-      <w:r>
-        <w:rPr>
-          <w:rFonts w:asciiTheme="majorBidi" w:hAnsiTheme="majorBidi" w:cstheme="majorBidi"/>
-          <w:color w:val="000000"/>
-          <w:sz w:val="24"/>
-          <w:szCs w:val="24"/>
-          <w:shd w:val="clear" w:color="auto" w:fill="FFFFFF"/>
-        </w:rPr>
-        <w:t xml:space="preserve"> e.g. URL filtering and network packet filtering. Bloom Filter is typically used in conjunction with a 2</w:t>
-      </w:r>
-      <w:r>
-        <w:rPr>
-          <w:rFonts w:asciiTheme="majorBidi" w:hAnsiTheme="majorBidi" w:cstheme="majorBidi"/>
-          <w:color w:val="000000"/>
-          <w:sz w:val="24"/>
-          <w:szCs w:val="24"/>
-          <w:shd w:val="clear" w:color="auto" w:fill="FFFFFF"/>
-          <w:vertAlign w:val="superscript"/>
-        </w:rPr>
-        <w:t>nd</w:t>
-      </w:r>
-      <w:r>
-        <w:rPr>
-          <w:rFonts w:asciiTheme="majorBidi" w:hAnsiTheme="majorBidi" w:cstheme="majorBidi"/>
-          <w:color w:val="000000"/>
-          <w:sz w:val="24"/>
-          <w:szCs w:val="24"/>
-          <w:shd w:val="clear" w:color="auto" w:fill="FFFFFF"/>
-        </w:rPr>
-        <w:t xml:space="preserve"> data structure to verify false positives, although we’ve omitted that part.</w:t>
+        <w:t>. [1]</w:t>
       </w:r>
     </w:p>
     <w:p>
@@ -1142,7 +1101,23 @@
           <w:sz w:val="24"/>
           <w:szCs w:val="24"/>
         </w:rPr>
-        <w:t xml:space="preserve"> scenario, owing to the logarithmic nature of traversal in a balanced tree. Auxiliary space is O(log(N)) for the same reason. </w:t>
+        <w:t xml:space="preserve"> scenario, owing to the logarithmic nature of traversal in a balanced tree. Auxiliary space is </w:t>
+      </w:r>
+      <w:r>
+        <w:rPr>
+          <w:rFonts w:asciiTheme="majorBidi" w:hAnsiTheme="majorBidi" w:cstheme="majorBidi"/>
+          <w:sz w:val="24"/>
+          <w:szCs w:val="24"/>
+        </w:rPr>
+        <w:t>Θ</w:t>
+      </w:r>
+      <w:r>
+        <w:rPr>
+          <w:rFonts w:asciiTheme="majorBidi" w:hAnsiTheme="majorBidi" w:cstheme="majorBidi"/>
+          <w:sz w:val="24"/>
+          <w:szCs w:val="24"/>
+        </w:rPr>
+        <w:t xml:space="preserve">(log(N)) for the same reason. </w:t>
       </w:r>
       <w:r>
         <w:rPr>
@@ -1278,6 +1253,22 @@
           <w:sz w:val="24"/>
           <w:szCs w:val="24"/>
         </w:rPr>
+        <w:t xml:space="preserve"> we’re going to see in experimental analysis, i</w:t>
+      </w:r>
+      <w:r>
+        <w:rPr>
+          <w:rFonts w:asciiTheme="majorBidi" w:hAnsiTheme="majorBidi" w:cstheme="majorBidi"/>
+          <w:sz w:val="24"/>
+          <w:szCs w:val="24"/>
+        </w:rPr>
+        <w:t>n practice the execution time is</w:t>
+      </w:r>
+      <w:r>
+        <w:rPr>
+          <w:rFonts w:asciiTheme="majorBidi" w:hAnsiTheme="majorBidi" w:cstheme="majorBidi"/>
+          <w:sz w:val="24"/>
+          <w:szCs w:val="24"/>
+        </w:rPr>
         <w:t xml:space="preserve"> </w:t>
       </w:r>
       <w:r>
@@ -1286,40 +1277,15 @@
           <w:sz w:val="24"/>
           <w:szCs w:val="24"/>
         </w:rPr>
-        <w:lastRenderedPageBreak/>
-        <w:t>we’re going to see in experimental analysis, i</w:t>
-      </w:r>
-      <w:r>
-        <w:rPr>
-          <w:rFonts w:asciiTheme="majorBidi" w:hAnsiTheme="majorBidi" w:cstheme="majorBidi"/>
-          <w:sz w:val="24"/>
-          <w:szCs w:val="24"/>
-        </w:rPr>
-        <w:t>n practice the execution time is</w:t>
-      </w:r>
-      <w:r>
-        <w:rPr>
-          <w:rFonts w:asciiTheme="majorBidi" w:hAnsiTheme="majorBidi" w:cstheme="majorBidi"/>
-          <w:sz w:val="24"/>
-          <w:szCs w:val="24"/>
-        </w:rPr>
-        <w:t xml:space="preserve"> </w:t>
-      </w:r>
-      <w:r>
-        <w:rPr>
-          <w:rFonts w:asciiTheme="majorBidi" w:hAnsiTheme="majorBidi" w:cstheme="majorBidi"/>
-          <w:sz w:val="24"/>
-          <w:szCs w:val="24"/>
-        </w:rPr>
-        <w:t xml:space="preserve">~ </w:t>
-      </w:r>
-      <w:r>
-        <w:rPr>
-          <w:rFonts w:asciiTheme="majorBidi" w:hAnsiTheme="majorBidi" w:cstheme="majorBidi"/>
-          <w:sz w:val="24"/>
-          <w:szCs w:val="24"/>
-        </w:rPr>
-        <w:t>log₂(N) + C</w:t>
+        <w:t>O(</w:t>
+      </w:r>
+      <w:r>
+        <w:rPr>
+          <w:rFonts w:asciiTheme="majorBidi" w:hAnsiTheme="majorBidi" w:cstheme="majorBidi"/>
+          <w:sz w:val="24"/>
+          <w:szCs w:val="24"/>
+        </w:rPr>
+        <w:t>log(N) + C</w:t>
       </w:r>
       <w:r>
         <w:rPr>
@@ -1336,7 +1302,7 @@
           <w:sz w:val="24"/>
           <w:szCs w:val="24"/>
         </w:rPr>
-        <w:t xml:space="preserve"> </w:t>
+        <w:t xml:space="preserve">) </w:t>
       </w:r>
       <w:r>
         <w:rPr>
@@ -1404,6 +1370,777 @@
         <w:t>orks out at Θ(log(N)) for time complexity and auxiliary space.</w:t>
       </w:r>
     </w:p>
+    <w:tbl>
+      <w:tblPr>
+        <w:tblStyle w:val="TableGrid"/>
+        <w:tblpPr w:leftFromText="180" w:rightFromText="180" w:vertAnchor="text" w:horzAnchor="margin" w:tblpY="4151"/>
+        <w:tblW w:w="0" w:type="auto"/>
+        <w:tblLook w:val="04A0" w:firstRow="1" w:lastRow="0" w:firstColumn="1" w:lastColumn="0" w:noHBand="0" w:noVBand="1"/>
+      </w:tblPr>
+      <w:tblGrid>
+        <w:gridCol w:w="1176"/>
+        <w:gridCol w:w="889"/>
+        <w:gridCol w:w="810"/>
+        <w:gridCol w:w="1260"/>
+        <w:gridCol w:w="900"/>
+        <w:gridCol w:w="810"/>
+        <w:gridCol w:w="900"/>
+        <w:gridCol w:w="1440"/>
+        <w:gridCol w:w="726"/>
+      </w:tblGrid>
+      <w:tr>
+        <w:tc>
+          <w:tcPr>
+            <w:tcW w:w="1176" w:type="dxa"/>
+            <w:tcBorders>
+              <w:bottom w:val="nil"/>
+            </w:tcBorders>
+            <w:shd w:val="clear" w:color="auto" w:fill="D9D9D9" w:themeFill="background1" w:themeFillShade="D9"/>
+          </w:tcPr>
+          <w:p>
+            <w:pPr>
+              <w:jc w:val="center"/>
+              <w:rPr>
+                <w:rFonts w:asciiTheme="majorBidi" w:hAnsiTheme="majorBidi" w:cstheme="majorBidi"/>
+                <w:sz w:val="24"/>
+                <w:szCs w:val="24"/>
+              </w:rPr>
+            </w:pPr>
+            <w:r>
+              <w:rPr>
+                <w:rFonts w:asciiTheme="majorBidi" w:hAnsiTheme="majorBidi" w:cstheme="majorBidi"/>
+                <w:sz w:val="24"/>
+                <w:szCs w:val="24"/>
+              </w:rPr>
+              <w:lastRenderedPageBreak/>
+              <w:t>Set</w:t>
+            </w:r>
+          </w:p>
+        </w:tc>
+        <w:tc>
+          <w:tcPr>
+            <w:tcW w:w="3859" w:type="dxa"/>
+            <w:gridSpan w:val="4"/>
+            <w:shd w:val="clear" w:color="auto" w:fill="D9D9D9" w:themeFill="background1" w:themeFillShade="D9"/>
+          </w:tcPr>
+          <w:p>
+            <w:pPr>
+              <w:jc w:val="center"/>
+              <w:rPr>
+                <w:rFonts w:asciiTheme="majorBidi" w:hAnsiTheme="majorBidi" w:cstheme="majorBidi"/>
+                <w:sz w:val="24"/>
+                <w:szCs w:val="24"/>
+              </w:rPr>
+            </w:pPr>
+            <w:r>
+              <w:rPr>
+                <w:rFonts w:asciiTheme="majorBidi" w:hAnsiTheme="majorBidi" w:cstheme="majorBidi"/>
+                <w:sz w:val="24"/>
+                <w:szCs w:val="24"/>
+              </w:rPr>
+              <w:t>Time Complexity</w:t>
+            </w:r>
+          </w:p>
+        </w:tc>
+        <w:tc>
+          <w:tcPr>
+            <w:tcW w:w="3876" w:type="dxa"/>
+            <w:gridSpan w:val="4"/>
+            <w:shd w:val="clear" w:color="auto" w:fill="D9D9D9" w:themeFill="background1" w:themeFillShade="D9"/>
+          </w:tcPr>
+          <w:p>
+            <w:pPr>
+              <w:jc w:val="center"/>
+              <w:rPr>
+                <w:rFonts w:asciiTheme="majorBidi" w:hAnsiTheme="majorBidi" w:cstheme="majorBidi"/>
+                <w:sz w:val="24"/>
+                <w:szCs w:val="24"/>
+              </w:rPr>
+            </w:pPr>
+            <w:r>
+              <w:rPr>
+                <w:rFonts w:asciiTheme="majorBidi" w:hAnsiTheme="majorBidi" w:cstheme="majorBidi"/>
+                <w:sz w:val="24"/>
+                <w:szCs w:val="24"/>
+              </w:rPr>
+              <w:t>Auxiliary Space</w:t>
+            </w:r>
+          </w:p>
+        </w:tc>
+      </w:tr>
+      <w:tr>
+        <w:tc>
+          <w:tcPr>
+            <w:tcW w:w="1176" w:type="dxa"/>
+            <w:tcBorders>
+              <w:top w:val="nil"/>
+            </w:tcBorders>
+            <w:shd w:val="clear" w:color="auto" w:fill="D9D9D9" w:themeFill="background1" w:themeFillShade="D9"/>
+          </w:tcPr>
+          <w:p>
+            <w:pPr>
+              <w:rPr>
+                <w:rFonts w:asciiTheme="majorBidi" w:hAnsiTheme="majorBidi" w:cstheme="majorBidi"/>
+                <w:sz w:val="24"/>
+                <w:szCs w:val="24"/>
+              </w:rPr>
+            </w:pPr>
+            <w:r>
+              <w:rPr>
+                <w:rFonts w:asciiTheme="majorBidi" w:hAnsiTheme="majorBidi" w:cstheme="majorBidi"/>
+                <w:sz w:val="24"/>
+                <w:szCs w:val="24"/>
+              </w:rPr>
+              <w:t>Operation</w:t>
+            </w:r>
+          </w:p>
+        </w:tc>
+        <w:tc>
+          <w:tcPr>
+            <w:tcW w:w="889" w:type="dxa"/>
+            <w:shd w:val="clear" w:color="auto" w:fill="D9D9D9" w:themeFill="background1" w:themeFillShade="D9"/>
+          </w:tcPr>
+          <w:p>
+            <w:pPr>
+              <w:rPr>
+                <w:rFonts w:asciiTheme="majorBidi" w:hAnsiTheme="majorBidi" w:cstheme="majorBidi"/>
+                <w:sz w:val="24"/>
+                <w:szCs w:val="24"/>
+              </w:rPr>
+            </w:pPr>
+            <w:r>
+              <w:rPr>
+                <w:rFonts w:asciiTheme="majorBidi" w:hAnsiTheme="majorBidi" w:cstheme="majorBidi"/>
+                <w:sz w:val="24"/>
+                <w:szCs w:val="24"/>
+              </w:rPr>
+              <w:t>SS</w:t>
+            </w:r>
+          </w:p>
+        </w:tc>
+        <w:tc>
+          <w:tcPr>
+            <w:tcW w:w="810" w:type="dxa"/>
+            <w:shd w:val="clear" w:color="auto" w:fill="D9D9D9" w:themeFill="background1" w:themeFillShade="D9"/>
+          </w:tcPr>
+          <w:p>
+            <w:pPr>
+              <w:rPr>
+                <w:rFonts w:asciiTheme="majorBidi" w:hAnsiTheme="majorBidi" w:cstheme="majorBidi"/>
+                <w:sz w:val="24"/>
+                <w:szCs w:val="24"/>
+              </w:rPr>
+            </w:pPr>
+            <w:r>
+              <w:rPr>
+                <w:rFonts w:asciiTheme="majorBidi" w:hAnsiTheme="majorBidi" w:cstheme="majorBidi"/>
+                <w:sz w:val="24"/>
+                <w:szCs w:val="24"/>
+              </w:rPr>
+              <w:t>BST</w:t>
+            </w:r>
+          </w:p>
+        </w:tc>
+        <w:tc>
+          <w:tcPr>
+            <w:tcW w:w="1260" w:type="dxa"/>
+            <w:shd w:val="clear" w:color="auto" w:fill="D9D9D9" w:themeFill="background1" w:themeFillShade="D9"/>
+          </w:tcPr>
+          <w:p>
+            <w:pPr>
+              <w:rPr>
+                <w:rFonts w:asciiTheme="majorBidi" w:hAnsiTheme="majorBidi" w:cstheme="majorBidi"/>
+                <w:sz w:val="24"/>
+                <w:szCs w:val="24"/>
+              </w:rPr>
+            </w:pPr>
+            <w:r>
+              <w:rPr>
+                <w:rFonts w:asciiTheme="majorBidi" w:hAnsiTheme="majorBidi" w:cstheme="majorBidi"/>
+                <w:sz w:val="24"/>
+                <w:szCs w:val="24"/>
+              </w:rPr>
+              <w:t>LLRB</w:t>
+            </w:r>
+          </w:p>
+        </w:tc>
+        <w:tc>
+          <w:tcPr>
+            <w:tcW w:w="900" w:type="dxa"/>
+            <w:shd w:val="clear" w:color="auto" w:fill="D9D9D9" w:themeFill="background1" w:themeFillShade="D9"/>
+          </w:tcPr>
+          <w:p>
+            <w:pPr>
+              <w:rPr>
+                <w:rFonts w:asciiTheme="majorBidi" w:hAnsiTheme="majorBidi" w:cstheme="majorBidi"/>
+                <w:sz w:val="24"/>
+                <w:szCs w:val="24"/>
+              </w:rPr>
+            </w:pPr>
+            <w:r>
+              <w:rPr>
+                <w:rFonts w:asciiTheme="majorBidi" w:hAnsiTheme="majorBidi" w:cstheme="majorBidi"/>
+                <w:sz w:val="24"/>
+                <w:szCs w:val="24"/>
+              </w:rPr>
+              <w:t>BF</w:t>
+            </w:r>
+          </w:p>
+        </w:tc>
+        <w:tc>
+          <w:tcPr>
+            <w:tcW w:w="810" w:type="dxa"/>
+            <w:shd w:val="clear" w:color="auto" w:fill="D9D9D9" w:themeFill="background1" w:themeFillShade="D9"/>
+          </w:tcPr>
+          <w:p>
+            <w:pPr>
+              <w:rPr>
+                <w:rFonts w:asciiTheme="majorBidi" w:hAnsiTheme="majorBidi" w:cstheme="majorBidi"/>
+                <w:sz w:val="24"/>
+                <w:szCs w:val="24"/>
+              </w:rPr>
+            </w:pPr>
+            <w:r>
+              <w:rPr>
+                <w:rFonts w:asciiTheme="majorBidi" w:hAnsiTheme="majorBidi" w:cstheme="majorBidi"/>
+                <w:sz w:val="24"/>
+                <w:szCs w:val="24"/>
+              </w:rPr>
+              <w:t>SS</w:t>
+            </w:r>
+          </w:p>
+        </w:tc>
+        <w:tc>
+          <w:tcPr>
+            <w:tcW w:w="900" w:type="dxa"/>
+            <w:shd w:val="clear" w:color="auto" w:fill="D9D9D9" w:themeFill="background1" w:themeFillShade="D9"/>
+          </w:tcPr>
+          <w:p>
+            <w:pPr>
+              <w:rPr>
+                <w:rFonts w:asciiTheme="majorBidi" w:hAnsiTheme="majorBidi" w:cstheme="majorBidi"/>
+                <w:sz w:val="24"/>
+                <w:szCs w:val="24"/>
+              </w:rPr>
+            </w:pPr>
+            <w:r>
+              <w:rPr>
+                <w:rFonts w:asciiTheme="majorBidi" w:hAnsiTheme="majorBidi" w:cstheme="majorBidi"/>
+                <w:sz w:val="24"/>
+                <w:szCs w:val="24"/>
+              </w:rPr>
+              <w:t>BST</w:t>
+            </w:r>
+          </w:p>
+        </w:tc>
+        <w:tc>
+          <w:tcPr>
+            <w:tcW w:w="1440" w:type="dxa"/>
+            <w:shd w:val="clear" w:color="auto" w:fill="D9D9D9" w:themeFill="background1" w:themeFillShade="D9"/>
+          </w:tcPr>
+          <w:p>
+            <w:pPr>
+              <w:rPr>
+                <w:rFonts w:asciiTheme="majorBidi" w:hAnsiTheme="majorBidi" w:cstheme="majorBidi"/>
+                <w:sz w:val="24"/>
+                <w:szCs w:val="24"/>
+              </w:rPr>
+            </w:pPr>
+            <w:r>
+              <w:rPr>
+                <w:rFonts w:asciiTheme="majorBidi" w:hAnsiTheme="majorBidi" w:cstheme="majorBidi"/>
+                <w:sz w:val="24"/>
+                <w:szCs w:val="24"/>
+              </w:rPr>
+              <w:t>LLRB</w:t>
+            </w:r>
+          </w:p>
+        </w:tc>
+        <w:tc>
+          <w:tcPr>
+            <w:tcW w:w="726" w:type="dxa"/>
+            <w:shd w:val="clear" w:color="auto" w:fill="D9D9D9" w:themeFill="background1" w:themeFillShade="D9"/>
+          </w:tcPr>
+          <w:p>
+            <w:pPr>
+              <w:rPr>
+                <w:rFonts w:asciiTheme="majorBidi" w:hAnsiTheme="majorBidi" w:cstheme="majorBidi"/>
+                <w:sz w:val="24"/>
+                <w:szCs w:val="24"/>
+              </w:rPr>
+            </w:pPr>
+            <w:r>
+              <w:rPr>
+                <w:rFonts w:asciiTheme="majorBidi" w:hAnsiTheme="majorBidi" w:cstheme="majorBidi"/>
+                <w:sz w:val="24"/>
+                <w:szCs w:val="24"/>
+              </w:rPr>
+              <w:t>BF</w:t>
+            </w:r>
+          </w:p>
+        </w:tc>
+      </w:tr>
+      <w:tr>
+        <w:tc>
+          <w:tcPr>
+            <w:tcW w:w="1176" w:type="dxa"/>
+          </w:tcPr>
+          <w:p>
+            <w:pPr>
+              <w:rPr>
+                <w:rFonts w:asciiTheme="majorBidi" w:hAnsiTheme="majorBidi" w:cstheme="majorBidi"/>
+                <w:sz w:val="24"/>
+                <w:szCs w:val="24"/>
+              </w:rPr>
+            </w:pPr>
+            <w:r>
+              <w:rPr>
+                <w:rFonts w:asciiTheme="majorBidi" w:hAnsiTheme="majorBidi" w:cstheme="majorBidi"/>
+                <w:sz w:val="24"/>
+                <w:szCs w:val="24"/>
+              </w:rPr>
+              <w:t>Insert</w:t>
+            </w:r>
+          </w:p>
+        </w:tc>
+        <w:tc>
+          <w:tcPr>
+            <w:tcW w:w="889" w:type="dxa"/>
+          </w:tcPr>
+          <w:p>
+            <w:pPr>
+              <w:rPr>
+                <w:rFonts w:asciiTheme="majorBidi" w:hAnsiTheme="majorBidi" w:cstheme="majorBidi"/>
+                <w:sz w:val="24"/>
+                <w:szCs w:val="24"/>
+              </w:rPr>
+            </w:pPr>
+            <w:r>
+              <w:rPr>
+                <w:rFonts w:asciiTheme="majorBidi" w:hAnsiTheme="majorBidi" w:cstheme="majorBidi"/>
+                <w:sz w:val="24"/>
+                <w:szCs w:val="24"/>
+              </w:rPr>
+              <w:t>O(N)</w:t>
+            </w:r>
+          </w:p>
+        </w:tc>
+        <w:tc>
+          <w:tcPr>
+            <w:tcW w:w="810" w:type="dxa"/>
+          </w:tcPr>
+          <w:p>
+            <w:pPr>
+              <w:rPr>
+                <w:rFonts w:asciiTheme="majorBidi" w:hAnsiTheme="majorBidi" w:cstheme="majorBidi"/>
+                <w:sz w:val="24"/>
+                <w:szCs w:val="24"/>
+              </w:rPr>
+            </w:pPr>
+            <w:r>
+              <w:rPr>
+                <w:rFonts w:asciiTheme="majorBidi" w:hAnsiTheme="majorBidi" w:cstheme="majorBidi"/>
+                <w:sz w:val="24"/>
+                <w:szCs w:val="24"/>
+              </w:rPr>
+              <w:t>O(h)</w:t>
+            </w:r>
+          </w:p>
+        </w:tc>
+        <w:tc>
+          <w:tcPr>
+            <w:tcW w:w="1260" w:type="dxa"/>
+          </w:tcPr>
+          <w:p>
+            <w:pPr>
+              <w:rPr>
+                <w:rFonts w:asciiTheme="majorBidi" w:hAnsiTheme="majorBidi" w:cstheme="majorBidi"/>
+                <w:sz w:val="24"/>
+                <w:szCs w:val="24"/>
+              </w:rPr>
+            </w:pPr>
+            <w:r>
+              <w:rPr>
+                <w:rFonts w:asciiTheme="majorBidi" w:hAnsiTheme="majorBidi" w:cstheme="majorBidi"/>
+                <w:color w:val="202122"/>
+                <w:sz w:val="24"/>
+                <w:szCs w:val="24"/>
+                <w:shd w:val="clear" w:color="auto" w:fill="FFFFFF"/>
+              </w:rPr>
+              <w:t>Θ</w:t>
+            </w:r>
+            <w:r>
+              <w:rPr>
+                <w:rFonts w:asciiTheme="majorBidi" w:hAnsiTheme="majorBidi" w:cstheme="majorBidi"/>
+                <w:sz w:val="24"/>
+                <w:szCs w:val="24"/>
+              </w:rPr>
+              <w:t>(log(N))</w:t>
+            </w:r>
+          </w:p>
+        </w:tc>
+        <w:tc>
+          <w:tcPr>
+            <w:tcW w:w="900" w:type="dxa"/>
+          </w:tcPr>
+          <w:p>
+            <w:pPr>
+              <w:rPr>
+                <w:rFonts w:asciiTheme="majorBidi" w:hAnsiTheme="majorBidi" w:cstheme="majorBidi"/>
+                <w:sz w:val="24"/>
+                <w:szCs w:val="24"/>
+              </w:rPr>
+            </w:pPr>
+            <w:r>
+              <w:rPr>
+                <w:rFonts w:asciiTheme="majorBidi" w:hAnsiTheme="majorBidi" w:cstheme="majorBidi"/>
+                <w:color w:val="202122"/>
+                <w:sz w:val="24"/>
+                <w:szCs w:val="24"/>
+                <w:shd w:val="clear" w:color="auto" w:fill="FFFFFF"/>
+              </w:rPr>
+              <w:t>Θ</w:t>
+            </w:r>
+            <w:r>
+              <w:rPr>
+                <w:rFonts w:asciiTheme="majorBidi" w:hAnsiTheme="majorBidi" w:cstheme="majorBidi"/>
+                <w:sz w:val="24"/>
+                <w:szCs w:val="24"/>
+              </w:rPr>
+              <w:t>(k)</w:t>
+            </w:r>
+          </w:p>
+        </w:tc>
+        <w:tc>
+          <w:tcPr>
+            <w:tcW w:w="810" w:type="dxa"/>
+          </w:tcPr>
+          <w:p>
+            <w:pPr>
+              <w:rPr>
+                <w:rFonts w:asciiTheme="majorBidi" w:hAnsiTheme="majorBidi" w:cstheme="majorBidi"/>
+                <w:sz w:val="24"/>
+                <w:szCs w:val="24"/>
+              </w:rPr>
+            </w:pPr>
+            <w:r>
+              <w:rPr>
+                <w:rFonts w:asciiTheme="majorBidi" w:hAnsiTheme="majorBidi" w:cstheme="majorBidi"/>
+                <w:sz w:val="24"/>
+                <w:szCs w:val="24"/>
+              </w:rPr>
+              <w:t>O(1)</w:t>
+            </w:r>
+          </w:p>
+        </w:tc>
+        <w:tc>
+          <w:tcPr>
+            <w:tcW w:w="900" w:type="dxa"/>
+          </w:tcPr>
+          <w:p>
+            <w:pPr>
+              <w:rPr>
+                <w:rFonts w:asciiTheme="majorBidi" w:hAnsiTheme="majorBidi" w:cstheme="majorBidi"/>
+                <w:sz w:val="24"/>
+                <w:szCs w:val="24"/>
+              </w:rPr>
+            </w:pPr>
+            <w:r>
+              <w:rPr>
+                <w:rFonts w:asciiTheme="majorBidi" w:hAnsiTheme="majorBidi" w:cstheme="majorBidi"/>
+                <w:sz w:val="24"/>
+                <w:szCs w:val="24"/>
+              </w:rPr>
+              <w:t>O(h)</w:t>
+            </w:r>
+          </w:p>
+        </w:tc>
+        <w:tc>
+          <w:tcPr>
+            <w:tcW w:w="1440" w:type="dxa"/>
+          </w:tcPr>
+          <w:p>
+            <w:pPr>
+              <w:rPr>
+                <w:rFonts w:asciiTheme="majorBidi" w:hAnsiTheme="majorBidi" w:cstheme="majorBidi"/>
+                <w:sz w:val="24"/>
+                <w:szCs w:val="24"/>
+              </w:rPr>
+            </w:pPr>
+            <w:r>
+              <w:rPr>
+                <w:rFonts w:asciiTheme="majorBidi" w:hAnsiTheme="majorBidi" w:cstheme="majorBidi"/>
+                <w:color w:val="202122"/>
+                <w:sz w:val="24"/>
+                <w:szCs w:val="24"/>
+                <w:shd w:val="clear" w:color="auto" w:fill="FFFFFF"/>
+              </w:rPr>
+              <w:t>Θ</w:t>
+            </w:r>
+            <w:r>
+              <w:rPr>
+                <w:rFonts w:asciiTheme="majorBidi" w:hAnsiTheme="majorBidi" w:cstheme="majorBidi"/>
+                <w:sz w:val="24"/>
+                <w:szCs w:val="24"/>
+              </w:rPr>
+              <w:t>(log(N))</w:t>
+            </w:r>
+          </w:p>
+        </w:tc>
+        <w:tc>
+          <w:tcPr>
+            <w:tcW w:w="726" w:type="dxa"/>
+          </w:tcPr>
+          <w:p>
+            <w:pPr>
+              <w:rPr>
+                <w:rFonts w:asciiTheme="majorBidi" w:hAnsiTheme="majorBidi" w:cstheme="majorBidi"/>
+                <w:sz w:val="24"/>
+                <w:szCs w:val="24"/>
+              </w:rPr>
+            </w:pPr>
+            <w:r>
+              <w:rPr>
+                <w:rFonts w:asciiTheme="majorBidi" w:hAnsiTheme="majorBidi" w:cstheme="majorBidi"/>
+                <w:sz w:val="24"/>
+                <w:szCs w:val="24"/>
+              </w:rPr>
+              <w:t>O(1)</w:t>
+            </w:r>
+          </w:p>
+        </w:tc>
+      </w:tr>
+      <w:tr>
+        <w:tc>
+          <w:tcPr>
+            <w:tcW w:w="1176" w:type="dxa"/>
+          </w:tcPr>
+          <w:p>
+            <w:pPr>
+              <w:rPr>
+                <w:rFonts w:asciiTheme="majorBidi" w:hAnsiTheme="majorBidi" w:cstheme="majorBidi"/>
+                <w:sz w:val="24"/>
+                <w:szCs w:val="24"/>
+              </w:rPr>
+            </w:pPr>
+            <w:r>
+              <w:rPr>
+                <w:rFonts w:asciiTheme="majorBidi" w:hAnsiTheme="majorBidi" w:cstheme="majorBidi"/>
+                <w:sz w:val="24"/>
+                <w:szCs w:val="24"/>
+              </w:rPr>
+              <w:t>Search</w:t>
+            </w:r>
+          </w:p>
+        </w:tc>
+        <w:tc>
+          <w:tcPr>
+            <w:tcW w:w="889" w:type="dxa"/>
+          </w:tcPr>
+          <w:p>
+            <w:pPr>
+              <w:rPr>
+                <w:rFonts w:asciiTheme="majorBidi" w:hAnsiTheme="majorBidi" w:cstheme="majorBidi"/>
+                <w:sz w:val="24"/>
+                <w:szCs w:val="24"/>
+              </w:rPr>
+            </w:pPr>
+            <w:r>
+              <w:rPr>
+                <w:rFonts w:asciiTheme="majorBidi" w:hAnsiTheme="majorBidi" w:cstheme="majorBidi"/>
+                <w:sz w:val="24"/>
+                <w:szCs w:val="24"/>
+              </w:rPr>
+              <w:t>O(N)</w:t>
+            </w:r>
+          </w:p>
+        </w:tc>
+        <w:tc>
+          <w:tcPr>
+            <w:tcW w:w="810" w:type="dxa"/>
+          </w:tcPr>
+          <w:p>
+            <w:pPr>
+              <w:rPr>
+                <w:rFonts w:asciiTheme="majorBidi" w:hAnsiTheme="majorBidi" w:cstheme="majorBidi"/>
+                <w:sz w:val="24"/>
+                <w:szCs w:val="24"/>
+              </w:rPr>
+            </w:pPr>
+            <w:r>
+              <w:rPr>
+                <w:rFonts w:asciiTheme="majorBidi" w:hAnsiTheme="majorBidi" w:cstheme="majorBidi"/>
+                <w:sz w:val="24"/>
+                <w:szCs w:val="24"/>
+              </w:rPr>
+              <w:t>O(h)</w:t>
+            </w:r>
+          </w:p>
+        </w:tc>
+        <w:tc>
+          <w:tcPr>
+            <w:tcW w:w="1260" w:type="dxa"/>
+          </w:tcPr>
+          <w:p>
+            <w:pPr>
+              <w:rPr>
+                <w:rFonts w:asciiTheme="majorBidi" w:hAnsiTheme="majorBidi" w:cstheme="majorBidi"/>
+                <w:sz w:val="24"/>
+                <w:szCs w:val="24"/>
+              </w:rPr>
+            </w:pPr>
+            <w:r>
+              <w:rPr>
+                <w:rFonts w:asciiTheme="majorBidi" w:hAnsiTheme="majorBidi" w:cstheme="majorBidi"/>
+                <w:color w:val="202122"/>
+                <w:sz w:val="24"/>
+                <w:szCs w:val="24"/>
+                <w:shd w:val="clear" w:color="auto" w:fill="FFFFFF"/>
+              </w:rPr>
+              <w:t>Θ</w:t>
+            </w:r>
+            <w:r>
+              <w:rPr>
+                <w:rFonts w:asciiTheme="majorBidi" w:hAnsiTheme="majorBidi" w:cstheme="majorBidi"/>
+                <w:sz w:val="24"/>
+                <w:szCs w:val="24"/>
+              </w:rPr>
+              <w:t>(log(N))</w:t>
+            </w:r>
+          </w:p>
+        </w:tc>
+        <w:tc>
+          <w:tcPr>
+            <w:tcW w:w="900" w:type="dxa"/>
+          </w:tcPr>
+          <w:p>
+            <w:pPr>
+              <w:rPr>
+                <w:rFonts w:asciiTheme="majorBidi" w:hAnsiTheme="majorBidi" w:cstheme="majorBidi"/>
+                <w:sz w:val="24"/>
+                <w:szCs w:val="24"/>
+              </w:rPr>
+            </w:pPr>
+            <w:r>
+              <w:rPr>
+                <w:rFonts w:asciiTheme="majorBidi" w:hAnsiTheme="majorBidi" w:cstheme="majorBidi"/>
+                <w:color w:val="202122"/>
+                <w:sz w:val="24"/>
+                <w:szCs w:val="24"/>
+                <w:shd w:val="clear" w:color="auto" w:fill="FFFFFF"/>
+              </w:rPr>
+              <w:t>Θ</w:t>
+            </w:r>
+            <w:r>
+              <w:rPr>
+                <w:rFonts w:asciiTheme="majorBidi" w:hAnsiTheme="majorBidi" w:cstheme="majorBidi"/>
+                <w:sz w:val="24"/>
+                <w:szCs w:val="24"/>
+              </w:rPr>
+              <w:t>(k)</w:t>
+            </w:r>
+          </w:p>
+        </w:tc>
+        <w:tc>
+          <w:tcPr>
+            <w:tcW w:w="810" w:type="dxa"/>
+          </w:tcPr>
+          <w:p>
+            <w:pPr>
+              <w:rPr>
+                <w:rFonts w:asciiTheme="majorBidi" w:hAnsiTheme="majorBidi" w:cstheme="majorBidi"/>
+                <w:sz w:val="24"/>
+                <w:szCs w:val="24"/>
+              </w:rPr>
+            </w:pPr>
+            <w:r>
+              <w:rPr>
+                <w:rFonts w:asciiTheme="majorBidi" w:hAnsiTheme="majorBidi" w:cstheme="majorBidi"/>
+                <w:sz w:val="24"/>
+                <w:szCs w:val="24"/>
+              </w:rPr>
+              <w:t>O(1)</w:t>
+            </w:r>
+          </w:p>
+        </w:tc>
+        <w:tc>
+          <w:tcPr>
+            <w:tcW w:w="900" w:type="dxa"/>
+          </w:tcPr>
+          <w:p>
+            <w:pPr>
+              <w:rPr>
+                <w:rFonts w:asciiTheme="majorBidi" w:hAnsiTheme="majorBidi" w:cstheme="majorBidi"/>
+                <w:sz w:val="24"/>
+                <w:szCs w:val="24"/>
+              </w:rPr>
+            </w:pPr>
+            <w:r>
+              <w:rPr>
+                <w:rFonts w:asciiTheme="majorBidi" w:hAnsiTheme="majorBidi" w:cstheme="majorBidi"/>
+                <w:sz w:val="24"/>
+                <w:szCs w:val="24"/>
+              </w:rPr>
+              <w:t>O(h)</w:t>
+            </w:r>
+          </w:p>
+        </w:tc>
+        <w:tc>
+          <w:tcPr>
+            <w:tcW w:w="1440" w:type="dxa"/>
+          </w:tcPr>
+          <w:p>
+            <w:pPr>
+              <w:rPr>
+                <w:rFonts w:asciiTheme="majorBidi" w:hAnsiTheme="majorBidi" w:cstheme="majorBidi"/>
+                <w:sz w:val="24"/>
+                <w:szCs w:val="24"/>
+              </w:rPr>
+            </w:pPr>
+            <w:r>
+              <w:rPr>
+                <w:rFonts w:asciiTheme="majorBidi" w:hAnsiTheme="majorBidi" w:cstheme="majorBidi"/>
+                <w:color w:val="202122"/>
+                <w:sz w:val="24"/>
+                <w:szCs w:val="24"/>
+                <w:shd w:val="clear" w:color="auto" w:fill="FFFFFF"/>
+              </w:rPr>
+              <w:t>Θ</w:t>
+            </w:r>
+            <w:r>
+              <w:rPr>
+                <w:rFonts w:asciiTheme="majorBidi" w:hAnsiTheme="majorBidi" w:cstheme="majorBidi"/>
+                <w:sz w:val="24"/>
+                <w:szCs w:val="24"/>
+              </w:rPr>
+              <w:t>(log(N))</w:t>
+            </w:r>
+          </w:p>
+        </w:tc>
+        <w:tc>
+          <w:tcPr>
+            <w:tcW w:w="726" w:type="dxa"/>
+          </w:tcPr>
+          <w:p>
+            <w:pPr>
+              <w:rPr>
+                <w:rFonts w:asciiTheme="majorBidi" w:hAnsiTheme="majorBidi" w:cstheme="majorBidi"/>
+                <w:sz w:val="24"/>
+                <w:szCs w:val="24"/>
+              </w:rPr>
+            </w:pPr>
+            <w:r>
+              <w:rPr>
+                <w:rFonts w:asciiTheme="majorBidi" w:hAnsiTheme="majorBidi" w:cstheme="majorBidi"/>
+                <w:sz w:val="24"/>
+                <w:szCs w:val="24"/>
+              </w:rPr>
+              <w:t>O(1)</w:t>
+            </w:r>
+          </w:p>
+        </w:tc>
+      </w:tr>
+    </w:tbl>
     <w:p>
       <w:pPr>
         <w:rPr>
@@ -1444,15 +2181,247 @@
           <w:sz w:val="24"/>
           <w:szCs w:val="24"/>
         </w:rPr>
-        <w:t xml:space="preserve"> a </w:t>
-      </w:r>
-      <w:r>
-        <w:rPr>
-          <w:rFonts w:asciiTheme="majorBidi" w:hAnsiTheme="majorBidi" w:cstheme="majorBidi"/>
-          <w:sz w:val="24"/>
-          <w:szCs w:val="24"/>
-        </w:rPr>
-        <w:t>bit</w:t>
+        <w:t xml:space="preserve"> Python’s built-in hash function</w:t>
+      </w:r>
+      <w:r>
+        <w:rPr>
+          <w:rFonts w:asciiTheme="majorBidi" w:hAnsiTheme="majorBidi" w:cstheme="majorBidi"/>
+          <w:sz w:val="24"/>
+          <w:szCs w:val="24"/>
+        </w:rPr>
+        <w:t xml:space="preserve">, </w:t>
+      </w:r>
+      <w:r>
+        <w:rPr>
+          <w:rFonts w:asciiTheme="majorBidi" w:hAnsiTheme="majorBidi" w:cstheme="majorBidi"/>
+          <w:sz w:val="24"/>
+          <w:szCs w:val="24"/>
+        </w:rPr>
+        <w:t>as it</w:t>
+      </w:r>
+      <w:r>
+        <w:rPr>
+          <w:rFonts w:asciiTheme="majorBidi" w:hAnsiTheme="majorBidi" w:cstheme="majorBidi"/>
+          <w:sz w:val="24"/>
+          <w:szCs w:val="24"/>
+        </w:rPr>
+        <w:t xml:space="preserve"> is </w:t>
+      </w:r>
+      <w:r>
+        <w:rPr>
+          <w:rFonts w:asciiTheme="majorBidi" w:hAnsiTheme="majorBidi" w:cstheme="majorBidi"/>
+          <w:sz w:val="24"/>
+          <w:szCs w:val="24"/>
+        </w:rPr>
+        <w:t>implemented in C and thus optimised for performance</w:t>
+      </w:r>
+      <w:r>
+        <w:rPr>
+          <w:rFonts w:asciiTheme="majorBidi" w:hAnsiTheme="majorBidi" w:cstheme="majorBidi"/>
+          <w:sz w:val="24"/>
+          <w:szCs w:val="24"/>
+        </w:rPr>
+        <w:t xml:space="preserve">. It has worst-case time complexity O(N) for strings, but it efficiently reduces collisions </w:t>
+      </w:r>
+      <w:r>
+        <w:rPr>
+          <w:rFonts w:asciiTheme="majorBidi" w:hAnsiTheme="majorBidi" w:cstheme="majorBidi"/>
+          <w:sz w:val="24"/>
+          <w:szCs w:val="24"/>
+        </w:rPr>
+        <w:t>with</w:t>
+      </w:r>
+      <w:r>
+        <w:rPr>
+          <w:rFonts w:asciiTheme="majorBidi" w:hAnsiTheme="majorBidi" w:cstheme="majorBidi"/>
+          <w:sz w:val="24"/>
+          <w:szCs w:val="24"/>
+        </w:rPr>
+        <w:t xml:space="preserve"> hash randomisation</w:t>
+      </w:r>
+      <w:r>
+        <w:rPr>
+          <w:rFonts w:asciiTheme="majorBidi" w:hAnsiTheme="majorBidi" w:cstheme="majorBidi"/>
+          <w:sz w:val="24"/>
+          <w:szCs w:val="24"/>
+        </w:rPr>
+        <w:t xml:space="preserve"> and XOR</w:t>
+      </w:r>
+      <w:r>
+        <w:rPr>
+          <w:rFonts w:asciiTheme="majorBidi" w:hAnsiTheme="majorBidi" w:cstheme="majorBidi"/>
+          <w:sz w:val="24"/>
+          <w:szCs w:val="24"/>
+        </w:rPr>
+        <w:t xml:space="preserve">ing </w:t>
+      </w:r>
+      <w:r>
+        <w:rPr>
+          <w:rFonts w:asciiTheme="majorBidi" w:hAnsiTheme="majorBidi" w:cstheme="majorBidi"/>
+          <w:sz w:val="24"/>
+          <w:szCs w:val="24"/>
+        </w:rPr>
+        <w:t>the hash with its</w:t>
+      </w:r>
+      <w:r>
+        <w:rPr>
+          <w:rFonts w:asciiTheme="majorBidi" w:hAnsiTheme="majorBidi" w:cstheme="majorBidi"/>
+          <w:sz w:val="24"/>
+          <w:szCs w:val="24"/>
+        </w:rPr>
+        <w:t xml:space="preserve"> string length</w:t>
+      </w:r>
+      <w:r>
+        <w:rPr>
+          <w:rFonts w:asciiTheme="majorBidi" w:hAnsiTheme="majorBidi" w:cstheme="majorBidi"/>
+          <w:sz w:val="24"/>
+          <w:szCs w:val="24"/>
+        </w:rPr>
+        <w:t xml:space="preserve"> </w:t>
+      </w:r>
+      <w:r>
+        <w:rPr>
+          <w:rFonts w:asciiTheme="majorBidi" w:hAnsiTheme="majorBidi" w:cstheme="majorBidi"/>
+          <w:sz w:val="24"/>
+          <w:szCs w:val="24"/>
+        </w:rPr>
+        <w:t>[</w:t>
+      </w:r>
+      <w:r>
+        <w:rPr>
+          <w:rFonts w:asciiTheme="majorBidi" w:hAnsiTheme="majorBidi" w:cstheme="majorBidi"/>
+          <w:sz w:val="24"/>
+          <w:szCs w:val="24"/>
+        </w:rPr>
+        <w:t>2</w:t>
+      </w:r>
+      <w:r>
+        <w:rPr>
+          <w:rFonts w:asciiTheme="majorBidi" w:hAnsiTheme="majorBidi" w:cstheme="majorBidi"/>
+          <w:sz w:val="24"/>
+          <w:szCs w:val="24"/>
+        </w:rPr>
+        <w:t>]</w:t>
+      </w:r>
+      <w:r>
+        <w:rPr>
+          <w:rFonts w:asciiTheme="majorBidi" w:hAnsiTheme="majorBidi" w:cstheme="majorBidi"/>
+          <w:sz w:val="24"/>
+          <w:szCs w:val="24"/>
+        </w:rPr>
+        <w:t>, resulting in amortised time complexity O(1).</w:t>
+      </w:r>
+      <w:r>
+        <w:rPr>
+          <w:rFonts w:asciiTheme="majorBidi" w:hAnsiTheme="majorBidi" w:cstheme="majorBidi"/>
+          <w:sz w:val="24"/>
+          <w:szCs w:val="24"/>
+        </w:rPr>
+        <w:t xml:space="preserve"> </w:t>
+      </w:r>
+      <w:r>
+        <w:rPr>
+          <w:rFonts w:asciiTheme="majorBidi" w:hAnsiTheme="majorBidi" w:cstheme="majorBidi"/>
+          <w:sz w:val="24"/>
+          <w:szCs w:val="24"/>
+        </w:rPr>
+        <w:t>F-string</w:t>
+      </w:r>
+      <w:r>
+        <w:rPr>
+          <w:rFonts w:asciiTheme="majorBidi" w:hAnsiTheme="majorBidi" w:cstheme="majorBidi"/>
+          <w:sz w:val="24"/>
+          <w:szCs w:val="24"/>
+        </w:rPr>
+        <w:t>ing</w:t>
+      </w:r>
+      <w:r>
+        <w:rPr>
+          <w:rFonts w:asciiTheme="majorBidi" w:hAnsiTheme="majorBidi" w:cstheme="majorBidi"/>
+          <w:sz w:val="24"/>
+          <w:szCs w:val="24"/>
+        </w:rPr>
+        <w:t xml:space="preserve"> the</w:t>
+      </w:r>
+      <w:r>
+        <w:rPr>
+          <w:rFonts w:asciiTheme="majorBidi" w:hAnsiTheme="majorBidi" w:cstheme="majorBidi"/>
+          <w:sz w:val="24"/>
+          <w:szCs w:val="24"/>
+        </w:rPr>
+        <w:t xml:space="preserve"> word with the iterator </w:t>
+      </w:r>
+      <w:r>
+        <w:rPr>
+          <w:rFonts w:asciiTheme="majorBidi" w:hAnsiTheme="majorBidi" w:cstheme="majorBidi"/>
+          <w:sz w:val="24"/>
+          <w:szCs w:val="24"/>
+        </w:rPr>
+        <w:t xml:space="preserve">aims </w:t>
+      </w:r>
+      <w:r>
+        <w:rPr>
+          <w:rFonts w:asciiTheme="majorBidi" w:hAnsiTheme="majorBidi" w:cstheme="majorBidi"/>
+          <w:sz w:val="24"/>
+          <w:szCs w:val="24"/>
+        </w:rPr>
+        <w:t xml:space="preserve">to reduce the number of collisions. Modulus M ensures the hashes can all fit in the array but does not alter computation cost significantly. Space complexity is O(M). The larger the M, the lower the probability of collision, with the penalty of larger </w:t>
+      </w:r>
+      <w:r>
+        <w:rPr>
+          <w:rFonts w:asciiTheme="majorBidi" w:hAnsiTheme="majorBidi" w:cstheme="majorBidi"/>
+          <w:sz w:val="24"/>
+          <w:szCs w:val="24"/>
+        </w:rPr>
+        <w:t>space requirements</w:t>
+      </w:r>
+      <w:r>
+        <w:rPr>
+          <w:rFonts w:asciiTheme="majorBidi" w:hAnsiTheme="majorBidi" w:cstheme="majorBidi"/>
+          <w:sz w:val="24"/>
+          <w:szCs w:val="24"/>
+        </w:rPr>
+        <w:t xml:space="preserve">. </w:t>
+      </w:r>
+      <w:r>
+        <w:rPr>
+          <w:rFonts w:asciiTheme="majorBidi" w:hAnsiTheme="majorBidi" w:cstheme="majorBidi"/>
+          <w:sz w:val="24"/>
+          <w:szCs w:val="24"/>
+        </w:rPr>
+        <w:t>Searching</w:t>
+      </w:r>
+      <w:r>
+        <w:rPr>
+          <w:rFonts w:asciiTheme="majorBidi" w:hAnsiTheme="majorBidi" w:cstheme="majorBidi"/>
+          <w:sz w:val="24"/>
+          <w:szCs w:val="24"/>
+        </w:rPr>
+        <w:t xml:space="preserve"> runs at </w:t>
+      </w:r>
+      <w:r>
+        <w:rPr>
+          <w:rFonts w:asciiTheme="majorBidi" w:hAnsiTheme="majorBidi" w:cstheme="majorBidi"/>
+          <w:sz w:val="24"/>
+          <w:szCs w:val="24"/>
+        </w:rPr>
+        <w:t xml:space="preserve">Θ(k) </w:t>
+      </w:r>
+      <w:r>
+        <w:rPr>
+          <w:rFonts w:asciiTheme="majorBidi" w:hAnsiTheme="majorBidi" w:cstheme="majorBidi"/>
+          <w:sz w:val="24"/>
+          <w:szCs w:val="24"/>
+        </w:rPr>
+        <w:t xml:space="preserve">time </w:t>
+      </w:r>
+      <w:r>
+        <w:rPr>
+          <w:rFonts w:asciiTheme="majorBidi" w:hAnsiTheme="majorBidi" w:cstheme="majorBidi"/>
+          <w:sz w:val="24"/>
+          <w:szCs w:val="24"/>
+        </w:rPr>
+        <w:t>irrespective of N, since it just performs lookup in the bit</w:t>
       </w:r>
       <w:r>
         <w:rPr>
@@ -1476,95 +2445,39 @@
           <w:sz w:val="24"/>
           <w:szCs w:val="24"/>
         </w:rPr>
-        <w:t xml:space="preserve"> and Python’s built-in hash function</w:t>
-      </w:r>
-      <w:r>
-        <w:rPr>
-          <w:rFonts w:asciiTheme="majorBidi" w:hAnsiTheme="majorBidi" w:cstheme="majorBidi"/>
-          <w:sz w:val="24"/>
-          <w:szCs w:val="24"/>
-        </w:rPr>
-        <w:t xml:space="preserve"> rather than FNV or Murmur, as it is implemented in C and thus optimised for performance</w:t>
-      </w:r>
-      <w:r>
-        <w:rPr>
-          <w:rFonts w:asciiTheme="majorBidi" w:hAnsiTheme="majorBidi" w:cstheme="majorBidi"/>
-          <w:sz w:val="24"/>
-          <w:szCs w:val="24"/>
-        </w:rPr>
-        <w:t xml:space="preserve">. It has worst-case time complexity O(N) for strings, but it efficiently reduces collisions with hash randomisation, resulting in amortised time complexity O(1). </w:t>
-      </w:r>
-      <w:r>
-        <w:rPr>
-          <w:rFonts w:asciiTheme="majorBidi" w:hAnsiTheme="majorBidi" w:cstheme="majorBidi"/>
-          <w:sz w:val="24"/>
-          <w:szCs w:val="24"/>
-        </w:rPr>
-        <w:t xml:space="preserve">The </w:t>
-      </w:r>
-      <w:r>
-        <w:rPr>
-          <w:rFonts w:asciiTheme="majorBidi" w:hAnsiTheme="majorBidi" w:cstheme="majorBidi"/>
-          <w:sz w:val="24"/>
-          <w:szCs w:val="24"/>
-        </w:rPr>
-        <w:t>F-string</w:t>
-      </w:r>
-      <w:r>
-        <w:rPr>
-          <w:rFonts w:asciiTheme="majorBidi" w:hAnsiTheme="majorBidi" w:cstheme="majorBidi"/>
-          <w:sz w:val="24"/>
-          <w:szCs w:val="24"/>
-        </w:rPr>
-        <w:t>ing</w:t>
-      </w:r>
-      <w:r>
-        <w:rPr>
-          <w:rFonts w:asciiTheme="majorBidi" w:hAnsiTheme="majorBidi" w:cstheme="majorBidi"/>
-          <w:sz w:val="24"/>
-          <w:szCs w:val="24"/>
-        </w:rPr>
-        <w:t xml:space="preserve"> </w:t>
-      </w:r>
-      <w:r>
-        <w:rPr>
-          <w:rFonts w:asciiTheme="majorBidi" w:hAnsiTheme="majorBidi" w:cstheme="majorBidi"/>
-          <w:sz w:val="24"/>
-          <w:szCs w:val="24"/>
-        </w:rPr>
-        <w:t>of the</w:t>
-      </w:r>
-      <w:r>
-        <w:rPr>
-          <w:rFonts w:asciiTheme="majorBidi" w:hAnsiTheme="majorBidi" w:cstheme="majorBidi"/>
-          <w:sz w:val="24"/>
-          <w:szCs w:val="24"/>
-        </w:rPr>
-        <w:t xml:space="preserve"> word with the iterator </w:t>
-      </w:r>
-      <w:r>
-        <w:rPr>
-          <w:rFonts w:asciiTheme="majorBidi" w:hAnsiTheme="majorBidi" w:cstheme="majorBidi"/>
-          <w:sz w:val="24"/>
-          <w:szCs w:val="24"/>
-        </w:rPr>
-        <w:t xml:space="preserve">aims </w:t>
-      </w:r>
-      <w:r>
-        <w:rPr>
-          <w:rFonts w:asciiTheme="majorBidi" w:hAnsiTheme="majorBidi" w:cstheme="majorBidi"/>
-          <w:sz w:val="24"/>
-          <w:szCs w:val="24"/>
-        </w:rPr>
-        <w:t xml:space="preserve">to reduce the number of collisions. Modulus M ensures the hashes can all fit in the array but does not alter computation cost significantly. Space complexity is O(M). The larger the M, the lower the probability of collision, with the penalty of larger </w:t>
-      </w:r>
-      <w:r>
-        <w:rPr>
-          <w:rFonts w:asciiTheme="majorBidi" w:hAnsiTheme="majorBidi" w:cstheme="majorBidi"/>
-          <w:sz w:val="24"/>
-          <w:szCs w:val="24"/>
-        </w:rPr>
-        <w:t>space requirements</w:t>
+        <w:t xml:space="preserve"> [</w:t>
+      </w:r>
+      <w:r>
+        <w:rPr>
+          <w:rFonts w:asciiTheme="majorBidi" w:hAnsiTheme="majorBidi" w:cstheme="majorBidi"/>
+          <w:sz w:val="24"/>
+          <w:szCs w:val="24"/>
+        </w:rPr>
+        <w:t>3</w:t>
+      </w:r>
+      <w:r>
+        <w:rPr>
+          <w:rFonts w:asciiTheme="majorBidi" w:hAnsiTheme="majorBidi" w:cstheme="majorBidi"/>
+          <w:sz w:val="24"/>
+          <w:szCs w:val="24"/>
+        </w:rPr>
+        <w:t>][</w:t>
+      </w:r>
+      <w:r>
+        <w:rPr>
+          <w:rFonts w:asciiTheme="majorBidi" w:hAnsiTheme="majorBidi" w:cstheme="majorBidi"/>
+          <w:sz w:val="24"/>
+          <w:szCs w:val="24"/>
+        </w:rPr>
+        <w:t>4</w:t>
+      </w:r>
+      <w:r>
+        <w:rPr>
+          <w:rFonts w:asciiTheme="majorBidi" w:hAnsiTheme="majorBidi" w:cstheme="majorBidi"/>
+          <w:sz w:val="24"/>
+          <w:szCs w:val="24"/>
+        </w:rPr>
+        <w:t>]</w:t>
       </w:r>
       <w:r>
         <w:rPr>
@@ -1580,63 +2493,23 @@
           <w:sz w:val="24"/>
           <w:szCs w:val="24"/>
         </w:rPr>
-        <w:t>Searching</w:t>
-      </w:r>
-      <w:r>
-        <w:rPr>
-          <w:rFonts w:asciiTheme="majorBidi" w:hAnsiTheme="majorBidi" w:cstheme="majorBidi"/>
-          <w:sz w:val="24"/>
-          <w:szCs w:val="24"/>
-        </w:rPr>
-        <w:t xml:space="preserve"> runs at </w:t>
-      </w:r>
-      <w:r>
-        <w:rPr>
-          <w:rFonts w:asciiTheme="majorBidi" w:hAnsiTheme="majorBidi" w:cstheme="majorBidi"/>
-          <w:sz w:val="24"/>
-          <w:szCs w:val="24"/>
-        </w:rPr>
-        <w:t xml:space="preserve">Θ(k) </w:t>
-      </w:r>
-      <w:r>
-        <w:rPr>
-          <w:rFonts w:asciiTheme="majorBidi" w:hAnsiTheme="majorBidi" w:cstheme="majorBidi"/>
-          <w:sz w:val="24"/>
-          <w:szCs w:val="24"/>
-        </w:rPr>
-        <w:t xml:space="preserve">time </w:t>
-      </w:r>
-      <w:r>
-        <w:rPr>
-          <w:rFonts w:asciiTheme="majorBidi" w:hAnsiTheme="majorBidi" w:cstheme="majorBidi"/>
-          <w:sz w:val="24"/>
-          <w:szCs w:val="24"/>
-        </w:rPr>
-        <w:t>irrespective of N, since it just performs lookup in the bit</w:t>
-      </w:r>
-      <w:r>
-        <w:rPr>
-          <w:rFonts w:asciiTheme="majorBidi" w:hAnsiTheme="majorBidi" w:cstheme="majorBidi"/>
-          <w:sz w:val="24"/>
-          <w:szCs w:val="24"/>
-        </w:rPr>
-        <w:t>-</w:t>
-      </w:r>
-      <w:r>
-        <w:rPr>
-          <w:rFonts w:asciiTheme="majorBidi" w:hAnsiTheme="majorBidi" w:cstheme="majorBidi"/>
-          <w:sz w:val="24"/>
-          <w:szCs w:val="24"/>
-        </w:rPr>
-        <w:t xml:space="preserve">array. </w:t>
-      </w:r>
-      <w:r>
-        <w:rPr>
-          <w:rFonts w:asciiTheme="majorBidi" w:hAnsiTheme="majorBidi" w:cstheme="majorBidi"/>
-          <w:sz w:val="24"/>
-          <w:szCs w:val="24"/>
-        </w:rPr>
-        <w:t xml:space="preserve">However, note that the number of hashes k is optimised according to the equation </w:t>
+        <w:t>However, note that the number of hashes k</w:t>
+      </w:r>
+      <w:r>
+        <w:rPr>
+          <w:rFonts w:asciiTheme="majorBidi" w:hAnsiTheme="majorBidi" w:cstheme="majorBidi"/>
+          <w:sz w:val="24"/>
+          <w:szCs w:val="24"/>
+        </w:rPr>
+        <w:t xml:space="preserve"> itself</w:t>
+      </w:r>
+      <w:r>
+        <w:rPr>
+          <w:rFonts w:asciiTheme="majorBidi" w:hAnsiTheme="majorBidi" w:cstheme="majorBidi"/>
+          <w:sz w:val="24"/>
+          <w:szCs w:val="24"/>
+        </w:rPr>
+        <w:t xml:space="preserve"> is optimised according to the equation </w:t>
       </w:r>
       <m:oMath>
         <m:sSup>
@@ -2009,6 +2882,22 @@
           <w:sz w:val="24"/>
           <w:szCs w:val="24"/>
         </w:rPr>
+        <w:t>[5]</w:t>
+      </w:r>
+      <w:r>
+        <w:rPr>
+          <w:rFonts w:asciiTheme="majorBidi" w:hAnsiTheme="majorBidi" w:cstheme="majorBidi"/>
+          <w:sz w:val="24"/>
+          <w:szCs w:val="24"/>
+        </w:rPr>
+        <w:t xml:space="preserve"> </w:t>
+      </w:r>
+      <w:r>
+        <w:rPr>
+          <w:rFonts w:asciiTheme="majorBidi" w:hAnsiTheme="majorBidi" w:cstheme="majorBidi"/>
+          <w:sz w:val="24"/>
+          <w:szCs w:val="24"/>
+        </w:rPr>
         <w:t>Insert</w:t>
       </w:r>
       <w:r>
@@ -2091,924 +2980,7 @@
         </w:rPr>
         <w:t>array to 1 in the bit-array, irrespective of their original value.</w:t>
       </w:r>
-      <w:r>
-        <w:rPr>
-          <w:rFonts w:asciiTheme="majorBidi" w:hAnsiTheme="majorBidi" w:cstheme="majorBidi"/>
-          <w:sz w:val="24"/>
-          <w:szCs w:val="24"/>
-        </w:rPr>
-        <w:br/>
-      </w:r>
     </w:p>
-    <w:tbl>
-      <w:tblPr>
-        <w:tblStyle w:val="TableGrid"/>
-        <w:tblW w:w="0" w:type="auto"/>
-        <w:tblLook w:val="04A0" w:firstRow="1" w:lastRow="0" w:firstColumn="1" w:lastColumn="0" w:noHBand="0" w:noVBand="1"/>
-      </w:tblPr>
-      <w:tblGrid>
-        <w:gridCol w:w="1177"/>
-        <w:gridCol w:w="723"/>
-        <w:gridCol w:w="975"/>
-        <w:gridCol w:w="1514"/>
-        <w:gridCol w:w="686"/>
-        <w:gridCol w:w="670"/>
-        <w:gridCol w:w="1270"/>
-        <w:gridCol w:w="1315"/>
-        <w:gridCol w:w="686"/>
-      </w:tblGrid>
-      <w:tr>
-        <w:tc>
-          <w:tcPr>
-            <w:tcW w:w="1177" w:type="dxa"/>
-            <w:tcBorders>
-              <w:bottom w:val="nil"/>
-            </w:tcBorders>
-            <w:shd w:val="clear" w:color="auto" w:fill="D9D9D9" w:themeFill="background1" w:themeFillShade="D9"/>
-          </w:tcPr>
-          <w:p>
-            <w:pPr>
-              <w:jc w:val="center"/>
-              <w:rPr>
-                <w:rFonts w:asciiTheme="majorBidi" w:hAnsiTheme="majorBidi" w:cstheme="majorBidi"/>
-                <w:sz w:val="24"/>
-                <w:szCs w:val="24"/>
-              </w:rPr>
-            </w:pPr>
-            <w:r>
-              <w:rPr>
-                <w:rFonts w:asciiTheme="majorBidi" w:hAnsiTheme="majorBidi" w:cstheme="majorBidi"/>
-                <w:sz w:val="24"/>
-                <w:szCs w:val="24"/>
-              </w:rPr>
-              <w:t>Set</w:t>
-            </w:r>
-          </w:p>
-        </w:tc>
-        <w:tc>
-          <w:tcPr>
-            <w:tcW w:w="3898" w:type="dxa"/>
-            <w:gridSpan w:val="4"/>
-            <w:shd w:val="clear" w:color="auto" w:fill="D9D9D9" w:themeFill="background1" w:themeFillShade="D9"/>
-          </w:tcPr>
-          <w:p>
-            <w:pPr>
-              <w:jc w:val="center"/>
-              <w:rPr>
-                <w:rFonts w:asciiTheme="majorBidi" w:hAnsiTheme="majorBidi" w:cstheme="majorBidi"/>
-                <w:sz w:val="24"/>
-                <w:szCs w:val="24"/>
-              </w:rPr>
-            </w:pPr>
-            <w:r>
-              <w:rPr>
-                <w:rFonts w:asciiTheme="majorBidi" w:hAnsiTheme="majorBidi" w:cstheme="majorBidi"/>
-                <w:sz w:val="24"/>
-                <w:szCs w:val="24"/>
-              </w:rPr>
-              <w:t>Time Complexity</w:t>
-            </w:r>
-          </w:p>
-        </w:tc>
-        <w:tc>
-          <w:tcPr>
-            <w:tcW w:w="3941" w:type="dxa"/>
-            <w:gridSpan w:val="4"/>
-            <w:shd w:val="clear" w:color="auto" w:fill="D9D9D9" w:themeFill="background1" w:themeFillShade="D9"/>
-          </w:tcPr>
-          <w:p>
-            <w:pPr>
-              <w:jc w:val="center"/>
-              <w:rPr>
-                <w:rFonts w:asciiTheme="majorBidi" w:hAnsiTheme="majorBidi" w:cstheme="majorBidi"/>
-                <w:sz w:val="24"/>
-                <w:szCs w:val="24"/>
-              </w:rPr>
-            </w:pPr>
-            <w:r>
-              <w:rPr>
-                <w:rFonts w:asciiTheme="majorBidi" w:hAnsiTheme="majorBidi" w:cstheme="majorBidi"/>
-                <w:sz w:val="24"/>
-                <w:szCs w:val="24"/>
-              </w:rPr>
-              <w:t>Auxiliary Space</w:t>
-            </w:r>
-          </w:p>
-        </w:tc>
-      </w:tr>
-      <w:tr>
-        <w:tc>
-          <w:tcPr>
-            <w:tcW w:w="1177" w:type="dxa"/>
-            <w:tcBorders>
-              <w:top w:val="nil"/>
-            </w:tcBorders>
-            <w:shd w:val="clear" w:color="auto" w:fill="D9D9D9" w:themeFill="background1" w:themeFillShade="D9"/>
-          </w:tcPr>
-          <w:p>
-            <w:pPr>
-              <w:rPr>
-                <w:rFonts w:asciiTheme="majorBidi" w:hAnsiTheme="majorBidi" w:cstheme="majorBidi"/>
-                <w:sz w:val="24"/>
-                <w:szCs w:val="24"/>
-              </w:rPr>
-            </w:pPr>
-            <w:r>
-              <w:rPr>
-                <w:rFonts w:asciiTheme="majorBidi" w:hAnsiTheme="majorBidi" w:cstheme="majorBidi"/>
-                <w:sz w:val="24"/>
-                <w:szCs w:val="24"/>
-              </w:rPr>
-              <w:t>Operation</w:t>
-            </w:r>
-          </w:p>
-        </w:tc>
-        <w:tc>
-          <w:tcPr>
-            <w:tcW w:w="723" w:type="dxa"/>
-            <w:shd w:val="clear" w:color="auto" w:fill="D9D9D9" w:themeFill="background1" w:themeFillShade="D9"/>
-          </w:tcPr>
-          <w:p>
-            <w:pPr>
-              <w:rPr>
-                <w:rFonts w:asciiTheme="majorBidi" w:hAnsiTheme="majorBidi" w:cstheme="majorBidi"/>
-                <w:sz w:val="24"/>
-                <w:szCs w:val="24"/>
-              </w:rPr>
-            </w:pPr>
-            <w:r>
-              <w:rPr>
-                <w:rFonts w:asciiTheme="majorBidi" w:hAnsiTheme="majorBidi" w:cstheme="majorBidi"/>
-                <w:sz w:val="24"/>
-                <w:szCs w:val="24"/>
-              </w:rPr>
-              <w:t>SS</w:t>
-            </w:r>
-          </w:p>
-        </w:tc>
-        <w:tc>
-          <w:tcPr>
-            <w:tcW w:w="975" w:type="dxa"/>
-            <w:shd w:val="clear" w:color="auto" w:fill="D9D9D9" w:themeFill="background1" w:themeFillShade="D9"/>
-          </w:tcPr>
-          <w:p>
-            <w:pPr>
-              <w:rPr>
-                <w:rFonts w:asciiTheme="majorBidi" w:hAnsiTheme="majorBidi" w:cstheme="majorBidi"/>
-                <w:sz w:val="24"/>
-                <w:szCs w:val="24"/>
-              </w:rPr>
-            </w:pPr>
-            <w:r>
-              <w:rPr>
-                <w:rFonts w:asciiTheme="majorBidi" w:hAnsiTheme="majorBidi" w:cstheme="majorBidi"/>
-                <w:sz w:val="24"/>
-                <w:szCs w:val="24"/>
-              </w:rPr>
-              <w:t>BST</w:t>
-            </w:r>
-          </w:p>
-        </w:tc>
-        <w:tc>
-          <w:tcPr>
-            <w:tcW w:w="1514" w:type="dxa"/>
-            <w:shd w:val="clear" w:color="auto" w:fill="D9D9D9" w:themeFill="background1" w:themeFillShade="D9"/>
-          </w:tcPr>
-          <w:p>
-            <w:pPr>
-              <w:rPr>
-                <w:rFonts w:asciiTheme="majorBidi" w:hAnsiTheme="majorBidi" w:cstheme="majorBidi"/>
-                <w:sz w:val="24"/>
-                <w:szCs w:val="24"/>
-              </w:rPr>
-            </w:pPr>
-            <w:r>
-              <w:rPr>
-                <w:rFonts w:asciiTheme="majorBidi" w:hAnsiTheme="majorBidi" w:cstheme="majorBidi"/>
-                <w:sz w:val="24"/>
-                <w:szCs w:val="24"/>
-              </w:rPr>
-              <w:t>LLRB</w:t>
-            </w:r>
-          </w:p>
-        </w:tc>
-        <w:tc>
-          <w:tcPr>
-            <w:tcW w:w="686" w:type="dxa"/>
-            <w:shd w:val="clear" w:color="auto" w:fill="D9D9D9" w:themeFill="background1" w:themeFillShade="D9"/>
-          </w:tcPr>
-          <w:p>
-            <w:pPr>
-              <w:rPr>
-                <w:rFonts w:asciiTheme="majorBidi" w:hAnsiTheme="majorBidi" w:cstheme="majorBidi"/>
-                <w:sz w:val="24"/>
-                <w:szCs w:val="24"/>
-              </w:rPr>
-            </w:pPr>
-            <w:r>
-              <w:rPr>
-                <w:rFonts w:asciiTheme="majorBidi" w:hAnsiTheme="majorBidi" w:cstheme="majorBidi"/>
-                <w:sz w:val="24"/>
-                <w:szCs w:val="24"/>
-              </w:rPr>
-              <w:t>BF</w:t>
-            </w:r>
-          </w:p>
-        </w:tc>
-        <w:tc>
-          <w:tcPr>
-            <w:tcW w:w="670" w:type="dxa"/>
-            <w:shd w:val="clear" w:color="auto" w:fill="D9D9D9" w:themeFill="background1" w:themeFillShade="D9"/>
-          </w:tcPr>
-          <w:p>
-            <w:pPr>
-              <w:rPr>
-                <w:rFonts w:asciiTheme="majorBidi" w:hAnsiTheme="majorBidi" w:cstheme="majorBidi"/>
-                <w:sz w:val="24"/>
-                <w:szCs w:val="24"/>
-              </w:rPr>
-            </w:pPr>
-            <w:r>
-              <w:rPr>
-                <w:rFonts w:asciiTheme="majorBidi" w:hAnsiTheme="majorBidi" w:cstheme="majorBidi"/>
-                <w:sz w:val="24"/>
-                <w:szCs w:val="24"/>
-              </w:rPr>
-              <w:t>SS</w:t>
-            </w:r>
-          </w:p>
-        </w:tc>
-        <w:tc>
-          <w:tcPr>
-            <w:tcW w:w="1270" w:type="dxa"/>
-            <w:shd w:val="clear" w:color="auto" w:fill="D9D9D9" w:themeFill="background1" w:themeFillShade="D9"/>
-          </w:tcPr>
-          <w:p>
-            <w:pPr>
-              <w:rPr>
-                <w:rFonts w:asciiTheme="majorBidi" w:hAnsiTheme="majorBidi" w:cstheme="majorBidi"/>
-                <w:sz w:val="24"/>
-                <w:szCs w:val="24"/>
-              </w:rPr>
-            </w:pPr>
-            <w:r>
-              <w:rPr>
-                <w:rFonts w:asciiTheme="majorBidi" w:hAnsiTheme="majorBidi" w:cstheme="majorBidi"/>
-                <w:sz w:val="24"/>
-                <w:szCs w:val="24"/>
-              </w:rPr>
-              <w:t>BST</w:t>
-            </w:r>
-          </w:p>
-        </w:tc>
-        <w:tc>
-          <w:tcPr>
-            <w:tcW w:w="1315" w:type="dxa"/>
-            <w:shd w:val="clear" w:color="auto" w:fill="D9D9D9" w:themeFill="background1" w:themeFillShade="D9"/>
-          </w:tcPr>
-          <w:p>
-            <w:pPr>
-              <w:rPr>
-                <w:rFonts w:asciiTheme="majorBidi" w:hAnsiTheme="majorBidi" w:cstheme="majorBidi"/>
-                <w:sz w:val="24"/>
-                <w:szCs w:val="24"/>
-              </w:rPr>
-            </w:pPr>
-            <w:r>
-              <w:rPr>
-                <w:rFonts w:asciiTheme="majorBidi" w:hAnsiTheme="majorBidi" w:cstheme="majorBidi"/>
-                <w:sz w:val="24"/>
-                <w:szCs w:val="24"/>
-              </w:rPr>
-              <w:t>LLRB</w:t>
-            </w:r>
-          </w:p>
-        </w:tc>
-        <w:tc>
-          <w:tcPr>
-            <w:tcW w:w="686" w:type="dxa"/>
-            <w:shd w:val="clear" w:color="auto" w:fill="D9D9D9" w:themeFill="background1" w:themeFillShade="D9"/>
-          </w:tcPr>
-          <w:p>
-            <w:pPr>
-              <w:rPr>
-                <w:rFonts w:asciiTheme="majorBidi" w:hAnsiTheme="majorBidi" w:cstheme="majorBidi"/>
-                <w:sz w:val="24"/>
-                <w:szCs w:val="24"/>
-              </w:rPr>
-            </w:pPr>
-            <w:r>
-              <w:rPr>
-                <w:rFonts w:asciiTheme="majorBidi" w:hAnsiTheme="majorBidi" w:cstheme="majorBidi"/>
-                <w:sz w:val="24"/>
-                <w:szCs w:val="24"/>
-              </w:rPr>
-              <w:t>BF</w:t>
-            </w:r>
-          </w:p>
-        </w:tc>
-      </w:tr>
-      <w:tr>
-        <w:tc>
-          <w:tcPr>
-            <w:tcW w:w="1177" w:type="dxa"/>
-          </w:tcPr>
-          <w:p>
-            <w:pPr>
-              <w:rPr>
-                <w:rFonts w:asciiTheme="majorBidi" w:hAnsiTheme="majorBidi" w:cstheme="majorBidi"/>
-                <w:sz w:val="24"/>
-                <w:szCs w:val="24"/>
-              </w:rPr>
-            </w:pPr>
-            <w:r>
-              <w:rPr>
-                <w:rFonts w:asciiTheme="majorBidi" w:hAnsiTheme="majorBidi" w:cstheme="majorBidi"/>
-                <w:sz w:val="24"/>
-                <w:szCs w:val="24"/>
-              </w:rPr>
-              <w:t>Insert</w:t>
-            </w:r>
-          </w:p>
-        </w:tc>
-        <w:tc>
-          <w:tcPr>
-            <w:tcW w:w="723" w:type="dxa"/>
-          </w:tcPr>
-          <w:p>
-            <w:pPr>
-              <w:rPr>
-                <w:rFonts w:asciiTheme="majorBidi" w:hAnsiTheme="majorBidi" w:cstheme="majorBidi"/>
-                <w:sz w:val="24"/>
-                <w:szCs w:val="24"/>
-              </w:rPr>
-            </w:pPr>
-            <w:r>
-              <w:rPr>
-                <w:rFonts w:asciiTheme="majorBidi" w:hAnsiTheme="majorBidi" w:cstheme="majorBidi"/>
-                <w:i/>
-                <w:iCs/>
-                <w:sz w:val="24"/>
-                <w:szCs w:val="24"/>
-              </w:rPr>
-              <w:t>O</w:t>
-            </w:r>
-            <w:r>
-              <w:rPr>
-                <w:rFonts w:asciiTheme="majorBidi" w:hAnsiTheme="majorBidi" w:cstheme="majorBidi"/>
-                <w:sz w:val="24"/>
-                <w:szCs w:val="24"/>
-              </w:rPr>
-              <w:t>(N)</w:t>
-            </w:r>
-          </w:p>
-        </w:tc>
-        <w:tc>
-          <w:tcPr>
-            <w:tcW w:w="975" w:type="dxa"/>
-          </w:tcPr>
-          <w:p>
-            <w:pPr>
-              <w:rPr>
-                <w:rFonts w:asciiTheme="majorBidi" w:hAnsiTheme="majorBidi" w:cstheme="majorBidi"/>
-                <w:sz w:val="24"/>
-                <w:szCs w:val="24"/>
-              </w:rPr>
-            </w:pPr>
-            <w:r>
-              <w:rPr>
-                <w:rFonts w:asciiTheme="majorBidi" w:hAnsiTheme="majorBidi" w:cstheme="majorBidi"/>
-                <w:i/>
-                <w:iCs/>
-                <w:sz w:val="24"/>
-                <w:szCs w:val="24"/>
-              </w:rPr>
-              <w:t>O</w:t>
-            </w:r>
-            <w:r>
-              <w:rPr>
-                <w:rFonts w:asciiTheme="majorBidi" w:hAnsiTheme="majorBidi" w:cstheme="majorBidi"/>
-                <w:sz w:val="24"/>
-                <w:szCs w:val="24"/>
-              </w:rPr>
-              <w:t>(h)</w:t>
-            </w:r>
-          </w:p>
-        </w:tc>
-        <w:tc>
-          <w:tcPr>
-            <w:tcW w:w="1514" w:type="dxa"/>
-          </w:tcPr>
-          <w:p>
-            <w:pPr>
-              <w:rPr>
-                <w:rFonts w:asciiTheme="majorBidi" w:hAnsiTheme="majorBidi" w:cstheme="majorBidi"/>
-                <w:sz w:val="24"/>
-                <w:szCs w:val="24"/>
-              </w:rPr>
-            </w:pPr>
-            <w:r>
-              <w:rPr>
-                <w:rFonts w:asciiTheme="majorBidi" w:hAnsiTheme="majorBidi" w:cstheme="majorBidi"/>
-                <w:color w:val="202122"/>
-                <w:sz w:val="24"/>
-                <w:szCs w:val="24"/>
-                <w:shd w:val="clear" w:color="auto" w:fill="FFFFFF"/>
-              </w:rPr>
-              <w:t>Θ</w:t>
-            </w:r>
-            <w:r>
-              <w:rPr>
-                <w:rFonts w:asciiTheme="majorBidi" w:hAnsiTheme="majorBidi" w:cstheme="majorBidi"/>
-                <w:sz w:val="24"/>
-                <w:szCs w:val="24"/>
-              </w:rPr>
-              <w:t>(log(N))</w:t>
-            </w:r>
-          </w:p>
-        </w:tc>
-        <w:tc>
-          <w:tcPr>
-            <w:tcW w:w="686" w:type="dxa"/>
-          </w:tcPr>
-          <w:p>
-            <w:pPr>
-              <w:rPr>
-                <w:rFonts w:asciiTheme="majorBidi" w:hAnsiTheme="majorBidi" w:cstheme="majorBidi"/>
-                <w:sz w:val="24"/>
-                <w:szCs w:val="24"/>
-              </w:rPr>
-            </w:pPr>
-            <w:r>
-              <w:rPr>
-                <w:rFonts w:asciiTheme="majorBidi" w:hAnsiTheme="majorBidi" w:cstheme="majorBidi"/>
-                <w:color w:val="202122"/>
-                <w:sz w:val="24"/>
-                <w:szCs w:val="24"/>
-                <w:shd w:val="clear" w:color="auto" w:fill="FFFFFF"/>
-              </w:rPr>
-              <w:t>Θ</w:t>
-            </w:r>
-            <w:r>
-              <w:rPr>
-                <w:rFonts w:asciiTheme="majorBidi" w:hAnsiTheme="majorBidi" w:cstheme="majorBidi"/>
-                <w:sz w:val="24"/>
-                <w:szCs w:val="24"/>
-              </w:rPr>
-              <w:t>(k)</w:t>
-            </w:r>
-          </w:p>
-        </w:tc>
-        <w:tc>
-          <w:tcPr>
-            <w:tcW w:w="670" w:type="dxa"/>
-          </w:tcPr>
-          <w:p>
-            <w:pPr>
-              <w:rPr>
-                <w:rFonts w:asciiTheme="majorBidi" w:hAnsiTheme="majorBidi" w:cstheme="majorBidi"/>
-                <w:sz w:val="24"/>
-                <w:szCs w:val="24"/>
-              </w:rPr>
-            </w:pPr>
-            <w:r>
-              <w:rPr>
-                <w:rFonts w:asciiTheme="majorBidi" w:hAnsiTheme="majorBidi" w:cstheme="majorBidi"/>
-                <w:i/>
-                <w:iCs/>
-                <w:sz w:val="24"/>
-                <w:szCs w:val="24"/>
-              </w:rPr>
-              <w:t>O</w:t>
-            </w:r>
-            <w:r>
-              <w:rPr>
-                <w:rFonts w:asciiTheme="majorBidi" w:hAnsiTheme="majorBidi" w:cstheme="majorBidi"/>
-                <w:sz w:val="24"/>
-                <w:szCs w:val="24"/>
-              </w:rPr>
-              <w:t>(</w:t>
-            </w:r>
-            <w:r>
-              <w:rPr>
-                <w:rFonts w:asciiTheme="majorBidi" w:hAnsiTheme="majorBidi" w:cstheme="majorBidi"/>
-                <w:sz w:val="24"/>
-                <w:szCs w:val="24"/>
-              </w:rPr>
-              <w:t>1</w:t>
-            </w:r>
-            <w:r>
-              <w:rPr>
-                <w:rFonts w:asciiTheme="majorBidi" w:hAnsiTheme="majorBidi" w:cstheme="majorBidi"/>
-                <w:sz w:val="24"/>
-                <w:szCs w:val="24"/>
-              </w:rPr>
-              <w:t>)</w:t>
-            </w:r>
-          </w:p>
-        </w:tc>
-        <w:tc>
-          <w:tcPr>
-            <w:tcW w:w="1270" w:type="dxa"/>
-          </w:tcPr>
-          <w:p>
-            <w:pPr>
-              <w:rPr>
-                <w:rFonts w:asciiTheme="majorBidi" w:hAnsiTheme="majorBidi" w:cstheme="majorBidi"/>
-                <w:sz w:val="24"/>
-                <w:szCs w:val="24"/>
-              </w:rPr>
-            </w:pPr>
-            <w:r>
-              <w:rPr>
-                <w:rFonts w:asciiTheme="majorBidi" w:hAnsiTheme="majorBidi" w:cstheme="majorBidi"/>
-                <w:i/>
-                <w:iCs/>
-                <w:sz w:val="24"/>
-                <w:szCs w:val="24"/>
-              </w:rPr>
-              <w:t>O</w:t>
-            </w:r>
-            <w:r>
-              <w:rPr>
-                <w:rFonts w:asciiTheme="majorBidi" w:hAnsiTheme="majorBidi" w:cstheme="majorBidi"/>
-                <w:sz w:val="24"/>
-                <w:szCs w:val="24"/>
-              </w:rPr>
-              <w:t>(h)</w:t>
-            </w:r>
-          </w:p>
-        </w:tc>
-        <w:tc>
-          <w:tcPr>
-            <w:tcW w:w="1315" w:type="dxa"/>
-          </w:tcPr>
-          <w:p>
-            <w:pPr>
-              <w:rPr>
-                <w:rFonts w:asciiTheme="majorBidi" w:hAnsiTheme="majorBidi" w:cstheme="majorBidi"/>
-                <w:sz w:val="24"/>
-                <w:szCs w:val="24"/>
-              </w:rPr>
-            </w:pPr>
-            <w:r>
-              <w:rPr>
-                <w:rFonts w:asciiTheme="majorBidi" w:hAnsiTheme="majorBidi" w:cstheme="majorBidi"/>
-                <w:color w:val="202122"/>
-                <w:sz w:val="24"/>
-                <w:szCs w:val="24"/>
-                <w:shd w:val="clear" w:color="auto" w:fill="FFFFFF"/>
-              </w:rPr>
-              <w:t>Θ</w:t>
-            </w:r>
-            <w:r>
-              <w:rPr>
-                <w:rFonts w:asciiTheme="majorBidi" w:hAnsiTheme="majorBidi" w:cstheme="majorBidi"/>
-                <w:sz w:val="24"/>
-                <w:szCs w:val="24"/>
-              </w:rPr>
-              <w:t>(log(N))</w:t>
-            </w:r>
-          </w:p>
-        </w:tc>
-        <w:tc>
-          <w:tcPr>
-            <w:tcW w:w="686" w:type="dxa"/>
-          </w:tcPr>
-          <w:p>
-            <w:pPr>
-              <w:rPr>
-                <w:rFonts w:asciiTheme="majorBidi" w:hAnsiTheme="majorBidi" w:cstheme="majorBidi"/>
-                <w:sz w:val="24"/>
-                <w:szCs w:val="24"/>
-              </w:rPr>
-            </w:pPr>
-            <w:r>
-              <w:rPr>
-                <w:rFonts w:asciiTheme="majorBidi" w:hAnsiTheme="majorBidi" w:cstheme="majorBidi"/>
-                <w:i/>
-                <w:iCs/>
-                <w:sz w:val="24"/>
-                <w:szCs w:val="24"/>
-              </w:rPr>
-              <w:t>O</w:t>
-            </w:r>
-            <w:r>
-              <w:rPr>
-                <w:rFonts w:asciiTheme="majorBidi" w:hAnsiTheme="majorBidi" w:cstheme="majorBidi"/>
-                <w:sz w:val="24"/>
-                <w:szCs w:val="24"/>
-              </w:rPr>
-              <w:t>(1)</w:t>
-            </w:r>
-          </w:p>
-        </w:tc>
-      </w:tr>
-      <w:tr>
-        <w:tc>
-          <w:tcPr>
-            <w:tcW w:w="1177" w:type="dxa"/>
-          </w:tcPr>
-          <w:p>
-            <w:pPr>
-              <w:rPr>
-                <w:rFonts w:asciiTheme="majorBidi" w:hAnsiTheme="majorBidi" w:cstheme="majorBidi"/>
-                <w:sz w:val="24"/>
-                <w:szCs w:val="24"/>
-              </w:rPr>
-            </w:pPr>
-            <w:r>
-              <w:rPr>
-                <w:rFonts w:asciiTheme="majorBidi" w:hAnsiTheme="majorBidi" w:cstheme="majorBidi"/>
-                <w:sz w:val="24"/>
-                <w:szCs w:val="24"/>
-              </w:rPr>
-              <w:t>Search</w:t>
-            </w:r>
-          </w:p>
-        </w:tc>
-        <w:tc>
-          <w:tcPr>
-            <w:tcW w:w="723" w:type="dxa"/>
-          </w:tcPr>
-          <w:p>
-            <w:pPr>
-              <w:rPr>
-                <w:rFonts w:asciiTheme="majorBidi" w:hAnsiTheme="majorBidi" w:cstheme="majorBidi"/>
-                <w:sz w:val="24"/>
-                <w:szCs w:val="24"/>
-              </w:rPr>
-            </w:pPr>
-            <w:r>
-              <w:rPr>
-                <w:rFonts w:asciiTheme="majorBidi" w:hAnsiTheme="majorBidi" w:cstheme="majorBidi"/>
-                <w:i/>
-                <w:iCs/>
-                <w:sz w:val="24"/>
-                <w:szCs w:val="24"/>
-              </w:rPr>
-              <w:t>O</w:t>
-            </w:r>
-            <w:r>
-              <w:rPr>
-                <w:rFonts w:asciiTheme="majorBidi" w:hAnsiTheme="majorBidi" w:cstheme="majorBidi"/>
-                <w:sz w:val="24"/>
-                <w:szCs w:val="24"/>
-              </w:rPr>
-              <w:t>(N)</w:t>
-            </w:r>
-          </w:p>
-        </w:tc>
-        <w:tc>
-          <w:tcPr>
-            <w:tcW w:w="975" w:type="dxa"/>
-          </w:tcPr>
-          <w:p>
-            <w:pPr>
-              <w:rPr>
-                <w:rFonts w:asciiTheme="majorBidi" w:hAnsiTheme="majorBidi" w:cstheme="majorBidi"/>
-                <w:sz w:val="24"/>
-                <w:szCs w:val="24"/>
-              </w:rPr>
-            </w:pPr>
-            <w:r>
-              <w:rPr>
-                <w:rFonts w:asciiTheme="majorBidi" w:hAnsiTheme="majorBidi" w:cstheme="majorBidi"/>
-                <w:i/>
-                <w:iCs/>
-                <w:sz w:val="24"/>
-                <w:szCs w:val="24"/>
-              </w:rPr>
-              <w:t>O</w:t>
-            </w:r>
-            <w:r>
-              <w:rPr>
-                <w:rFonts w:asciiTheme="majorBidi" w:hAnsiTheme="majorBidi" w:cstheme="majorBidi"/>
-                <w:sz w:val="24"/>
-                <w:szCs w:val="24"/>
-              </w:rPr>
-              <w:t>(</w:t>
-            </w:r>
-            <w:r>
-              <w:rPr>
-                <w:rFonts w:asciiTheme="majorBidi" w:hAnsiTheme="majorBidi" w:cstheme="majorBidi"/>
-                <w:sz w:val="24"/>
-                <w:szCs w:val="24"/>
-              </w:rPr>
-              <w:t>h)</w:t>
-            </w:r>
-          </w:p>
-        </w:tc>
-        <w:tc>
-          <w:tcPr>
-            <w:tcW w:w="1514" w:type="dxa"/>
-          </w:tcPr>
-          <w:p>
-            <w:pPr>
-              <w:rPr>
-                <w:rFonts w:asciiTheme="majorBidi" w:hAnsiTheme="majorBidi" w:cstheme="majorBidi"/>
-                <w:sz w:val="24"/>
-                <w:szCs w:val="24"/>
-              </w:rPr>
-            </w:pPr>
-            <w:r>
-              <w:rPr>
-                <w:rFonts w:asciiTheme="majorBidi" w:hAnsiTheme="majorBidi" w:cstheme="majorBidi"/>
-                <w:color w:val="202122"/>
-                <w:sz w:val="24"/>
-                <w:szCs w:val="24"/>
-                <w:shd w:val="clear" w:color="auto" w:fill="FFFFFF"/>
-              </w:rPr>
-              <w:t>Θ</w:t>
-            </w:r>
-            <w:r>
-              <w:rPr>
-                <w:rFonts w:asciiTheme="majorBidi" w:hAnsiTheme="majorBidi" w:cstheme="majorBidi"/>
-                <w:sz w:val="24"/>
-                <w:szCs w:val="24"/>
-              </w:rPr>
-              <w:t>(log(N))</w:t>
-            </w:r>
-          </w:p>
-        </w:tc>
-        <w:tc>
-          <w:tcPr>
-            <w:tcW w:w="686" w:type="dxa"/>
-          </w:tcPr>
-          <w:p>
-            <w:pPr>
-              <w:rPr>
-                <w:rFonts w:asciiTheme="majorBidi" w:hAnsiTheme="majorBidi" w:cstheme="majorBidi"/>
-                <w:sz w:val="24"/>
-                <w:szCs w:val="24"/>
-              </w:rPr>
-            </w:pPr>
-            <w:r>
-              <w:rPr>
-                <w:rFonts w:asciiTheme="majorBidi" w:hAnsiTheme="majorBidi" w:cstheme="majorBidi"/>
-                <w:color w:val="202122"/>
-                <w:sz w:val="24"/>
-                <w:szCs w:val="24"/>
-                <w:shd w:val="clear" w:color="auto" w:fill="FFFFFF"/>
-              </w:rPr>
-              <w:t>Θ</w:t>
-            </w:r>
-            <w:r>
-              <w:rPr>
-                <w:rFonts w:asciiTheme="majorBidi" w:hAnsiTheme="majorBidi" w:cstheme="majorBidi"/>
-                <w:sz w:val="24"/>
-                <w:szCs w:val="24"/>
-              </w:rPr>
-              <w:t>(k)</w:t>
-            </w:r>
-          </w:p>
-        </w:tc>
-        <w:tc>
-          <w:tcPr>
-            <w:tcW w:w="670" w:type="dxa"/>
-          </w:tcPr>
-          <w:p>
-            <w:pPr>
-              <w:rPr>
-                <w:rFonts w:asciiTheme="majorBidi" w:hAnsiTheme="majorBidi" w:cstheme="majorBidi"/>
-                <w:sz w:val="24"/>
-                <w:szCs w:val="24"/>
-              </w:rPr>
-            </w:pPr>
-            <w:r>
-              <w:rPr>
-                <w:rFonts w:asciiTheme="majorBidi" w:hAnsiTheme="majorBidi" w:cstheme="majorBidi"/>
-                <w:i/>
-                <w:iCs/>
-                <w:sz w:val="24"/>
-                <w:szCs w:val="24"/>
-              </w:rPr>
-              <w:t>O</w:t>
-            </w:r>
-            <w:r>
-              <w:rPr>
-                <w:rFonts w:asciiTheme="majorBidi" w:hAnsiTheme="majorBidi" w:cstheme="majorBidi"/>
-                <w:sz w:val="24"/>
-                <w:szCs w:val="24"/>
-              </w:rPr>
-              <w:t>(</w:t>
-            </w:r>
-            <w:r>
-              <w:rPr>
-                <w:rFonts w:asciiTheme="majorBidi" w:hAnsiTheme="majorBidi" w:cstheme="majorBidi"/>
-                <w:sz w:val="24"/>
-                <w:szCs w:val="24"/>
-              </w:rPr>
-              <w:t>1</w:t>
-            </w:r>
-            <w:r>
-              <w:rPr>
-                <w:rFonts w:asciiTheme="majorBidi" w:hAnsiTheme="majorBidi" w:cstheme="majorBidi"/>
-                <w:sz w:val="24"/>
-                <w:szCs w:val="24"/>
-              </w:rPr>
-              <w:t>)</w:t>
-            </w:r>
-          </w:p>
-        </w:tc>
-        <w:tc>
-          <w:tcPr>
-            <w:tcW w:w="1270" w:type="dxa"/>
-          </w:tcPr>
-          <w:p>
-            <w:pPr>
-              <w:rPr>
-                <w:rFonts w:asciiTheme="majorBidi" w:hAnsiTheme="majorBidi" w:cstheme="majorBidi"/>
-                <w:sz w:val="24"/>
-                <w:szCs w:val="24"/>
-              </w:rPr>
-            </w:pPr>
-            <w:r>
-              <w:rPr>
-                <w:rFonts w:asciiTheme="majorBidi" w:hAnsiTheme="majorBidi" w:cstheme="majorBidi"/>
-                <w:i/>
-                <w:iCs/>
-                <w:sz w:val="24"/>
-                <w:szCs w:val="24"/>
-              </w:rPr>
-              <w:t>O</w:t>
-            </w:r>
-            <w:r>
-              <w:rPr>
-                <w:rFonts w:asciiTheme="majorBidi" w:hAnsiTheme="majorBidi" w:cstheme="majorBidi"/>
-                <w:sz w:val="24"/>
-                <w:szCs w:val="24"/>
-              </w:rPr>
-              <w:t>(h)</w:t>
-            </w:r>
-          </w:p>
-        </w:tc>
-        <w:tc>
-          <w:tcPr>
-            <w:tcW w:w="1315" w:type="dxa"/>
-          </w:tcPr>
-          <w:p>
-            <w:pPr>
-              <w:rPr>
-                <w:rFonts w:asciiTheme="majorBidi" w:hAnsiTheme="majorBidi" w:cstheme="majorBidi"/>
-                <w:sz w:val="24"/>
-                <w:szCs w:val="24"/>
-              </w:rPr>
-            </w:pPr>
-            <w:r>
-              <w:rPr>
-                <w:rFonts w:asciiTheme="majorBidi" w:hAnsiTheme="majorBidi" w:cstheme="majorBidi"/>
-                <w:color w:val="202122"/>
-                <w:sz w:val="24"/>
-                <w:szCs w:val="24"/>
-                <w:shd w:val="clear" w:color="auto" w:fill="FFFFFF"/>
-              </w:rPr>
-              <w:t>Θ</w:t>
-            </w:r>
-            <w:r>
-              <w:rPr>
-                <w:rFonts w:asciiTheme="majorBidi" w:hAnsiTheme="majorBidi" w:cstheme="majorBidi"/>
-                <w:sz w:val="24"/>
-                <w:szCs w:val="24"/>
-              </w:rPr>
-              <w:t>(log(N))</w:t>
-            </w:r>
-          </w:p>
-        </w:tc>
-        <w:tc>
-          <w:tcPr>
-            <w:tcW w:w="686" w:type="dxa"/>
-          </w:tcPr>
-          <w:p>
-            <w:pPr>
-              <w:rPr>
-                <w:rFonts w:asciiTheme="majorBidi" w:hAnsiTheme="majorBidi" w:cstheme="majorBidi"/>
-                <w:sz w:val="24"/>
-                <w:szCs w:val="24"/>
-              </w:rPr>
-            </w:pPr>
-            <w:r>
-              <w:rPr>
-                <w:rFonts w:asciiTheme="majorBidi" w:hAnsiTheme="majorBidi" w:cstheme="majorBidi"/>
-                <w:i/>
-                <w:iCs/>
-                <w:sz w:val="24"/>
-                <w:szCs w:val="24"/>
-              </w:rPr>
-              <w:t>O</w:t>
-            </w:r>
-            <w:r>
-              <w:rPr>
-                <w:rFonts w:asciiTheme="majorBidi" w:hAnsiTheme="majorBidi" w:cstheme="majorBidi"/>
-                <w:sz w:val="24"/>
-                <w:szCs w:val="24"/>
-              </w:rPr>
-              <w:t>(1)</w:t>
-            </w:r>
-          </w:p>
-        </w:tc>
-      </w:tr>
-    </w:tbl>
     <w:p>
       <w:pPr>
         <w:jc w:val="center"/>
@@ -3026,8 +2998,8 @@
           <w:rFonts w:asciiTheme="majorBidi" w:hAnsiTheme="majorBidi" w:cstheme="majorBidi"/>
           <w:b/>
           <w:bCs/>
-          <w:sz w:val="28"/>
-          <w:szCs w:val="28"/>
+          <w:sz w:val="24"/>
+          <w:szCs w:val="24"/>
           <w:u w:val="single"/>
         </w:rPr>
         <w:br/>
@@ -3048,10 +3020,10 @@
       <w:pPr>
         <w:rPr>
           <w:rFonts w:asciiTheme="majorBidi" w:hAnsiTheme="majorBidi" w:cstheme="majorBidi"/>
-          <w:color w:val="000000"/>
-          <w:sz w:val="24"/>
-          <w:szCs w:val="24"/>
-          <w:shd w:val="clear" w:color="auto" w:fill="FFFFFF"/>
+          <w:b/>
+          <w:bCs/>
+          <w:sz w:val="24"/>
+          <w:szCs w:val="24"/>
         </w:rPr>
       </w:pPr>
       <w:r>
@@ -3082,27 +3054,97 @@
           <w:szCs w:val="24"/>
           <w:shd w:val="clear" w:color="auto" w:fill="FFFFFF"/>
         </w:rPr>
-        <w:t xml:space="preserve">It is a </w:t>
-      </w:r>
-      <w:r>
-        <w:rPr>
-          <w:rFonts w:asciiTheme="majorBidi" w:hAnsiTheme="majorBidi" w:cstheme="majorBidi"/>
-          <w:color w:val="000000"/>
-          <w:sz w:val="24"/>
-          <w:szCs w:val="24"/>
-          <w:shd w:val="clear" w:color="auto" w:fill="FFFFFF"/>
-        </w:rPr>
-        <w:t>long-established</w:t>
-      </w:r>
-      <w:r>
-        <w:rPr>
-          <w:rFonts w:asciiTheme="majorBidi" w:hAnsiTheme="majorBidi" w:cstheme="majorBidi"/>
-          <w:color w:val="000000"/>
-          <w:sz w:val="24"/>
-          <w:szCs w:val="24"/>
-          <w:shd w:val="clear" w:color="auto" w:fill="FFFFFF"/>
-        </w:rPr>
-        <w:t xml:space="preserve"> fact that a reader will be distracted by the readable content of a page when looking at its layout. The point of using Lorem Ipsum is that it has a more-or-less normal distribution of letters, as opposed to using 'Content here, content here', making it look like readable English. Many desktop publishing packages and web page editors now use Lorem Ipsum as their default model text, and a search for 'lorem ipsum' will uncover many web sites still in their infancy. Various versions have evolved over the years, sometimes by accident, sometimes on purpose (injected humour and the like).</w:t>
+        <w:t xml:space="preserve">The framework comprises a base class that calculates insert and mean search time and two derived classes that stress test or manage synthetic data. </w:t>
+      </w:r>
+      <w:r>
+        <w:rPr>
+          <w:rFonts w:asciiTheme="majorBidi" w:hAnsiTheme="majorBidi" w:cstheme="majorBidi"/>
+          <w:color w:val="000000"/>
+          <w:sz w:val="24"/>
+          <w:szCs w:val="24"/>
+          <w:shd w:val="clear" w:color="auto" w:fill="FFFFFF"/>
+        </w:rPr>
+        <w:t xml:space="preserve">The synthetic data </w:t>
+      </w:r>
+      <w:r>
+        <w:rPr>
+          <w:rFonts w:asciiTheme="majorBidi" w:hAnsiTheme="majorBidi" w:cstheme="majorBidi"/>
+          <w:color w:val="000000"/>
+          <w:sz w:val="24"/>
+          <w:szCs w:val="24"/>
+          <w:shd w:val="clear" w:color="auto" w:fill="FFFFFF"/>
+        </w:rPr>
+        <w:t>consists of</w:t>
+      </w:r>
+      <w:r>
+        <w:rPr>
+          <w:rFonts w:asciiTheme="majorBidi" w:hAnsiTheme="majorBidi" w:cstheme="majorBidi"/>
+          <w:color w:val="000000"/>
+          <w:sz w:val="24"/>
+          <w:szCs w:val="24"/>
+          <w:shd w:val="clear" w:color="auto" w:fill="FFFFFF"/>
+        </w:rPr>
+        <w:t xml:space="preserve"> random strings</w:t>
+      </w:r>
+      <w:r>
+        <w:rPr>
+          <w:rFonts w:asciiTheme="majorBidi" w:hAnsiTheme="majorBidi" w:cstheme="majorBidi"/>
+          <w:color w:val="000000"/>
+          <w:sz w:val="24"/>
+          <w:szCs w:val="24"/>
+          <w:shd w:val="clear" w:color="auto" w:fill="FFFFFF"/>
+        </w:rPr>
+        <w:t xml:space="preserve"> of clamped length</w:t>
+      </w:r>
+      <w:r>
+        <w:rPr>
+          <w:rFonts w:asciiTheme="majorBidi" w:hAnsiTheme="majorBidi" w:cstheme="majorBidi"/>
+          <w:color w:val="000000"/>
+          <w:sz w:val="24"/>
+          <w:szCs w:val="24"/>
+          <w:shd w:val="clear" w:color="auto" w:fill="FFFFFF"/>
+        </w:rPr>
+        <w:t xml:space="preserve"> with a vowel between every two constants for </w:t>
+      </w:r>
+      <w:r>
+        <w:rPr>
+          <w:rFonts w:asciiTheme="majorBidi" w:hAnsiTheme="majorBidi" w:cstheme="majorBidi"/>
+          <w:color w:val="000000"/>
+          <w:sz w:val="24"/>
+          <w:szCs w:val="24"/>
+          <w:shd w:val="clear" w:color="auto" w:fill="FFFFFF"/>
+        </w:rPr>
+        <w:t>better</w:t>
+      </w:r>
+      <w:r>
+        <w:rPr>
+          <w:rFonts w:asciiTheme="majorBidi" w:hAnsiTheme="majorBidi" w:cstheme="majorBidi"/>
+          <w:color w:val="000000"/>
+          <w:sz w:val="24"/>
+          <w:szCs w:val="24"/>
+          <w:shd w:val="clear" w:color="auto" w:fill="FFFFFF"/>
+        </w:rPr>
+        <w:t xml:space="preserve"> readability</w:t>
+      </w:r>
+      <w:r>
+        <w:rPr>
+          <w:rFonts w:asciiTheme="majorBidi" w:hAnsiTheme="majorBidi" w:cstheme="majorBidi"/>
+          <w:color w:val="000000"/>
+          <w:sz w:val="24"/>
+          <w:szCs w:val="24"/>
+          <w:shd w:val="clear" w:color="auto" w:fill="FFFFFF"/>
+        </w:rPr>
+        <w:t xml:space="preserve">. </w:t>
+      </w:r>
+      <w:r>
+        <w:rPr>
+          <w:rFonts w:asciiTheme="majorBidi" w:hAnsiTheme="majorBidi" w:cstheme="majorBidi"/>
+          <w:color w:val="000000"/>
+          <w:sz w:val="24"/>
+          <w:szCs w:val="24"/>
+          <w:shd w:val="clear" w:color="auto" w:fill="FFFFFF"/>
+        </w:rPr>
+        <w:t>Its associated</w:t>
       </w:r>
       <w:r>
         <w:rPr>
@@ -3122,27 +3164,47 @@
           <w:szCs w:val="24"/>
           <w:shd w:val="clear" w:color="auto" w:fill="FFFFFF"/>
         </w:rPr>
-        <w:t xml:space="preserve">Various versions have evolved over the years, sometimes by accident, sometimes on purpose (injected humour </w:t>
-      </w:r>
-      <w:r>
-        <w:rPr>
-          <w:rFonts w:asciiTheme="majorBidi" w:hAnsiTheme="majorBidi" w:cstheme="majorBidi"/>
-          <w:color w:val="000000"/>
-          <w:sz w:val="24"/>
-          <w:szCs w:val="24"/>
-          <w:shd w:val="clear" w:color="auto" w:fill="FFFFFF"/>
-        </w:rPr>
-        <w:t>etc.</w:t>
-      </w:r>
-      <w:r>
-        <w:rPr>
-          <w:rFonts w:asciiTheme="majorBidi" w:hAnsiTheme="majorBidi" w:cstheme="majorBidi"/>
-          <w:color w:val="000000"/>
-          <w:sz w:val="24"/>
-          <w:szCs w:val="24"/>
-          <w:shd w:val="clear" w:color="auto" w:fill="FFFFFF"/>
-        </w:rPr>
-        <w:t>)</w:t>
+        <w:t xml:space="preserve">test search file has an equal mix of words </w:t>
+      </w:r>
+      <w:r>
+        <w:rPr>
+          <w:rFonts w:asciiTheme="majorBidi" w:hAnsiTheme="majorBidi" w:cstheme="majorBidi"/>
+          <w:color w:val="000000"/>
+          <w:sz w:val="24"/>
+          <w:szCs w:val="24"/>
+          <w:shd w:val="clear" w:color="auto" w:fill="FFFFFF"/>
+        </w:rPr>
+        <w:t xml:space="preserve">sampled </w:t>
+      </w:r>
+      <w:r>
+        <w:rPr>
+          <w:rFonts w:asciiTheme="majorBidi" w:hAnsiTheme="majorBidi" w:cstheme="majorBidi"/>
+          <w:color w:val="000000"/>
+          <w:sz w:val="24"/>
+          <w:szCs w:val="24"/>
+          <w:shd w:val="clear" w:color="auto" w:fill="FFFFFF"/>
+        </w:rPr>
+        <w:t xml:space="preserve">from and outside the synthetic data, shuffled by storing it as a </w:t>
+      </w:r>
+      <w:r>
+        <w:rPr>
+          <w:rFonts w:asciiTheme="majorBidi" w:hAnsiTheme="majorBidi" w:cstheme="majorBidi"/>
+          <w:color w:val="000000"/>
+          <w:sz w:val="24"/>
+          <w:szCs w:val="24"/>
+          <w:shd w:val="clear" w:color="auto" w:fill="FFFFFF"/>
+        </w:rPr>
+        <w:t xml:space="preserve">Python </w:t>
+      </w:r>
+      <w:r>
+        <w:rPr>
+          <w:rFonts w:asciiTheme="majorBidi" w:hAnsiTheme="majorBidi" w:cstheme="majorBidi"/>
+          <w:color w:val="000000"/>
+          <w:sz w:val="24"/>
+          <w:szCs w:val="24"/>
+          <w:shd w:val="clear" w:color="auto" w:fill="FFFFFF"/>
+        </w:rPr>
+        <w:t>set.</w:t>
       </w:r>
       <w:r>
         <w:rPr>
@@ -3153,6 +3215,16 @@
           <w:shd w:val="clear" w:color="auto" w:fill="FFFFFF"/>
         </w:rPr>
         <w:t xml:space="preserve"> </w:t>
+      </w:r>
+      <w:r>
+        <w:rPr>
+          <w:rFonts w:asciiTheme="majorBidi" w:hAnsiTheme="majorBidi" w:cstheme="majorBidi"/>
+          <w:color w:val="000000"/>
+          <w:sz w:val="24"/>
+          <w:szCs w:val="24"/>
+          <w:shd w:val="clear" w:color="auto" w:fill="FFFFFF"/>
+        </w:rPr>
+        <w:t>The main class is parameterised with a text file (data_file), a dictionary containing all data structures, the number of times timeit must run on insert or search for each data structure (operation_repeats), search intervals for executing the search function, and a search_test_file containing search words. Iterating over the words in data_file, the time taken to insert values and the time taken to search up every value in search_test_file in specified search_intervals is stored as the values input in the data structure increase. The average for search time is calculated and stored in a mean_search_time dictionary to improve the precision of search timing results. The RunTests class facilitates data manipulation, allowing one to sort data, remove duplicates or check for false positives, hence acting as the testing suite, based on which we produced graphs.</w:t>
       </w:r>
       <w:r>
         <w:rPr>
@@ -3200,13 +3272,13 @@
         <w:tblLook w:val="04A0" w:firstRow="1" w:lastRow="0" w:firstColumn="1" w:lastColumn="0" w:noHBand="0" w:noVBand="1"/>
       </w:tblPr>
       <w:tblGrid>
-        <w:gridCol w:w="5002"/>
-        <w:gridCol w:w="4024"/>
+        <w:gridCol w:w="5118"/>
+        <w:gridCol w:w="3908"/>
       </w:tblGrid>
       <w:tr>
         <w:tc>
           <w:tcPr>
-            <w:tcW w:w="4746" w:type="dxa"/>
+            <w:tcW w:w="5118" w:type="dxa"/>
           </w:tcPr>
           <w:p>
             <w:pPr>
@@ -3247,7 +3319,7 @@
         </w:tc>
         <w:tc>
           <w:tcPr>
-            <w:tcW w:w="4270" w:type="dxa"/>
+            <w:tcW w:w="3908" w:type="dxa"/>
           </w:tcPr>
           <w:p>
             <w:pPr>
@@ -3290,7 +3362,7 @@
       <w:tr>
         <w:tc>
           <w:tcPr>
-            <w:tcW w:w="4746" w:type="dxa"/>
+            <w:tcW w:w="5118" w:type="dxa"/>
           </w:tcPr>
           <w:p>
             <w:pPr>
@@ -3362,7 +3434,7 @@
         </w:tc>
         <w:tc>
           <w:tcPr>
-            <w:tcW w:w="4270" w:type="dxa"/>
+            <w:tcW w:w="3908" w:type="dxa"/>
           </w:tcPr>
           <w:p>
             <w:pPr>
@@ -3430,219 +3502,6 @@
                 </wp:inline>
               </w:drawing>
             </w:r>
-            <w:r>
-              <w:rPr>
-                <w:rFonts w:asciiTheme="majorBidi" w:hAnsiTheme="majorBidi" w:cstheme="majorBidi"/>
-                <w:b/>
-                <w:bCs/>
-                <w:sz w:val="24"/>
-                <w:szCs w:val="24"/>
-              </w:rPr>
-              <w:br/>
-            </w:r>
-          </w:p>
-        </w:tc>
-      </w:tr>
-      <w:tr>
-        <w:tc>
-          <w:tcPr>
-            <w:tcW w:w="4746" w:type="dxa"/>
-          </w:tcPr>
-          <w:p>
-            <w:pPr>
-              <w:jc w:val="center"/>
-              <w:rPr>
-                <w:rFonts w:asciiTheme="majorBidi" w:hAnsiTheme="majorBidi" w:cstheme="majorBidi"/>
-                <w:sz w:val="24"/>
-                <w:szCs w:val="24"/>
-              </w:rPr>
-            </w:pPr>
-            <w:r>
-              <w:rPr>
-                <w:rFonts w:asciiTheme="majorBidi" w:hAnsiTheme="majorBidi" w:cstheme="majorBidi"/>
-                <w:b/>
-                <w:bCs/>
-                <w:sz w:val="24"/>
-                <w:szCs w:val="24"/>
-              </w:rPr>
-              <w:lastRenderedPageBreak/>
-              <w:t>Figure 3</w:t>
-            </w:r>
-            <w:r>
-              <w:rPr>
-                <w:rFonts w:asciiTheme="majorBidi" w:hAnsiTheme="majorBidi" w:cstheme="majorBidi"/>
-                <w:sz w:val="24"/>
-                <w:szCs w:val="24"/>
-              </w:rPr>
-              <w:t>: Sequential Insertions, Synthetic</w:t>
-            </w:r>
-          </w:p>
-        </w:tc>
-        <w:tc>
-          <w:tcPr>
-            <w:tcW w:w="4270" w:type="dxa"/>
-          </w:tcPr>
-          <w:p>
-            <w:pPr>
-              <w:jc w:val="center"/>
-              <w:rPr>
-                <w:rFonts w:asciiTheme="majorBidi" w:hAnsiTheme="majorBidi" w:cstheme="majorBidi"/>
-                <w:sz w:val="24"/>
-                <w:szCs w:val="24"/>
-              </w:rPr>
-            </w:pPr>
-            <w:r>
-              <w:rPr>
-                <w:rFonts w:asciiTheme="majorBidi" w:hAnsiTheme="majorBidi" w:cstheme="majorBidi"/>
-                <w:b/>
-                <w:bCs/>
-                <w:sz w:val="24"/>
-                <w:szCs w:val="24"/>
-              </w:rPr>
-              <w:t>Figure 4</w:t>
-            </w:r>
-            <w:r>
-              <w:rPr>
-                <w:rFonts w:asciiTheme="majorBidi" w:hAnsiTheme="majorBidi" w:cstheme="majorBidi"/>
-                <w:sz w:val="24"/>
-                <w:szCs w:val="24"/>
-              </w:rPr>
-              <w:t>: Sequential Search, Synthetic</w:t>
-            </w:r>
-          </w:p>
-        </w:tc>
-      </w:tr>
-      <w:tr>
-        <w:tc>
-          <w:tcPr>
-            <w:tcW w:w="4746" w:type="dxa"/>
-          </w:tcPr>
-          <w:p>
-            <w:pPr>
-              <w:rPr>
-                <w:rFonts w:asciiTheme="majorBidi" w:hAnsiTheme="majorBidi" w:cstheme="majorBidi"/>
-                <w:b/>
-                <w:bCs/>
-                <w:sz w:val="24"/>
-                <w:szCs w:val="24"/>
-              </w:rPr>
-            </w:pPr>
-            <w:r>
-              <w:rPr>
-                <w:rFonts w:asciiTheme="majorBidi" w:hAnsiTheme="majorBidi" w:cstheme="majorBidi"/>
-                <w:b/>
-                <w:bCs/>
-                <w:noProof/>
-                <w:sz w:val="24"/>
-                <w:szCs w:val="24"/>
-              </w:rPr>
-              <w:drawing>
-                <wp:inline distT="0" distB="0" distL="0" distR="0" wp14:anchorId="7E4FB1A5" wp14:editId="33C51DD8">
-                  <wp:extent cx="2775005" cy="1682257"/>
-                  <wp:effectExtent l="0" t="0" r="6350" b="0"/>
-                  <wp:docPr id="16" name="Picture 16" descr="Chart, line chart&#10;&#10;Description automatically generated"/>
-                  <wp:cNvGraphicFramePr>
-                    <a:graphicFrameLocks xmlns:a="http://schemas.openxmlformats.org/drawingml/2006/main" noChangeAspect="1"/>
-                  </wp:cNvGraphicFramePr>
-                  <a:graphic xmlns:a="http://schemas.openxmlformats.org/drawingml/2006/main">
-                    <a:graphicData uri="http://schemas.openxmlformats.org/drawingml/2006/picture">
-                      <pic:pic xmlns:pic="http://schemas.openxmlformats.org/drawingml/2006/picture">
-                        <pic:nvPicPr>
-                          <pic:cNvPr id="16" name="Picture 16" descr="Chart, line chart&#10;&#10;Description automatically generated"/>
-                          <pic:cNvPicPr>
-                            <a:picLocks noChangeAspect="1" noChangeArrowheads="1"/>
-                          </pic:cNvPicPr>
-                        </pic:nvPicPr>
-                        <pic:blipFill>
-                          <a:blip r:embed="rId7" cstate="print">
-                            <a:extLst>
-                              <a:ext uri="{28A0092B-C50C-407E-A947-70E740481C1C}">
-                                <a14:useLocalDpi xmlns:a14="http://schemas.microsoft.com/office/drawing/2010/main" val="0"/>
-                              </a:ext>
-                            </a:extLst>
-                          </a:blip>
-                          <a:srcRect/>
-                          <a:stretch>
-                            <a:fillRect/>
-                          </a:stretch>
-                        </pic:blipFill>
-                        <pic:spPr bwMode="auto">
-                          <a:xfrm>
-                            <a:off x="0" y="0"/>
-                            <a:ext cx="2780700" cy="1685709"/>
-                          </a:xfrm>
-                          <a:prstGeom prst="rect">
-                            <a:avLst/>
-                          </a:prstGeom>
-                          <a:noFill/>
-                        </pic:spPr>
-                      </pic:pic>
-                    </a:graphicData>
-                  </a:graphic>
-                </wp:inline>
-              </w:drawing>
-            </w:r>
-          </w:p>
-        </w:tc>
-        <w:tc>
-          <w:tcPr>
-            <w:tcW w:w="4270" w:type="dxa"/>
-          </w:tcPr>
-          <w:p>
-            <w:pPr>
-              <w:rPr>
-                <w:rFonts w:asciiTheme="majorBidi" w:hAnsiTheme="majorBidi" w:cstheme="majorBidi"/>
-                <w:b/>
-                <w:bCs/>
-                <w:sz w:val="24"/>
-                <w:szCs w:val="24"/>
-              </w:rPr>
-            </w:pPr>
-            <w:r>
-              <w:rPr>
-                <w:rFonts w:asciiTheme="majorBidi" w:hAnsiTheme="majorBidi" w:cstheme="majorBidi"/>
-                <w:b/>
-                <w:bCs/>
-                <w:noProof/>
-                <w:sz w:val="24"/>
-                <w:szCs w:val="24"/>
-              </w:rPr>
-              <w:drawing>
-                <wp:inline distT="0" distB="0" distL="0" distR="0" wp14:anchorId="216B7205" wp14:editId="61EAF24B">
-                  <wp:extent cx="2474108" cy="1669415"/>
-                  <wp:effectExtent l="0" t="0" r="2540" b="6985"/>
-                  <wp:docPr id="1" name="Picture 1" descr="Chart, line chart&#10;&#10;Description automatically generated"/>
-                  <wp:cNvGraphicFramePr>
-                    <a:graphicFrameLocks xmlns:a="http://schemas.openxmlformats.org/drawingml/2006/main" noChangeAspect="1"/>
-                  </wp:cNvGraphicFramePr>
-                  <a:graphic xmlns:a="http://schemas.openxmlformats.org/drawingml/2006/main">
-                    <a:graphicData uri="http://schemas.openxmlformats.org/drawingml/2006/picture">
-                      <pic:pic xmlns:pic="http://schemas.openxmlformats.org/drawingml/2006/picture">
-                        <pic:nvPicPr>
-                          <pic:cNvPr id="1" name="Picture 1" descr="Chart, line chart&#10;&#10;Description automatically generated"/>
-                          <pic:cNvPicPr/>
-                        </pic:nvPicPr>
-                        <pic:blipFill>
-                          <a:blip r:embed="rId8"/>
-                          <a:stretch>
-                            <a:fillRect/>
-                          </a:stretch>
-                        </pic:blipFill>
-                        <pic:spPr>
-                          <a:xfrm>
-                            <a:off x="0" y="0"/>
-                            <a:ext cx="2518175" cy="1699149"/>
-                          </a:xfrm>
-                          <a:prstGeom prst="rect">
-                            <a:avLst/>
-                          </a:prstGeom>
-                        </pic:spPr>
-                      </pic:pic>
-                    </a:graphicData>
-                  </a:graphic>
-                </wp:inline>
-              </w:drawing>
-            </w:r>
           </w:p>
         </w:tc>
       </w:tr>
@@ -3661,15 +3520,16 @@
           <w:sz w:val="24"/>
           <w:szCs w:val="24"/>
         </w:rPr>
-        <w:br/>
-      </w:r>
-      <w:r>
-        <w:rPr>
-          <w:rFonts w:asciiTheme="majorBidi" w:hAnsiTheme="majorBidi" w:cstheme="majorBidi"/>
-          <w:sz w:val="24"/>
-          <w:szCs w:val="24"/>
-        </w:rPr>
-        <w:t>Figures 1 and 3 are</w:t>
+        <w:lastRenderedPageBreak/>
+        <w:t xml:space="preserve">Figures 1 </w:t>
+      </w:r>
+      <w:r>
+        <w:rPr>
+          <w:rFonts w:asciiTheme="majorBidi" w:hAnsiTheme="majorBidi" w:cstheme="majorBidi"/>
+          <w:sz w:val="24"/>
+          <w:szCs w:val="24"/>
+        </w:rPr>
+        <w:t>shows</w:t>
       </w:r>
       <w:r>
         <w:rPr>
@@ -3685,7 +3545,23 @@
           <w:sz w:val="24"/>
           <w:szCs w:val="24"/>
         </w:rPr>
-        <w:t>linear as predicted in the theoretical analysis</w:t>
+        <w:t>linear</w:t>
+      </w:r>
+      <w:r>
+        <w:rPr>
+          <w:rFonts w:asciiTheme="majorBidi" w:hAnsiTheme="majorBidi" w:cstheme="majorBidi"/>
+          <w:sz w:val="24"/>
+          <w:szCs w:val="24"/>
+        </w:rPr>
+        <w:t xml:space="preserve"> growth</w:t>
+      </w:r>
+      <w:r>
+        <w:rPr>
+          <w:rFonts w:asciiTheme="majorBidi" w:hAnsiTheme="majorBidi" w:cstheme="majorBidi"/>
+          <w:sz w:val="24"/>
+          <w:szCs w:val="24"/>
+        </w:rPr>
+        <w:t xml:space="preserve"> as predicted in the theoretical analysis</w:t>
       </w:r>
       <w:r>
         <w:rPr>
@@ -3797,7 +3673,23 @@
           <w:sz w:val="24"/>
           <w:szCs w:val="24"/>
         </w:rPr>
-        <w:t>Figures 2 and 4 show</w:t>
+        <w:t>Figure 2</w:t>
+      </w:r>
+      <w:r>
+        <w:rPr>
+          <w:rFonts w:asciiTheme="majorBidi" w:hAnsiTheme="majorBidi" w:cstheme="majorBidi"/>
+          <w:sz w:val="24"/>
+          <w:szCs w:val="24"/>
+        </w:rPr>
+        <w:t xml:space="preserve"> show</w:t>
+      </w:r>
+      <w:r>
+        <w:rPr>
+          <w:rFonts w:asciiTheme="majorBidi" w:hAnsiTheme="majorBidi" w:cstheme="majorBidi"/>
+          <w:sz w:val="24"/>
+          <w:szCs w:val="24"/>
+        </w:rPr>
+        <w:t>s</w:t>
       </w:r>
       <w:r>
         <w:rPr>
@@ -3853,71 +3745,23 @@
           <w:sz w:val="24"/>
           <w:szCs w:val="24"/>
         </w:rPr>
-        <w:t xml:space="preserve"> both real data and</w:t>
-      </w:r>
-      <w:r>
-        <w:rPr>
-          <w:rFonts w:asciiTheme="majorBidi" w:hAnsiTheme="majorBidi" w:cstheme="majorBidi"/>
-          <w:sz w:val="24"/>
-          <w:szCs w:val="24"/>
-        </w:rPr>
-        <w:t xml:space="preserve"> a sample taken </w:t>
-      </w:r>
-      <w:r>
-        <w:rPr>
-          <w:rFonts w:asciiTheme="majorBidi" w:hAnsiTheme="majorBidi" w:cstheme="majorBidi"/>
-          <w:sz w:val="24"/>
-          <w:szCs w:val="24"/>
-        </w:rPr>
-        <w:t xml:space="preserve">synthetic data, tested on a mixture of words </w:t>
-      </w:r>
-      <w:r>
-        <w:rPr>
-          <w:rFonts w:asciiTheme="majorBidi" w:hAnsiTheme="majorBidi" w:cstheme="majorBidi"/>
-          <w:sz w:val="24"/>
-          <w:szCs w:val="24"/>
-        </w:rPr>
-        <w:t>from</w:t>
-      </w:r>
-      <w:r>
-        <w:rPr>
-          <w:rFonts w:asciiTheme="majorBidi" w:hAnsiTheme="majorBidi" w:cstheme="majorBidi"/>
-          <w:sz w:val="24"/>
-          <w:szCs w:val="24"/>
-        </w:rPr>
-        <w:t xml:space="preserve"> and out</w:t>
-      </w:r>
-      <w:r>
-        <w:rPr>
-          <w:rFonts w:asciiTheme="majorBidi" w:hAnsiTheme="majorBidi" w:cstheme="majorBidi"/>
-          <w:sz w:val="24"/>
-          <w:szCs w:val="24"/>
-        </w:rPr>
-        <w:t>side</w:t>
-      </w:r>
-      <w:r>
-        <w:rPr>
-          <w:rFonts w:asciiTheme="majorBidi" w:hAnsiTheme="majorBidi" w:cstheme="majorBidi"/>
-          <w:sz w:val="24"/>
-          <w:szCs w:val="24"/>
-        </w:rPr>
-        <w:t xml:space="preserve"> the data</w:t>
-      </w:r>
-      <w:r>
-        <w:rPr>
-          <w:rFonts w:asciiTheme="majorBidi" w:hAnsiTheme="majorBidi" w:cstheme="majorBidi"/>
-          <w:sz w:val="24"/>
-          <w:szCs w:val="24"/>
-        </w:rPr>
-        <w:t>file</w:t>
-      </w:r>
-      <w:r>
-        <w:rPr>
-          <w:rFonts w:asciiTheme="majorBidi" w:hAnsiTheme="majorBidi" w:cstheme="majorBidi"/>
-          <w:sz w:val="24"/>
-          <w:szCs w:val="24"/>
-        </w:rPr>
-        <w:t xml:space="preserve">. We conjectured </w:t>
+        <w:t xml:space="preserve"> </w:t>
+      </w:r>
+      <w:r>
+        <w:rPr>
+          <w:rFonts w:asciiTheme="majorBidi" w:hAnsiTheme="majorBidi" w:cstheme="majorBidi"/>
+          <w:sz w:val="24"/>
+          <w:szCs w:val="24"/>
+        </w:rPr>
+        <w:t>real data.</w:t>
+      </w:r>
+      <w:r>
+        <w:rPr>
+          <w:rFonts w:asciiTheme="majorBidi" w:hAnsiTheme="majorBidi" w:cstheme="majorBidi"/>
+          <w:sz w:val="24"/>
+          <w:szCs w:val="24"/>
+        </w:rPr>
+        <w:t xml:space="preserve"> We conjectured </w:t>
       </w:r>
       <w:r>
         <w:rPr>
@@ -3933,7 +3777,31 @@
           <w:sz w:val="24"/>
           <w:szCs w:val="24"/>
         </w:rPr>
-        <w:t xml:space="preserve"> O(N) due to having to iterate through the entire array at first </w:t>
+        <w:t xml:space="preserve"> </w:t>
+      </w:r>
+      <w:r>
+        <w:rPr>
+          <w:rFonts w:asciiTheme="majorBidi" w:hAnsiTheme="majorBidi" w:cstheme="majorBidi"/>
+          <w:sz w:val="24"/>
+          <w:szCs w:val="24"/>
+        </w:rPr>
+        <w:t>~</w:t>
+      </w:r>
+      <w:r>
+        <w:rPr>
+          <w:rFonts w:asciiTheme="majorBidi" w:hAnsiTheme="majorBidi" w:cstheme="majorBidi"/>
+          <w:sz w:val="24"/>
+          <w:szCs w:val="24"/>
+        </w:rPr>
+        <w:t xml:space="preserve"> </w:t>
+      </w:r>
+      <w:r>
+        <w:rPr>
+          <w:rFonts w:asciiTheme="majorBidi" w:hAnsiTheme="majorBidi" w:cstheme="majorBidi"/>
+          <w:sz w:val="24"/>
+          <w:szCs w:val="24"/>
+        </w:rPr>
+        <w:t xml:space="preserve">N due to having to iterate through the entire array at first </w:t>
       </w:r>
       <w:r>
         <w:rPr>
@@ -3973,7 +3841,7 @@
           <w:sz w:val="24"/>
           <w:szCs w:val="24"/>
         </w:rPr>
-        <w:t>O(</w:t>
+        <w:t xml:space="preserve">~ </w:t>
       </w:r>
       <m:oMath>
         <m:f>
@@ -4015,14 +3883,6 @@
           <w:sz w:val="24"/>
           <w:szCs w:val="24"/>
         </w:rPr>
-        <w:t>)</w:t>
-      </w:r>
-      <w:r>
-        <w:rPr>
-          <w:rFonts w:asciiTheme="majorBidi" w:hAnsiTheme="majorBidi" w:cstheme="majorBidi"/>
-          <w:sz w:val="24"/>
-          <w:szCs w:val="24"/>
-        </w:rPr>
         <w:t xml:space="preserve"> as </w:t>
       </w:r>
       <w:r>
@@ -4039,7 +3899,111 @@
           <w:sz w:val="24"/>
           <w:szCs w:val="24"/>
         </w:rPr>
-        <w:t>increasing the likelihood of retrieving a word.</w:t>
+        <w:t>increasing the likelihood of retrieving a word</w:t>
+      </w:r>
+      <w:r>
+        <w:rPr>
+          <w:rFonts w:asciiTheme="majorBidi" w:hAnsiTheme="majorBidi" w:cstheme="majorBidi"/>
+          <w:sz w:val="24"/>
+          <w:szCs w:val="24"/>
+        </w:rPr>
+        <w:t xml:space="preserve"> somewhere in the middle</w:t>
+      </w:r>
+      <w:r>
+        <w:rPr>
+          <w:rFonts w:asciiTheme="majorBidi" w:hAnsiTheme="majorBidi" w:cstheme="majorBidi"/>
+          <w:sz w:val="24"/>
+          <w:szCs w:val="24"/>
+        </w:rPr>
+        <w:t>.</w:t>
+      </w:r>
+      <w:r>
+        <w:rPr>
+          <w:rFonts w:asciiTheme="majorBidi" w:hAnsiTheme="majorBidi" w:cstheme="majorBidi"/>
+          <w:sz w:val="24"/>
+          <w:szCs w:val="24"/>
+        </w:rPr>
+        <w:t xml:space="preserve"> </w:t>
+      </w:r>
+      <w:r>
+        <w:rPr>
+          <w:rFonts w:asciiTheme="majorBidi" w:hAnsiTheme="majorBidi" w:cstheme="majorBidi"/>
+          <w:sz w:val="24"/>
+          <w:szCs w:val="24"/>
+        </w:rPr>
+        <w:t>We chose</w:t>
+      </w:r>
+      <w:r>
+        <w:rPr>
+          <w:rFonts w:asciiTheme="majorBidi" w:hAnsiTheme="majorBidi" w:cstheme="majorBidi"/>
+          <w:sz w:val="24"/>
+          <w:szCs w:val="24"/>
+        </w:rPr>
+        <w:t xml:space="preserve"> </w:t>
+      </w:r>
+      <w:r>
+        <w:rPr>
+          <w:rFonts w:asciiTheme="majorBidi" w:hAnsiTheme="majorBidi" w:cstheme="majorBidi"/>
+          <w:sz w:val="24"/>
+          <w:szCs w:val="24"/>
+        </w:rPr>
+        <w:t xml:space="preserve">to omit </w:t>
+      </w:r>
+      <w:r>
+        <w:rPr>
+          <w:rFonts w:asciiTheme="majorBidi" w:hAnsiTheme="majorBidi" w:cstheme="majorBidi"/>
+          <w:sz w:val="24"/>
+          <w:szCs w:val="24"/>
+        </w:rPr>
+        <w:t xml:space="preserve">the graphs </w:t>
+      </w:r>
+      <w:r>
+        <w:rPr>
+          <w:rFonts w:asciiTheme="majorBidi" w:hAnsiTheme="majorBidi" w:cstheme="majorBidi"/>
+          <w:sz w:val="24"/>
+          <w:szCs w:val="24"/>
+        </w:rPr>
+        <w:t>for both synthetic data and the other real data, namely Moby Dick and War and Peace</w:t>
+      </w:r>
+      <w:r>
+        <w:rPr>
+          <w:rFonts w:asciiTheme="majorBidi" w:hAnsiTheme="majorBidi" w:cstheme="majorBidi"/>
+          <w:sz w:val="24"/>
+          <w:szCs w:val="24"/>
+        </w:rPr>
+        <w:t xml:space="preserve">, since the patterns observed were </w:t>
+      </w:r>
+      <w:r>
+        <w:rPr>
+          <w:rFonts w:asciiTheme="majorBidi" w:hAnsiTheme="majorBidi" w:cstheme="majorBidi"/>
+          <w:sz w:val="24"/>
+          <w:szCs w:val="24"/>
+        </w:rPr>
+        <w:t xml:space="preserve">the </w:t>
+      </w:r>
+      <w:r>
+        <w:rPr>
+          <w:rFonts w:asciiTheme="majorBidi" w:hAnsiTheme="majorBidi" w:cstheme="majorBidi"/>
+          <w:sz w:val="24"/>
+          <w:szCs w:val="24"/>
+        </w:rPr>
+        <w:t>same</w:t>
+      </w:r>
+      <w:r>
+        <w:rPr>
+          <w:rFonts w:asciiTheme="majorBidi" w:hAnsiTheme="majorBidi" w:cstheme="majorBidi"/>
+          <w:sz w:val="24"/>
+          <w:szCs w:val="24"/>
+        </w:rPr>
+        <w:t>.</w:t>
+      </w:r>
+      <w:r>
+        <w:rPr>
+          <w:rFonts w:asciiTheme="majorBidi" w:hAnsiTheme="majorBidi" w:cstheme="majorBidi"/>
+          <w:sz w:val="24"/>
+          <w:szCs w:val="24"/>
+        </w:rPr>
+        <w:t xml:space="preserve"> </w:t>
       </w:r>
     </w:p>
     <w:p>
@@ -4112,7 +4076,7 @@
                 <w:sz w:val="24"/>
                 <w:szCs w:val="24"/>
               </w:rPr>
-              <w:t>5</w:t>
+              <w:t>3</w:t>
             </w:r>
             <w:r>
               <w:rPr>
@@ -4180,7 +4144,7 @@
                 <w:sz w:val="24"/>
                 <w:szCs w:val="24"/>
               </w:rPr>
-              <w:t>6</w:t>
+              <w:t>4</w:t>
             </w:r>
             <w:r>
               <w:rPr>
@@ -4249,7 +4213,7 @@
                           </pic:cNvPicPr>
                         </pic:nvPicPr>
                         <pic:blipFill>
-                          <a:blip r:embed="rId9" cstate="print">
+                          <a:blip r:embed="rId7" cstate="print">
                             <a:extLst>
                               <a:ext uri="{28A0092B-C50C-407E-A947-70E740481C1C}">
                                 <a14:useLocalDpi xmlns:a14="http://schemas.microsoft.com/office/drawing/2010/main" val="0"/>
@@ -4318,7 +4282,7 @@
                           </pic:cNvPicPr>
                         </pic:nvPicPr>
                         <pic:blipFill>
-                          <a:blip r:embed="rId10" cstate="print">
+                          <a:blip r:embed="rId8" cstate="print">
                             <a:extLst>
                               <a:ext uri="{28A0092B-C50C-407E-A947-70E740481C1C}">
                                 <a14:useLocalDpi xmlns:a14="http://schemas.microsoft.com/office/drawing/2010/main" val="0"/>
@@ -4372,7 +4336,17 @@
                 <w:sz w:val="24"/>
                 <w:szCs w:val="24"/>
               </w:rPr>
-              <w:t>Figure 7</w:t>
+              <w:t xml:space="preserve">Figure </w:t>
+            </w:r>
+            <w:r>
+              <w:rPr>
+                <w:rFonts w:asciiTheme="majorBidi" w:hAnsiTheme="majorBidi" w:cstheme="majorBidi"/>
+                <w:b/>
+                <w:bCs/>
+                <w:sz w:val="24"/>
+                <w:szCs w:val="24"/>
+              </w:rPr>
+              <w:t>5</w:t>
             </w:r>
             <w:r>
               <w:rPr>
@@ -4414,7 +4388,17 @@
                 <w:sz w:val="24"/>
                 <w:szCs w:val="24"/>
               </w:rPr>
-              <w:t>Figure 8</w:t>
+              <w:t xml:space="preserve">Figure </w:t>
+            </w:r>
+            <w:r>
+              <w:rPr>
+                <w:rFonts w:asciiTheme="majorBidi" w:hAnsiTheme="majorBidi" w:cstheme="majorBidi"/>
+                <w:b/>
+                <w:bCs/>
+                <w:sz w:val="24"/>
+                <w:szCs w:val="24"/>
+              </w:rPr>
+              <w:t>6</w:t>
             </w:r>
             <w:r>
               <w:rPr>
@@ -4475,7 +4459,7 @@
                           </pic:cNvPicPr>
                         </pic:nvPicPr>
                         <pic:blipFill>
-                          <a:blip r:embed="rId11" cstate="print">
+                          <a:blip r:embed="rId9" cstate="print">
                             <a:extLst>
                               <a:ext uri="{28A0092B-C50C-407E-A947-70E740481C1C}">
                                 <a14:useLocalDpi xmlns:a14="http://schemas.microsoft.com/office/drawing/2010/main" val="0"/>
@@ -4544,7 +4528,7 @@
                           </pic:cNvPicPr>
                         </pic:nvPicPr>
                         <pic:blipFill>
-                          <a:blip r:embed="rId12" cstate="print">
+                          <a:blip r:embed="rId10" cstate="print">
                             <a:extLst>
                               <a:ext uri="{28A0092B-C50C-407E-A947-70E740481C1C}">
                                 <a14:useLocalDpi xmlns:a14="http://schemas.microsoft.com/office/drawing/2010/main" val="0"/>
@@ -4598,7 +4582,17 @@
                 <w:sz w:val="24"/>
                 <w:szCs w:val="24"/>
               </w:rPr>
-              <w:t>Figure 9</w:t>
+              <w:t xml:space="preserve">Figure </w:t>
+            </w:r>
+            <w:r>
+              <w:rPr>
+                <w:rFonts w:asciiTheme="majorBidi" w:hAnsiTheme="majorBidi" w:cstheme="majorBidi"/>
+                <w:b/>
+                <w:bCs/>
+                <w:sz w:val="24"/>
+                <w:szCs w:val="24"/>
+              </w:rPr>
+              <w:t>7</w:t>
             </w:r>
             <w:r>
               <w:rPr>
@@ -4630,7 +4624,17 @@
                 <w:sz w:val="24"/>
                 <w:szCs w:val="24"/>
               </w:rPr>
-              <w:t>Figure 10</w:t>
+              <w:t xml:space="preserve">Figure </w:t>
+            </w:r>
+            <w:r>
+              <w:rPr>
+                <w:rFonts w:asciiTheme="majorBidi" w:hAnsiTheme="majorBidi" w:cstheme="majorBidi"/>
+                <w:b/>
+                <w:bCs/>
+                <w:sz w:val="24"/>
+                <w:szCs w:val="24"/>
+              </w:rPr>
+              <w:t>8</w:t>
             </w:r>
             <w:r>
               <w:rPr>
@@ -4685,7 +4689,7 @@
                           </pic:cNvPicPr>
                         </pic:nvPicPr>
                         <pic:blipFill>
-                          <a:blip r:embed="rId13" cstate="print">
+                          <a:blip r:embed="rId11" cstate="print">
                             <a:extLst>
                               <a:ext uri="{28A0092B-C50C-407E-A947-70E740481C1C}">
                                 <a14:useLocalDpi xmlns:a14="http://schemas.microsoft.com/office/drawing/2010/main" val="0"/>
@@ -4756,7 +4760,7 @@
                           </pic:cNvPicPr>
                         </pic:nvPicPr>
                         <pic:blipFill>
-                          <a:blip r:embed="rId14" cstate="print">
+                          <a:blip r:embed="rId12" cstate="print">
                             <a:extLst>
                               <a:ext uri="{28A0092B-C50C-407E-A947-70E740481C1C}">
                                 <a14:useLocalDpi xmlns:a14="http://schemas.microsoft.com/office/drawing/2010/main" val="0"/>
@@ -4811,7 +4815,7 @@
                           </pic:cNvPicPr>
                         </pic:nvPicPr>
                         <pic:blipFill>
-                          <a:blip r:embed="rId15" cstate="print">
+                          <a:blip r:embed="rId13" cstate="print">
                             <a:extLst>
                               <a:ext uri="{28A0092B-C50C-407E-A947-70E740481C1C}">
                                 <a14:useLocalDpi xmlns:a14="http://schemas.microsoft.com/office/drawing/2010/main" val="0"/>
@@ -4865,7 +4869,39 @@
           <w:sz w:val="24"/>
           <w:szCs w:val="24"/>
         </w:rPr>
-        <w:t xml:space="preserve">Figures 5 and 6 show a clear logarithmic </w:t>
+        <w:t xml:space="preserve">Figures </w:t>
+      </w:r>
+      <w:r>
+        <w:rPr>
+          <w:rFonts w:asciiTheme="majorBidi" w:hAnsiTheme="majorBidi" w:cstheme="majorBidi"/>
+          <w:sz w:val="24"/>
+          <w:szCs w:val="24"/>
+        </w:rPr>
+        <w:t>3</w:t>
+      </w:r>
+      <w:r>
+        <w:rPr>
+          <w:rFonts w:asciiTheme="majorBidi" w:hAnsiTheme="majorBidi" w:cstheme="majorBidi"/>
+          <w:sz w:val="24"/>
+          <w:szCs w:val="24"/>
+        </w:rPr>
+        <w:t xml:space="preserve"> and </w:t>
+      </w:r>
+      <w:r>
+        <w:rPr>
+          <w:rFonts w:asciiTheme="majorBidi" w:hAnsiTheme="majorBidi" w:cstheme="majorBidi"/>
+          <w:sz w:val="24"/>
+          <w:szCs w:val="24"/>
+        </w:rPr>
+        <w:t>4</w:t>
+      </w:r>
+      <w:r>
+        <w:rPr>
+          <w:rFonts w:asciiTheme="majorBidi" w:hAnsiTheme="majorBidi" w:cstheme="majorBidi"/>
+          <w:sz w:val="24"/>
+          <w:szCs w:val="24"/>
+        </w:rPr>
+        <w:t xml:space="preserve"> show a clear logarithmic </w:t>
       </w:r>
       <w:r>
         <w:rPr>
@@ -4921,7 +4957,39 @@
           <w:sz w:val="24"/>
           <w:szCs w:val="24"/>
         </w:rPr>
-        <w:t xml:space="preserve">Figures 7 and 8 portray the worst case and average case performances of BST respectively. </w:t>
+        <w:t xml:space="preserve">Figures </w:t>
+      </w:r>
+      <w:r>
+        <w:rPr>
+          <w:rFonts w:asciiTheme="majorBidi" w:hAnsiTheme="majorBidi" w:cstheme="majorBidi"/>
+          <w:sz w:val="24"/>
+          <w:szCs w:val="24"/>
+        </w:rPr>
+        <w:t>5</w:t>
+      </w:r>
+      <w:r>
+        <w:rPr>
+          <w:rFonts w:asciiTheme="majorBidi" w:hAnsiTheme="majorBidi" w:cstheme="majorBidi"/>
+          <w:sz w:val="24"/>
+          <w:szCs w:val="24"/>
+        </w:rPr>
+        <w:t xml:space="preserve"> and </w:t>
+      </w:r>
+      <w:r>
+        <w:rPr>
+          <w:rFonts w:asciiTheme="majorBidi" w:hAnsiTheme="majorBidi" w:cstheme="majorBidi"/>
+          <w:sz w:val="24"/>
+          <w:szCs w:val="24"/>
+        </w:rPr>
+        <w:t>6</w:t>
+      </w:r>
+      <w:r>
+        <w:rPr>
+          <w:rFonts w:asciiTheme="majorBidi" w:hAnsiTheme="majorBidi" w:cstheme="majorBidi"/>
+          <w:sz w:val="24"/>
+          <w:szCs w:val="24"/>
+        </w:rPr>
+        <w:t xml:space="preserve"> portray the worst case and average case performances of BST respectively. </w:t>
       </w:r>
       <w:r>
         <w:rPr>
@@ -4953,7 +5021,343 @@
           <w:sz w:val="24"/>
           <w:szCs w:val="24"/>
         </w:rPr>
-        <w:t xml:space="preserve"> as expected for the </w:t>
+        <w:t xml:space="preserve"> as expected for the edge case</w:t>
+      </w:r>
+      <w:r>
+        <w:rPr>
+          <w:rFonts w:asciiTheme="majorBidi" w:hAnsiTheme="majorBidi" w:cstheme="majorBidi"/>
+          <w:sz w:val="24"/>
+          <w:szCs w:val="24"/>
+        </w:rPr>
+        <w:t xml:space="preserve"> (which we achieved by running it on a sorted version of the datafile)</w:t>
+      </w:r>
+      <w:r>
+        <w:rPr>
+          <w:rFonts w:asciiTheme="majorBidi" w:hAnsiTheme="majorBidi" w:cstheme="majorBidi"/>
+          <w:sz w:val="24"/>
+          <w:szCs w:val="24"/>
+        </w:rPr>
+        <w:t xml:space="preserve">, meanwhile LLRB maintains logarithmic </w:t>
+      </w:r>
+      <w:r>
+        <w:rPr>
+          <w:rFonts w:asciiTheme="majorBidi" w:hAnsiTheme="majorBidi" w:cstheme="majorBidi"/>
+          <w:sz w:val="24"/>
+          <w:szCs w:val="24"/>
+        </w:rPr>
+        <w:t>growth</w:t>
+      </w:r>
+      <w:r>
+        <w:rPr>
+          <w:rFonts w:asciiTheme="majorBidi" w:hAnsiTheme="majorBidi" w:cstheme="majorBidi"/>
+          <w:sz w:val="24"/>
+          <w:szCs w:val="24"/>
+        </w:rPr>
+        <w:t xml:space="preserve"> (Figure </w:t>
+      </w:r>
+      <w:r>
+        <w:rPr>
+          <w:rFonts w:asciiTheme="majorBidi" w:hAnsiTheme="majorBidi" w:cstheme="majorBidi"/>
+          <w:sz w:val="24"/>
+          <w:szCs w:val="24"/>
+        </w:rPr>
+        <w:t>7</w:t>
+      </w:r>
+      <w:r>
+        <w:rPr>
+          <w:rFonts w:asciiTheme="majorBidi" w:hAnsiTheme="majorBidi" w:cstheme="majorBidi"/>
+          <w:sz w:val="24"/>
+          <w:szCs w:val="24"/>
+        </w:rPr>
+        <w:t>)</w:t>
+      </w:r>
+      <w:r>
+        <w:rPr>
+          <w:rFonts w:asciiTheme="majorBidi" w:hAnsiTheme="majorBidi" w:cstheme="majorBidi"/>
+          <w:sz w:val="24"/>
+          <w:szCs w:val="24"/>
+        </w:rPr>
+        <w:t>.</w:t>
+      </w:r>
+      <w:r>
+        <w:rPr>
+          <w:rFonts w:asciiTheme="majorBidi" w:hAnsiTheme="majorBidi" w:cstheme="majorBidi"/>
+          <w:sz w:val="24"/>
+          <w:szCs w:val="24"/>
+        </w:rPr>
+        <w:t xml:space="preserve"> </w:t>
+      </w:r>
+      <w:r>
+        <w:rPr>
+          <w:rFonts w:asciiTheme="majorBidi" w:hAnsiTheme="majorBidi" w:cstheme="majorBidi"/>
+          <w:sz w:val="24"/>
+          <w:szCs w:val="24"/>
+        </w:rPr>
+        <w:t xml:space="preserve">We plotted the median rather than the mean in order to lower the contribution of anomalies to the </w:t>
+      </w:r>
+      <w:r>
+        <w:rPr>
+          <w:rFonts w:asciiTheme="majorBidi" w:hAnsiTheme="majorBidi" w:cstheme="majorBidi"/>
+          <w:sz w:val="24"/>
+          <w:szCs w:val="24"/>
+        </w:rPr>
+        <w:t>moving average</w:t>
+      </w:r>
+      <w:r>
+        <w:rPr>
+          <w:rFonts w:asciiTheme="majorBidi" w:hAnsiTheme="majorBidi" w:cstheme="majorBidi"/>
+          <w:sz w:val="24"/>
+          <w:szCs w:val="24"/>
+        </w:rPr>
+        <w:t xml:space="preserve">. A curio is that </w:t>
+      </w:r>
+      <w:r>
+        <w:rPr>
+          <w:rFonts w:asciiTheme="majorBidi" w:hAnsiTheme="majorBidi" w:cstheme="majorBidi"/>
+          <w:sz w:val="24"/>
+          <w:szCs w:val="24"/>
+        </w:rPr>
+        <w:t>LLR</w:t>
+      </w:r>
+      <w:r>
+        <w:rPr>
+          <w:rFonts w:asciiTheme="majorBidi" w:hAnsiTheme="majorBidi" w:cstheme="majorBidi"/>
+          <w:sz w:val="24"/>
+          <w:szCs w:val="24"/>
+        </w:rPr>
+        <w:t>B</w:t>
+      </w:r>
+      <w:r>
+        <w:rPr>
+          <w:rFonts w:asciiTheme="majorBidi" w:hAnsiTheme="majorBidi" w:cstheme="majorBidi"/>
+          <w:sz w:val="24"/>
+          <w:szCs w:val="24"/>
+        </w:rPr>
+        <w:t xml:space="preserve"> seems to be</w:t>
+      </w:r>
+      <w:r>
+        <w:rPr>
+          <w:rFonts w:asciiTheme="majorBidi" w:hAnsiTheme="majorBidi" w:cstheme="majorBidi"/>
+          <w:sz w:val="24"/>
+          <w:szCs w:val="24"/>
+        </w:rPr>
+        <w:t xml:space="preserve"> slower than BST</w:t>
+      </w:r>
+      <w:r>
+        <w:rPr>
+          <w:rFonts w:asciiTheme="majorBidi" w:hAnsiTheme="majorBidi" w:cstheme="majorBidi"/>
+          <w:sz w:val="24"/>
+          <w:szCs w:val="24"/>
+        </w:rPr>
+        <w:t xml:space="preserve"> for both insert and search</w:t>
+      </w:r>
+      <w:r>
+        <w:rPr>
+          <w:rFonts w:asciiTheme="majorBidi" w:hAnsiTheme="majorBidi" w:cstheme="majorBidi"/>
+          <w:sz w:val="24"/>
+          <w:szCs w:val="24"/>
+        </w:rPr>
+        <w:t xml:space="preserve"> on the random data</w:t>
+      </w:r>
+      <w:r>
+        <w:rPr>
+          <w:rFonts w:asciiTheme="majorBidi" w:hAnsiTheme="majorBidi" w:cstheme="majorBidi"/>
+          <w:sz w:val="24"/>
+          <w:szCs w:val="24"/>
+        </w:rPr>
+        <w:t xml:space="preserve">, despite being </w:t>
+      </w:r>
+      <w:r>
+        <w:rPr>
+          <w:rFonts w:asciiTheme="majorBidi" w:hAnsiTheme="majorBidi" w:cstheme="majorBidi"/>
+          <w:sz w:val="24"/>
+          <w:szCs w:val="24"/>
+        </w:rPr>
+        <w:t>balanced</w:t>
+      </w:r>
+      <w:r>
+        <w:rPr>
+          <w:rFonts w:asciiTheme="majorBidi" w:hAnsiTheme="majorBidi" w:cstheme="majorBidi"/>
+          <w:sz w:val="24"/>
+          <w:szCs w:val="24"/>
+        </w:rPr>
+        <w:t xml:space="preserve">. </w:t>
+      </w:r>
+      <w:r>
+        <w:rPr>
+          <w:rFonts w:asciiTheme="majorBidi" w:hAnsiTheme="majorBidi" w:cstheme="majorBidi"/>
+          <w:sz w:val="24"/>
+          <w:szCs w:val="24"/>
+        </w:rPr>
+        <w:t>This is most likely due to higher processing time due to rotations in the case of insertions.</w:t>
+      </w:r>
+      <w:r>
+        <w:rPr>
+          <w:rFonts w:asciiTheme="majorBidi" w:hAnsiTheme="majorBidi" w:cstheme="majorBidi"/>
+          <w:sz w:val="24"/>
+          <w:szCs w:val="24"/>
+        </w:rPr>
+        <w:t xml:space="preserve"> </w:t>
+      </w:r>
+      <w:r>
+        <w:rPr>
+          <w:rFonts w:asciiTheme="majorBidi" w:hAnsiTheme="majorBidi" w:cstheme="majorBidi"/>
+          <w:sz w:val="24"/>
+          <w:szCs w:val="24"/>
+        </w:rPr>
+        <w:t xml:space="preserve">Especially for large datafiles, this comes with a hefty computational cost. </w:t>
+      </w:r>
+      <w:r>
+        <w:rPr>
+          <w:rFonts w:asciiTheme="majorBidi" w:hAnsiTheme="majorBidi" w:cstheme="majorBidi"/>
+          <w:sz w:val="24"/>
+          <w:szCs w:val="24"/>
+        </w:rPr>
+        <w:t>Additionally, BST turns out to loosely match its best-case profile in most cases</w:t>
+      </w:r>
+      <w:r>
+        <w:rPr>
+          <w:rFonts w:asciiTheme="majorBidi" w:hAnsiTheme="majorBidi" w:cstheme="majorBidi"/>
+          <w:sz w:val="24"/>
+          <w:szCs w:val="24"/>
+        </w:rPr>
+        <w:t xml:space="preserve"> </w:t>
+      </w:r>
+      <w:r>
+        <w:rPr>
+          <w:rFonts w:asciiTheme="majorBidi" w:hAnsiTheme="majorBidi" w:cstheme="majorBidi"/>
+          <w:sz w:val="24"/>
+          <w:szCs w:val="24"/>
+        </w:rPr>
+        <w:t>[6]</w:t>
+      </w:r>
+      <w:r>
+        <w:rPr>
+          <w:rFonts w:asciiTheme="majorBidi" w:hAnsiTheme="majorBidi" w:cstheme="majorBidi"/>
+          <w:sz w:val="24"/>
+          <w:szCs w:val="24"/>
+        </w:rPr>
+        <w:t xml:space="preserve">. </w:t>
+      </w:r>
+      <w:r>
+        <w:rPr>
+          <w:rFonts w:asciiTheme="majorBidi" w:hAnsiTheme="majorBidi" w:cstheme="majorBidi"/>
+          <w:sz w:val="24"/>
+          <w:szCs w:val="24"/>
+        </w:rPr>
+        <w:t xml:space="preserve">We </w:t>
+      </w:r>
+      <w:r>
+        <w:rPr>
+          <w:rFonts w:asciiTheme="majorBidi" w:hAnsiTheme="majorBidi" w:cstheme="majorBidi"/>
+          <w:sz w:val="24"/>
+          <w:szCs w:val="24"/>
+        </w:rPr>
+        <w:t>suggest</w:t>
+      </w:r>
+      <w:r>
+        <w:rPr>
+          <w:rFonts w:asciiTheme="majorBidi" w:hAnsiTheme="majorBidi" w:cstheme="majorBidi"/>
+          <w:sz w:val="24"/>
+          <w:szCs w:val="24"/>
+        </w:rPr>
+        <w:t xml:space="preserve"> that whilst searches don’t involve rotations, there may be an overhead caused by the </w:t>
+      </w:r>
+      <w:r>
+        <w:rPr>
+          <w:rFonts w:asciiTheme="majorBidi" w:hAnsiTheme="majorBidi" w:cstheme="majorBidi"/>
+          <w:sz w:val="24"/>
+          <w:szCs w:val="24"/>
+        </w:rPr>
+        <w:t xml:space="preserve">fact that </w:t>
+      </w:r>
+      <w:r>
+        <w:rPr>
+          <w:rFonts w:asciiTheme="majorBidi" w:hAnsiTheme="majorBidi" w:cstheme="majorBidi"/>
+          <w:sz w:val="24"/>
+          <w:szCs w:val="24"/>
+        </w:rPr>
+        <w:t>accessing a red node takes the same amount of time as traversing a black node</w:t>
+      </w:r>
+      <w:r>
+        <w:rPr>
+          <w:rFonts w:asciiTheme="majorBidi" w:hAnsiTheme="majorBidi" w:cstheme="majorBidi"/>
+          <w:sz w:val="24"/>
+          <w:szCs w:val="24"/>
+        </w:rPr>
+        <w:t>.</w:t>
+      </w:r>
+      <w:r>
+        <w:rPr>
+          <w:rFonts w:asciiTheme="majorBidi" w:hAnsiTheme="majorBidi" w:cstheme="majorBidi"/>
+          <w:sz w:val="24"/>
+          <w:szCs w:val="24"/>
+        </w:rPr>
+        <w:t xml:space="preserve"> </w:t>
+      </w:r>
+      <w:r>
+        <w:rPr>
+          <w:rFonts w:asciiTheme="majorBidi" w:hAnsiTheme="majorBidi" w:cstheme="majorBidi"/>
+          <w:sz w:val="24"/>
+          <w:szCs w:val="24"/>
+        </w:rPr>
+        <w:t xml:space="preserve">Figure </w:t>
+      </w:r>
+      <w:r>
+        <w:rPr>
+          <w:rFonts w:asciiTheme="majorBidi" w:hAnsiTheme="majorBidi" w:cstheme="majorBidi"/>
+          <w:sz w:val="24"/>
+          <w:szCs w:val="24"/>
+        </w:rPr>
+        <w:t>8</w:t>
+      </w:r>
+      <w:r>
+        <w:rPr>
+          <w:rFonts w:asciiTheme="majorBidi" w:hAnsiTheme="majorBidi" w:cstheme="majorBidi"/>
+          <w:sz w:val="24"/>
+          <w:szCs w:val="24"/>
+        </w:rPr>
+        <w:t xml:space="preserve"> shows that the </w:t>
+      </w:r>
+      <w:r>
+        <w:rPr>
+          <w:rFonts w:asciiTheme="majorBidi" w:hAnsiTheme="majorBidi" w:cstheme="majorBidi"/>
+          <w:sz w:val="24"/>
+          <w:szCs w:val="24"/>
+        </w:rPr>
+        <w:t>iterative</w:t>
+      </w:r>
+      <w:r>
+        <w:rPr>
+          <w:rFonts w:asciiTheme="majorBidi" w:hAnsiTheme="majorBidi" w:cstheme="majorBidi"/>
+          <w:sz w:val="24"/>
+          <w:szCs w:val="24"/>
+        </w:rPr>
+        <w:t xml:space="preserve"> implementation of BST </w:t>
+      </w:r>
+      <w:r>
+        <w:rPr>
+          <w:rFonts w:asciiTheme="majorBidi" w:hAnsiTheme="majorBidi" w:cstheme="majorBidi"/>
+          <w:sz w:val="24"/>
+          <w:szCs w:val="24"/>
+        </w:rPr>
+        <w:t>runs</w:t>
+      </w:r>
+      <w:r>
+        <w:rPr>
+          <w:rFonts w:asciiTheme="majorBidi" w:hAnsiTheme="majorBidi" w:cstheme="majorBidi"/>
+          <w:sz w:val="24"/>
+          <w:szCs w:val="24"/>
+        </w:rPr>
+        <w:t xml:space="preserve"> 2 times </w:t>
+      </w:r>
+      <w:r>
+        <w:rPr>
+          <w:rFonts w:asciiTheme="majorBidi" w:hAnsiTheme="majorBidi" w:cstheme="majorBidi"/>
+          <w:sz w:val="24"/>
+          <w:szCs w:val="24"/>
+        </w:rPr>
+        <w:t xml:space="preserve">faster than the recursive </w:t>
       </w:r>
       <w:r>
         <w:rPr>
@@ -4962,39 +5366,255 @@
           <w:szCs w:val="24"/>
         </w:rPr>
         <w:lastRenderedPageBreak/>
-        <w:t>edge case</w:t>
-      </w:r>
-      <w:r>
-        <w:rPr>
-          <w:rFonts w:asciiTheme="majorBidi" w:hAnsiTheme="majorBidi" w:cstheme="majorBidi"/>
-          <w:sz w:val="24"/>
-          <w:szCs w:val="24"/>
-        </w:rPr>
-        <w:t xml:space="preserve"> (which we achieved by running it on a sorted version of the datafile)</w:t>
-      </w:r>
-      <w:r>
-        <w:rPr>
-          <w:rFonts w:asciiTheme="majorBidi" w:hAnsiTheme="majorBidi" w:cstheme="majorBidi"/>
-          <w:sz w:val="24"/>
-          <w:szCs w:val="24"/>
-        </w:rPr>
-        <w:t xml:space="preserve">, meanwhile LLRB maintains logarithmic </w:t>
-      </w:r>
-      <w:r>
-        <w:rPr>
-          <w:rFonts w:asciiTheme="majorBidi" w:hAnsiTheme="majorBidi" w:cstheme="majorBidi"/>
-          <w:sz w:val="24"/>
-          <w:szCs w:val="24"/>
-        </w:rPr>
-        <w:t>growth</w:t>
-      </w:r>
-      <w:r>
-        <w:rPr>
-          <w:rFonts w:asciiTheme="majorBidi" w:hAnsiTheme="majorBidi" w:cstheme="majorBidi"/>
-          <w:sz w:val="24"/>
-          <w:szCs w:val="24"/>
-        </w:rPr>
-        <w:t xml:space="preserve"> (Figure 9)</w:t>
+        <w:t>one</w:t>
+      </w:r>
+      <w:r>
+        <w:rPr>
+          <w:rFonts w:asciiTheme="majorBidi" w:hAnsiTheme="majorBidi" w:cstheme="majorBidi"/>
+          <w:sz w:val="24"/>
+          <w:szCs w:val="24"/>
+        </w:rPr>
+        <w:t xml:space="preserve">, as expected due to the call stack involved. However, this still can’t account for </w:t>
+      </w:r>
+      <w:r>
+        <w:rPr>
+          <w:rFonts w:asciiTheme="majorBidi" w:hAnsiTheme="majorBidi" w:cstheme="majorBidi"/>
+          <w:sz w:val="24"/>
+          <w:szCs w:val="24"/>
+        </w:rPr>
+        <w:t>the</w:t>
+      </w:r>
+      <w:r>
+        <w:rPr>
+          <w:rFonts w:asciiTheme="majorBidi" w:hAnsiTheme="majorBidi" w:cstheme="majorBidi"/>
+          <w:sz w:val="24"/>
+          <w:szCs w:val="24"/>
+        </w:rPr>
+        <w:t xml:space="preserve"> fact that</w:t>
+      </w:r>
+      <w:r>
+        <w:rPr>
+          <w:rFonts w:asciiTheme="majorBidi" w:hAnsiTheme="majorBidi" w:cstheme="majorBidi"/>
+          <w:sz w:val="24"/>
+          <w:szCs w:val="24"/>
+        </w:rPr>
+        <w:t xml:space="preserve"> recursive</w:t>
+      </w:r>
+      <w:r>
+        <w:rPr>
+          <w:rFonts w:asciiTheme="majorBidi" w:hAnsiTheme="majorBidi" w:cstheme="majorBidi"/>
+          <w:sz w:val="24"/>
+          <w:szCs w:val="24"/>
+        </w:rPr>
+        <w:t xml:space="preserve"> </w:t>
+      </w:r>
+      <w:r>
+        <w:rPr>
+          <w:rFonts w:asciiTheme="majorBidi" w:hAnsiTheme="majorBidi" w:cstheme="majorBidi"/>
+          <w:sz w:val="24"/>
+          <w:szCs w:val="24"/>
+        </w:rPr>
+        <w:t>BST</w:t>
+      </w:r>
+      <w:r>
+        <w:rPr>
+          <w:rFonts w:asciiTheme="majorBidi" w:hAnsiTheme="majorBidi" w:cstheme="majorBidi"/>
+          <w:sz w:val="24"/>
+          <w:szCs w:val="24"/>
+        </w:rPr>
+        <w:t xml:space="preserve"> outperform</w:t>
+      </w:r>
+      <w:r>
+        <w:rPr>
+          <w:rFonts w:asciiTheme="majorBidi" w:hAnsiTheme="majorBidi" w:cstheme="majorBidi"/>
+          <w:sz w:val="24"/>
+          <w:szCs w:val="24"/>
+        </w:rPr>
+        <w:t>s</w:t>
+      </w:r>
+      <w:r>
+        <w:rPr>
+          <w:rFonts w:asciiTheme="majorBidi" w:hAnsiTheme="majorBidi" w:cstheme="majorBidi"/>
+          <w:sz w:val="24"/>
+          <w:szCs w:val="24"/>
+        </w:rPr>
+        <w:t xml:space="preserve"> LLRB. We suggest it could be a case of </w:t>
+      </w:r>
+      <w:r>
+        <w:rPr>
+          <w:rFonts w:asciiTheme="majorBidi" w:hAnsiTheme="majorBidi" w:cstheme="majorBidi"/>
+          <w:sz w:val="24"/>
+          <w:szCs w:val="24"/>
+        </w:rPr>
+        <w:t xml:space="preserve">more </w:t>
+      </w:r>
+      <w:r>
+        <w:rPr>
+          <w:rFonts w:asciiTheme="majorBidi" w:hAnsiTheme="majorBidi" w:cstheme="majorBidi"/>
+          <w:sz w:val="24"/>
+          <w:szCs w:val="24"/>
+        </w:rPr>
+        <w:t xml:space="preserve">intensive pointer memory due to rotations, especially </w:t>
+      </w:r>
+      <w:r>
+        <w:rPr>
+          <w:rFonts w:asciiTheme="majorBidi" w:hAnsiTheme="majorBidi" w:cstheme="majorBidi"/>
+          <w:sz w:val="24"/>
+          <w:szCs w:val="24"/>
+        </w:rPr>
+        <w:t>for large datafiles</w:t>
+      </w:r>
+      <w:r>
+        <w:rPr>
+          <w:rFonts w:asciiTheme="majorBidi" w:hAnsiTheme="majorBidi" w:cstheme="majorBidi"/>
+          <w:sz w:val="24"/>
+          <w:szCs w:val="24"/>
+        </w:rPr>
+        <w:t xml:space="preserve">. </w:t>
+      </w:r>
+      <w:r>
+        <w:rPr>
+          <w:rFonts w:asciiTheme="majorBidi" w:hAnsiTheme="majorBidi" w:cstheme="majorBidi"/>
+          <w:sz w:val="24"/>
+          <w:szCs w:val="24"/>
+        </w:rPr>
+        <w:t>Python's dynamic typing and memory management can lead to poor cache locality and cache thrashing, which can impact performance.</w:t>
+      </w:r>
+      <w:r>
+        <w:rPr>
+          <w:rFonts w:asciiTheme="majorBidi" w:hAnsiTheme="majorBidi" w:cstheme="majorBidi"/>
+          <w:sz w:val="24"/>
+          <w:szCs w:val="24"/>
+        </w:rPr>
+        <w:t xml:space="preserve"> On the contrary,</w:t>
+      </w:r>
+      <w:r>
+        <w:rPr>
+          <w:rFonts w:asciiTheme="majorBidi" w:hAnsiTheme="majorBidi" w:cstheme="majorBidi"/>
+          <w:sz w:val="24"/>
+          <w:szCs w:val="24"/>
+        </w:rPr>
+        <w:t xml:space="preserve"> BST has much better cache realization. Furthermore, LLRB could have an overhead due to </w:t>
+      </w:r>
+      <w:r>
+        <w:rPr>
+          <w:rFonts w:asciiTheme="majorBidi" w:hAnsiTheme="majorBidi" w:cstheme="majorBidi"/>
+          <w:sz w:val="24"/>
+          <w:szCs w:val="24"/>
+        </w:rPr>
+        <w:t xml:space="preserve">colours and rotations amounting to an </w:t>
+      </w:r>
+      <w:r>
+        <w:rPr>
+          <w:rFonts w:asciiTheme="majorBidi" w:hAnsiTheme="majorBidi" w:cstheme="majorBidi"/>
+          <w:sz w:val="24"/>
+          <w:szCs w:val="24"/>
+        </w:rPr>
+        <w:t>additional layer of complexity that BST doesn’t</w:t>
+      </w:r>
+      <w:r>
+        <w:rPr>
+          <w:rFonts w:asciiTheme="majorBidi" w:hAnsiTheme="majorBidi" w:cstheme="majorBidi"/>
+          <w:sz w:val="24"/>
+          <w:szCs w:val="24"/>
+        </w:rPr>
+        <w:t xml:space="preserve">, </w:t>
+      </w:r>
+      <w:r>
+        <w:rPr>
+          <w:rFonts w:asciiTheme="majorBidi" w:hAnsiTheme="majorBidi" w:cstheme="majorBidi"/>
+          <w:sz w:val="24"/>
+          <w:szCs w:val="24"/>
+        </w:rPr>
+        <w:t xml:space="preserve">which requires more intensive type checking, </w:t>
+      </w:r>
+      <w:r>
+        <w:rPr>
+          <w:rFonts w:asciiTheme="majorBidi" w:hAnsiTheme="majorBidi" w:cstheme="majorBidi"/>
+          <w:sz w:val="24"/>
+          <w:szCs w:val="24"/>
+        </w:rPr>
+        <w:t>again owing to dynamic</w:t>
+      </w:r>
+      <w:r>
+        <w:rPr>
+          <w:rFonts w:asciiTheme="majorBidi" w:hAnsiTheme="majorBidi" w:cstheme="majorBidi"/>
+          <w:sz w:val="24"/>
+          <w:szCs w:val="24"/>
+        </w:rPr>
+        <w:t xml:space="preserve"> </w:t>
+      </w:r>
+      <w:r>
+        <w:rPr>
+          <w:rFonts w:asciiTheme="majorBidi" w:hAnsiTheme="majorBidi" w:cstheme="majorBidi"/>
+          <w:sz w:val="24"/>
+          <w:szCs w:val="24"/>
+        </w:rPr>
+        <w:t>typing.</w:t>
+      </w:r>
+      <w:r>
+        <w:rPr>
+          <w:rFonts w:asciiTheme="majorBidi" w:hAnsiTheme="majorBidi" w:cstheme="majorBidi"/>
+          <w:sz w:val="24"/>
+          <w:szCs w:val="24"/>
+        </w:rPr>
+        <w:t xml:space="preserve"> Figure</w:t>
+      </w:r>
+      <w:r>
+        <w:rPr>
+          <w:rFonts w:asciiTheme="majorBidi" w:hAnsiTheme="majorBidi" w:cstheme="majorBidi"/>
+          <w:sz w:val="24"/>
+          <w:szCs w:val="24"/>
+        </w:rPr>
+        <w:t xml:space="preserve">s </w:t>
+      </w:r>
+      <w:r>
+        <w:rPr>
+          <w:rFonts w:asciiTheme="majorBidi" w:hAnsiTheme="majorBidi" w:cstheme="majorBidi"/>
+          <w:sz w:val="24"/>
+          <w:szCs w:val="24"/>
+        </w:rPr>
+        <w:t>5</w:t>
+      </w:r>
+      <w:r>
+        <w:rPr>
+          <w:rFonts w:asciiTheme="majorBidi" w:hAnsiTheme="majorBidi" w:cstheme="majorBidi"/>
+          <w:sz w:val="24"/>
+          <w:szCs w:val="24"/>
+        </w:rPr>
+        <w:t xml:space="preserve"> </w:t>
+      </w:r>
+      <w:r>
+        <w:rPr>
+          <w:rFonts w:asciiTheme="majorBidi" w:hAnsiTheme="majorBidi" w:cstheme="majorBidi"/>
+          <w:sz w:val="24"/>
+          <w:szCs w:val="24"/>
+        </w:rPr>
+        <w:t>and 7 also</w:t>
+      </w:r>
+      <w:r>
+        <w:rPr>
+          <w:rFonts w:asciiTheme="majorBidi" w:hAnsiTheme="majorBidi" w:cstheme="majorBidi"/>
+          <w:sz w:val="24"/>
+          <w:szCs w:val="24"/>
+        </w:rPr>
+        <w:t xml:space="preserve"> show that LLRB is </w:t>
+      </w:r>
+      <w:r>
+        <w:rPr>
+          <w:rFonts w:asciiTheme="majorBidi" w:hAnsiTheme="majorBidi" w:cstheme="majorBidi"/>
+          <w:sz w:val="24"/>
+          <w:szCs w:val="24"/>
+        </w:rPr>
+        <w:t>faster than</w:t>
+      </w:r>
+      <w:r>
+        <w:rPr>
+          <w:rFonts w:asciiTheme="majorBidi" w:hAnsiTheme="majorBidi" w:cstheme="majorBidi"/>
+          <w:sz w:val="24"/>
+          <w:szCs w:val="24"/>
+        </w:rPr>
+        <w:t xml:space="preserve"> BST when it comes to the edge case</w:t>
       </w:r>
       <w:r>
         <w:rPr>
@@ -5010,354 +5630,317 @@
           <w:sz w:val="24"/>
           <w:szCs w:val="24"/>
         </w:rPr>
-        <w:t xml:space="preserve"> </w:t>
-      </w:r>
-      <w:r>
-        <w:rPr>
-          <w:rFonts w:asciiTheme="majorBidi" w:hAnsiTheme="majorBidi" w:cstheme="majorBidi"/>
-          <w:sz w:val="24"/>
-          <w:szCs w:val="24"/>
-        </w:rPr>
-        <w:t xml:space="preserve">We plotted the median rather than the mean in order to lower the contribution of anomalies to the </w:t>
-      </w:r>
-      <w:r>
-        <w:rPr>
-          <w:rFonts w:asciiTheme="majorBidi" w:hAnsiTheme="majorBidi" w:cstheme="majorBidi"/>
-          <w:sz w:val="24"/>
-          <w:szCs w:val="24"/>
-        </w:rPr>
-        <w:t>moving average</w:t>
-      </w:r>
-      <w:r>
-        <w:rPr>
-          <w:rFonts w:asciiTheme="majorBidi" w:hAnsiTheme="majorBidi" w:cstheme="majorBidi"/>
-          <w:sz w:val="24"/>
-          <w:szCs w:val="24"/>
-        </w:rPr>
-        <w:t>. A curio is that BST seems to be faster than LLRB for both insert and search</w:t>
-      </w:r>
-      <w:r>
-        <w:rPr>
-          <w:rFonts w:asciiTheme="majorBidi" w:hAnsiTheme="majorBidi" w:cstheme="majorBidi"/>
-          <w:sz w:val="24"/>
-          <w:szCs w:val="24"/>
-        </w:rPr>
-        <w:t xml:space="preserve"> on the random data</w:t>
-      </w:r>
-      <w:r>
-        <w:rPr>
-          <w:rFonts w:asciiTheme="majorBidi" w:hAnsiTheme="majorBidi" w:cstheme="majorBidi"/>
-          <w:sz w:val="24"/>
-          <w:szCs w:val="24"/>
-        </w:rPr>
-        <w:t xml:space="preserve">, despite being unbalanced. </w:t>
-      </w:r>
-      <w:r>
-        <w:rPr>
-          <w:rFonts w:asciiTheme="majorBidi" w:hAnsiTheme="majorBidi" w:cstheme="majorBidi"/>
-          <w:sz w:val="24"/>
-          <w:szCs w:val="24"/>
-        </w:rPr>
-        <w:t>This is most likely due to higher processing time due to rotations in the case of insertions.</w:t>
-      </w:r>
-      <w:r>
-        <w:rPr>
-          <w:rFonts w:asciiTheme="majorBidi" w:hAnsiTheme="majorBidi" w:cstheme="majorBidi"/>
-          <w:sz w:val="24"/>
-          <w:szCs w:val="24"/>
-        </w:rPr>
-        <w:t xml:space="preserve"> </w:t>
-      </w:r>
-      <w:r>
-        <w:rPr>
-          <w:rFonts w:asciiTheme="majorBidi" w:hAnsiTheme="majorBidi" w:cstheme="majorBidi"/>
-          <w:sz w:val="24"/>
-          <w:szCs w:val="24"/>
-        </w:rPr>
-        <w:t xml:space="preserve">Especially for large datafiles, this comes with a hefty computational cost. </w:t>
-      </w:r>
-      <w:r>
-        <w:rPr>
-          <w:rFonts w:asciiTheme="majorBidi" w:hAnsiTheme="majorBidi" w:cstheme="majorBidi"/>
-          <w:sz w:val="24"/>
-          <w:szCs w:val="24"/>
-        </w:rPr>
-        <w:t xml:space="preserve">We </w:t>
-      </w:r>
-      <w:r>
-        <w:rPr>
-          <w:rFonts w:asciiTheme="majorBidi" w:hAnsiTheme="majorBidi" w:cstheme="majorBidi"/>
-          <w:sz w:val="24"/>
-          <w:szCs w:val="24"/>
-        </w:rPr>
-        <w:t>suggest</w:t>
-      </w:r>
-      <w:r>
-        <w:rPr>
-          <w:rFonts w:asciiTheme="majorBidi" w:hAnsiTheme="majorBidi" w:cstheme="majorBidi"/>
-          <w:sz w:val="24"/>
-          <w:szCs w:val="24"/>
-        </w:rPr>
-        <w:t xml:space="preserve"> that whilst searches don’t involve rotations, there may be an overhead caused by the </w:t>
-      </w:r>
-      <w:r>
-        <w:rPr>
-          <w:rFonts w:asciiTheme="majorBidi" w:hAnsiTheme="majorBidi" w:cstheme="majorBidi"/>
-          <w:sz w:val="24"/>
-          <w:szCs w:val="24"/>
-        </w:rPr>
-        <w:t xml:space="preserve">fact that </w:t>
-      </w:r>
-      <w:r>
-        <w:rPr>
-          <w:rFonts w:asciiTheme="majorBidi" w:hAnsiTheme="majorBidi" w:cstheme="majorBidi"/>
-          <w:sz w:val="24"/>
-          <w:szCs w:val="24"/>
-        </w:rPr>
-        <w:t>accessing a red node takes the same amount of time as traversing a black node</w:t>
-      </w:r>
-      <w:r>
-        <w:rPr>
-          <w:rFonts w:asciiTheme="majorBidi" w:hAnsiTheme="majorBidi" w:cstheme="majorBidi"/>
-          <w:sz w:val="24"/>
-          <w:szCs w:val="24"/>
-        </w:rPr>
-        <w:t>.</w:t>
-      </w:r>
-      <w:r>
-        <w:rPr>
-          <w:rFonts w:asciiTheme="majorBidi" w:hAnsiTheme="majorBidi" w:cstheme="majorBidi"/>
-          <w:sz w:val="24"/>
-          <w:szCs w:val="24"/>
-        </w:rPr>
-        <w:t xml:space="preserve"> </w:t>
-      </w:r>
-      <w:r>
-        <w:rPr>
-          <w:rFonts w:asciiTheme="majorBidi" w:hAnsiTheme="majorBidi" w:cstheme="majorBidi"/>
-          <w:sz w:val="24"/>
-          <w:szCs w:val="24"/>
-        </w:rPr>
-        <w:t xml:space="preserve">Figure 10 shows that the </w:t>
-      </w:r>
-      <w:r>
-        <w:rPr>
-          <w:rFonts w:asciiTheme="majorBidi" w:hAnsiTheme="majorBidi" w:cstheme="majorBidi"/>
-          <w:sz w:val="24"/>
-          <w:szCs w:val="24"/>
-        </w:rPr>
-        <w:t>iterative</w:t>
-      </w:r>
-      <w:r>
-        <w:rPr>
-          <w:rFonts w:asciiTheme="majorBidi" w:hAnsiTheme="majorBidi" w:cstheme="majorBidi"/>
-          <w:sz w:val="24"/>
-          <w:szCs w:val="24"/>
-        </w:rPr>
-        <w:t xml:space="preserve"> implementation of BST </w:t>
-      </w:r>
-      <w:r>
-        <w:rPr>
-          <w:rFonts w:asciiTheme="majorBidi" w:hAnsiTheme="majorBidi" w:cstheme="majorBidi"/>
-          <w:sz w:val="24"/>
-          <w:szCs w:val="24"/>
-        </w:rPr>
-        <w:t>runs</w:t>
-      </w:r>
-      <w:r>
-        <w:rPr>
-          <w:rFonts w:asciiTheme="majorBidi" w:hAnsiTheme="majorBidi" w:cstheme="majorBidi"/>
-          <w:sz w:val="24"/>
-          <w:szCs w:val="24"/>
-        </w:rPr>
-        <w:t xml:space="preserve"> 2 times </w:t>
-      </w:r>
-      <w:r>
-        <w:rPr>
-          <w:rFonts w:asciiTheme="majorBidi" w:hAnsiTheme="majorBidi" w:cstheme="majorBidi"/>
-          <w:sz w:val="24"/>
-          <w:szCs w:val="24"/>
-        </w:rPr>
-        <w:t>faster than the recursive one</w:t>
-      </w:r>
-      <w:r>
-        <w:rPr>
-          <w:rFonts w:asciiTheme="majorBidi" w:hAnsiTheme="majorBidi" w:cstheme="majorBidi"/>
-          <w:sz w:val="24"/>
-          <w:szCs w:val="24"/>
-        </w:rPr>
-        <w:t xml:space="preserve">, as expected due to the call stack involved. However, this still can’t account for BST’s outperformance over LLRB. We suggest it could be a case of </w:t>
-      </w:r>
-      <w:r>
-        <w:rPr>
-          <w:rFonts w:asciiTheme="majorBidi" w:hAnsiTheme="majorBidi" w:cstheme="majorBidi"/>
-          <w:sz w:val="24"/>
-          <w:szCs w:val="24"/>
-        </w:rPr>
-        <w:t xml:space="preserve">more </w:t>
-      </w:r>
-      <w:r>
-        <w:rPr>
-          <w:rFonts w:asciiTheme="majorBidi" w:hAnsiTheme="majorBidi" w:cstheme="majorBidi"/>
-          <w:sz w:val="24"/>
-          <w:szCs w:val="24"/>
-        </w:rPr>
-        <w:t xml:space="preserve">intensive pointer memory due to rotations, especially </w:t>
-      </w:r>
-      <w:r>
-        <w:rPr>
-          <w:rFonts w:asciiTheme="majorBidi" w:hAnsiTheme="majorBidi" w:cstheme="majorBidi"/>
-          <w:sz w:val="24"/>
-          <w:szCs w:val="24"/>
-        </w:rPr>
-        <w:t>for large datafiles</w:t>
-      </w:r>
-      <w:r>
-        <w:rPr>
-          <w:rFonts w:asciiTheme="majorBidi" w:hAnsiTheme="majorBidi" w:cstheme="majorBidi"/>
-          <w:sz w:val="24"/>
-          <w:szCs w:val="24"/>
-        </w:rPr>
-        <w:t xml:space="preserve">. </w:t>
-      </w:r>
-      <w:r>
-        <w:rPr>
-          <w:rFonts w:asciiTheme="majorBidi" w:hAnsiTheme="majorBidi" w:cstheme="majorBidi"/>
-          <w:sz w:val="24"/>
-          <w:szCs w:val="24"/>
-        </w:rPr>
-        <w:t>Python's dynamic typing and memory management can lead to poor cache locality and cache thrashing, which can impact performance.</w:t>
-      </w:r>
-      <w:r>
-        <w:rPr>
-          <w:rFonts w:asciiTheme="majorBidi" w:hAnsiTheme="majorBidi" w:cstheme="majorBidi"/>
-          <w:sz w:val="24"/>
-          <w:szCs w:val="24"/>
-        </w:rPr>
-        <w:t xml:space="preserve"> On the contrary,</w:t>
-      </w:r>
-      <w:r>
-        <w:rPr>
-          <w:rFonts w:asciiTheme="majorBidi" w:hAnsiTheme="majorBidi" w:cstheme="majorBidi"/>
-          <w:sz w:val="24"/>
-          <w:szCs w:val="24"/>
-        </w:rPr>
-        <w:t xml:space="preserve"> BST has much better cache realization. Furthermore, LLRB could have an overhead due to </w:t>
-      </w:r>
-      <w:r>
-        <w:rPr>
-          <w:rFonts w:asciiTheme="majorBidi" w:hAnsiTheme="majorBidi" w:cstheme="majorBidi"/>
-          <w:sz w:val="24"/>
-          <w:szCs w:val="24"/>
-        </w:rPr>
-        <w:t xml:space="preserve">colours and rotations amounting to an </w:t>
-      </w:r>
-      <w:r>
-        <w:rPr>
-          <w:rFonts w:asciiTheme="majorBidi" w:hAnsiTheme="majorBidi" w:cstheme="majorBidi"/>
-          <w:sz w:val="24"/>
-          <w:szCs w:val="24"/>
-        </w:rPr>
-        <w:t>additional layer of complexity that BST doesn’t</w:t>
-      </w:r>
-      <w:r>
-        <w:rPr>
-          <w:rFonts w:asciiTheme="majorBidi" w:hAnsiTheme="majorBidi" w:cstheme="majorBidi"/>
-          <w:sz w:val="24"/>
-          <w:szCs w:val="24"/>
-        </w:rPr>
-        <w:t xml:space="preserve">, </w:t>
-      </w:r>
-      <w:r>
-        <w:rPr>
-          <w:rFonts w:asciiTheme="majorBidi" w:hAnsiTheme="majorBidi" w:cstheme="majorBidi"/>
-          <w:sz w:val="24"/>
-          <w:szCs w:val="24"/>
-        </w:rPr>
-        <w:t xml:space="preserve">which requires more intensive type checking, </w:t>
-      </w:r>
-      <w:r>
-        <w:rPr>
-          <w:rFonts w:asciiTheme="majorBidi" w:hAnsiTheme="majorBidi" w:cstheme="majorBidi"/>
-          <w:sz w:val="24"/>
-          <w:szCs w:val="24"/>
-        </w:rPr>
-        <w:t>again owing to dynamic</w:t>
-      </w:r>
-      <w:r>
-        <w:rPr>
-          <w:rFonts w:asciiTheme="majorBidi" w:hAnsiTheme="majorBidi" w:cstheme="majorBidi"/>
-          <w:sz w:val="24"/>
-          <w:szCs w:val="24"/>
-        </w:rPr>
-        <w:t xml:space="preserve"> </w:t>
-      </w:r>
-      <w:r>
-        <w:rPr>
-          <w:rFonts w:asciiTheme="majorBidi" w:hAnsiTheme="majorBidi" w:cstheme="majorBidi"/>
-          <w:sz w:val="24"/>
-          <w:szCs w:val="24"/>
-        </w:rPr>
-        <w:t>typing.</w:t>
-      </w:r>
-      <w:r>
-        <w:rPr>
-          <w:rFonts w:asciiTheme="majorBidi" w:hAnsiTheme="majorBidi" w:cstheme="majorBidi"/>
-          <w:sz w:val="24"/>
-          <w:szCs w:val="24"/>
-        </w:rPr>
-        <w:t xml:space="preserve"> Figure 7 also shows that LLRB is </w:t>
-      </w:r>
-      <w:r>
-        <w:rPr>
-          <w:rFonts w:asciiTheme="majorBidi" w:hAnsiTheme="majorBidi" w:cstheme="majorBidi"/>
-          <w:sz w:val="24"/>
-          <w:szCs w:val="24"/>
-        </w:rPr>
-        <w:t>faster than</w:t>
-      </w:r>
-      <w:r>
-        <w:rPr>
-          <w:rFonts w:asciiTheme="majorBidi" w:hAnsiTheme="majorBidi" w:cstheme="majorBidi"/>
-          <w:sz w:val="24"/>
-          <w:szCs w:val="24"/>
-        </w:rPr>
-        <w:t xml:space="preserve"> BST when it comes to the edge case, however in reality a text </w:t>
-      </w:r>
-      <w:r>
-        <w:rPr>
-          <w:rFonts w:asciiTheme="majorBidi" w:hAnsiTheme="majorBidi" w:cstheme="majorBidi"/>
-          <w:sz w:val="24"/>
-          <w:szCs w:val="24"/>
-        </w:rPr>
-        <w:t xml:space="preserve">being </w:t>
-      </w:r>
-      <w:r>
-        <w:rPr>
-          <w:rFonts w:asciiTheme="majorBidi" w:hAnsiTheme="majorBidi" w:cstheme="majorBidi"/>
-          <w:sz w:val="24"/>
-          <w:szCs w:val="24"/>
-        </w:rPr>
-        <w:t>analysed is unlikely to be in ascending order</w:t>
-      </w:r>
-      <w:r>
-        <w:rPr>
-          <w:rFonts w:asciiTheme="majorBidi" w:hAnsiTheme="majorBidi" w:cstheme="majorBidi"/>
-          <w:sz w:val="24"/>
-          <w:szCs w:val="24"/>
-        </w:rPr>
-        <w:t>.</w:t>
+        <w:t xml:space="preserve"> However, </w:t>
+      </w:r>
+      <w:r>
+        <w:rPr>
+          <w:rFonts w:asciiTheme="majorBidi" w:hAnsiTheme="majorBidi" w:cstheme="majorBidi"/>
+          <w:sz w:val="24"/>
+          <w:szCs w:val="24"/>
+        </w:rPr>
+        <w:t xml:space="preserve">unless </w:t>
+      </w:r>
+      <w:r>
+        <w:rPr>
+          <w:rFonts w:asciiTheme="majorBidi" w:hAnsiTheme="majorBidi" w:cstheme="majorBidi"/>
+          <w:sz w:val="24"/>
+          <w:szCs w:val="24"/>
+        </w:rPr>
+        <w:t xml:space="preserve">previously </w:t>
+      </w:r>
+      <w:r>
+        <w:rPr>
+          <w:rFonts w:asciiTheme="majorBidi" w:hAnsiTheme="majorBidi" w:cstheme="majorBidi"/>
+          <w:sz w:val="24"/>
+          <w:szCs w:val="24"/>
+        </w:rPr>
+        <w:t xml:space="preserve">sorted, </w:t>
+      </w:r>
+      <w:r>
+        <w:rPr>
+          <w:rFonts w:asciiTheme="majorBidi" w:hAnsiTheme="majorBidi" w:cstheme="majorBidi"/>
+          <w:sz w:val="24"/>
+          <w:szCs w:val="24"/>
+        </w:rPr>
+        <w:t>text</w:t>
+      </w:r>
+      <w:r>
+        <w:rPr>
+          <w:rFonts w:asciiTheme="majorBidi" w:hAnsiTheme="majorBidi" w:cstheme="majorBidi"/>
+          <w:sz w:val="24"/>
+          <w:szCs w:val="24"/>
+        </w:rPr>
+        <w:t xml:space="preserve"> is unlikely to be in ascending order.</w:t>
       </w:r>
     </w:p>
+    <w:tbl>
+      <w:tblPr>
+        <w:tblStyle w:val="TableGrid"/>
+        <w:tblpPr w:leftFromText="180" w:rightFromText="180" w:vertAnchor="text" w:horzAnchor="margin" w:tblpY="561"/>
+        <w:tblW w:w="0" w:type="auto"/>
+        <w:tblLook w:val="04A0" w:firstRow="1" w:lastRow="0" w:firstColumn="1" w:lastColumn="0" w:noHBand="0" w:noVBand="1"/>
+      </w:tblPr>
+      <w:tblGrid>
+        <w:gridCol w:w="1243"/>
+        <w:gridCol w:w="1243"/>
+      </w:tblGrid>
+      <w:tr>
+        <w:trPr>
+          <w:trHeight w:val="534"/>
+        </w:trPr>
+        <w:tc>
+          <w:tcPr>
+            <w:tcW w:w="1171" w:type="dxa"/>
+            <w:shd w:val="clear" w:color="auto" w:fill="D9D9D9" w:themeFill="background1" w:themeFillShade="D9"/>
+          </w:tcPr>
+          <w:p>
+            <w:pPr>
+              <w:rPr>
+                <w:rFonts w:asciiTheme="majorBidi" w:hAnsiTheme="majorBidi" w:cstheme="majorBidi"/>
+                <w:sz w:val="24"/>
+                <w:szCs w:val="24"/>
+              </w:rPr>
+            </w:pPr>
+            <w:r>
+              <w:rPr>
+                <w:rFonts w:asciiTheme="majorBidi" w:hAnsiTheme="majorBidi" w:cstheme="majorBidi"/>
+                <w:sz w:val="24"/>
+                <w:szCs w:val="24"/>
+              </w:rPr>
+              <w:t>True Positives</w:t>
+            </w:r>
+            <w:r>
+              <w:rPr>
+                <w:rFonts w:asciiTheme="majorBidi" w:hAnsiTheme="majorBidi" w:cstheme="majorBidi"/>
+                <w:sz w:val="24"/>
+                <w:szCs w:val="24"/>
+              </w:rPr>
+              <w:t>:</w:t>
+            </w:r>
+            <w:r>
+              <w:rPr>
+                <w:rFonts w:asciiTheme="majorBidi" w:hAnsiTheme="majorBidi" w:cstheme="majorBidi"/>
+                <w:sz w:val="24"/>
+                <w:szCs w:val="24"/>
+              </w:rPr>
+              <w:br/>
+            </w:r>
+            <w:r>
+              <w:rPr>
+                <w:rFonts w:asciiTheme="majorBidi" w:hAnsiTheme="majorBidi" w:cstheme="majorBidi"/>
+                <w:sz w:val="24"/>
+                <w:szCs w:val="24"/>
+              </w:rPr>
+              <w:t>100</w:t>
+            </w:r>
+            <w:r>
+              <w:rPr>
+                <w:rFonts w:asciiTheme="majorBidi" w:hAnsiTheme="majorBidi" w:cstheme="majorBidi"/>
+                <w:sz w:val="24"/>
+                <w:szCs w:val="24"/>
+              </w:rPr>
+              <w:t>,</w:t>
+            </w:r>
+            <w:r>
+              <w:rPr>
+                <w:rFonts w:asciiTheme="majorBidi" w:hAnsiTheme="majorBidi" w:cstheme="majorBidi"/>
+                <w:sz w:val="24"/>
+                <w:szCs w:val="24"/>
+              </w:rPr>
+              <w:t>000</w:t>
+            </w:r>
+          </w:p>
+        </w:tc>
+        <w:tc>
+          <w:tcPr>
+            <w:tcW w:w="1171" w:type="dxa"/>
+            <w:shd w:val="clear" w:color="auto" w:fill="F2F2F2" w:themeFill="background1" w:themeFillShade="F2"/>
+          </w:tcPr>
+          <w:p>
+            <w:pPr>
+              <w:rPr>
+                <w:rFonts w:asciiTheme="majorBidi" w:hAnsiTheme="majorBidi" w:cstheme="majorBidi"/>
+                <w:sz w:val="24"/>
+                <w:szCs w:val="24"/>
+              </w:rPr>
+            </w:pPr>
+            <w:r>
+              <w:rPr>
+                <w:rFonts w:asciiTheme="majorBidi" w:hAnsiTheme="majorBidi" w:cstheme="majorBidi"/>
+                <w:sz w:val="24"/>
+                <w:szCs w:val="24"/>
+              </w:rPr>
+              <w:t>False Positives</w:t>
+            </w:r>
+            <w:r>
+              <w:rPr>
+                <w:rFonts w:asciiTheme="majorBidi" w:hAnsiTheme="majorBidi" w:cstheme="majorBidi"/>
+                <w:sz w:val="24"/>
+                <w:szCs w:val="24"/>
+              </w:rPr>
+              <w:t>:</w:t>
+            </w:r>
+            <w:r>
+              <w:rPr>
+                <w:rFonts w:asciiTheme="majorBidi" w:hAnsiTheme="majorBidi" w:cstheme="majorBidi"/>
+                <w:sz w:val="24"/>
+                <w:szCs w:val="24"/>
+              </w:rPr>
+              <w:br/>
+            </w:r>
+            <w:r>
+              <w:rPr>
+                <w:rFonts w:asciiTheme="majorBidi" w:hAnsiTheme="majorBidi" w:cstheme="majorBidi"/>
+                <w:sz w:val="24"/>
+                <w:szCs w:val="24"/>
+              </w:rPr>
+              <w:t>20</w:t>
+            </w:r>
+            <w:r>
+              <w:rPr>
+                <w:rFonts w:asciiTheme="majorBidi" w:hAnsiTheme="majorBidi" w:cstheme="majorBidi"/>
+                <w:sz w:val="24"/>
+                <w:szCs w:val="24"/>
+              </w:rPr>
+              <w:t>,</w:t>
+            </w:r>
+            <w:r>
+              <w:rPr>
+                <w:rFonts w:asciiTheme="majorBidi" w:hAnsiTheme="majorBidi" w:cstheme="majorBidi"/>
+                <w:sz w:val="24"/>
+                <w:szCs w:val="24"/>
+              </w:rPr>
+              <w:t>816</w:t>
+            </w:r>
+          </w:p>
+        </w:tc>
+      </w:tr>
+      <w:tr>
+        <w:trPr>
+          <w:trHeight w:val="534"/>
+        </w:trPr>
+        <w:tc>
+          <w:tcPr>
+            <w:tcW w:w="1171" w:type="dxa"/>
+            <w:shd w:val="clear" w:color="auto" w:fill="F2F2F2" w:themeFill="background1" w:themeFillShade="F2"/>
+          </w:tcPr>
+          <w:p>
+            <w:pPr>
+              <w:rPr>
+                <w:rFonts w:asciiTheme="majorBidi" w:hAnsiTheme="majorBidi" w:cstheme="majorBidi"/>
+                <w:sz w:val="24"/>
+                <w:szCs w:val="24"/>
+              </w:rPr>
+            </w:pPr>
+            <w:r>
+              <w:rPr>
+                <w:rFonts w:asciiTheme="majorBidi" w:hAnsiTheme="majorBidi" w:cstheme="majorBidi"/>
+                <w:sz w:val="24"/>
+                <w:szCs w:val="24"/>
+              </w:rPr>
+              <w:t>False Negatives</w:t>
+            </w:r>
+            <w:r>
+              <w:rPr>
+                <w:rFonts w:asciiTheme="majorBidi" w:hAnsiTheme="majorBidi" w:cstheme="majorBidi"/>
+                <w:sz w:val="24"/>
+                <w:szCs w:val="24"/>
+              </w:rPr>
+              <w:t>:</w:t>
+            </w:r>
+            <w:r>
+              <w:rPr>
+                <w:rFonts w:asciiTheme="majorBidi" w:hAnsiTheme="majorBidi" w:cstheme="majorBidi"/>
+                <w:sz w:val="24"/>
+                <w:szCs w:val="24"/>
+              </w:rPr>
+              <w:br/>
+            </w:r>
+            <w:r>
+              <w:rPr>
+                <w:rFonts w:asciiTheme="majorBidi" w:hAnsiTheme="majorBidi" w:cstheme="majorBidi"/>
+                <w:sz w:val="24"/>
+                <w:szCs w:val="24"/>
+              </w:rPr>
+              <w:t>0</w:t>
+            </w:r>
+          </w:p>
+        </w:tc>
+        <w:tc>
+          <w:tcPr>
+            <w:tcW w:w="1171" w:type="dxa"/>
+            <w:shd w:val="clear" w:color="auto" w:fill="D9D9D9" w:themeFill="background1" w:themeFillShade="D9"/>
+          </w:tcPr>
+          <w:p>
+            <w:pPr>
+              <w:rPr>
+                <w:rFonts w:asciiTheme="majorBidi" w:hAnsiTheme="majorBidi" w:cstheme="majorBidi"/>
+                <w:sz w:val="24"/>
+                <w:szCs w:val="24"/>
+              </w:rPr>
+            </w:pPr>
+            <w:r>
+              <w:rPr>
+                <w:rFonts w:asciiTheme="majorBidi" w:hAnsiTheme="majorBidi" w:cstheme="majorBidi"/>
+                <w:sz w:val="24"/>
+                <w:szCs w:val="24"/>
+              </w:rPr>
+              <w:t>True Negatives</w:t>
+            </w:r>
+            <w:r>
+              <w:rPr>
+                <w:rFonts w:asciiTheme="majorBidi" w:hAnsiTheme="majorBidi" w:cstheme="majorBidi"/>
+                <w:sz w:val="24"/>
+                <w:szCs w:val="24"/>
+              </w:rPr>
+              <w:t>:</w:t>
+            </w:r>
+            <w:r>
+              <w:rPr>
+                <w:rFonts w:asciiTheme="majorBidi" w:hAnsiTheme="majorBidi" w:cstheme="majorBidi"/>
+                <w:sz w:val="24"/>
+                <w:szCs w:val="24"/>
+              </w:rPr>
+              <w:br/>
+            </w:r>
+            <w:r>
+              <w:rPr>
+                <w:rFonts w:asciiTheme="majorBidi" w:hAnsiTheme="majorBidi" w:cstheme="majorBidi"/>
+                <w:sz w:val="24"/>
+                <w:szCs w:val="24"/>
+              </w:rPr>
+              <w:t>579</w:t>
+            </w:r>
+            <w:r>
+              <w:rPr>
+                <w:rFonts w:asciiTheme="majorBidi" w:hAnsiTheme="majorBidi" w:cstheme="majorBidi"/>
+                <w:sz w:val="24"/>
+                <w:szCs w:val="24"/>
+              </w:rPr>
+              <w:t>,</w:t>
+            </w:r>
+            <w:r>
+              <w:rPr>
+                <w:rFonts w:asciiTheme="majorBidi" w:hAnsiTheme="majorBidi" w:cstheme="majorBidi"/>
+                <w:sz w:val="24"/>
+                <w:szCs w:val="24"/>
+              </w:rPr>
+              <w:t>18</w:t>
+            </w:r>
+            <w:r>
+              <w:rPr>
+                <w:rFonts w:asciiTheme="majorBidi" w:hAnsiTheme="majorBidi" w:cstheme="majorBidi"/>
+                <w:sz w:val="24"/>
+                <w:szCs w:val="24"/>
+              </w:rPr>
+              <w:t>4</w:t>
+            </w:r>
+          </w:p>
+        </w:tc>
+      </w:tr>
+    </w:tbl>
     <w:p>
       <w:pPr>
-        <w:rPr>
-          <w:rFonts w:asciiTheme="majorBidi" w:hAnsiTheme="majorBidi" w:cstheme="majorBidi"/>
-          <w:sz w:val="28"/>
-          <w:szCs w:val="28"/>
-        </w:rPr>
-      </w:pPr>
-      <w:r>
         <w:rPr>
           <w:rFonts w:asciiTheme="majorBidi" w:hAnsiTheme="majorBidi" w:cstheme="majorBidi"/>
           <w:b/>
@@ -5365,6 +5948,15 @@
           <w:sz w:val="28"/>
           <w:szCs w:val="28"/>
         </w:rPr>
+      </w:pPr>
+      <w:r>
+        <w:rPr>
+          <w:rFonts w:asciiTheme="majorBidi" w:hAnsiTheme="majorBidi" w:cstheme="majorBidi"/>
+          <w:b/>
+          <w:bCs/>
+          <w:sz w:val="28"/>
+          <w:szCs w:val="28"/>
+        </w:rPr>
         <w:t>Bloom Filter</w:t>
       </w:r>
     </w:p>
@@ -5379,10 +5971,190 @@
       <w:r>
         <w:rPr>
           <w:rFonts w:asciiTheme="majorBidi" w:hAnsiTheme="majorBidi" w:cstheme="majorBidi"/>
-          <w:sz w:val="24"/>
-          <w:szCs w:val="24"/>
-        </w:rPr>
-        <w:t>Figures 5 and 6 show constant time</w:t>
+          <w:b/>
+          <w:bCs/>
+          <w:sz w:val="24"/>
+          <w:szCs w:val="24"/>
+        </w:rPr>
+        <w:t xml:space="preserve">Figure </w:t>
+      </w:r>
+      <w:r>
+        <w:rPr>
+          <w:rFonts w:asciiTheme="majorBidi" w:hAnsiTheme="majorBidi" w:cstheme="majorBidi"/>
+          <w:b/>
+          <w:bCs/>
+          <w:sz w:val="24"/>
+          <w:szCs w:val="24"/>
+        </w:rPr>
+        <w:t>9</w:t>
+      </w:r>
+      <w:r>
+        <w:rPr>
+          <w:rFonts w:asciiTheme="majorBidi" w:hAnsiTheme="majorBidi" w:cstheme="majorBidi"/>
+          <w:sz w:val="24"/>
+          <w:szCs w:val="24"/>
+        </w:rPr>
+        <w:t xml:space="preserve">: </w:t>
+      </w:r>
+      <w:r>
+        <w:rPr>
+          <w:rFonts w:asciiTheme="majorBidi" w:hAnsiTheme="majorBidi" w:cstheme="majorBidi"/>
+          <w:sz w:val="24"/>
+          <w:szCs w:val="24"/>
+        </w:rPr>
+        <w:t xml:space="preserve">Confusion Matrix for Bloom filter searches on </w:t>
+      </w:r>
+      <w:r>
+        <w:rPr>
+          <w:rFonts w:asciiTheme="majorBidi" w:hAnsiTheme="majorBidi" w:cstheme="majorBidi"/>
+          <w:sz w:val="24"/>
+          <w:szCs w:val="24"/>
+        </w:rPr>
+        <w:t xml:space="preserve">large </w:t>
+      </w:r>
+      <w:r>
+        <w:rPr>
+          <w:rFonts w:asciiTheme="majorBidi" w:hAnsiTheme="majorBidi" w:cstheme="majorBidi"/>
+          <w:sz w:val="24"/>
+          <w:szCs w:val="24"/>
+        </w:rPr>
+        <w:t>synthetic data</w:t>
+      </w:r>
+      <w:r>
+        <w:rPr>
+          <w:rFonts w:asciiTheme="majorBidi" w:hAnsiTheme="majorBidi" w:cstheme="majorBidi"/>
+          <w:sz w:val="24"/>
+          <w:szCs w:val="24"/>
+        </w:rPr>
+        <w:t xml:space="preserve"> comprised of integers casted to strings</w:t>
+      </w:r>
+      <w:r>
+        <w:rPr>
+          <w:rFonts w:asciiTheme="majorBidi" w:hAnsiTheme="majorBidi" w:cstheme="majorBidi"/>
+          <w:sz w:val="24"/>
+          <w:szCs w:val="24"/>
+        </w:rPr>
+        <w:t xml:space="preserve">, obtained from the median of 10 </w:t>
+      </w:r>
+      <w:r>
+        <w:rPr>
+          <w:rFonts w:asciiTheme="majorBidi" w:hAnsiTheme="majorBidi" w:cstheme="majorBidi"/>
+          <w:sz w:val="24"/>
+          <w:szCs w:val="24"/>
+        </w:rPr>
+        <w:t>repeats</w:t>
+      </w:r>
+      <w:r>
+        <w:rPr>
+          <w:rFonts w:asciiTheme="majorBidi" w:hAnsiTheme="majorBidi" w:cstheme="majorBidi"/>
+          <w:sz w:val="24"/>
+          <w:szCs w:val="24"/>
+        </w:rPr>
+        <w:t xml:space="preserve"> on all possible elements up to M</w:t>
+      </w:r>
+      <w:r>
+        <w:rPr>
+          <w:rFonts w:asciiTheme="majorBidi" w:hAnsiTheme="majorBidi" w:cstheme="majorBidi"/>
+          <w:sz w:val="24"/>
+          <w:szCs w:val="24"/>
+        </w:rPr>
+        <w:t>.</w:t>
+      </w:r>
+      <w:r>
+        <w:rPr>
+          <w:rFonts w:asciiTheme="majorBidi" w:hAnsiTheme="majorBidi" w:cstheme="majorBidi"/>
+          <w:sz w:val="24"/>
+          <w:szCs w:val="24"/>
+        </w:rPr>
+        <w:t xml:space="preserve"> We compared the results of each search with those of a BST to</w:t>
+      </w:r>
+      <w:r>
+        <w:rPr>
+          <w:rFonts w:asciiTheme="majorBidi" w:hAnsiTheme="majorBidi" w:cstheme="majorBidi"/>
+          <w:sz w:val="24"/>
+          <w:szCs w:val="24"/>
+        </w:rPr>
+        <w:t xml:space="preserve"> produce this.</w:t>
+      </w:r>
+      <w:r>
+        <w:rPr>
+          <w:rFonts w:asciiTheme="majorBidi" w:hAnsiTheme="majorBidi" w:cstheme="majorBidi"/>
+          <w:sz w:val="24"/>
+          <w:szCs w:val="24"/>
+        </w:rPr>
+        <w:t xml:space="preserve"> </w:t>
+      </w:r>
+      <w:r>
+        <w:rPr>
+          <w:rFonts w:asciiTheme="majorBidi" w:hAnsiTheme="majorBidi" w:cstheme="majorBidi"/>
+          <w:sz w:val="24"/>
+          <w:szCs w:val="24"/>
+        </w:rPr>
+        <w:t>As expected, all elements up to N were correctly retrieved, with the rest</w:t>
+      </w:r>
+      <w:r>
+        <w:rPr>
+          <w:rFonts w:asciiTheme="majorBidi" w:hAnsiTheme="majorBidi" w:cstheme="majorBidi"/>
+          <w:sz w:val="24"/>
+          <w:szCs w:val="24"/>
+        </w:rPr>
+        <w:t xml:space="preserve"> being predominantly correctly retrieved.</w:t>
+      </w:r>
+      <w:r>
+        <w:rPr>
+          <w:rFonts w:asciiTheme="majorBidi" w:hAnsiTheme="majorBidi" w:cstheme="majorBidi"/>
+          <w:sz w:val="24"/>
+          <w:szCs w:val="24"/>
+        </w:rPr>
+        <w:br/>
+      </w:r>
+      <w:r>
+        <w:rPr>
+          <w:rFonts w:asciiTheme="majorBidi" w:hAnsiTheme="majorBidi" w:cstheme="majorBidi"/>
+          <w:sz w:val="24"/>
+          <w:szCs w:val="24"/>
+        </w:rPr>
+        <w:br/>
+      </w:r>
+      <w:r>
+        <w:rPr>
+          <w:rFonts w:asciiTheme="majorBidi" w:hAnsiTheme="majorBidi" w:cstheme="majorBidi"/>
+          <w:sz w:val="24"/>
+          <w:szCs w:val="24"/>
+        </w:rPr>
+        <w:t xml:space="preserve">Figures </w:t>
+      </w:r>
+      <w:r>
+        <w:rPr>
+          <w:rFonts w:asciiTheme="majorBidi" w:hAnsiTheme="majorBidi" w:cstheme="majorBidi"/>
+          <w:sz w:val="24"/>
+          <w:szCs w:val="24"/>
+        </w:rPr>
+        <w:t>3</w:t>
+      </w:r>
+      <w:r>
+        <w:rPr>
+          <w:rFonts w:asciiTheme="majorBidi" w:hAnsiTheme="majorBidi" w:cstheme="majorBidi"/>
+          <w:sz w:val="24"/>
+          <w:szCs w:val="24"/>
+        </w:rPr>
+        <w:t xml:space="preserve"> and </w:t>
+      </w:r>
+      <w:r>
+        <w:rPr>
+          <w:rFonts w:asciiTheme="majorBidi" w:hAnsiTheme="majorBidi" w:cstheme="majorBidi"/>
+          <w:sz w:val="24"/>
+          <w:szCs w:val="24"/>
+        </w:rPr>
+        <w:t>4</w:t>
+      </w:r>
+      <w:r>
+        <w:rPr>
+          <w:rFonts w:asciiTheme="majorBidi" w:hAnsiTheme="majorBidi" w:cstheme="majorBidi"/>
+          <w:sz w:val="24"/>
+          <w:szCs w:val="24"/>
+        </w:rPr>
+        <w:t xml:space="preserve"> show constant time</w:t>
       </w:r>
       <w:r>
         <w:rPr>
@@ -5398,6 +6170,14 @@
           <w:sz w:val="24"/>
           <w:szCs w:val="24"/>
         </w:rPr>
+        <w:t xml:space="preserve"> (BF)</w:t>
+      </w:r>
+      <w:r>
+        <w:rPr>
+          <w:rFonts w:asciiTheme="majorBidi" w:hAnsiTheme="majorBidi" w:cstheme="majorBidi"/>
+          <w:sz w:val="24"/>
+          <w:szCs w:val="24"/>
+        </w:rPr>
         <w:t>, as expected</w:t>
       </w:r>
       <w:r>
@@ -5582,15 +6362,15 @@
           <w:sz w:val="24"/>
           <w:szCs w:val="24"/>
         </w:rPr>
-        <w:t>covers</w:t>
-      </w:r>
-      <w:r>
-        <w:rPr>
-          <w:rFonts w:asciiTheme="majorBidi" w:hAnsiTheme="majorBidi" w:cstheme="majorBidi"/>
-          <w:sz w:val="24"/>
-          <w:szCs w:val="24"/>
-        </w:rPr>
-        <w:t xml:space="preserve"> the number of </w:t>
+        <w:t>suffices to cover all</w:t>
+      </w:r>
+      <w:r>
+        <w:rPr>
+          <w:rFonts w:asciiTheme="majorBidi" w:hAnsiTheme="majorBidi" w:cstheme="majorBidi"/>
+          <w:sz w:val="24"/>
+          <w:szCs w:val="24"/>
+        </w:rPr>
+        <w:t xml:space="preserve"> </w:t>
       </w:r>
       <w:r>
         <w:rPr>
@@ -5608,23 +6388,63 @@
           <w:sz w:val="24"/>
           <w:szCs w:val="24"/>
         </w:rPr>
-        <w:t xml:space="preserve"> words in the file, and </w:t>
-      </w:r>
-      <w:r>
-        <w:rPr>
-          <w:rFonts w:asciiTheme="majorBidi" w:hAnsiTheme="majorBidi" w:cstheme="majorBidi"/>
-          <w:sz w:val="24"/>
-          <w:szCs w:val="24"/>
-        </w:rPr>
-        <w:t>fixed</w:t>
-      </w:r>
-      <w:r>
-        <w:rPr>
-          <w:rFonts w:asciiTheme="majorBidi" w:hAnsiTheme="majorBidi" w:cstheme="majorBidi"/>
-          <w:sz w:val="24"/>
-          <w:szCs w:val="24"/>
-        </w:rPr>
-        <w:t xml:space="preserve"> M/N = </w:t>
+        <w:t xml:space="preserve"> words in the file</w:t>
+      </w:r>
+      <w:r>
+        <w:rPr>
+          <w:rFonts w:asciiTheme="majorBidi" w:hAnsiTheme="majorBidi" w:cstheme="majorBidi"/>
+          <w:sz w:val="24"/>
+          <w:szCs w:val="24"/>
+        </w:rPr>
+        <w:t>.</w:t>
+      </w:r>
+      <w:r>
+        <w:rPr>
+          <w:rFonts w:asciiTheme="majorBidi" w:hAnsiTheme="majorBidi" w:cstheme="majorBidi"/>
+          <w:sz w:val="24"/>
+          <w:szCs w:val="24"/>
+        </w:rPr>
+        <w:t xml:space="preserve"> In attempt to </w:t>
+      </w:r>
+      <w:r>
+        <w:rPr>
+          <w:rFonts w:asciiTheme="majorBidi" w:hAnsiTheme="majorBidi" w:cstheme="majorBidi"/>
+          <w:sz w:val="24"/>
+          <w:szCs w:val="24"/>
+        </w:rPr>
+        <w:t>minimise</w:t>
+      </w:r>
+      <w:r>
+        <w:rPr>
+          <w:rFonts w:asciiTheme="majorBidi" w:hAnsiTheme="majorBidi" w:cstheme="majorBidi"/>
+          <w:sz w:val="24"/>
+          <w:szCs w:val="24"/>
+        </w:rPr>
+        <w:t xml:space="preserve"> space complexity, we reduced </w:t>
+      </w:r>
+      <w:r>
+        <w:rPr>
+          <w:rFonts w:asciiTheme="majorBidi" w:hAnsiTheme="majorBidi" w:cstheme="majorBidi"/>
+          <w:sz w:val="24"/>
+          <w:szCs w:val="24"/>
+        </w:rPr>
+        <w:t xml:space="preserve">M/N </w:t>
+      </w:r>
+      <w:r>
+        <w:rPr>
+          <w:rFonts w:asciiTheme="majorBidi" w:hAnsiTheme="majorBidi" w:cstheme="majorBidi"/>
+          <w:sz w:val="24"/>
+          <w:szCs w:val="24"/>
+        </w:rPr>
+        <w:t>to</w:t>
+      </w:r>
+      <w:r>
+        <w:rPr>
+          <w:rFonts w:asciiTheme="majorBidi" w:hAnsiTheme="majorBidi" w:cstheme="majorBidi"/>
+          <w:sz w:val="24"/>
+          <w:szCs w:val="24"/>
+        </w:rPr>
+        <w:t xml:space="preserve"> </w:t>
       </w:r>
       <w:r>
         <w:rPr>
@@ -5640,7 +6460,71 @@
           <w:sz w:val="24"/>
           <w:szCs w:val="24"/>
         </w:rPr>
-        <w:t xml:space="preserve">, attaining </w:t>
+        <w:t>,</w:t>
+      </w:r>
+      <w:r>
+        <w:rPr>
+          <w:rFonts w:asciiTheme="majorBidi" w:hAnsiTheme="majorBidi" w:cstheme="majorBidi"/>
+          <w:sz w:val="24"/>
+          <w:szCs w:val="24"/>
+        </w:rPr>
+        <w:t xml:space="preserve"> </w:t>
+      </w:r>
+      <w:r>
+        <w:rPr>
+          <w:rFonts w:asciiTheme="majorBidi" w:hAnsiTheme="majorBidi" w:cstheme="majorBidi"/>
+          <w:sz w:val="24"/>
+          <w:szCs w:val="24"/>
+        </w:rPr>
+        <w:t>result</w:t>
+      </w:r>
+      <w:r>
+        <w:rPr>
+          <w:rFonts w:asciiTheme="majorBidi" w:hAnsiTheme="majorBidi" w:cstheme="majorBidi"/>
+          <w:sz w:val="24"/>
+          <w:szCs w:val="24"/>
+        </w:rPr>
+        <w:t>ing</w:t>
+      </w:r>
+      <w:r>
+        <w:rPr>
+          <w:rFonts w:asciiTheme="majorBidi" w:hAnsiTheme="majorBidi" w:cstheme="majorBidi"/>
+          <w:sz w:val="24"/>
+          <w:szCs w:val="24"/>
+        </w:rPr>
+        <w:t xml:space="preserve"> in O(5) for both searches and insertions</w:t>
+      </w:r>
+      <w:r>
+        <w:rPr>
+          <w:rFonts w:asciiTheme="majorBidi" w:hAnsiTheme="majorBidi" w:cstheme="majorBidi"/>
+          <w:sz w:val="24"/>
+          <w:szCs w:val="24"/>
+        </w:rPr>
+        <w:t>, an improvement from the initial O(35).</w:t>
+      </w:r>
+      <w:r>
+        <w:rPr>
+          <w:rFonts w:asciiTheme="majorBidi" w:hAnsiTheme="majorBidi" w:cstheme="majorBidi"/>
+          <w:sz w:val="24"/>
+          <w:szCs w:val="24"/>
+        </w:rPr>
+        <w:t xml:space="preserve"> </w:t>
+      </w:r>
+      <w:r>
+        <w:rPr>
+          <w:rFonts w:asciiTheme="majorBidi" w:hAnsiTheme="majorBidi" w:cstheme="majorBidi"/>
+          <w:sz w:val="24"/>
+          <w:szCs w:val="24"/>
+        </w:rPr>
+        <w:t>With those new parameters, we attained</w:t>
+      </w:r>
+      <w:r>
+        <w:rPr>
+          <w:rFonts w:asciiTheme="majorBidi" w:hAnsiTheme="majorBidi" w:cstheme="majorBidi"/>
+          <w:sz w:val="24"/>
+          <w:szCs w:val="24"/>
+        </w:rPr>
+        <w:t xml:space="preserve"> </w:t>
       </w:r>
       <m:oMath>
         <m:r>
@@ -5700,30 +6584,6 @@
           <w:szCs w:val="24"/>
         </w:rPr>
         <w:t>04</w:t>
-      </w:r>
-      <w:r>
-        <w:rPr>
-          <w:rFonts w:asciiTheme="majorBidi" w:hAnsiTheme="majorBidi" w:cstheme="majorBidi"/>
-          <w:sz w:val="24"/>
-          <w:szCs w:val="24"/>
-        </w:rPr>
-        <w:t xml:space="preserve">. </w:t>
-      </w:r>
-      <w:r>
-        <w:rPr>
-          <w:rFonts w:asciiTheme="majorBidi" w:hAnsiTheme="majorBidi" w:cstheme="majorBidi"/>
-          <w:sz w:val="24"/>
-          <w:szCs w:val="24"/>
-        </w:rPr>
-        <w:t>The new M/N ratio is meant to minimise the space complexity</w:t>
-      </w:r>
-      <w:r>
-        <w:rPr>
-          <w:rFonts w:asciiTheme="majorBidi" w:hAnsiTheme="majorBidi" w:cstheme="majorBidi"/>
-          <w:sz w:val="24"/>
-          <w:szCs w:val="24"/>
-        </w:rPr>
-        <w:t xml:space="preserve"> of the Bloom Filter</w:t>
       </w:r>
       <w:r>
         <w:rPr>
@@ -5838,6 +6698,14 @@
             </m:r>
           </m:sup>
         </m:sSup>
+        <m:r>
+          <w:rPr>
+            <w:rFonts w:ascii="Cambria Math" w:hAnsi="Cambria Math" w:cstheme="majorBidi"/>
+            <w:sz w:val="24"/>
+            <w:szCs w:val="24"/>
+          </w:rPr>
+          <m:t xml:space="preserve"> </m:t>
+        </m:r>
       </m:oMath>
       <w:r>
         <w:rPr>
@@ -5863,15 +6731,95 @@
           <w:sz w:val="24"/>
           <w:szCs w:val="24"/>
         </w:rPr>
-        <w:t xml:space="preserve"> = 0.034 for an expected 0.037. </w:t>
-      </w:r>
-      <w:r>
-        <w:rPr>
-          <w:rFonts w:asciiTheme="majorBidi" w:hAnsiTheme="majorBidi" w:cstheme="majorBidi"/>
-          <w:sz w:val="24"/>
-          <w:szCs w:val="24"/>
-        </w:rPr>
-        <w:t>This results in O(</w:t>
+        <w:t xml:space="preserve"> = 0.034</w:t>
+      </w:r>
+      <w:r>
+        <w:rPr>
+          <w:rFonts w:asciiTheme="majorBidi" w:hAnsiTheme="majorBidi" w:cstheme="majorBidi"/>
+          <w:sz w:val="24"/>
+          <w:szCs w:val="24"/>
+        </w:rPr>
+        <w:t>43</w:t>
+      </w:r>
+      <w:r>
+        <w:rPr>
+          <w:rFonts w:asciiTheme="majorBidi" w:hAnsiTheme="majorBidi" w:cstheme="majorBidi"/>
+          <w:sz w:val="24"/>
+          <w:szCs w:val="24"/>
+        </w:rPr>
+        <w:t xml:space="preserve"> for an expected 0.03</w:t>
+      </w:r>
+      <w:r>
+        <w:rPr>
+          <w:rFonts w:asciiTheme="majorBidi" w:hAnsiTheme="majorBidi" w:cstheme="majorBidi"/>
+          <w:sz w:val="24"/>
+          <w:szCs w:val="24"/>
+        </w:rPr>
+        <w:t>465</w:t>
+      </w:r>
+      <w:r>
+        <w:rPr>
+          <w:rFonts w:asciiTheme="majorBidi" w:hAnsiTheme="majorBidi" w:cstheme="majorBidi"/>
+          <w:sz w:val="24"/>
+          <w:szCs w:val="24"/>
+        </w:rPr>
+        <w:t>.</w:t>
+      </w:r>
+      <w:r>
+        <w:rPr>
+          <w:rFonts w:asciiTheme="majorBidi" w:hAnsiTheme="majorBidi" w:cstheme="majorBidi"/>
+          <w:sz w:val="24"/>
+          <w:szCs w:val="24"/>
+        </w:rPr>
+        <w:t xml:space="preserve"> </w:t>
+      </w:r>
+      <w:r>
+        <w:rPr>
+          <w:rFonts w:asciiTheme="majorBidi" w:hAnsiTheme="majorBidi" w:cstheme="majorBidi"/>
+          <w:sz w:val="24"/>
+          <w:szCs w:val="24"/>
+        </w:rPr>
+        <w:t>[7]</w:t>
+      </w:r>
+      <w:r>
+        <w:rPr>
+          <w:rFonts w:asciiTheme="majorBidi" w:hAnsiTheme="majorBidi" w:cstheme="majorBidi"/>
+          <w:sz w:val="24"/>
+          <w:szCs w:val="24"/>
+        </w:rPr>
+        <w:t xml:space="preserve"> </w:t>
+      </w:r>
+      <w:r>
+        <w:rPr>
+          <w:rFonts w:asciiTheme="majorBidi" w:hAnsiTheme="majorBidi" w:cstheme="majorBidi"/>
+          <w:sz w:val="24"/>
+          <w:szCs w:val="24"/>
+        </w:rPr>
+        <w:t>Crucially, this assumes that the expected number of insertions, N, loosely matches with actual number of insertions.</w:t>
+      </w:r>
+      <w:r>
+        <w:rPr>
+          <w:rFonts w:asciiTheme="majorBidi" w:hAnsiTheme="majorBidi" w:cstheme="majorBidi"/>
+          <w:sz w:val="24"/>
+          <w:szCs w:val="24"/>
+        </w:rPr>
+        <w:t xml:space="preserve"> </w:t>
+      </w:r>
+      <w:r>
+        <w:rPr>
+          <w:rFonts w:asciiTheme="majorBidi" w:hAnsiTheme="majorBidi" w:cstheme="majorBidi"/>
+          <w:sz w:val="24"/>
+          <w:szCs w:val="24"/>
+        </w:rPr>
+        <w:t xml:space="preserve">When we stress-tested the Bloom </w:t>
+      </w:r>
+      <w:r>
+        <w:rPr>
+          <w:rFonts w:asciiTheme="majorBidi" w:hAnsiTheme="majorBidi" w:cstheme="majorBidi"/>
+          <w:sz w:val="24"/>
+          <w:szCs w:val="24"/>
+        </w:rPr>
+        <w:t xml:space="preserve">Filter with </w:t>
       </w:r>
       <w:r>
         <w:rPr>
@@ -5887,34 +6835,75 @@
           <w:sz w:val="24"/>
           <w:szCs w:val="24"/>
         </w:rPr>
-        <w:t xml:space="preserve">) for </w:t>
-      </w:r>
-      <w:r>
-        <w:rPr>
-          <w:rFonts w:asciiTheme="majorBidi" w:hAnsiTheme="majorBidi" w:cstheme="majorBidi"/>
-          <w:sz w:val="24"/>
-          <w:szCs w:val="24"/>
-        </w:rPr>
-        <w:t>both searches and insertions</w:t>
-      </w:r>
-      <w:r>
-        <w:rPr>
-          <w:rFonts w:asciiTheme="majorBidi" w:hAnsiTheme="majorBidi" w:cstheme="majorBidi"/>
-          <w:sz w:val="24"/>
-          <w:szCs w:val="24"/>
-        </w:rPr>
-        <w:t>, an improvement from the initial O(35).</w:t>
+        <w:t xml:space="preserve"> times more insertions than expected</w:t>
+      </w:r>
+      <w:r>
+        <w:rPr>
+          <w:rFonts w:asciiTheme="majorBidi" w:hAnsiTheme="majorBidi" w:cstheme="majorBidi"/>
+          <w:sz w:val="24"/>
+          <w:szCs w:val="24"/>
+        </w:rPr>
+        <w:t xml:space="preserve">, it </w:t>
+      </w:r>
+      <w:r>
+        <w:rPr>
+          <w:rFonts w:asciiTheme="majorBidi" w:hAnsiTheme="majorBidi" w:cstheme="majorBidi"/>
+          <w:sz w:val="24"/>
+          <w:szCs w:val="24"/>
+        </w:rPr>
+        <w:t xml:space="preserve">yielded poor results with a </w:t>
+      </w:r>
+      <w:r>
+        <w:rPr>
+          <w:rFonts w:asciiTheme="majorBidi" w:hAnsiTheme="majorBidi" w:cstheme="majorBidi"/>
+          <w:sz w:val="24"/>
+          <w:szCs w:val="24"/>
+        </w:rPr>
+        <w:t xml:space="preserve">false positive rate </w:t>
+      </w:r>
+      <w:r>
+        <w:rPr>
+          <w:rFonts w:asciiTheme="majorBidi" w:hAnsiTheme="majorBidi" w:cstheme="majorBidi"/>
+          <w:sz w:val="24"/>
+          <w:szCs w:val="24"/>
+        </w:rPr>
+        <w:t>as high as</w:t>
+      </w:r>
+      <w:r>
+        <w:rPr>
+          <w:rFonts w:asciiTheme="majorBidi" w:hAnsiTheme="majorBidi" w:cstheme="majorBidi"/>
+          <w:sz w:val="24"/>
+          <w:szCs w:val="24"/>
+        </w:rPr>
+        <w:t xml:space="preserve"> </w:t>
+      </w:r>
+      <w:r>
+        <w:rPr>
+          <w:rFonts w:asciiTheme="majorBidi" w:hAnsiTheme="majorBidi" w:cstheme="majorBidi"/>
+          <w:sz w:val="24"/>
+          <w:szCs w:val="24"/>
+        </w:rPr>
+        <w:t>0.289</w:t>
+      </w:r>
+      <w:r>
+        <w:rPr>
+          <w:rFonts w:asciiTheme="majorBidi" w:hAnsiTheme="majorBidi" w:cstheme="majorBidi"/>
+          <w:sz w:val="24"/>
+          <w:szCs w:val="24"/>
+        </w:rPr>
+        <w:t>1</w:t>
+      </w:r>
+      <w:r>
+        <w:rPr>
+          <w:rFonts w:asciiTheme="majorBidi" w:hAnsiTheme="majorBidi" w:cstheme="majorBidi"/>
+          <w:sz w:val="24"/>
+          <w:szCs w:val="24"/>
+        </w:rPr>
+        <w:t>.</w:t>
       </w:r>
     </w:p>
     <w:p>
       <w:pPr>
-        <w:rPr>
-          <w:rFonts w:asciiTheme="majorBidi" w:hAnsiTheme="majorBidi" w:cstheme="majorBidi"/>
-          <w:sz w:val="24"/>
-          <w:szCs w:val="24"/>
-        </w:rPr>
-      </w:pPr>
-      <w:r>
         <w:rPr>
           <w:rFonts w:asciiTheme="majorBidi" w:hAnsiTheme="majorBidi" w:cstheme="majorBidi"/>
           <w:b/>
@@ -5923,8 +6912,7 @@
           <w:szCs w:val="28"/>
           <w:u w:val="single"/>
         </w:rPr>
-        <w:t>Summary</w:t>
-      </w:r>
+      </w:pPr>
       <w:r>
         <w:rPr>
           <w:rFonts w:asciiTheme="majorBidi" w:hAnsiTheme="majorBidi" w:cstheme="majorBidi"/>
@@ -5934,120 +6922,1181 @@
           <w:szCs w:val="28"/>
           <w:u w:val="single"/>
         </w:rPr>
+        <w:t>Summary</w:t>
+      </w:r>
+    </w:p>
+    <w:p>
+      <w:pPr>
+        <w:rPr>
+          <w:rFonts w:asciiTheme="majorBidi" w:hAnsiTheme="majorBidi" w:cstheme="majorBidi"/>
+          <w:color w:val="000000"/>
+          <w:sz w:val="24"/>
+          <w:szCs w:val="24"/>
+          <w:shd w:val="clear" w:color="auto" w:fill="FFFFFF"/>
+        </w:rPr>
+      </w:pPr>
+      <w:r>
+        <w:rPr>
+          <w:rFonts w:asciiTheme="majorBidi" w:hAnsiTheme="majorBidi" w:cstheme="majorBidi"/>
+          <w:sz w:val="24"/>
+          <w:szCs w:val="24"/>
+        </w:rPr>
+        <w:t xml:space="preserve">Overall, the experimental results fit with our predictions. Bloom Filter is the fastest, at constant time, </w:t>
+      </w:r>
+      <w:r>
+        <w:rPr>
+          <w:rFonts w:asciiTheme="majorBidi" w:hAnsiTheme="majorBidi" w:cstheme="majorBidi"/>
+          <w:sz w:val="24"/>
+          <w:szCs w:val="24"/>
+        </w:rPr>
+        <w:t>followed by BST and LLRB BST</w:t>
+      </w:r>
+      <w:r>
+        <w:rPr>
+          <w:rFonts w:asciiTheme="majorBidi" w:hAnsiTheme="majorBidi" w:cstheme="majorBidi"/>
+          <w:sz w:val="24"/>
+          <w:szCs w:val="24"/>
+        </w:rPr>
+        <w:t>, at logarithmic time</w:t>
+      </w:r>
+      <w:r>
+        <w:rPr>
+          <w:rFonts w:asciiTheme="majorBidi" w:hAnsiTheme="majorBidi" w:cstheme="majorBidi"/>
+          <w:sz w:val="24"/>
+          <w:szCs w:val="24"/>
+        </w:rPr>
+        <w:t>.</w:t>
+      </w:r>
+      <w:r>
+        <w:rPr>
+          <w:rFonts w:asciiTheme="majorBidi" w:hAnsiTheme="majorBidi" w:cstheme="majorBidi"/>
+          <w:sz w:val="24"/>
+          <w:szCs w:val="24"/>
+        </w:rPr>
+        <w:t xml:space="preserve"> Sequential Search, at linear time, does not scale well</w:t>
+      </w:r>
+      <w:r>
+        <w:rPr>
+          <w:rFonts w:asciiTheme="majorBidi" w:hAnsiTheme="majorBidi" w:cstheme="majorBidi"/>
+          <w:sz w:val="24"/>
+          <w:szCs w:val="24"/>
+        </w:rPr>
+        <w:t xml:space="preserve"> for large datafiles</w:t>
+      </w:r>
+      <w:r>
+        <w:rPr>
+          <w:rFonts w:asciiTheme="majorBidi" w:hAnsiTheme="majorBidi" w:cstheme="majorBidi"/>
+          <w:sz w:val="24"/>
+          <w:szCs w:val="24"/>
+        </w:rPr>
+        <w:t>. However, it</w:t>
+      </w:r>
+      <w:r>
+        <w:rPr>
+          <w:rFonts w:asciiTheme="majorBidi" w:hAnsiTheme="majorBidi" w:cstheme="majorBidi"/>
+          <w:sz w:val="24"/>
+          <w:szCs w:val="24"/>
+        </w:rPr>
+        <w:t xml:space="preserve"> may</w:t>
+      </w:r>
+      <w:r>
+        <w:rPr>
+          <w:rFonts w:asciiTheme="majorBidi" w:hAnsiTheme="majorBidi" w:cstheme="majorBidi"/>
+          <w:sz w:val="24"/>
+          <w:szCs w:val="24"/>
+        </w:rPr>
+        <w:t xml:space="preserve"> still</w:t>
+      </w:r>
+      <w:r>
+        <w:rPr>
+          <w:rFonts w:asciiTheme="majorBidi" w:hAnsiTheme="majorBidi" w:cstheme="majorBidi"/>
+          <w:sz w:val="24"/>
+          <w:szCs w:val="24"/>
+        </w:rPr>
+        <w:t xml:space="preserve"> be useful </w:t>
+      </w:r>
+      <w:r>
+        <w:rPr>
+          <w:rFonts w:asciiTheme="majorBidi" w:hAnsiTheme="majorBidi" w:cstheme="majorBidi"/>
+          <w:sz w:val="24"/>
+          <w:szCs w:val="24"/>
+        </w:rPr>
+        <w:t xml:space="preserve">on a </w:t>
+      </w:r>
+      <w:r>
+        <w:rPr>
+          <w:rFonts w:asciiTheme="majorBidi" w:hAnsiTheme="majorBidi" w:cstheme="majorBidi"/>
+          <w:sz w:val="24"/>
+          <w:szCs w:val="24"/>
+        </w:rPr>
+        <w:t>small scale</w:t>
+      </w:r>
+      <w:r>
+        <w:rPr>
+          <w:rFonts w:asciiTheme="majorBidi" w:hAnsiTheme="majorBidi" w:cstheme="majorBidi"/>
+          <w:sz w:val="24"/>
+          <w:szCs w:val="24"/>
+        </w:rPr>
+        <w:t>, considering the overhead in BST and LLRB BST for small values of N</w:t>
+      </w:r>
+      <w:r>
+        <w:rPr>
+          <w:rFonts w:asciiTheme="majorBidi" w:hAnsiTheme="majorBidi" w:cstheme="majorBidi"/>
+          <w:sz w:val="24"/>
+          <w:szCs w:val="24"/>
+        </w:rPr>
+        <w:t xml:space="preserve">. It is also by the far the easiest </w:t>
+      </w:r>
+      <w:r>
+        <w:rPr>
+          <w:rFonts w:asciiTheme="majorBidi" w:hAnsiTheme="majorBidi" w:cstheme="majorBidi"/>
+          <w:sz w:val="24"/>
+          <w:szCs w:val="24"/>
+        </w:rPr>
+        <w:t>set</w:t>
+      </w:r>
+      <w:r>
+        <w:rPr>
+          <w:rFonts w:asciiTheme="majorBidi" w:hAnsiTheme="majorBidi" w:cstheme="majorBidi"/>
+          <w:sz w:val="24"/>
+          <w:szCs w:val="24"/>
+        </w:rPr>
+        <w:t xml:space="preserve"> to implement</w:t>
+      </w:r>
+      <w:r>
+        <w:rPr>
+          <w:rFonts w:asciiTheme="majorBidi" w:hAnsiTheme="majorBidi" w:cstheme="majorBidi"/>
+          <w:sz w:val="24"/>
+          <w:szCs w:val="24"/>
+        </w:rPr>
+        <w:t xml:space="preserve">. </w:t>
+      </w:r>
+      <w:r>
+        <w:rPr>
+          <w:rFonts w:asciiTheme="majorBidi" w:hAnsiTheme="majorBidi" w:cstheme="majorBidi"/>
+          <w:sz w:val="24"/>
+          <w:szCs w:val="24"/>
+        </w:rPr>
+        <w:t>When searching on sorted data</w:t>
+      </w:r>
+      <w:r>
+        <w:rPr>
+          <w:rFonts w:asciiTheme="majorBidi" w:hAnsiTheme="majorBidi" w:cstheme="majorBidi"/>
+          <w:sz w:val="24"/>
+          <w:szCs w:val="24"/>
+        </w:rPr>
+        <w:t xml:space="preserve"> e.g. a </w:t>
+      </w:r>
+      <w:r>
+        <w:rPr>
+          <w:rFonts w:asciiTheme="majorBidi" w:hAnsiTheme="majorBidi" w:cstheme="majorBidi"/>
+          <w:sz w:val="24"/>
+          <w:szCs w:val="24"/>
+        </w:rPr>
+        <w:t xml:space="preserve">list of </w:t>
+      </w:r>
+      <w:r>
+        <w:rPr>
+          <w:rFonts w:asciiTheme="majorBidi" w:hAnsiTheme="majorBidi" w:cstheme="majorBidi"/>
+          <w:sz w:val="24"/>
+          <w:szCs w:val="24"/>
+        </w:rPr>
+        <w:t>usernames</w:t>
+      </w:r>
+      <w:r>
+        <w:rPr>
+          <w:rFonts w:asciiTheme="majorBidi" w:hAnsiTheme="majorBidi" w:cstheme="majorBidi"/>
+          <w:sz w:val="24"/>
+          <w:szCs w:val="24"/>
+        </w:rPr>
+        <w:t xml:space="preserve"> in alphabetical order</w:t>
+      </w:r>
+      <w:r>
+        <w:rPr>
+          <w:rFonts w:asciiTheme="majorBidi" w:hAnsiTheme="majorBidi" w:cstheme="majorBidi"/>
+          <w:sz w:val="24"/>
+          <w:szCs w:val="24"/>
+        </w:rPr>
+        <w:t xml:space="preserve">, </w:t>
+      </w:r>
+      <w:r>
+        <w:rPr>
+          <w:rFonts w:asciiTheme="majorBidi" w:hAnsiTheme="majorBidi" w:cstheme="majorBidi"/>
+          <w:sz w:val="24"/>
+          <w:szCs w:val="24"/>
+        </w:rPr>
+        <w:t>BST should be avoided</w:t>
+      </w:r>
+      <w:r>
+        <w:rPr>
+          <w:rFonts w:asciiTheme="majorBidi" w:hAnsiTheme="majorBidi" w:cstheme="majorBidi"/>
+          <w:sz w:val="24"/>
+          <w:szCs w:val="24"/>
+        </w:rPr>
+        <w:t xml:space="preserve">. </w:t>
+      </w:r>
+      <w:r>
+        <w:rPr>
+          <w:rFonts w:asciiTheme="majorBidi" w:hAnsiTheme="majorBidi" w:cstheme="majorBidi"/>
+          <w:sz w:val="24"/>
+          <w:szCs w:val="24"/>
+        </w:rPr>
+        <w:t xml:space="preserve">LLRB BST is </w:t>
+      </w:r>
+      <w:r>
+        <w:rPr>
+          <w:rFonts w:asciiTheme="majorBidi" w:hAnsiTheme="majorBidi" w:cstheme="majorBidi"/>
+          <w:sz w:val="24"/>
+          <w:szCs w:val="24"/>
+        </w:rPr>
+        <w:t>more robust</w:t>
+      </w:r>
+      <w:r>
+        <w:rPr>
+          <w:rFonts w:asciiTheme="majorBidi" w:hAnsiTheme="majorBidi" w:cstheme="majorBidi"/>
+          <w:sz w:val="24"/>
+          <w:szCs w:val="24"/>
+        </w:rPr>
+        <w:t xml:space="preserve"> </w:t>
+      </w:r>
+      <w:r>
+        <w:rPr>
+          <w:rFonts w:asciiTheme="majorBidi" w:hAnsiTheme="majorBidi" w:cstheme="majorBidi"/>
+          <w:sz w:val="24"/>
+          <w:szCs w:val="24"/>
+        </w:rPr>
+        <w:t xml:space="preserve">in applications where edge cases are </w:t>
+      </w:r>
+      <w:r>
+        <w:rPr>
+          <w:rFonts w:asciiTheme="majorBidi" w:hAnsiTheme="majorBidi" w:cstheme="majorBidi"/>
+          <w:sz w:val="24"/>
+          <w:szCs w:val="24"/>
+        </w:rPr>
+        <w:t>encountered</w:t>
+      </w:r>
+      <w:r>
+        <w:rPr>
+          <w:rFonts w:asciiTheme="majorBidi" w:hAnsiTheme="majorBidi" w:cstheme="majorBidi"/>
+          <w:sz w:val="24"/>
+          <w:szCs w:val="24"/>
+        </w:rPr>
+        <w:t xml:space="preserve">. </w:t>
+      </w:r>
+      <w:r>
+        <w:rPr>
+          <w:rFonts w:asciiTheme="majorBidi" w:hAnsiTheme="majorBidi" w:cstheme="majorBidi"/>
+          <w:sz w:val="24"/>
+          <w:szCs w:val="24"/>
+        </w:rPr>
+        <w:t xml:space="preserve">If the data is </w:t>
+      </w:r>
+      <w:r>
+        <w:rPr>
+          <w:rFonts w:asciiTheme="majorBidi" w:hAnsiTheme="majorBidi" w:cstheme="majorBidi"/>
+          <w:sz w:val="24"/>
+          <w:szCs w:val="24"/>
+        </w:rPr>
+        <w:t>unordered</w:t>
+      </w:r>
+      <w:r>
+        <w:rPr>
+          <w:rFonts w:asciiTheme="majorBidi" w:hAnsiTheme="majorBidi" w:cstheme="majorBidi"/>
+          <w:sz w:val="24"/>
+          <w:szCs w:val="24"/>
+        </w:rPr>
+        <w:t xml:space="preserve">, </w:t>
+      </w:r>
+      <w:r>
+        <w:rPr>
+          <w:rFonts w:asciiTheme="majorBidi" w:hAnsiTheme="majorBidi" w:cstheme="majorBidi"/>
+          <w:sz w:val="24"/>
+          <w:szCs w:val="24"/>
+        </w:rPr>
+        <w:t xml:space="preserve">BST </w:t>
+      </w:r>
+      <w:r>
+        <w:rPr>
+          <w:rFonts w:asciiTheme="majorBidi" w:hAnsiTheme="majorBidi" w:cstheme="majorBidi"/>
+          <w:sz w:val="24"/>
+          <w:szCs w:val="24"/>
+        </w:rPr>
+        <w:t xml:space="preserve">is </w:t>
+      </w:r>
+      <w:r>
+        <w:rPr>
+          <w:rFonts w:asciiTheme="majorBidi" w:hAnsiTheme="majorBidi" w:cstheme="majorBidi"/>
+          <w:sz w:val="24"/>
+          <w:szCs w:val="24"/>
+        </w:rPr>
+        <w:t xml:space="preserve">preferrable to </w:t>
+      </w:r>
+      <w:r>
+        <w:rPr>
+          <w:rFonts w:asciiTheme="majorBidi" w:hAnsiTheme="majorBidi" w:cstheme="majorBidi"/>
+          <w:sz w:val="24"/>
+          <w:szCs w:val="24"/>
+        </w:rPr>
+        <w:t>LLRB BST</w:t>
+      </w:r>
+      <w:r>
+        <w:rPr>
+          <w:rFonts w:asciiTheme="majorBidi" w:hAnsiTheme="majorBidi" w:cstheme="majorBidi"/>
+          <w:sz w:val="24"/>
+          <w:szCs w:val="24"/>
+        </w:rPr>
+        <w:t>, due to factors discussed at great length in the experimental analysis</w:t>
+      </w:r>
+      <w:r>
+        <w:rPr>
+          <w:rFonts w:asciiTheme="majorBidi" w:hAnsiTheme="majorBidi" w:cstheme="majorBidi"/>
+          <w:sz w:val="24"/>
+          <w:szCs w:val="24"/>
+        </w:rPr>
+        <w:t>.</w:t>
+      </w:r>
+      <w:r>
+        <w:rPr>
+          <w:rFonts w:asciiTheme="majorBidi" w:hAnsiTheme="majorBidi" w:cstheme="majorBidi"/>
+          <w:sz w:val="24"/>
+          <w:szCs w:val="24"/>
+        </w:rPr>
+        <w:t xml:space="preserve"> </w:t>
+      </w:r>
+      <w:r>
+        <w:rPr>
+          <w:rFonts w:asciiTheme="majorBidi" w:hAnsiTheme="majorBidi" w:cstheme="majorBidi"/>
+          <w:sz w:val="24"/>
+          <w:szCs w:val="24"/>
+        </w:rPr>
+        <w:t>One would be better off using Bloom Filter i</w:t>
+      </w:r>
+      <w:r>
+        <w:rPr>
+          <w:rFonts w:asciiTheme="majorBidi" w:hAnsiTheme="majorBidi" w:cstheme="majorBidi"/>
+          <w:sz w:val="24"/>
+          <w:szCs w:val="24"/>
+        </w:rPr>
+        <w:t xml:space="preserve">n situations where time is critical </w:t>
+      </w:r>
+      <w:r>
+        <w:rPr>
+          <w:rFonts w:asciiTheme="majorBidi" w:hAnsiTheme="majorBidi" w:cstheme="majorBidi"/>
+          <w:sz w:val="24"/>
+          <w:szCs w:val="24"/>
+        </w:rPr>
+        <w:t xml:space="preserve">and </w:t>
+      </w:r>
+      <w:r>
+        <w:rPr>
+          <w:rFonts w:asciiTheme="majorBidi" w:hAnsiTheme="majorBidi" w:cstheme="majorBidi"/>
+          <w:sz w:val="24"/>
+          <w:szCs w:val="24"/>
+        </w:rPr>
+        <w:t>&lt;10</w:t>
+      </w:r>
+      <w:r>
+        <w:rPr>
+          <w:rFonts w:asciiTheme="majorBidi" w:hAnsiTheme="majorBidi" w:cstheme="majorBidi"/>
+          <w:sz w:val="24"/>
+          <w:szCs w:val="24"/>
+        </w:rPr>
+        <w:t xml:space="preserve">% false positive rate is </w:t>
+      </w:r>
+      <w:r>
+        <w:rPr>
+          <w:rFonts w:asciiTheme="majorBidi" w:hAnsiTheme="majorBidi" w:cstheme="majorBidi"/>
+          <w:sz w:val="24"/>
+          <w:szCs w:val="24"/>
+        </w:rPr>
+        <w:t>condonable</w:t>
+      </w:r>
+      <w:r>
+        <w:rPr>
+          <w:rFonts w:asciiTheme="majorBidi" w:hAnsiTheme="majorBidi" w:cstheme="majorBidi"/>
+          <w:color w:val="000000"/>
+          <w:sz w:val="24"/>
+          <w:szCs w:val="24"/>
+          <w:shd w:val="clear" w:color="auto" w:fill="FFFFFF"/>
+        </w:rPr>
+        <w:t xml:space="preserve"> e.g. URL filtering </w:t>
+      </w:r>
+      <w:r>
+        <w:rPr>
+          <w:rFonts w:asciiTheme="majorBidi" w:hAnsiTheme="majorBidi" w:cstheme="majorBidi"/>
+          <w:color w:val="000000"/>
+          <w:sz w:val="24"/>
+          <w:szCs w:val="24"/>
+          <w:shd w:val="clear" w:color="auto" w:fill="FFFFFF"/>
+        </w:rPr>
+        <w:t>or</w:t>
+      </w:r>
+      <w:r>
+        <w:rPr>
+          <w:rFonts w:asciiTheme="majorBidi" w:hAnsiTheme="majorBidi" w:cstheme="majorBidi"/>
+          <w:color w:val="000000"/>
+          <w:sz w:val="24"/>
+          <w:szCs w:val="24"/>
+          <w:shd w:val="clear" w:color="auto" w:fill="FFFFFF"/>
+        </w:rPr>
+        <w:t xml:space="preserve"> network packet filtering. </w:t>
+      </w:r>
+      <w:r>
+        <w:rPr>
+          <w:rFonts w:asciiTheme="majorBidi" w:hAnsiTheme="majorBidi" w:cstheme="majorBidi"/>
+          <w:color w:val="000000"/>
+          <w:sz w:val="24"/>
+          <w:szCs w:val="24"/>
+          <w:shd w:val="clear" w:color="auto" w:fill="FFFFFF"/>
+        </w:rPr>
+        <w:t xml:space="preserve">It is worth mentioning that </w:t>
+      </w:r>
+      <w:r>
+        <w:rPr>
+          <w:rFonts w:asciiTheme="majorBidi" w:hAnsiTheme="majorBidi" w:cstheme="majorBidi"/>
+          <w:color w:val="000000"/>
+          <w:sz w:val="24"/>
+          <w:szCs w:val="24"/>
+          <w:shd w:val="clear" w:color="auto" w:fill="FFFFFF"/>
+        </w:rPr>
+        <w:t xml:space="preserve">positive results can be validated; </w:t>
+      </w:r>
+      <w:r>
+        <w:rPr>
+          <w:rFonts w:asciiTheme="majorBidi" w:hAnsiTheme="majorBidi" w:cstheme="majorBidi"/>
+          <w:color w:val="000000"/>
+          <w:sz w:val="24"/>
+          <w:szCs w:val="24"/>
+          <w:shd w:val="clear" w:color="auto" w:fill="FFFFFF"/>
+        </w:rPr>
+        <w:t>Bloom Filter is typically used in conjunction with a 2</w:t>
+      </w:r>
+      <w:r>
+        <w:rPr>
+          <w:rFonts w:asciiTheme="majorBidi" w:hAnsiTheme="majorBidi" w:cstheme="majorBidi"/>
+          <w:color w:val="000000"/>
+          <w:sz w:val="24"/>
+          <w:szCs w:val="24"/>
+          <w:shd w:val="clear" w:color="auto" w:fill="FFFFFF"/>
+          <w:vertAlign w:val="superscript"/>
+        </w:rPr>
+        <w:t>nd</w:t>
+      </w:r>
+      <w:r>
+        <w:rPr>
+          <w:rFonts w:asciiTheme="majorBidi" w:hAnsiTheme="majorBidi" w:cstheme="majorBidi"/>
+          <w:color w:val="000000"/>
+          <w:sz w:val="24"/>
+          <w:szCs w:val="24"/>
+          <w:shd w:val="clear" w:color="auto" w:fill="FFFFFF"/>
+        </w:rPr>
+        <w:t xml:space="preserve"> data structure to verify false positives, although we’ve omitted that part.</w:t>
+      </w:r>
+      <w:r>
+        <w:rPr>
+          <w:rFonts w:asciiTheme="majorBidi" w:hAnsiTheme="majorBidi" w:cstheme="majorBidi"/>
+          <w:color w:val="000000"/>
+          <w:sz w:val="24"/>
+          <w:szCs w:val="24"/>
+          <w:shd w:val="clear" w:color="auto" w:fill="FFFFFF"/>
+        </w:rPr>
+        <w:t xml:space="preserve"> Lastly, in order to secure a low false positives rate, </w:t>
+      </w:r>
+      <w:r>
+        <w:rPr>
+          <w:rFonts w:asciiTheme="majorBidi" w:hAnsiTheme="majorBidi" w:cstheme="majorBidi"/>
+          <w:color w:val="000000"/>
+          <w:sz w:val="24"/>
+          <w:szCs w:val="24"/>
+          <w:shd w:val="clear" w:color="auto" w:fill="FFFFFF"/>
+        </w:rPr>
+        <w:t>BF</w:t>
+      </w:r>
+      <w:r>
+        <w:rPr>
+          <w:rFonts w:asciiTheme="majorBidi" w:hAnsiTheme="majorBidi" w:cstheme="majorBidi"/>
+          <w:color w:val="000000"/>
+          <w:sz w:val="24"/>
+          <w:szCs w:val="24"/>
+          <w:shd w:val="clear" w:color="auto" w:fill="FFFFFF"/>
+        </w:rPr>
+        <w:t xml:space="preserve"> should not be used in situations where </w:t>
+      </w:r>
+      <w:r>
+        <w:rPr>
+          <w:rFonts w:asciiTheme="majorBidi" w:hAnsiTheme="majorBidi" w:cstheme="majorBidi"/>
+          <w:color w:val="000000"/>
+          <w:sz w:val="24"/>
+          <w:szCs w:val="24"/>
+          <w:shd w:val="clear" w:color="auto" w:fill="FFFFFF"/>
+        </w:rPr>
+        <w:t xml:space="preserve">data </w:t>
+      </w:r>
+      <w:r>
+        <w:rPr>
+          <w:rFonts w:asciiTheme="majorBidi" w:hAnsiTheme="majorBidi" w:cstheme="majorBidi"/>
+          <w:color w:val="000000"/>
+          <w:sz w:val="24"/>
+          <w:szCs w:val="24"/>
+          <w:shd w:val="clear" w:color="auto" w:fill="FFFFFF"/>
+        </w:rPr>
+        <w:t>traffic can rise unexpectedly.</w:t>
+      </w:r>
+    </w:p>
+    <w:p>
+      <w:pPr>
+        <w:rPr>
+          <w:rFonts w:asciiTheme="majorBidi" w:hAnsiTheme="majorBidi" w:cstheme="majorBidi"/>
+          <w:color w:val="000000"/>
+          <w:sz w:val="24"/>
+          <w:szCs w:val="24"/>
+          <w:shd w:val="clear" w:color="auto" w:fill="FFFFFF"/>
+        </w:rPr>
+      </w:pPr>
+      <w:r>
+        <w:rPr>
+          <w:rFonts w:asciiTheme="majorBidi" w:hAnsiTheme="majorBidi" w:cstheme="majorBidi"/>
+          <w:b/>
+          <w:bCs/>
+          <w:sz w:val="28"/>
+          <w:szCs w:val="28"/>
+          <w:u w:val="single"/>
+        </w:rPr>
+        <w:lastRenderedPageBreak/>
+        <w:t>References</w:t>
+      </w:r>
+      <w:r>
+        <w:rPr>
+          <w:rFonts w:asciiTheme="majorBidi" w:hAnsiTheme="majorBidi" w:cstheme="majorBidi"/>
+          <w:b/>
+          <w:bCs/>
+          <w:sz w:val="28"/>
+          <w:szCs w:val="28"/>
+          <w:u w:val="single"/>
+        </w:rPr>
         <w:br/>
       </w:r>
       <w:r>
         <w:rPr>
           <w:rFonts w:asciiTheme="majorBidi" w:hAnsiTheme="majorBidi" w:cstheme="majorBidi"/>
-          <w:sz w:val="24"/>
-          <w:szCs w:val="24"/>
-        </w:rPr>
-        <w:t xml:space="preserve">Overall, the experimental results fit with our predictions. Bloom Filter is the fastest, at constant time, </w:t>
-      </w:r>
-      <w:r>
-        <w:rPr>
-          <w:rFonts w:asciiTheme="majorBidi" w:hAnsiTheme="majorBidi" w:cstheme="majorBidi"/>
-          <w:sz w:val="24"/>
-          <w:szCs w:val="24"/>
-        </w:rPr>
-        <w:t>followed by BST and LLRB BST.</w:t>
-      </w:r>
-      <w:r>
-        <w:rPr>
-          <w:rFonts w:asciiTheme="majorBidi" w:hAnsiTheme="majorBidi" w:cstheme="majorBidi"/>
-          <w:sz w:val="24"/>
-          <w:szCs w:val="24"/>
-        </w:rPr>
-        <w:t xml:space="preserve"> Sequential Search, at linear time, does not scale well</w:t>
-      </w:r>
-      <w:r>
-        <w:rPr>
-          <w:rFonts w:asciiTheme="majorBidi" w:hAnsiTheme="majorBidi" w:cstheme="majorBidi"/>
-          <w:sz w:val="24"/>
-          <w:szCs w:val="24"/>
-        </w:rPr>
-        <w:t xml:space="preserve"> for large datafiles</w:t>
-      </w:r>
-      <w:r>
-        <w:rPr>
-          <w:rFonts w:asciiTheme="majorBidi" w:hAnsiTheme="majorBidi" w:cstheme="majorBidi"/>
-          <w:sz w:val="24"/>
-          <w:szCs w:val="24"/>
-        </w:rPr>
-        <w:t xml:space="preserve">. In situations where time is critical, </w:t>
-      </w:r>
-      <w:r>
-        <w:rPr>
-          <w:rFonts w:asciiTheme="majorBidi" w:hAnsiTheme="majorBidi" w:cstheme="majorBidi"/>
-          <w:sz w:val="24"/>
-          <w:szCs w:val="24"/>
-        </w:rPr>
-        <w:t xml:space="preserve">and 4% false positive rate is tolerable, </w:t>
-      </w:r>
-      <w:r>
-        <w:rPr>
-          <w:rFonts w:asciiTheme="majorBidi" w:hAnsiTheme="majorBidi" w:cstheme="majorBidi"/>
-          <w:sz w:val="24"/>
-          <w:szCs w:val="24"/>
-        </w:rPr>
-        <w:t xml:space="preserve">one </w:t>
-      </w:r>
-      <w:r>
-        <w:rPr>
-          <w:rFonts w:asciiTheme="majorBidi" w:hAnsiTheme="majorBidi" w:cstheme="majorBidi"/>
-          <w:sz w:val="24"/>
-          <w:szCs w:val="24"/>
-        </w:rPr>
-        <w:t>would be</w:t>
-      </w:r>
-      <w:r>
-        <w:rPr>
-          <w:rFonts w:asciiTheme="majorBidi" w:hAnsiTheme="majorBidi" w:cstheme="majorBidi"/>
-          <w:sz w:val="24"/>
-          <w:szCs w:val="24"/>
-        </w:rPr>
-        <w:t xml:space="preserve"> better off using Bloom Filter. BST and LLRB BST are both logarithmic as expected, and we provided explanation for why we think the latter </w:t>
-      </w:r>
-      <w:r>
-        <w:rPr>
-          <w:rFonts w:asciiTheme="majorBidi" w:hAnsiTheme="majorBidi" w:cstheme="majorBidi"/>
-          <w:sz w:val="24"/>
-          <w:szCs w:val="24"/>
-        </w:rPr>
-        <w:t>may have performed</w:t>
-      </w:r>
-      <w:r>
-        <w:rPr>
-          <w:rFonts w:asciiTheme="majorBidi" w:hAnsiTheme="majorBidi" w:cstheme="majorBidi"/>
-          <w:sz w:val="24"/>
-          <w:szCs w:val="24"/>
-        </w:rPr>
-        <w:t xml:space="preserve"> slower than the forme</w:t>
-      </w:r>
-      <w:r>
-        <w:rPr>
-          <w:rFonts w:asciiTheme="majorBidi" w:hAnsiTheme="majorBidi" w:cstheme="majorBidi"/>
-          <w:sz w:val="24"/>
-          <w:szCs w:val="24"/>
-        </w:rPr>
-        <w:t>r. The edge case performance of BST is highly unlikely to be realized since text files don’t tend to be sorted</w:t>
-      </w:r>
-      <w:r>
-        <w:rPr>
-          <w:rFonts w:asciiTheme="majorBidi" w:hAnsiTheme="majorBidi" w:cstheme="majorBidi"/>
-          <w:sz w:val="24"/>
-          <w:szCs w:val="24"/>
-        </w:rPr>
-        <w:t xml:space="preserve"> in ascending order.</w:t>
-      </w:r>
-      <w:r>
-        <w:rPr>
-          <w:rFonts w:asciiTheme="majorBidi" w:hAnsiTheme="majorBidi" w:cstheme="majorBidi"/>
-          <w:sz w:val="24"/>
-          <w:szCs w:val="24"/>
+          <w:color w:val="000000"/>
+          <w:sz w:val="24"/>
+          <w:szCs w:val="24"/>
+          <w:shd w:val="clear" w:color="auto" w:fill="FFFFFF"/>
         </w:rPr>
         <w:br/>
-      </w:r>
+        <w:t xml:space="preserve">[1] </w:t>
+      </w:r>
+      <w:r>
+        <w:rPr>
+          <w:rFonts w:asciiTheme="majorBidi" w:hAnsiTheme="majorBidi" w:cstheme="majorBidi"/>
+          <w:color w:val="000000"/>
+          <w:sz w:val="24"/>
+          <w:szCs w:val="24"/>
+          <w:shd w:val="clear" w:color="auto" w:fill="FFFFFF"/>
+        </w:rPr>
+        <w:t>Apache Doris. "Bloom Filter</w:t>
+      </w:r>
+      <w:r>
+        <w:rPr>
+          <w:rFonts w:asciiTheme="majorBidi" w:hAnsiTheme="majorBidi" w:cstheme="majorBidi"/>
+          <w:color w:val="000000"/>
+          <w:sz w:val="24"/>
+          <w:szCs w:val="24"/>
+          <w:shd w:val="clear" w:color="auto" w:fill="FFFFFF"/>
+        </w:rPr>
+        <w:t>.</w:t>
+      </w:r>
+      <w:r>
+        <w:rPr>
+          <w:rFonts w:asciiTheme="majorBidi" w:hAnsiTheme="majorBidi" w:cstheme="majorBidi"/>
+          <w:color w:val="000000"/>
+          <w:sz w:val="24"/>
+          <w:szCs w:val="24"/>
+          <w:shd w:val="clear" w:color="auto" w:fill="FFFFFF"/>
+        </w:rPr>
+        <w:t xml:space="preserve">" </w:t>
+      </w:r>
+      <w:r>
+        <w:rPr>
+          <w:rFonts w:asciiTheme="majorBidi" w:hAnsiTheme="majorBidi" w:cstheme="majorBidi"/>
+          <w:color w:val="000000"/>
+          <w:sz w:val="24"/>
+          <w:szCs w:val="24"/>
+          <w:shd w:val="clear" w:color="auto" w:fill="FFFFFF"/>
+        </w:rPr>
+        <w:t xml:space="preserve">Diagram taken from </w:t>
+      </w:r>
+      <w:hyperlink r:id="rId14" w:history="1">
+        <w:r>
+          <w:rPr>
+            <w:rStyle w:val="Hyperlink"/>
+            <w:rFonts w:asciiTheme="majorBidi" w:hAnsiTheme="majorBidi" w:cstheme="majorBidi"/>
+            <w:sz w:val="24"/>
+            <w:szCs w:val="24"/>
+            <w:shd w:val="clear" w:color="auto" w:fill="FFFFFF"/>
+          </w:rPr>
+          <w:t>https://doris.apache.org/d</w:t>
+        </w:r>
+        <w:r>
+          <w:rPr>
+            <w:rStyle w:val="Hyperlink"/>
+            <w:rFonts w:asciiTheme="majorBidi" w:hAnsiTheme="majorBidi" w:cstheme="majorBidi"/>
+            <w:sz w:val="24"/>
+            <w:szCs w:val="24"/>
+            <w:shd w:val="clear" w:color="auto" w:fill="FFFFFF"/>
+          </w:rPr>
+          <w:t>o</w:t>
+        </w:r>
+        <w:r>
+          <w:rPr>
+            <w:rStyle w:val="Hyperlink"/>
+            <w:rFonts w:asciiTheme="majorBidi" w:hAnsiTheme="majorBidi" w:cstheme="majorBidi"/>
+            <w:sz w:val="24"/>
+            <w:szCs w:val="24"/>
+            <w:shd w:val="clear" w:color="auto" w:fill="FFFFFF"/>
+          </w:rPr>
+          <w:t>cs/data-table/index/bloomfilter/</w:t>
+        </w:r>
+      </w:hyperlink>
+      <w:r>
+        <w:rPr>
+          <w:rFonts w:asciiTheme="majorBidi" w:hAnsiTheme="majorBidi" w:cstheme="majorBidi"/>
+          <w:color w:val="000000"/>
+          <w:sz w:val="24"/>
+          <w:szCs w:val="24"/>
+          <w:shd w:val="clear" w:color="auto" w:fill="FFFFFF"/>
+        </w:rPr>
+        <w:br/>
+      </w:r>
+      <w:r>
+        <w:rPr>
+          <w:rFonts w:asciiTheme="majorBidi" w:hAnsiTheme="majorBidi" w:cstheme="majorBidi"/>
+          <w:color w:val="000000"/>
+          <w:sz w:val="24"/>
+          <w:szCs w:val="24"/>
+          <w:shd w:val="clear" w:color="auto" w:fill="FFFFFF"/>
+        </w:rPr>
+        <w:t xml:space="preserve">[2] </w:t>
+      </w:r>
+      <w:r>
+        <w:rPr>
+          <w:rFonts w:asciiTheme="majorBidi" w:hAnsiTheme="majorBidi" w:cstheme="majorBidi"/>
+          <w:color w:val="000000"/>
+          <w:sz w:val="24"/>
+          <w:szCs w:val="24"/>
+          <w:shd w:val="clear" w:color="auto" w:fill="FFFFFF"/>
+        </w:rPr>
+        <w:t>Holmes, Lee. "Efficiently Generating Python Hash Collisions</w:t>
+      </w:r>
+      <w:r>
+        <w:rPr>
+          <w:rFonts w:asciiTheme="majorBidi" w:hAnsiTheme="majorBidi" w:cstheme="majorBidi"/>
+          <w:color w:val="000000"/>
+          <w:sz w:val="24"/>
+          <w:szCs w:val="24"/>
+          <w:shd w:val="clear" w:color="auto" w:fill="FFFFFF"/>
+        </w:rPr>
+        <w:t>.</w:t>
+      </w:r>
+      <w:r>
+        <w:rPr>
+          <w:rFonts w:asciiTheme="majorBidi" w:hAnsiTheme="majorBidi" w:cstheme="majorBidi"/>
+          <w:color w:val="000000"/>
+          <w:sz w:val="24"/>
+          <w:szCs w:val="24"/>
+          <w:shd w:val="clear" w:color="auto" w:fill="FFFFFF"/>
+        </w:rPr>
+        <w:t>"</w:t>
+      </w:r>
+      <w:r>
+        <w:rPr>
+          <w:rFonts w:asciiTheme="majorBidi" w:hAnsiTheme="majorBidi" w:cstheme="majorBidi"/>
+          <w:color w:val="000000"/>
+          <w:sz w:val="24"/>
+          <w:szCs w:val="24"/>
+          <w:shd w:val="clear" w:color="auto" w:fill="FFFFFF"/>
+        </w:rPr>
+        <w:t xml:space="preserve"> </w:t>
+      </w:r>
+      <w:r>
+        <w:rPr>
+          <w:rFonts w:asciiTheme="majorBidi" w:hAnsiTheme="majorBidi" w:cstheme="majorBidi"/>
+          <w:color w:val="000000"/>
+          <w:sz w:val="24"/>
+          <w:szCs w:val="24"/>
+          <w:shd w:val="clear" w:color="auto" w:fill="FFFFFF"/>
+        </w:rPr>
+        <w:fldChar w:fldCharType="begin"/>
+      </w:r>
+      <w:r>
+        <w:rPr>
+          <w:rFonts w:asciiTheme="majorBidi" w:hAnsiTheme="majorBidi" w:cstheme="majorBidi"/>
+          <w:color w:val="000000"/>
+          <w:sz w:val="24"/>
+          <w:szCs w:val="24"/>
+          <w:shd w:val="clear" w:color="auto" w:fill="FFFFFF"/>
+        </w:rPr>
+        <w:instrText xml:space="preserve"> HYPERLINK "</w:instrText>
+      </w:r>
+      <w:r>
+        <w:rPr>
+          <w:rFonts w:asciiTheme="majorBidi" w:hAnsiTheme="majorBidi" w:cstheme="majorBidi"/>
+          <w:color w:val="000000"/>
+          <w:sz w:val="24"/>
+          <w:szCs w:val="24"/>
+          <w:shd w:val="clear" w:color="auto" w:fill="FFFFFF"/>
+        </w:rPr>
+        <w:instrText>https://www.leeholmes.com/efficiently-generating-python-hash-collisions/</w:instrText>
+      </w:r>
+      <w:r>
+        <w:rPr>
+          <w:rFonts w:asciiTheme="majorBidi" w:hAnsiTheme="majorBidi" w:cstheme="majorBidi"/>
+          <w:color w:val="000000"/>
+          <w:sz w:val="24"/>
+          <w:szCs w:val="24"/>
+          <w:shd w:val="clear" w:color="auto" w:fill="FFFFFF"/>
+        </w:rPr>
+        <w:instrText xml:space="preserve">" </w:instrText>
+      </w:r>
+      <w:r>
+        <w:rPr>
+          <w:rFonts w:asciiTheme="majorBidi" w:hAnsiTheme="majorBidi" w:cstheme="majorBidi"/>
+          <w:color w:val="000000"/>
+          <w:sz w:val="24"/>
+          <w:szCs w:val="24"/>
+          <w:shd w:val="clear" w:color="auto" w:fill="FFFFFF"/>
+        </w:rPr>
+        <w:fldChar w:fldCharType="separate"/>
+      </w:r>
+      <w:r>
+        <w:rPr>
+          <w:rStyle w:val="Hyperlink"/>
+          <w:rFonts w:asciiTheme="majorBidi" w:hAnsiTheme="majorBidi" w:cstheme="majorBidi"/>
+          <w:sz w:val="24"/>
+          <w:szCs w:val="24"/>
+          <w:shd w:val="clear" w:color="auto" w:fill="FFFFFF"/>
+        </w:rPr>
+        <w:t>https://www.leeholmes.com/efficiently-generating-python-hash-collisions/</w:t>
+      </w:r>
+      <w:r>
+        <w:rPr>
+          <w:rFonts w:asciiTheme="majorBidi" w:hAnsiTheme="majorBidi" w:cstheme="majorBidi"/>
+          <w:color w:val="000000"/>
+          <w:sz w:val="24"/>
+          <w:szCs w:val="24"/>
+          <w:shd w:val="clear" w:color="auto" w:fill="FFFFFF"/>
+        </w:rPr>
+        <w:fldChar w:fldCharType="end"/>
+      </w:r>
+      <w:r>
+        <w:rPr>
+          <w:rFonts w:asciiTheme="majorBidi" w:hAnsiTheme="majorBidi" w:cstheme="majorBidi"/>
+          <w:color w:val="000000"/>
+          <w:sz w:val="24"/>
+          <w:szCs w:val="24"/>
+          <w:shd w:val="clear" w:color="auto" w:fill="FFFFFF"/>
+        </w:rPr>
+        <w:br/>
+      </w:r>
+      <w:r>
+        <w:rPr>
+          <w:rFonts w:asciiTheme="majorBidi" w:hAnsiTheme="majorBidi" w:cstheme="majorBidi"/>
+          <w:color w:val="000000"/>
+          <w:sz w:val="24"/>
+          <w:szCs w:val="24"/>
+          <w:shd w:val="clear" w:color="auto" w:fill="FFFFFF"/>
+        </w:rPr>
+        <w:t>[</w:t>
+      </w:r>
+      <w:r>
+        <w:rPr>
+          <w:rFonts w:asciiTheme="majorBidi" w:hAnsiTheme="majorBidi" w:cstheme="majorBidi"/>
+          <w:color w:val="000000"/>
+          <w:sz w:val="24"/>
+          <w:szCs w:val="24"/>
+          <w:shd w:val="clear" w:color="auto" w:fill="FFFFFF"/>
+        </w:rPr>
+        <w:t>3</w:t>
+      </w:r>
+      <w:r>
+        <w:rPr>
+          <w:rFonts w:asciiTheme="majorBidi" w:hAnsiTheme="majorBidi" w:cstheme="majorBidi"/>
+          <w:color w:val="000000"/>
+          <w:sz w:val="24"/>
+          <w:szCs w:val="24"/>
+          <w:shd w:val="clear" w:color="auto" w:fill="FFFFFF"/>
+        </w:rPr>
+        <w:t xml:space="preserve">] </w:t>
+      </w:r>
+      <w:r>
+        <w:rPr>
+          <w:rFonts w:asciiTheme="majorBidi" w:hAnsiTheme="majorBidi" w:cstheme="majorBidi"/>
+          <w:color w:val="000000"/>
+          <w:sz w:val="24"/>
+          <w:szCs w:val="24"/>
+          <w:shd w:val="clear" w:color="auto" w:fill="FFFFFF"/>
+        </w:rPr>
+        <w:t xml:space="preserve">Brilliant. "Bloom Filter." </w:t>
+      </w:r>
+      <w:hyperlink r:id="rId15" w:history="1">
+        <w:r>
+          <w:rPr>
+            <w:rStyle w:val="Hyperlink"/>
+            <w:rFonts w:asciiTheme="majorBidi" w:hAnsiTheme="majorBidi" w:cstheme="majorBidi"/>
+            <w:sz w:val="24"/>
+            <w:szCs w:val="24"/>
+            <w:shd w:val="clear" w:color="auto" w:fill="FFFFFF"/>
+          </w:rPr>
+          <w:t>https://brilliant.org/wiki/bloom-filter/</w:t>
+        </w:r>
+      </w:hyperlink>
+      <w:r>
+        <w:rPr>
+          <w:rFonts w:asciiTheme="majorBidi" w:hAnsiTheme="majorBidi" w:cstheme="majorBidi"/>
+          <w:color w:val="000000"/>
+          <w:sz w:val="24"/>
+          <w:szCs w:val="24"/>
+          <w:shd w:val="clear" w:color="auto" w:fill="FFFFFF"/>
+        </w:rPr>
+        <w:t>.</w:t>
+      </w:r>
+      <w:r>
+        <w:rPr>
+          <w:rFonts w:asciiTheme="majorBidi" w:hAnsiTheme="majorBidi" w:cstheme="majorBidi"/>
+          <w:color w:val="000000"/>
+          <w:sz w:val="24"/>
+          <w:szCs w:val="24"/>
+          <w:shd w:val="clear" w:color="auto" w:fill="FFFFFF"/>
+        </w:rPr>
+        <w:br/>
+      </w:r>
+      <w:r>
+        <w:rPr>
+          <w:rFonts w:asciiTheme="majorBidi" w:hAnsiTheme="majorBidi" w:cstheme="majorBidi"/>
+          <w:color w:val="000000"/>
+          <w:sz w:val="24"/>
+          <w:szCs w:val="24"/>
+          <w:shd w:val="clear" w:color="auto" w:fill="FFFFFF"/>
+        </w:rPr>
+        <w:t>[</w:t>
+      </w:r>
+      <w:r>
+        <w:rPr>
+          <w:rFonts w:asciiTheme="majorBidi" w:hAnsiTheme="majorBidi" w:cstheme="majorBidi"/>
+          <w:color w:val="000000"/>
+          <w:sz w:val="24"/>
+          <w:szCs w:val="24"/>
+          <w:shd w:val="clear" w:color="auto" w:fill="FFFFFF"/>
+        </w:rPr>
+        <w:t>4</w:t>
+      </w:r>
+      <w:r>
+        <w:rPr>
+          <w:rFonts w:asciiTheme="majorBidi" w:hAnsiTheme="majorBidi" w:cstheme="majorBidi"/>
+          <w:color w:val="000000"/>
+          <w:sz w:val="24"/>
+          <w:szCs w:val="24"/>
+          <w:shd w:val="clear" w:color="auto" w:fill="FFFFFF"/>
+        </w:rPr>
+        <w:t xml:space="preserve">] </w:t>
+      </w:r>
+      <w:r>
+        <w:rPr>
+          <w:rFonts w:asciiTheme="majorBidi" w:hAnsiTheme="majorBidi" w:cstheme="majorBidi"/>
+          <w:color w:val="000000"/>
+          <w:sz w:val="24"/>
+          <w:szCs w:val="24"/>
+          <w:shd w:val="clear" w:color="auto" w:fill="FFFFFF"/>
+        </w:rPr>
+        <w:t>Geeks</w:t>
+      </w:r>
+      <w:r>
+        <w:rPr>
+          <w:rFonts w:asciiTheme="majorBidi" w:hAnsiTheme="majorBidi" w:cstheme="majorBidi"/>
+          <w:color w:val="000000"/>
+          <w:sz w:val="24"/>
+          <w:szCs w:val="24"/>
+          <w:shd w:val="clear" w:color="auto" w:fill="FFFFFF"/>
+        </w:rPr>
+        <w:t xml:space="preserve"> </w:t>
+      </w:r>
+      <w:r>
+        <w:rPr>
+          <w:rFonts w:asciiTheme="majorBidi" w:hAnsiTheme="majorBidi" w:cstheme="majorBidi"/>
+          <w:color w:val="000000"/>
+          <w:sz w:val="24"/>
+          <w:szCs w:val="24"/>
+          <w:shd w:val="clear" w:color="auto" w:fill="FFFFFF"/>
+        </w:rPr>
+        <w:t>for</w:t>
+      </w:r>
+      <w:r>
+        <w:rPr>
+          <w:rFonts w:asciiTheme="majorBidi" w:hAnsiTheme="majorBidi" w:cstheme="majorBidi"/>
+          <w:color w:val="000000"/>
+          <w:sz w:val="24"/>
+          <w:szCs w:val="24"/>
+          <w:shd w:val="clear" w:color="auto" w:fill="FFFFFF"/>
+        </w:rPr>
+        <w:t xml:space="preserve"> </w:t>
+      </w:r>
+      <w:r>
+        <w:rPr>
+          <w:rFonts w:asciiTheme="majorBidi" w:hAnsiTheme="majorBidi" w:cstheme="majorBidi"/>
+          <w:color w:val="000000"/>
+          <w:sz w:val="24"/>
+          <w:szCs w:val="24"/>
+          <w:shd w:val="clear" w:color="auto" w:fill="FFFFFF"/>
+        </w:rPr>
+        <w:t>Geeks. "Bloom Filters: Introduction and Python Implementation."</w:t>
+      </w:r>
+      <w:r>
+        <w:rPr>
+          <w:rFonts w:asciiTheme="majorBidi" w:hAnsiTheme="majorBidi" w:cstheme="majorBidi"/>
+          <w:color w:val="000000"/>
+          <w:sz w:val="24"/>
+          <w:szCs w:val="24"/>
+          <w:shd w:val="clear" w:color="auto" w:fill="FFFFFF"/>
+        </w:rPr>
+        <w:t xml:space="preserve"> </w:t>
+      </w:r>
+      <w:hyperlink r:id="rId16" w:history="1">
+        <w:r>
+          <w:rPr>
+            <w:rStyle w:val="Hyperlink"/>
+            <w:rFonts w:asciiTheme="majorBidi" w:hAnsiTheme="majorBidi" w:cstheme="majorBidi"/>
+            <w:sz w:val="24"/>
+            <w:szCs w:val="24"/>
+            <w:shd w:val="clear" w:color="auto" w:fill="FFFFFF"/>
+          </w:rPr>
+          <w:t>https://www.geeksforgeeks.org/bloom-filters-introduction-and-python-implementation/</w:t>
+        </w:r>
+      </w:hyperlink>
+      <w:r>
+        <w:rPr>
+          <w:rFonts w:asciiTheme="majorBidi" w:hAnsiTheme="majorBidi" w:cstheme="majorBidi"/>
+          <w:color w:val="000000"/>
+          <w:sz w:val="24"/>
+          <w:szCs w:val="24"/>
+          <w:shd w:val="clear" w:color="auto" w:fill="FFFFFF"/>
+        </w:rPr>
+        <w:t>.</w:t>
+      </w:r>
+      <w:r>
+        <w:rPr>
+          <w:rFonts w:asciiTheme="majorBidi" w:hAnsiTheme="majorBidi" w:cstheme="majorBidi"/>
+          <w:color w:val="000000"/>
+          <w:sz w:val="24"/>
+          <w:szCs w:val="24"/>
+          <w:shd w:val="clear" w:color="auto" w:fill="FFFFFF"/>
+        </w:rPr>
+        <w:br/>
+      </w:r>
+      <w:r>
+        <w:rPr>
+          <w:rFonts w:asciiTheme="majorBidi" w:hAnsiTheme="majorBidi" w:cstheme="majorBidi"/>
+          <w:color w:val="000000"/>
+          <w:sz w:val="24"/>
+          <w:szCs w:val="24"/>
+          <w:shd w:val="clear" w:color="auto" w:fill="FFFFFF"/>
+        </w:rPr>
+        <w:t>[5]</w:t>
+      </w:r>
+      <w:r>
+        <w:rPr>
+          <w:rFonts w:asciiTheme="majorBidi" w:hAnsiTheme="majorBidi" w:cstheme="majorBidi"/>
+          <w:color w:val="000000"/>
+          <w:sz w:val="24"/>
+          <w:szCs w:val="24"/>
+          <w:shd w:val="clear" w:color="auto" w:fill="FFFFFF"/>
+        </w:rPr>
+        <w:t xml:space="preserve"> </w:t>
+      </w:r>
+      <w:r>
+        <w:rPr>
+          <w:rFonts w:asciiTheme="majorBidi" w:hAnsiTheme="majorBidi" w:cstheme="majorBidi"/>
+          <w:color w:val="000000"/>
+          <w:sz w:val="24"/>
+          <w:szCs w:val="24"/>
+          <w:shd w:val="clear" w:color="auto" w:fill="FFFFFF"/>
+        </w:rPr>
+        <w:t>Wikipedia. "Bloom Filter."</w:t>
+      </w:r>
+      <w:r>
+        <w:rPr>
+          <w:rFonts w:asciiTheme="majorBidi" w:hAnsiTheme="majorBidi" w:cstheme="majorBidi"/>
+          <w:color w:val="000000"/>
+          <w:sz w:val="24"/>
+          <w:szCs w:val="24"/>
+          <w:shd w:val="clear" w:color="auto" w:fill="FFFFFF"/>
+        </w:rPr>
+        <w:t xml:space="preserve"> </w:t>
+      </w:r>
+      <w:r>
+        <w:rPr>
+          <w:rFonts w:asciiTheme="majorBidi" w:hAnsiTheme="majorBidi" w:cstheme="majorBidi"/>
+          <w:color w:val="000000"/>
+          <w:sz w:val="24"/>
+          <w:szCs w:val="24"/>
+          <w:shd w:val="clear" w:color="auto" w:fill="FFFFFF"/>
+        </w:rPr>
+        <w:t xml:space="preserve">See section on </w:t>
+      </w:r>
+      <w:r>
+        <w:rPr>
+          <w:rFonts w:asciiTheme="majorBidi" w:hAnsiTheme="majorBidi" w:cstheme="majorBidi"/>
+          <w:color w:val="000000"/>
+          <w:sz w:val="24"/>
+          <w:szCs w:val="24"/>
+          <w:shd w:val="clear" w:color="auto" w:fill="FFFFFF"/>
+        </w:rPr>
+        <w:t>optimising the number of hash functions</w:t>
+      </w:r>
+      <w:r>
+        <w:rPr>
+          <w:rFonts w:asciiTheme="majorBidi" w:hAnsiTheme="majorBidi" w:cstheme="majorBidi"/>
+          <w:color w:val="000000"/>
+          <w:sz w:val="24"/>
+          <w:szCs w:val="24"/>
+          <w:shd w:val="clear" w:color="auto" w:fill="FFFFFF"/>
+        </w:rPr>
+        <w:t xml:space="preserve">: </w:t>
+      </w:r>
+      <w:hyperlink r:id="rId17" w:history="1">
+        <w:r>
+          <w:rPr>
+            <w:rStyle w:val="Hyperlink"/>
+            <w:rFonts w:asciiTheme="majorBidi" w:hAnsiTheme="majorBidi" w:cstheme="majorBidi"/>
+            <w:sz w:val="24"/>
+            <w:szCs w:val="24"/>
+            <w:shd w:val="clear" w:color="auto" w:fill="FFFFFF"/>
+          </w:rPr>
+          <w:t>https://en.wikipedia.org/wiki/Bloom_filter#Optimal_number_of_hash_functions</w:t>
+        </w:r>
+      </w:hyperlink>
+      <w:r>
+        <w:rPr>
+          <w:rFonts w:asciiTheme="majorBidi" w:hAnsiTheme="majorBidi" w:cstheme="majorBidi"/>
+          <w:color w:val="000000"/>
+          <w:sz w:val="24"/>
+          <w:szCs w:val="24"/>
+          <w:shd w:val="clear" w:color="auto" w:fill="FFFFFF"/>
+        </w:rPr>
+        <w:br/>
+      </w:r>
+      <w:r>
+        <w:rPr>
+          <w:rFonts w:asciiTheme="majorBidi" w:hAnsiTheme="majorBidi" w:cstheme="majorBidi"/>
+          <w:color w:val="000000"/>
+          <w:sz w:val="24"/>
+          <w:szCs w:val="24"/>
+          <w:shd w:val="clear" w:color="auto" w:fill="FFFFFF"/>
+        </w:rPr>
+        <w:t>[6]</w:t>
+      </w:r>
+      <w:r>
+        <w:rPr>
+          <w:rFonts w:asciiTheme="majorBidi" w:hAnsiTheme="majorBidi" w:cstheme="majorBidi"/>
+          <w:color w:val="000000"/>
+          <w:sz w:val="24"/>
+          <w:szCs w:val="24"/>
+          <w:shd w:val="clear" w:color="auto" w:fill="FFFFFF"/>
+        </w:rPr>
+        <w:t xml:space="preserve"> </w:t>
+      </w:r>
+      <w:r>
+        <w:rPr>
+          <w:rFonts w:asciiTheme="majorBidi" w:hAnsiTheme="majorBidi" w:cstheme="majorBidi"/>
+          <w:color w:val="000000"/>
+          <w:sz w:val="24"/>
+          <w:szCs w:val="24"/>
+          <w:shd w:val="clear" w:color="auto" w:fill="FFFFFF"/>
+        </w:rPr>
+        <w:t>Sedgewick, Robert, and Kevin Wayne. Algorithms (4th Edition). Page 403.</w:t>
+      </w:r>
+      <w:r>
+        <w:rPr>
+          <w:rFonts w:asciiTheme="majorBidi" w:hAnsiTheme="majorBidi" w:cstheme="majorBidi"/>
+          <w:color w:val="000000"/>
+          <w:sz w:val="24"/>
+          <w:szCs w:val="24"/>
+          <w:shd w:val="clear" w:color="auto" w:fill="FFFFFF"/>
+        </w:rPr>
+        <w:br/>
+      </w:r>
+      <w:r>
+        <w:rPr>
+          <w:rFonts w:asciiTheme="majorBidi" w:hAnsiTheme="majorBidi" w:cstheme="majorBidi"/>
+          <w:color w:val="000000"/>
+          <w:sz w:val="24"/>
+          <w:szCs w:val="24"/>
+          <w:shd w:val="clear" w:color="auto" w:fill="FFFFFF"/>
+        </w:rPr>
+        <w:t>[7]</w:t>
+      </w:r>
+      <w:r>
+        <w:rPr>
+          <w:rFonts w:asciiTheme="majorBidi" w:hAnsiTheme="majorBidi" w:cstheme="majorBidi"/>
+          <w:color w:val="000000"/>
+          <w:sz w:val="24"/>
+          <w:szCs w:val="24"/>
+          <w:shd w:val="clear" w:color="auto" w:fill="FFFFFF"/>
+        </w:rPr>
+        <w:t xml:space="preserve"> </w:t>
+      </w:r>
+      <w:r>
+        <w:rPr>
+          <w:rFonts w:asciiTheme="majorBidi" w:hAnsiTheme="majorBidi" w:cstheme="majorBidi"/>
+          <w:color w:val="000000"/>
+          <w:sz w:val="24"/>
+          <w:szCs w:val="24"/>
+          <w:shd w:val="clear" w:color="auto" w:fill="FFFFFF"/>
+        </w:rPr>
+        <w:t>Wikipedia. "Bloom Filter."</w:t>
+      </w:r>
+      <w:r>
+        <w:rPr>
+          <w:rFonts w:asciiTheme="majorBidi" w:hAnsiTheme="majorBidi" w:cstheme="majorBidi"/>
+          <w:color w:val="000000"/>
+          <w:sz w:val="24"/>
+          <w:szCs w:val="24"/>
+          <w:shd w:val="clear" w:color="auto" w:fill="FFFFFF"/>
+        </w:rPr>
+        <w:t xml:space="preserve"> </w:t>
+      </w:r>
+      <w:r>
+        <w:rPr>
+          <w:rFonts w:asciiTheme="majorBidi" w:hAnsiTheme="majorBidi" w:cstheme="majorBidi"/>
+          <w:color w:val="000000"/>
+          <w:sz w:val="24"/>
+          <w:szCs w:val="24"/>
+          <w:shd w:val="clear" w:color="auto" w:fill="FFFFFF"/>
+        </w:rPr>
+        <w:t>See section on probability of false positives</w:t>
+      </w:r>
+      <w:r>
+        <w:rPr>
+          <w:rFonts w:asciiTheme="majorBidi" w:hAnsiTheme="majorBidi" w:cstheme="majorBidi"/>
+          <w:color w:val="000000"/>
+          <w:sz w:val="24"/>
+          <w:szCs w:val="24"/>
+          <w:shd w:val="clear" w:color="auto" w:fill="FFFFFF"/>
+        </w:rPr>
+        <w:t xml:space="preserve">: </w:t>
+      </w:r>
+      <w:hyperlink r:id="rId18" w:history="1">
+        <w:r>
+          <w:rPr>
+            <w:rStyle w:val="Hyperlink"/>
+            <w:rFonts w:asciiTheme="majorBidi" w:hAnsiTheme="majorBidi" w:cstheme="majorBidi"/>
+            <w:sz w:val="24"/>
+            <w:szCs w:val="24"/>
+            <w:shd w:val="clear" w:color="auto" w:fill="FFFFFF"/>
+          </w:rPr>
+          <w:t>https://en.wikipedia.org/wiki/Bloom_filter#Probability_of_false_positives</w:t>
+        </w:r>
+      </w:hyperlink>
     </w:p>
     <w:sectPr>
       <w:pgSz w:w="11906" w:h="16838"/>
@@ -6484,7 +8533,6 @@
   <w:style w:type="character" w:default="1" w:styleId="DefaultParagraphFont">
     <w:name w:val="Default Paragraph Font"/>
     <w:uiPriority w:val="1"/>
-    <w:semiHidden/>
     <w:unhideWhenUsed/>
   </w:style>
   <w:style w:type="table" w:default="1" w:styleId="TableNormal">
@@ -6549,6 +8597,41 @@
         <w:insideV w:val="single" w:sz="4" w:space="0" w:color="auto"/>
       </w:tblBorders>
     </w:tblPr>
+  </w:style>
+  <w:style w:type="character" w:styleId="Hyperlink">
+    <w:name w:val="Hyperlink"/>
+    <w:basedOn w:val="DefaultParagraphFont"/>
+    <w:uiPriority w:val="99"/>
+    <w:unhideWhenUsed/>
+    <w:rsid w:val="00394668"/>
+    <w:rPr>
+      <w:color w:val="0563C1" w:themeColor="hyperlink"/>
+      <w:u w:val="single"/>
+    </w:rPr>
+  </w:style>
+  <w:style w:type="character" w:styleId="UnresolvedMention">
+    <w:name w:val="Unresolved Mention"/>
+    <w:basedOn w:val="DefaultParagraphFont"/>
+    <w:uiPriority w:val="99"/>
+    <w:semiHidden/>
+    <w:unhideWhenUsed/>
+    <w:rsid w:val="00394668"/>
+    <w:rPr>
+      <w:color w:val="605E5C"/>
+      <w:shd w:val="clear" w:color="auto" w:fill="E1DFDD"/>
+    </w:rPr>
+  </w:style>
+  <w:style w:type="character" w:styleId="FollowedHyperlink">
+    <w:name w:val="FollowedHyperlink"/>
+    <w:basedOn w:val="DefaultParagraphFont"/>
+    <w:uiPriority w:val="99"/>
+    <w:semiHidden/>
+    <w:unhideWhenUsed/>
+    <w:rsid w:val="00394668"/>
+    <w:rPr>
+      <w:color w:val="954F72" w:themeColor="followedHyperlink"/>
+      <w:u w:val="single"/>
+    </w:rPr>
   </w:style>
 </w:styles>
 </file>
